--- a/关键技术.docx
+++ b/关键技术.docx
@@ -655,7 +655,7 @@
         <w:spacing w:line="360" w:lineRule="auto"/>
         <w:ind w:firstLineChars="200" w:firstLine="480"/>
         <w:rPr>
-          <w:rFonts w:ascii="宋体" w:eastAsia="宋体" w:hAnsi="宋体" w:cs="Times New Roman" w:hint="eastAsia"/>
+          <w:rFonts w:ascii="宋体" w:eastAsia="宋体" w:hAnsi="宋体" w:cs="Times New Roman"/>
           <w:bCs/>
           <w:kern w:val="0"/>
           <w:sz w:val="24"/>
@@ -783,7 +783,7 @@
         <w:spacing w:line="360" w:lineRule="auto"/>
         <w:ind w:firstLineChars="0"/>
         <w:rPr>
-          <w:rFonts w:ascii="宋体" w:eastAsia="宋体" w:hAnsi="宋体" w:cs="Times New Roman" w:hint="eastAsia"/>
+          <w:rFonts w:ascii="宋体" w:eastAsia="宋体" w:hAnsi="宋体" w:cs="Times New Roman"/>
           <w:bCs/>
           <w:kern w:val="0"/>
           <w:sz w:val="24"/>
@@ -809,6 +809,109 @@
           <w:szCs w:val="24"/>
         </w:rPr>
         <w:t>和编码单元</w:t>
+      </w:r>
+      <w:r>
+        <w:rPr>
+          <w:rFonts w:ascii="宋体" w:eastAsia="宋体" w:hAnsi="宋体" w:cs="Times New Roman" w:hint="eastAsia"/>
+          <w:bCs/>
+          <w:kern w:val="0"/>
+          <w:sz w:val="24"/>
+          <w:szCs w:val="24"/>
+        </w:rPr>
+        <w:t>（CU）</w:t>
+      </w:r>
+    </w:p>
+    <w:p>
+      <w:pPr>
+        <w:spacing w:line="360" w:lineRule="auto"/>
+        <w:ind w:firstLineChars="200" w:firstLine="480"/>
+        <w:rPr>
+          <w:rFonts w:ascii="宋体" w:eastAsia="宋体" w:hAnsi="宋体" w:cs="Times New Roman" w:hint="eastAsia"/>
+          <w:bCs/>
+          <w:kern w:val="0"/>
+          <w:sz w:val="24"/>
+          <w:szCs w:val="24"/>
+        </w:rPr>
+      </w:pPr>
+      <w:r>
+        <w:rPr>
+          <w:rFonts w:ascii="宋体" w:eastAsia="宋体" w:hAnsi="宋体" w:cs="Times New Roman" w:hint="eastAsia"/>
+          <w:bCs/>
+          <w:kern w:val="0"/>
+          <w:sz w:val="24"/>
+          <w:szCs w:val="24"/>
+        </w:rPr>
+        <w:t>C</w:t>
+      </w:r>
+      <w:r>
+        <w:rPr>
+          <w:rFonts w:ascii="宋体" w:eastAsia="宋体" w:hAnsi="宋体" w:cs="Times New Roman"/>
+          <w:bCs/>
+          <w:kern w:val="0"/>
+          <w:sz w:val="24"/>
+          <w:szCs w:val="24"/>
+        </w:rPr>
+        <w:t>TU</w:t>
+      </w:r>
+      <w:r>
+        <w:rPr>
+          <w:rFonts w:ascii="宋体" w:eastAsia="宋体" w:hAnsi="宋体" w:cs="Times New Roman" w:hint="eastAsia"/>
+          <w:bCs/>
+          <w:kern w:val="0"/>
+          <w:sz w:val="24"/>
+          <w:szCs w:val="24"/>
+        </w:rPr>
+        <w:t>可以按照四叉树结构分解为若干方型编码单元（CU）,统一层次的CU必须时统一尺寸的4个方块，最多可以有4层，即8×8、</w:t>
+      </w:r>
+      <w:r>
+        <w:rPr>
+          <w:rFonts w:ascii="宋体" w:eastAsia="宋体" w:hAnsi="宋体" w:cs="Times New Roman" w:hint="eastAsia"/>
+          <w:bCs/>
+          <w:kern w:val="0"/>
+          <w:sz w:val="24"/>
+          <w:szCs w:val="24"/>
+        </w:rPr>
+        <w:t>16×16、32×32或64×64</w:t>
+      </w:r>
+      <w:r>
+        <w:rPr>
+          <w:rFonts w:ascii="宋体" w:eastAsia="宋体" w:hAnsi="宋体" w:cs="Times New Roman" w:hint="eastAsia"/>
+          <w:bCs/>
+          <w:kern w:val="0"/>
+          <w:sz w:val="24"/>
+          <w:szCs w:val="24"/>
+        </w:rPr>
+        <w:t>。如果不分解，则一个CTU仅包含一个CU，此时亮度CTU的尺寸就是亮度CB的</w:t>
+      </w:r>
+      <w:r>
+        <w:rPr>
+          <w:rFonts w:ascii="宋体" w:eastAsia="宋体" w:hAnsi="宋体" w:cs="Times New Roman" w:hint="eastAsia"/>
+          <w:bCs/>
+          <w:kern w:val="0"/>
+          <w:sz w:val="24"/>
+          <w:szCs w:val="24"/>
+        </w:rPr>
+        <w:t>最大</w:t>
+      </w:r>
+      <w:r>
+        <w:rPr>
+          <w:rFonts w:ascii="宋体" w:eastAsia="宋体" w:hAnsi="宋体" w:cs="Times New Roman" w:hint="eastAsia"/>
+          <w:bCs/>
+          <w:kern w:val="0"/>
+          <w:sz w:val="24"/>
+          <w:szCs w:val="24"/>
+        </w:rPr>
+        <w:t>尺寸。</w:t>
+      </w:r>
+      <w:r>
+        <w:rPr>
+          <w:rFonts w:ascii="宋体" w:eastAsia="宋体" w:hAnsi="宋体" w:cs="Times New Roman" w:hint="eastAsia"/>
+          <w:bCs/>
+          <w:kern w:val="0"/>
+          <w:sz w:val="24"/>
+          <w:szCs w:val="24"/>
+        </w:rPr>
+        <w:t>每个CU包含一个亮度编码块（CB）以及两个色度编码块（CB）。同时还包含相应的语法元素，如预测模式（帧内、帧间）、PU划分、从属的PU和TU信息等。CU时决定进行帧内预测还是帧间预测的单元，因此整个CU只会有一种预测模式。</w:t>
       </w:r>
       <w:bookmarkStart w:id="0" w:name="_GoBack"/>
       <w:bookmarkEnd w:id="0"/>
@@ -818,7 +921,7 @@
         <w:spacing w:line="360" w:lineRule="auto"/>
         <w:ind w:firstLineChars="200" w:firstLine="480"/>
         <w:rPr>
-          <w:rFonts w:ascii="宋体" w:eastAsia="宋体" w:hAnsi="宋体" w:cs="Times New Roman" w:hint="eastAsia"/>
+          <w:rFonts w:ascii="宋体" w:eastAsia="宋体" w:hAnsi="宋体" w:cs="Times New Roman"/>
           <w:bCs/>
           <w:kern w:val="0"/>
           <w:sz w:val="24"/>
@@ -831,7 +934,7 @@
         <w:spacing w:line="360" w:lineRule="auto"/>
         <w:ind w:firstLineChars="200" w:firstLine="480"/>
         <w:rPr>
-          <w:rFonts w:ascii="宋体" w:eastAsia="宋体" w:hAnsi="宋体" w:cs="Times New Roman" w:hint="eastAsia"/>
+          <w:rFonts w:ascii="宋体" w:eastAsia="宋体" w:hAnsi="宋体" w:cs="Times New Roman"/>
           <w:bCs/>
           <w:kern w:val="0"/>
           <w:sz w:val="24"/>

--- a/关键技术.docx
+++ b/关键技术.docx
@@ -132,7 +132,29 @@
           <w:sz w:val="24"/>
           <w:szCs w:val="24"/>
         </w:rPr>
-        <w:t>（1）将每一帧图像划分为大小不同的图像块单元，并将相应的块划分信息加入到码流中，传到解码器。</w:t>
+        <w:t>（1）将每一帧图像划分为大小不同的图像块单元，并将相应的块划分信息</w:t>
+      </w:r>
+      <w:proofErr w:type="gramStart"/>
+      <w:r>
+        <w:rPr>
+          <w:rFonts w:ascii="宋体" w:eastAsia="宋体" w:hAnsi="宋体" w:cs="Times New Roman" w:hint="eastAsia"/>
+          <w:bCs/>
+          <w:kern w:val="0"/>
+          <w:sz w:val="24"/>
+          <w:szCs w:val="24"/>
+        </w:rPr>
+        <w:t>加入到码流</w:t>
+      </w:r>
+      <w:proofErr w:type="gramEnd"/>
+      <w:r>
+        <w:rPr>
+          <w:rFonts w:ascii="宋体" w:eastAsia="宋体" w:hAnsi="宋体" w:cs="Times New Roman" w:hint="eastAsia"/>
+          <w:bCs/>
+          <w:kern w:val="0"/>
+          <w:sz w:val="24"/>
+          <w:szCs w:val="24"/>
+        </w:rPr>
+        <w:t>中，传到解码器。</w:t>
       </w:r>
     </w:p>
     <w:p>
@@ -156,17 +178,73 @@
           <w:sz w:val="24"/>
           <w:szCs w:val="24"/>
         </w:rPr>
-        <w:t>（2）对每个单元进行帧内或帧间预测，原始像素值和预测值相减形成该单元的残差；</w:t>
-      </w:r>
-      <w:r>
-        <w:rPr>
-          <w:rFonts w:ascii="宋体" w:eastAsia="宋体" w:hAnsi="宋体" w:cs="Times New Roman" w:hint="eastAsia"/>
-          <w:bCs/>
-          <w:kern w:val="0"/>
-          <w:sz w:val="24"/>
-          <w:szCs w:val="24"/>
-        </w:rPr>
-        <w:t>若为帧间预测，则进行运动估计和运动补偿，对需要用到的重建图像要提前进行去方块滤波和自适应采样值补偿（A</w:t>
+        <w:t>（2）对每个单元进行</w:t>
+      </w:r>
+      <w:proofErr w:type="gramStart"/>
+      <w:r>
+        <w:rPr>
+          <w:rFonts w:ascii="宋体" w:eastAsia="宋体" w:hAnsi="宋体" w:cs="Times New Roman" w:hint="eastAsia"/>
+          <w:bCs/>
+          <w:kern w:val="0"/>
+          <w:sz w:val="24"/>
+          <w:szCs w:val="24"/>
+        </w:rPr>
+        <w:t>帧内或帧间</w:t>
+      </w:r>
+      <w:proofErr w:type="gramEnd"/>
+      <w:r>
+        <w:rPr>
+          <w:rFonts w:ascii="宋体" w:eastAsia="宋体" w:hAnsi="宋体" w:cs="Times New Roman" w:hint="eastAsia"/>
+          <w:bCs/>
+          <w:kern w:val="0"/>
+          <w:sz w:val="24"/>
+          <w:szCs w:val="24"/>
+        </w:rPr>
+        <w:t>预测，原始</w:t>
+      </w:r>
+      <w:proofErr w:type="gramStart"/>
+      <w:r>
+        <w:rPr>
+          <w:rFonts w:ascii="宋体" w:eastAsia="宋体" w:hAnsi="宋体" w:cs="Times New Roman" w:hint="eastAsia"/>
+          <w:bCs/>
+          <w:kern w:val="0"/>
+          <w:sz w:val="24"/>
+          <w:szCs w:val="24"/>
+        </w:rPr>
+        <w:t>像素</w:t>
+      </w:r>
+      <w:proofErr w:type="gramEnd"/>
+      <w:r>
+        <w:rPr>
+          <w:rFonts w:ascii="宋体" w:eastAsia="宋体" w:hAnsi="宋体" w:cs="Times New Roman" w:hint="eastAsia"/>
+          <w:bCs/>
+          <w:kern w:val="0"/>
+          <w:sz w:val="24"/>
+          <w:szCs w:val="24"/>
+        </w:rPr>
+        <w:t>值和预测值相减形成该单元的残差；</w:t>
+      </w:r>
+      <w:proofErr w:type="gramStart"/>
+      <w:r>
+        <w:rPr>
+          <w:rFonts w:ascii="宋体" w:eastAsia="宋体" w:hAnsi="宋体" w:cs="Times New Roman" w:hint="eastAsia"/>
+          <w:bCs/>
+          <w:kern w:val="0"/>
+          <w:sz w:val="24"/>
+          <w:szCs w:val="24"/>
+        </w:rPr>
+        <w:t>若为帧间预测</w:t>
+      </w:r>
+      <w:proofErr w:type="gramEnd"/>
+      <w:r>
+        <w:rPr>
+          <w:rFonts w:ascii="宋体" w:eastAsia="宋体" w:hAnsi="宋体" w:cs="Times New Roman" w:hint="eastAsia"/>
+          <w:bCs/>
+          <w:kern w:val="0"/>
+          <w:sz w:val="24"/>
+          <w:szCs w:val="24"/>
+        </w:rPr>
+        <w:t>，则进行运动估计和运动补偿，对需要用到的重建图像要提前进行去方块滤波和自适应采样值补偿（A</w:t>
       </w:r>
       <w:r>
         <w:rPr>
@@ -243,16 +321,16 @@
         <w:ind w:firstLineChars="200" w:firstLine="480"/>
         <w:jc w:val="center"/>
         <w:rPr>
-          <w:rFonts w:ascii="宋体" w:eastAsia="宋体" w:hAnsi="宋体" w:cs="Times New Roman"/>
-          <w:bCs/>
-          <w:kern w:val="0"/>
-          <w:sz w:val="24"/>
-          <w:szCs w:val="24"/>
-        </w:rPr>
-      </w:pPr>
-      <w:r>
-        <w:rPr>
-          <w:rFonts w:ascii="宋体" w:eastAsia="宋体" w:hAnsi="宋体" w:cs="Times New Roman"/>
+          <w:rFonts w:ascii="宋体" w:eastAsia="宋体" w:hAnsi="宋体" w:cs="Times New Roman" w:hint="eastAsia"/>
+          <w:bCs/>
+          <w:kern w:val="0"/>
+          <w:sz w:val="24"/>
+          <w:szCs w:val="24"/>
+        </w:rPr>
+      </w:pPr>
+      <w:r>
+        <w:rPr>
+          <w:rFonts w:ascii="宋体" w:eastAsia="宋体" w:hAnsi="宋体" w:cs="Times New Roman" w:hint="eastAsia"/>
           <w:bCs/>
           <w:noProof/>
           <w:kern w:val="0"/>
@@ -260,10 +338,10 @@
           <w:szCs w:val="24"/>
         </w:rPr>
         <w:drawing>
-          <wp:inline distT="0" distB="0" distL="0" distR="0" wp14:anchorId="09945E6F" wp14:editId="387DD46A">
-            <wp:extent cx="4757846" cy="2231136"/>
-            <wp:effectExtent l="0" t="0" r="5080" b="0"/>
-            <wp:docPr id="1" name="图片 1"/>
+          <wp:inline distT="0" distB="0" distL="0" distR="0">
+            <wp:extent cx="4507839" cy="2076450"/>
+            <wp:effectExtent l="0" t="0" r="0" b="0"/>
+            <wp:docPr id="3" name="图片 3"/>
             <wp:cNvGraphicFramePr>
               <a:graphicFrameLocks xmlns:a="http://schemas.openxmlformats.org/drawingml/2006/main" noChangeAspect="1"/>
             </wp:cNvGraphicFramePr>
@@ -271,11 +349,17 @@
               <a:graphicData uri="http://schemas.openxmlformats.org/drawingml/2006/picture">
                 <pic:pic xmlns:pic="http://schemas.openxmlformats.org/drawingml/2006/picture">
                   <pic:nvPicPr>
-                    <pic:cNvPr id="1" name=""/>
+                    <pic:cNvPr id="3" name="HEVC编码流程.emf"/>
                     <pic:cNvPicPr/>
                   </pic:nvPicPr>
                   <pic:blipFill>
-                    <a:blip r:embed="rId7"/>
+                    <a:blip r:embed="rId7" cstate="print">
+                      <a:extLst>
+                        <a:ext uri="{28A0092B-C50C-407E-A947-70E740481C1C}">
+                          <a14:useLocalDpi xmlns:a14="http://schemas.microsoft.com/office/drawing/2010/main" val="0"/>
+                        </a:ext>
+                      </a:extLst>
+                    </a:blip>
                     <a:stretch>
                       <a:fillRect/>
                     </a:stretch>
@@ -283,7 +367,7 @@
                   <pic:spPr>
                     <a:xfrm>
                       <a:off x="0" y="0"/>
-                      <a:ext cx="4835176" cy="2267399"/>
+                      <a:ext cx="4511926" cy="2078332"/>
                     </a:xfrm>
                     <a:prstGeom prst="rect">
                       <a:avLst/>
@@ -298,6 +382,20 @@
     </w:p>
     <w:p>
       <w:pPr>
+        <w:spacing w:line="360" w:lineRule="auto"/>
+        <w:ind w:firstLineChars="200" w:firstLine="480"/>
+        <w:jc w:val="left"/>
+        <w:rPr>
+          <w:rFonts w:ascii="宋体" w:eastAsia="宋体" w:hAnsi="宋体" w:cs="Times New Roman"/>
+          <w:bCs/>
+          <w:kern w:val="0"/>
+          <w:sz w:val="24"/>
+          <w:szCs w:val="24"/>
+        </w:rPr>
+      </w:pPr>
+    </w:p>
+    <w:p>
+      <w:pPr>
         <w:pStyle w:val="3"/>
         <w:spacing w:before="156" w:after="156"/>
         <w:ind w:left="712"/>
@@ -338,6 +436,102 @@
           <w:sz w:val="24"/>
           <w:szCs w:val="24"/>
         </w:rPr>
+        <w:t>在HEVC中，一个很重要的革新之处就是其图像分块方式。HEVC针对预测和</w:t>
+      </w:r>
+      <w:r>
+        <w:rPr>
+          <w:rFonts w:ascii="宋体" w:eastAsia="宋体" w:hAnsi="宋体" w:cs="Times New Roman" w:hint="eastAsia"/>
+          <w:bCs/>
+          <w:kern w:val="0"/>
+          <w:sz w:val="24"/>
+          <w:szCs w:val="24"/>
+        </w:rPr>
+        <w:lastRenderedPageBreak/>
+        <w:t>变换编码而对图像采取了一种基于</w:t>
+      </w:r>
+      <w:proofErr w:type="gramStart"/>
+      <w:r>
+        <w:rPr>
+          <w:rFonts w:ascii="宋体" w:eastAsia="宋体" w:hAnsi="宋体" w:cs="Times New Roman" w:hint="eastAsia"/>
+          <w:bCs/>
+          <w:kern w:val="0"/>
+          <w:sz w:val="24"/>
+          <w:szCs w:val="24"/>
+        </w:rPr>
+        <w:t>四叉树的</w:t>
+      </w:r>
+      <w:proofErr w:type="gramEnd"/>
+      <w:r>
+        <w:rPr>
+          <w:rFonts w:ascii="宋体" w:eastAsia="宋体" w:hAnsi="宋体" w:cs="Times New Roman" w:hint="eastAsia"/>
+          <w:bCs/>
+          <w:kern w:val="0"/>
+          <w:sz w:val="24"/>
+          <w:szCs w:val="24"/>
+        </w:rPr>
+        <w:t>划分方式。其基本划分层次如图所示。</w:t>
+      </w:r>
+    </w:p>
+    <w:p>
+      <w:pPr>
+        <w:spacing w:line="360" w:lineRule="auto"/>
+        <w:ind w:firstLineChars="200" w:firstLine="420"/>
+        <w:rPr>
+          <w:rFonts w:ascii="宋体" w:eastAsia="宋体" w:hAnsi="宋体" w:cs="Times New Roman" w:hint="eastAsia"/>
+          <w:bCs/>
+          <w:kern w:val="0"/>
+          <w:sz w:val="24"/>
+          <w:szCs w:val="24"/>
+        </w:rPr>
+      </w:pPr>
+      <w:r>
+        <w:object w:dxaOrig="20460" w:dyaOrig="9211">
+          <v:shapetype id="_x0000_t75" coordsize="21600,21600" o:spt="75" o:preferrelative="t" path="m@4@5l@4@11@9@11@9@5xe" filled="f" stroked="f">
+            <v:stroke joinstyle="miter"/>
+            <v:formulas>
+              <v:f eqn="if lineDrawn pixelLineWidth 0"/>
+              <v:f eqn="sum @0 1 0"/>
+              <v:f eqn="sum 0 0 @1"/>
+              <v:f eqn="prod @2 1 2"/>
+              <v:f eqn="prod @3 21600 pixelWidth"/>
+              <v:f eqn="prod @3 21600 pixelHeight"/>
+              <v:f eqn="sum @0 0 1"/>
+              <v:f eqn="prod @6 1 2"/>
+              <v:f eqn="prod @7 21600 pixelWidth"/>
+              <v:f eqn="sum @8 21600 0"/>
+              <v:f eqn="prod @7 21600 pixelHeight"/>
+              <v:f eqn="sum @10 21600 0"/>
+            </v:formulas>
+            <v:path o:extrusionok="f" gradientshapeok="t" o:connecttype="rect"/>
+            <o:lock v:ext="edit" aspectratio="t"/>
+          </v:shapetype>
+          <v:shape id="_x0000_i1036" type="#_x0000_t75" style="width:380.65pt;height:171.55pt" o:ole="">
+            <v:imagedata r:id="rId8" o:title=""/>
+          </v:shape>
+          <o:OLEObject Type="Embed" ProgID="Visio.Drawing.15" ShapeID="_x0000_i1036" DrawAspect="Content" ObjectID="_1619468164" r:id="rId9"/>
+        </w:object>
+      </w:r>
+    </w:p>
+    <w:p>
+      <w:pPr>
+        <w:spacing w:line="360" w:lineRule="auto"/>
+        <w:ind w:firstLineChars="200" w:firstLine="480"/>
+        <w:rPr>
+          <w:rFonts w:ascii="宋体" w:eastAsia="宋体" w:hAnsi="宋体" w:cs="Times New Roman" w:hint="eastAsia"/>
+          <w:bCs/>
+          <w:kern w:val="0"/>
+          <w:sz w:val="24"/>
+          <w:szCs w:val="24"/>
+        </w:rPr>
+      </w:pPr>
+      <w:r>
+        <w:rPr>
+          <w:rFonts w:ascii="宋体" w:eastAsia="宋体" w:hAnsi="宋体" w:cs="Times New Roman" w:hint="eastAsia"/>
+          <w:bCs/>
+          <w:kern w:val="0"/>
+          <w:sz w:val="24"/>
+          <w:szCs w:val="24"/>
+        </w:rPr>
         <w:t>视频序列由若干时间连续的图像组成，在对这些图像进行处理时，HEVC首先将其分为若干图像组（Group</w:t>
       </w:r>
       <w:r>
@@ -378,18 +572,40 @@
           <w:sz w:val="24"/>
           <w:szCs w:val="24"/>
         </w:rPr>
-        <w:t>Picture，GOP），其大小可以通过配置文件</w:t>
-      </w:r>
-      <w:r>
-        <w:rPr>
-          <w:rFonts w:ascii="宋体" w:eastAsia="宋体" w:hAnsi="宋体" w:cs="Times New Roman" w:hint="eastAsia"/>
-          <w:bCs/>
-          <w:kern w:val="0"/>
-          <w:sz w:val="24"/>
-          <w:szCs w:val="24"/>
-        </w:rPr>
-        <w:lastRenderedPageBreak/>
-        <w:t>进行设置。每一组GOP由多帧图像组成，每一帧图像即为HEVC中四叉树划分的基本单位，每一帧图像经过划分，形成覆盖全</w:t>
+        <w:t>Picture，GOP），其大小可以通过配置文件进行设置。每一组GOP由多帧图像组成，每一帧图像即为HEVC中</w:t>
+      </w:r>
+      <w:proofErr w:type="gramStart"/>
+      <w:r>
+        <w:rPr>
+          <w:rFonts w:ascii="宋体" w:eastAsia="宋体" w:hAnsi="宋体" w:cs="Times New Roman" w:hint="eastAsia"/>
+          <w:bCs/>
+          <w:kern w:val="0"/>
+          <w:sz w:val="24"/>
+          <w:szCs w:val="24"/>
+        </w:rPr>
+        <w:t>四叉树划分</w:t>
+      </w:r>
+      <w:proofErr w:type="gramEnd"/>
+      <w:r>
+        <w:rPr>
+          <w:rFonts w:ascii="宋体" w:eastAsia="宋体" w:hAnsi="宋体" w:cs="Times New Roman" w:hint="eastAsia"/>
+          <w:bCs/>
+          <w:kern w:val="0"/>
+          <w:sz w:val="24"/>
+          <w:szCs w:val="24"/>
+        </w:rPr>
+        <w:t>的基本单位，每一帧图像经过划分，形成</w:t>
+      </w:r>
+      <w:proofErr w:type="gramStart"/>
+      <w:r>
+        <w:rPr>
+          <w:rFonts w:ascii="宋体" w:eastAsia="宋体" w:hAnsi="宋体" w:cs="Times New Roman" w:hint="eastAsia"/>
+          <w:bCs/>
+          <w:kern w:val="0"/>
+          <w:sz w:val="24"/>
+          <w:szCs w:val="24"/>
+        </w:rPr>
+        <w:t>覆盖全</w:t>
       </w:r>
       <w:r>
         <w:rPr>
@@ -401,6 +617,7 @@
         </w:rPr>
         <w:t>帧</w:t>
       </w:r>
+      <w:proofErr w:type="gramEnd"/>
       <w:r>
         <w:rPr>
           <w:rFonts w:ascii="宋体" w:eastAsia="宋体" w:hAnsi="宋体" w:cs="Times New Roman" w:hint="eastAsia"/>
@@ -647,7 +864,7 @@
           <w:sz w:val="24"/>
           <w:szCs w:val="24"/>
         </w:rPr>
-        <w:t>。</w:t>
+        <w:t>的划分</w:t>
       </w:r>
     </w:p>
     <w:p>
@@ -670,47 +887,29 @@
           <w:sz w:val="24"/>
           <w:szCs w:val="24"/>
         </w:rPr>
-        <w:t>HEVC将一帧编码图像划分为同意大小、相邻但不重叠的</w:t>
-      </w:r>
-      <w:r>
-        <w:rPr>
-          <w:rFonts w:ascii="宋体" w:eastAsia="宋体" w:hAnsi="宋体" w:cs="Times New Roman" w:hint="eastAsia"/>
-          <w:bCs/>
-          <w:kern w:val="0"/>
-          <w:sz w:val="24"/>
-          <w:szCs w:val="24"/>
-        </w:rPr>
-        <w:t>2N×2N</w:t>
-      </w:r>
-      <w:r>
-        <w:rPr>
-          <w:rFonts w:ascii="宋体" w:eastAsia="宋体" w:hAnsi="宋体" w:cs="Times New Roman" w:hint="eastAsia"/>
-          <w:bCs/>
-          <w:kern w:val="0"/>
-          <w:sz w:val="24"/>
-          <w:szCs w:val="24"/>
-        </w:rPr>
-        <w:t>样点的</w:t>
-      </w:r>
-      <w:r>
-        <w:rPr>
-          <w:rFonts w:ascii="宋体" w:eastAsia="宋体" w:hAnsi="宋体" w:cs="Times New Roman" w:hint="eastAsia"/>
-          <w:bCs/>
-          <w:kern w:val="0"/>
-          <w:sz w:val="24"/>
-          <w:szCs w:val="24"/>
-        </w:rPr>
-        <w:t>编码快CTB，这一点</w:t>
-      </w:r>
-      <w:r>
-        <w:rPr>
-          <w:rFonts w:ascii="宋体" w:eastAsia="宋体" w:hAnsi="宋体" w:cs="Times New Roman" w:hint="eastAsia"/>
-          <w:bCs/>
-          <w:kern w:val="0"/>
-          <w:sz w:val="24"/>
-          <w:szCs w:val="24"/>
-        </w:rPr>
-        <w:t>类似H</w:t>
+        <w:t>HEVC将一帧编码图像划分为同意大小、相邻但不重叠的2N×2N样点的</w:t>
+      </w:r>
+      <w:proofErr w:type="gramStart"/>
+      <w:r>
+        <w:rPr>
+          <w:rFonts w:ascii="宋体" w:eastAsia="宋体" w:hAnsi="宋体" w:cs="Times New Roman" w:hint="eastAsia"/>
+          <w:bCs/>
+          <w:kern w:val="0"/>
+          <w:sz w:val="24"/>
+          <w:szCs w:val="24"/>
+        </w:rPr>
+        <w:t>编码快</w:t>
+      </w:r>
+      <w:proofErr w:type="gramEnd"/>
+      <w:r>
+        <w:rPr>
+          <w:rFonts w:ascii="宋体" w:eastAsia="宋体" w:hAnsi="宋体" w:cs="Times New Roman" w:hint="eastAsia"/>
+          <w:bCs/>
+          <w:kern w:val="0"/>
+          <w:sz w:val="24"/>
+          <w:szCs w:val="24"/>
+        </w:rPr>
+        <w:t>CTB，这一点类似H</w:t>
       </w:r>
       <w:r>
         <w:rPr>
@@ -750,27 +949,233 @@
           <w:sz w:val="24"/>
           <w:szCs w:val="24"/>
         </w:rPr>
-        <w:t>Block，MB）。</w:t>
-      </w:r>
-      <w:r>
-        <w:rPr>
-          <w:rFonts w:ascii="宋体" w:eastAsia="宋体" w:hAnsi="宋体" w:cs="Times New Roman" w:hint="eastAsia"/>
-          <w:bCs/>
-          <w:kern w:val="0"/>
-          <w:sz w:val="24"/>
-          <w:szCs w:val="24"/>
-        </w:rPr>
-        <w:t>CTB的尺寸可以为16×16、32×32或64×64</w:t>
-      </w:r>
-      <w:r>
-        <w:rPr>
-          <w:rFonts w:ascii="宋体" w:eastAsia="宋体" w:hAnsi="宋体" w:cs="Times New Roman" w:hint="eastAsia"/>
-          <w:bCs/>
-          <w:kern w:val="0"/>
-          <w:sz w:val="24"/>
-          <w:szCs w:val="24"/>
-        </w:rPr>
-        <w:t>。同一位置的亮度CTB和2块色度CTB，以及相应的语法元素和所包含的CU形成一个CTU。</w:t>
+        <w:t>Block，MB）。CTB的尺寸可以为16×16、32×32或64×64。同一位置的亮度CTB和2块色度CTB，以及相应的语法元素和所包含的CU形成一个CTU。</w:t>
+      </w:r>
+    </w:p>
+    <w:p>
+      <w:pPr>
+        <w:spacing w:line="360" w:lineRule="auto"/>
+        <w:ind w:firstLineChars="200" w:firstLine="480"/>
+        <w:rPr>
+          <w:rFonts w:ascii="宋体" w:eastAsia="宋体" w:hAnsi="宋体" w:cs="Times New Roman" w:hint="eastAsia"/>
+          <w:bCs/>
+          <w:kern w:val="0"/>
+          <w:sz w:val="24"/>
+          <w:szCs w:val="24"/>
+        </w:rPr>
+      </w:pPr>
+      <w:r>
+        <w:rPr>
+          <w:rFonts w:ascii="宋体" w:eastAsia="宋体" w:hAnsi="宋体" w:cs="Times New Roman" w:hint="eastAsia"/>
+          <w:bCs/>
+          <w:kern w:val="0"/>
+          <w:sz w:val="24"/>
+          <w:szCs w:val="24"/>
+        </w:rPr>
+        <w:t>C</w:t>
+      </w:r>
+      <w:r>
+        <w:rPr>
+          <w:rFonts w:ascii="宋体" w:eastAsia="宋体" w:hAnsi="宋体" w:cs="Times New Roman"/>
+          <w:bCs/>
+          <w:kern w:val="0"/>
+          <w:sz w:val="24"/>
+          <w:szCs w:val="24"/>
+        </w:rPr>
+        <w:t>TU</w:t>
+      </w:r>
+      <w:r>
+        <w:rPr>
+          <w:rFonts w:ascii="宋体" w:eastAsia="宋体" w:hAnsi="宋体" w:cs="Times New Roman" w:hint="eastAsia"/>
+          <w:bCs/>
+          <w:kern w:val="0"/>
+          <w:sz w:val="24"/>
+          <w:szCs w:val="24"/>
+        </w:rPr>
+        <w:t>可以按照四叉树结构分解为若干方型编码单元（CU）,统一层次的CU</w:t>
+      </w:r>
+      <w:proofErr w:type="gramStart"/>
+      <w:r>
+        <w:rPr>
+          <w:rFonts w:ascii="宋体" w:eastAsia="宋体" w:hAnsi="宋体" w:cs="Times New Roman" w:hint="eastAsia"/>
+          <w:bCs/>
+          <w:kern w:val="0"/>
+          <w:sz w:val="24"/>
+          <w:szCs w:val="24"/>
+        </w:rPr>
+        <w:t>必须时</w:t>
+      </w:r>
+      <w:proofErr w:type="gramEnd"/>
+      <w:r>
+        <w:rPr>
+          <w:rFonts w:ascii="宋体" w:eastAsia="宋体" w:hAnsi="宋体" w:cs="Times New Roman" w:hint="eastAsia"/>
+          <w:bCs/>
+          <w:kern w:val="0"/>
+          <w:sz w:val="24"/>
+          <w:szCs w:val="24"/>
+        </w:rPr>
+        <w:t>统一尺寸的4个方块，最多可以有4层，即8×8、16×16、32×32或64×64。如果不分解，则一个CTU仅包含一个CU，此时亮度CTU的尺寸就是亮度CB的最大尺寸。每个CU包含一个亮度编码块（CB）以及两个色度编码块（CB）。同时还包含相应的语法元素，如预测模式（帧内、帧间）、PU划分、从属的PU和TU信息等。CU时决定进行</w:t>
+      </w:r>
+      <w:proofErr w:type="gramStart"/>
+      <w:r>
+        <w:rPr>
+          <w:rFonts w:ascii="宋体" w:eastAsia="宋体" w:hAnsi="宋体" w:cs="Times New Roman" w:hint="eastAsia"/>
+          <w:bCs/>
+          <w:kern w:val="0"/>
+          <w:sz w:val="24"/>
+          <w:szCs w:val="24"/>
+        </w:rPr>
+        <w:t>帧内预测还是帧间预测</w:t>
+      </w:r>
+      <w:proofErr w:type="gramEnd"/>
+      <w:r>
+        <w:rPr>
+          <w:rFonts w:ascii="宋体" w:eastAsia="宋体" w:hAnsi="宋体" w:cs="Times New Roman" w:hint="eastAsia"/>
+          <w:bCs/>
+          <w:kern w:val="0"/>
+          <w:sz w:val="24"/>
+          <w:szCs w:val="24"/>
+        </w:rPr>
+        <w:t>的单元，因此整个CU只会有一种预测模式。</w:t>
+      </w:r>
+    </w:p>
+    <w:p>
+      <w:pPr>
+        <w:spacing w:line="360" w:lineRule="auto"/>
+        <w:ind w:firstLineChars="200" w:firstLine="480"/>
+        <w:rPr>
+          <w:rFonts w:ascii="宋体" w:eastAsia="宋体" w:hAnsi="宋体" w:cs="Times New Roman" w:hint="eastAsia"/>
+          <w:bCs/>
+          <w:kern w:val="0"/>
+          <w:sz w:val="24"/>
+          <w:szCs w:val="24"/>
+        </w:rPr>
+      </w:pPr>
+      <w:r>
+        <w:rPr>
+          <w:rFonts w:ascii="宋体" w:eastAsia="宋体" w:hAnsi="宋体" w:cs="Times New Roman" w:hint="eastAsia"/>
+          <w:bCs/>
+          <w:kern w:val="0"/>
+          <w:sz w:val="24"/>
+          <w:szCs w:val="24"/>
+        </w:rPr>
+        <w:t>CTB与CB之间的关系可以用一棵四叉树表示。CTB为树的根节点，往下还可</w:t>
+      </w:r>
+      <w:r>
+        <w:rPr>
+          <w:rFonts w:ascii="宋体" w:eastAsia="宋体" w:hAnsi="宋体" w:cs="Times New Roman" w:hint="eastAsia"/>
+          <w:bCs/>
+          <w:kern w:val="0"/>
+          <w:sz w:val="24"/>
+          <w:szCs w:val="24"/>
+        </w:rPr>
+        <w:lastRenderedPageBreak/>
+        <w:t>以划分为更小的方块，由于分一层划分都是等分为四块，因此在树结构上形成四个分支，最后</w:t>
+      </w:r>
+      <w:proofErr w:type="gramStart"/>
+      <w:r>
+        <w:rPr>
+          <w:rFonts w:ascii="宋体" w:eastAsia="宋体" w:hAnsi="宋体" w:cs="Times New Roman" w:hint="eastAsia"/>
+          <w:bCs/>
+          <w:kern w:val="0"/>
+          <w:sz w:val="24"/>
+          <w:szCs w:val="24"/>
+        </w:rPr>
+        <w:t>构成四</w:t>
+      </w:r>
+      <w:proofErr w:type="gramEnd"/>
+      <w:r>
+        <w:rPr>
+          <w:rFonts w:ascii="宋体" w:eastAsia="宋体" w:hAnsi="宋体" w:cs="Times New Roman" w:hint="eastAsia"/>
+          <w:bCs/>
+          <w:kern w:val="0"/>
+          <w:sz w:val="24"/>
+          <w:szCs w:val="24"/>
+        </w:rPr>
+        <w:t>叉树。以64×64尺寸的CTB为例，其划分方式如图（a）所示，</w:t>
+      </w:r>
+      <w:proofErr w:type="gramStart"/>
+      <w:r>
+        <w:rPr>
+          <w:rFonts w:ascii="宋体" w:eastAsia="宋体" w:hAnsi="宋体" w:cs="Times New Roman" w:hint="eastAsia"/>
+          <w:bCs/>
+          <w:kern w:val="0"/>
+          <w:sz w:val="24"/>
+          <w:szCs w:val="24"/>
+        </w:rPr>
+        <w:t>对应四</w:t>
+      </w:r>
+      <w:proofErr w:type="gramEnd"/>
+      <w:r>
+        <w:rPr>
+          <w:rFonts w:ascii="宋体" w:eastAsia="宋体" w:hAnsi="宋体" w:cs="Times New Roman" w:hint="eastAsia"/>
+          <w:bCs/>
+          <w:kern w:val="0"/>
+          <w:sz w:val="24"/>
+          <w:szCs w:val="24"/>
+        </w:rPr>
+        <w:t>叉树结构如图（b）所示，扫描顺序按图（a）中索引顺序。</w:t>
+      </w:r>
+    </w:p>
+    <w:p>
+      <w:pPr>
+        <w:spacing w:line="360" w:lineRule="auto"/>
+        <w:ind w:firstLineChars="200" w:firstLine="480"/>
+        <w:jc w:val="center"/>
+        <w:rPr>
+          <w:rFonts w:ascii="宋体" w:eastAsia="宋体" w:hAnsi="宋体" w:cs="Times New Roman"/>
+          <w:bCs/>
+          <w:kern w:val="0"/>
+          <w:sz w:val="24"/>
+          <w:szCs w:val="24"/>
+        </w:rPr>
+      </w:pPr>
+      <w:r>
+        <w:rPr>
+          <w:rFonts w:ascii="宋体" w:eastAsia="宋体" w:hAnsi="宋体" w:cs="Times New Roman"/>
+          <w:bCs/>
+          <w:kern w:val="0"/>
+          <w:sz w:val="24"/>
+          <w:szCs w:val="24"/>
+        </w:rPr>
+        <w:object w:dxaOrig="8731" w:dyaOrig="10636">
+          <v:shape id="_x0000_i1092" type="#_x0000_t75" style="width:206.6pt;height:251.7pt" o:ole="">
+            <v:imagedata r:id="rId10" o:title=""/>
+          </v:shape>
+          <o:OLEObject Type="Embed" ProgID="Visio.Drawing.15" ShapeID="_x0000_i1092" DrawAspect="Content" ObjectID="_1619468165" r:id="rId11"/>
+        </w:object>
+      </w:r>
+      <w:r>
+        <w:rPr>
+          <w:rFonts w:ascii="宋体" w:eastAsia="宋体" w:hAnsi="宋体" w:cs="Times New Roman"/>
+          <w:bCs/>
+          <w:kern w:val="0"/>
+          <w:sz w:val="24"/>
+          <w:szCs w:val="24"/>
+        </w:rPr>
+        <w:t xml:space="preserve"> </w:t>
+      </w:r>
+    </w:p>
+    <w:p>
+      <w:pPr>
+        <w:spacing w:line="360" w:lineRule="auto"/>
+        <w:ind w:firstLineChars="200" w:firstLine="420"/>
+        <w:jc w:val="center"/>
+        <w:rPr>
+          <w:rFonts w:ascii="宋体" w:eastAsia="宋体" w:hAnsi="宋体" w:cs="Times New Roman" w:hint="eastAsia"/>
+          <w:bCs/>
+          <w:kern w:val="0"/>
+          <w:sz w:val="24"/>
+          <w:szCs w:val="24"/>
+        </w:rPr>
+      </w:pPr>
+      <w:r>
+        <w:object w:dxaOrig="8101" w:dyaOrig="3661">
+          <v:shape id="_x0000_i1105" type="#_x0000_t75" style="width:341.2pt;height:154pt" o:ole="">
+            <v:imagedata r:id="rId12" o:title=""/>
+          </v:shape>
+          <o:OLEObject Type="Embed" ProgID="Visio.Drawing.15" ShapeID="_x0000_i1105" DrawAspect="Content" ObjectID="_1619468166" r:id="rId13"/>
+        </w:object>
       </w:r>
     </w:p>
     <w:p>
@@ -798,27 +1203,7 @@
           <w:sz w:val="24"/>
           <w:szCs w:val="24"/>
         </w:rPr>
-        <w:t>编码块（CB）</w:t>
-      </w:r>
-      <w:r>
-        <w:rPr>
-          <w:rFonts w:ascii="宋体" w:eastAsia="宋体" w:hAnsi="宋体" w:cs="Times New Roman" w:hint="eastAsia"/>
-          <w:bCs/>
-          <w:kern w:val="0"/>
-          <w:sz w:val="24"/>
-          <w:szCs w:val="24"/>
-        </w:rPr>
-        <w:t>和编码单元</w:t>
-      </w:r>
-      <w:r>
-        <w:rPr>
-          <w:rFonts w:ascii="宋体" w:eastAsia="宋体" w:hAnsi="宋体" w:cs="Times New Roman" w:hint="eastAsia"/>
-          <w:bCs/>
-          <w:kern w:val="0"/>
-          <w:sz w:val="24"/>
-          <w:szCs w:val="24"/>
-        </w:rPr>
-        <w:t>（CU）</w:t>
+        <w:t>预测单元的划分</w:t>
       </w:r>
     </w:p>
     <w:p>
@@ -826,115 +1211,588 @@
         <w:spacing w:line="360" w:lineRule="auto"/>
         <w:ind w:firstLineChars="200" w:firstLine="480"/>
         <w:rPr>
-          <w:rFonts w:ascii="宋体" w:eastAsia="宋体" w:hAnsi="宋体" w:cs="Times New Roman" w:hint="eastAsia"/>
-          <w:bCs/>
-          <w:kern w:val="0"/>
-          <w:sz w:val="24"/>
-          <w:szCs w:val="24"/>
-        </w:rPr>
-      </w:pPr>
-      <w:r>
-        <w:rPr>
-          <w:rFonts w:ascii="宋体" w:eastAsia="宋体" w:hAnsi="宋体" w:cs="Times New Roman" w:hint="eastAsia"/>
-          <w:bCs/>
-          <w:kern w:val="0"/>
-          <w:sz w:val="24"/>
-          <w:szCs w:val="24"/>
-        </w:rPr>
-        <w:t>C</w:t>
-      </w:r>
-      <w:r>
-        <w:rPr>
           <w:rFonts w:ascii="宋体" w:eastAsia="宋体" w:hAnsi="宋体" w:cs="Times New Roman"/>
           <w:bCs/>
           <w:kern w:val="0"/>
           <w:sz w:val="24"/>
           <w:szCs w:val="24"/>
         </w:rPr>
-        <w:t>TU</w:t>
-      </w:r>
-      <w:r>
-        <w:rPr>
-          <w:rFonts w:ascii="宋体" w:eastAsia="宋体" w:hAnsi="宋体" w:cs="Times New Roman" w:hint="eastAsia"/>
-          <w:bCs/>
-          <w:kern w:val="0"/>
-          <w:sz w:val="24"/>
-          <w:szCs w:val="24"/>
-        </w:rPr>
-        <w:t>可以按照四叉树结构分解为若干方型编码单元（CU）,统一层次的CU必须时统一尺寸的4个方块，最多可以有4层，即8×8、</w:t>
-      </w:r>
-      <w:r>
-        <w:rPr>
-          <w:rFonts w:ascii="宋体" w:eastAsia="宋体" w:hAnsi="宋体" w:cs="Times New Roman" w:hint="eastAsia"/>
-          <w:bCs/>
-          <w:kern w:val="0"/>
-          <w:sz w:val="24"/>
-          <w:szCs w:val="24"/>
-        </w:rPr>
-        <w:t>16×16、32×32或64×64</w:t>
-      </w:r>
-      <w:r>
-        <w:rPr>
-          <w:rFonts w:ascii="宋体" w:eastAsia="宋体" w:hAnsi="宋体" w:cs="Times New Roman" w:hint="eastAsia"/>
-          <w:bCs/>
-          <w:kern w:val="0"/>
-          <w:sz w:val="24"/>
-          <w:szCs w:val="24"/>
-        </w:rPr>
-        <w:t>。如果不分解，则一个CTU仅包含一个CU，此时亮度CTU的尺寸就是亮度CB的</w:t>
-      </w:r>
-      <w:r>
-        <w:rPr>
-          <w:rFonts w:ascii="宋体" w:eastAsia="宋体" w:hAnsi="宋体" w:cs="Times New Roman" w:hint="eastAsia"/>
-          <w:bCs/>
-          <w:kern w:val="0"/>
-          <w:sz w:val="24"/>
-          <w:szCs w:val="24"/>
-        </w:rPr>
-        <w:t>最大</w:t>
-      </w:r>
-      <w:r>
-        <w:rPr>
-          <w:rFonts w:ascii="宋体" w:eastAsia="宋体" w:hAnsi="宋体" w:cs="Times New Roman" w:hint="eastAsia"/>
-          <w:bCs/>
-          <w:kern w:val="0"/>
-          <w:sz w:val="24"/>
-          <w:szCs w:val="24"/>
-        </w:rPr>
-        <w:t>尺寸。</w:t>
-      </w:r>
-      <w:r>
-        <w:rPr>
-          <w:rFonts w:ascii="宋体" w:eastAsia="宋体" w:hAnsi="宋体" w:cs="Times New Roman" w:hint="eastAsia"/>
-          <w:bCs/>
-          <w:kern w:val="0"/>
-          <w:sz w:val="24"/>
-          <w:szCs w:val="24"/>
-        </w:rPr>
-        <w:t>每个CU包含一个亮度编码块（CB）以及两个色度编码块（CB）。同时还包含相应的语法元素，如预测模式（帧内、帧间）、PU划分、从属的PU和TU信息等。CU时决定进行帧内预测还是帧间预测的单元，因此整个CU只会有一种预测模式。</w:t>
+      </w:pPr>
+      <w:r>
+        <w:rPr>
+          <w:rFonts w:ascii="宋体" w:eastAsia="宋体" w:hAnsi="宋体" w:cs="Times New Roman" w:hint="eastAsia"/>
+          <w:bCs/>
+          <w:kern w:val="0"/>
+          <w:sz w:val="24"/>
+          <w:szCs w:val="24"/>
+        </w:rPr>
+        <w:t>预测单元PU是HEVC进行预测运算的基本单元，只能定义在不能继续划分的</w:t>
+      </w:r>
+      <w:proofErr w:type="gramStart"/>
+      <w:r>
+        <w:rPr>
+          <w:rFonts w:ascii="宋体" w:eastAsia="宋体" w:hAnsi="宋体" w:cs="Times New Roman" w:hint="eastAsia"/>
+          <w:bCs/>
+          <w:kern w:val="0"/>
+          <w:sz w:val="24"/>
+          <w:szCs w:val="24"/>
+        </w:rPr>
+        <w:t>最</w:t>
+      </w:r>
+      <w:proofErr w:type="gramEnd"/>
+      <w:r>
+        <w:rPr>
+          <w:rFonts w:ascii="宋体" w:eastAsia="宋体" w:hAnsi="宋体" w:cs="Times New Roman" w:hint="eastAsia"/>
+          <w:bCs/>
+          <w:kern w:val="0"/>
+          <w:sz w:val="24"/>
+          <w:szCs w:val="24"/>
+        </w:rPr>
+        <w:t>底层CU中。CU决定了其包含的所有PU的预测方式，包括</w:t>
+      </w:r>
+      <w:proofErr w:type="gramStart"/>
+      <w:r>
+        <w:rPr>
+          <w:rFonts w:ascii="宋体" w:eastAsia="宋体" w:hAnsi="宋体" w:cs="Times New Roman" w:hint="eastAsia"/>
+          <w:bCs/>
+          <w:kern w:val="0"/>
+          <w:sz w:val="24"/>
+          <w:szCs w:val="24"/>
+        </w:rPr>
+        <w:t>帧内预测</w:t>
+      </w:r>
+      <w:proofErr w:type="gramEnd"/>
+      <w:r>
+        <w:rPr>
+          <w:rFonts w:ascii="宋体" w:eastAsia="宋体" w:hAnsi="宋体" w:cs="Times New Roman" w:hint="eastAsia"/>
+          <w:bCs/>
+          <w:kern w:val="0"/>
+          <w:sz w:val="24"/>
+          <w:szCs w:val="24"/>
+        </w:rPr>
+        <w:t>和</w:t>
+      </w:r>
+      <w:proofErr w:type="gramStart"/>
+      <w:r>
+        <w:rPr>
+          <w:rFonts w:ascii="宋体" w:eastAsia="宋体" w:hAnsi="宋体" w:cs="Times New Roman" w:hint="eastAsia"/>
+          <w:bCs/>
+          <w:kern w:val="0"/>
+          <w:sz w:val="24"/>
+          <w:szCs w:val="24"/>
+        </w:rPr>
+        <w:t>帧间</w:t>
+      </w:r>
+      <w:proofErr w:type="gramEnd"/>
+      <w:r>
+        <w:rPr>
+          <w:rFonts w:ascii="宋体" w:eastAsia="宋体" w:hAnsi="宋体" w:cs="Times New Roman" w:hint="eastAsia"/>
+          <w:bCs/>
+          <w:kern w:val="0"/>
+          <w:sz w:val="24"/>
+          <w:szCs w:val="24"/>
+        </w:rPr>
+        <w:t>预测。</w:t>
+      </w:r>
+      <w:r>
+        <w:rPr>
+          <w:rFonts w:ascii="宋体" w:eastAsia="宋体" w:hAnsi="宋体" w:cs="Times New Roman" w:hint="eastAsia"/>
+          <w:bCs/>
+          <w:kern w:val="0"/>
+          <w:sz w:val="24"/>
+          <w:szCs w:val="24"/>
+        </w:rPr>
+        <w:t>一个CU可以划分为一个或多个预测单元PU。CU到PU的</w:t>
+      </w:r>
+      <w:proofErr w:type="gramStart"/>
+      <w:r>
+        <w:rPr>
+          <w:rFonts w:ascii="宋体" w:eastAsia="宋体" w:hAnsi="宋体" w:cs="Times New Roman" w:hint="eastAsia"/>
+          <w:bCs/>
+          <w:kern w:val="0"/>
+          <w:sz w:val="24"/>
+          <w:szCs w:val="24"/>
+        </w:rPr>
+        <w:t>划分仅</w:t>
+      </w:r>
+      <w:proofErr w:type="gramEnd"/>
+      <w:r>
+        <w:rPr>
+          <w:rFonts w:ascii="宋体" w:eastAsia="宋体" w:hAnsi="宋体" w:cs="Times New Roman" w:hint="eastAsia"/>
+          <w:bCs/>
+          <w:kern w:val="0"/>
+          <w:sz w:val="24"/>
+          <w:szCs w:val="24"/>
+        </w:rPr>
+        <w:t>允许一层。若CU的大小为2N×2N，当</w:t>
+      </w:r>
+      <w:proofErr w:type="gramStart"/>
+      <w:r>
+        <w:rPr>
+          <w:rFonts w:ascii="宋体" w:eastAsia="宋体" w:hAnsi="宋体" w:cs="Times New Roman" w:hint="eastAsia"/>
+          <w:bCs/>
+          <w:kern w:val="0"/>
+          <w:sz w:val="24"/>
+          <w:szCs w:val="24"/>
+        </w:rPr>
+        <w:t>金星帧内预测</w:t>
+      </w:r>
+      <w:proofErr w:type="gramEnd"/>
+      <w:r>
+        <w:rPr>
+          <w:rFonts w:ascii="宋体" w:eastAsia="宋体" w:hAnsi="宋体" w:cs="Times New Roman" w:hint="eastAsia"/>
+          <w:bCs/>
+          <w:kern w:val="0"/>
+          <w:sz w:val="24"/>
+          <w:szCs w:val="24"/>
+        </w:rPr>
+        <w:t>，则可选的PU模式有2N×2N和N×N两种；如果</w:t>
+      </w:r>
+      <w:proofErr w:type="gramStart"/>
+      <w:r>
+        <w:rPr>
+          <w:rFonts w:ascii="宋体" w:eastAsia="宋体" w:hAnsi="宋体" w:cs="Times New Roman" w:hint="eastAsia"/>
+          <w:bCs/>
+          <w:kern w:val="0"/>
+          <w:sz w:val="24"/>
+          <w:szCs w:val="24"/>
+        </w:rPr>
+        <w:t>进行帧间预测</w:t>
+      </w:r>
+      <w:proofErr w:type="gramEnd"/>
+      <w:r>
+        <w:rPr>
+          <w:rFonts w:ascii="宋体" w:eastAsia="宋体" w:hAnsi="宋体" w:cs="Times New Roman" w:hint="eastAsia"/>
+          <w:bCs/>
+          <w:kern w:val="0"/>
+          <w:sz w:val="24"/>
+          <w:szCs w:val="24"/>
+        </w:rPr>
+        <w:t>，则划分方式除了</w:t>
+      </w:r>
+      <w:r>
+        <w:rPr>
+          <w:rFonts w:ascii="宋体" w:eastAsia="宋体" w:hAnsi="宋体" w:cs="Times New Roman" w:hint="eastAsia"/>
+          <w:bCs/>
+          <w:kern w:val="0"/>
+          <w:sz w:val="24"/>
+          <w:szCs w:val="24"/>
+        </w:rPr>
+        <w:t>2N×2N</w:t>
+      </w:r>
+      <w:r>
+        <w:rPr>
+          <w:rFonts w:ascii="宋体" w:eastAsia="宋体" w:hAnsi="宋体" w:cs="Times New Roman" w:hint="eastAsia"/>
+          <w:bCs/>
+          <w:kern w:val="0"/>
+          <w:sz w:val="24"/>
+          <w:szCs w:val="24"/>
+        </w:rPr>
+        <w:t>、</w:t>
+      </w:r>
+      <w:r>
+        <w:rPr>
+          <w:rFonts w:ascii="宋体" w:eastAsia="宋体" w:hAnsi="宋体" w:cs="Times New Roman" w:hint="eastAsia"/>
+          <w:bCs/>
+          <w:kern w:val="0"/>
+          <w:sz w:val="24"/>
+          <w:szCs w:val="24"/>
+        </w:rPr>
+        <w:t>N×N</w:t>
+      </w:r>
+      <w:r>
+        <w:rPr>
+          <w:rFonts w:ascii="宋体" w:eastAsia="宋体" w:hAnsi="宋体" w:cs="Times New Roman" w:hint="eastAsia"/>
+          <w:bCs/>
+          <w:kern w:val="0"/>
+          <w:sz w:val="24"/>
+          <w:szCs w:val="24"/>
+        </w:rPr>
+        <w:t>、</w:t>
+      </w:r>
+      <w:r>
+        <w:rPr>
+          <w:rFonts w:ascii="宋体" w:eastAsia="宋体" w:hAnsi="宋体" w:cs="Times New Roman" w:hint="eastAsia"/>
+          <w:bCs/>
+          <w:kern w:val="0"/>
+          <w:sz w:val="24"/>
+          <w:szCs w:val="24"/>
+        </w:rPr>
+        <w:t>2N×N、N×</w:t>
+      </w:r>
+      <w:r>
+        <w:rPr>
+          <w:rFonts w:ascii="宋体" w:eastAsia="宋体" w:hAnsi="宋体" w:cs="Times New Roman" w:hint="eastAsia"/>
+          <w:bCs/>
+          <w:kern w:val="0"/>
+          <w:sz w:val="24"/>
+          <w:szCs w:val="24"/>
+        </w:rPr>
+        <w:t>2</w:t>
+      </w:r>
+      <w:r>
+        <w:rPr>
+          <w:rFonts w:ascii="宋体" w:eastAsia="宋体" w:hAnsi="宋体" w:cs="Times New Roman" w:hint="eastAsia"/>
+          <w:bCs/>
+          <w:kern w:val="0"/>
+          <w:sz w:val="24"/>
+          <w:szCs w:val="24"/>
+        </w:rPr>
+        <w:t>N</w:t>
+      </w:r>
+      <w:r>
+        <w:rPr>
+          <w:rFonts w:ascii="宋体" w:eastAsia="宋体" w:hAnsi="宋体" w:cs="Times New Roman" w:hint="eastAsia"/>
+          <w:bCs/>
+          <w:kern w:val="0"/>
+          <w:sz w:val="24"/>
+          <w:szCs w:val="24"/>
+        </w:rPr>
+        <w:t>以外，还有4种非对称划分方式。除此之外，</w:t>
+      </w:r>
+      <w:proofErr w:type="gramStart"/>
+      <w:r>
+        <w:rPr>
+          <w:rFonts w:ascii="宋体" w:eastAsia="宋体" w:hAnsi="宋体" w:cs="Times New Roman" w:hint="eastAsia"/>
+          <w:bCs/>
+          <w:kern w:val="0"/>
+          <w:sz w:val="24"/>
+          <w:szCs w:val="24"/>
+        </w:rPr>
+        <w:t>帧间预测</w:t>
+      </w:r>
+      <w:proofErr w:type="gramEnd"/>
+      <w:r>
+        <w:rPr>
+          <w:rFonts w:ascii="宋体" w:eastAsia="宋体" w:hAnsi="宋体" w:cs="Times New Roman" w:hint="eastAsia"/>
+          <w:bCs/>
+          <w:kern w:val="0"/>
+          <w:sz w:val="24"/>
+          <w:szCs w:val="24"/>
+        </w:rPr>
+        <w:t>的跳过模式中只允许2N×2N的划分。</w:t>
+      </w:r>
+    </w:p>
+    <w:p>
+      <w:pPr>
+        <w:spacing w:line="360" w:lineRule="auto"/>
+        <w:ind w:firstLineChars="200" w:firstLine="480"/>
+        <w:rPr>
+          <w:rFonts w:ascii="宋体" w:eastAsia="宋体" w:hAnsi="宋体" w:cs="Times New Roman"/>
+          <w:bCs/>
+          <w:kern w:val="0"/>
+          <w:sz w:val="24"/>
+          <w:szCs w:val="24"/>
+        </w:rPr>
+      </w:pPr>
+      <w:r>
+        <w:rPr>
+          <w:rFonts w:ascii="宋体" w:eastAsia="宋体" w:hAnsi="宋体" w:cs="Times New Roman" w:hint="eastAsia"/>
+          <w:bCs/>
+          <w:kern w:val="0"/>
+          <w:sz w:val="24"/>
+          <w:szCs w:val="24"/>
+        </w:rPr>
+        <w:lastRenderedPageBreak/>
+        <w:t>PU具体的划分方式如下图所示。</w:t>
+      </w:r>
+    </w:p>
+    <w:p>
+      <w:pPr>
+        <w:spacing w:line="360" w:lineRule="auto"/>
+        <w:jc w:val="center"/>
+        <w:rPr>
+          <w:rFonts w:ascii="宋体" w:eastAsia="宋体" w:hAnsi="宋体" w:cs="Times New Roman" w:hint="eastAsia"/>
+          <w:bCs/>
+          <w:kern w:val="0"/>
+          <w:sz w:val="24"/>
+          <w:szCs w:val="24"/>
+        </w:rPr>
+      </w:pPr>
+      <w:r>
+        <w:object w:dxaOrig="9046" w:dyaOrig="7216">
+          <v:shape id="_x0000_i1098" type="#_x0000_t75" style="width:354.35pt;height:281.75pt" o:ole="">
+            <v:imagedata r:id="rId14" o:title=""/>
+          </v:shape>
+          <o:OLEObject Type="Embed" ProgID="Visio.Drawing.15" ShapeID="_x0000_i1098" DrawAspect="Content" ObjectID="_1619468167" r:id="rId15"/>
+        </w:object>
+      </w:r>
+    </w:p>
+    <w:p>
+      <w:pPr>
+        <w:pStyle w:val="a7"/>
+        <w:numPr>
+          <w:ilvl w:val="0"/>
+          <w:numId w:val="2"/>
+        </w:numPr>
+        <w:spacing w:line="360" w:lineRule="auto"/>
+        <w:ind w:firstLineChars="0"/>
+        <w:rPr>
+          <w:rFonts w:ascii="宋体" w:eastAsia="宋体" w:hAnsi="宋体" w:cs="Times New Roman" w:hint="eastAsia"/>
+          <w:bCs/>
+          <w:kern w:val="0"/>
+          <w:sz w:val="24"/>
+          <w:szCs w:val="24"/>
+        </w:rPr>
+      </w:pPr>
+      <w:r>
+        <w:rPr>
+          <w:rFonts w:ascii="宋体" w:eastAsia="宋体" w:hAnsi="宋体" w:cs="Times New Roman" w:hint="eastAsia"/>
+          <w:bCs/>
+          <w:kern w:val="0"/>
+          <w:sz w:val="24"/>
+          <w:szCs w:val="24"/>
+        </w:rPr>
+        <w:t>变换单元的划分</w:t>
+      </w:r>
+    </w:p>
+    <w:p>
+      <w:pPr>
+        <w:spacing w:line="360" w:lineRule="auto"/>
+        <w:ind w:firstLineChars="200" w:firstLine="480"/>
+        <w:rPr>
+          <w:rFonts w:ascii="宋体" w:eastAsia="宋体" w:hAnsi="宋体" w:cs="Times New Roman"/>
+          <w:bCs/>
+          <w:kern w:val="0"/>
+          <w:sz w:val="24"/>
+          <w:szCs w:val="24"/>
+        </w:rPr>
+      </w:pPr>
+      <w:r>
+        <w:rPr>
+          <w:rFonts w:ascii="宋体" w:eastAsia="宋体" w:hAnsi="宋体" w:cs="Times New Roman" w:hint="eastAsia"/>
+          <w:bCs/>
+          <w:kern w:val="0"/>
+          <w:sz w:val="24"/>
+          <w:szCs w:val="24"/>
+        </w:rPr>
+        <w:t>变换单元是进行变换和量化操作的基本单元，和PU划分类似，他也是在CU的基础上进行划分的，但它</w:t>
+      </w:r>
+      <w:r>
+        <w:rPr>
+          <w:rFonts w:ascii="宋体" w:eastAsia="宋体" w:hAnsi="宋体" w:cs="Times New Roman" w:hint="eastAsia"/>
+          <w:bCs/>
+          <w:kern w:val="0"/>
+          <w:sz w:val="24"/>
+          <w:szCs w:val="24"/>
+        </w:rPr>
+        <w:t>不受所在CU的预测单元（PU）划分的限制。TU的划分方式也是一种</w:t>
+      </w:r>
+      <w:proofErr w:type="gramStart"/>
+      <w:r>
+        <w:rPr>
+          <w:rFonts w:ascii="宋体" w:eastAsia="宋体" w:hAnsi="宋体" w:cs="Times New Roman" w:hint="eastAsia"/>
+          <w:bCs/>
+          <w:kern w:val="0"/>
+          <w:sz w:val="24"/>
+          <w:szCs w:val="24"/>
+        </w:rPr>
+        <w:t>四叉树划分</w:t>
+      </w:r>
+      <w:proofErr w:type="gramEnd"/>
+      <w:r>
+        <w:rPr>
+          <w:rFonts w:ascii="宋体" w:eastAsia="宋体" w:hAnsi="宋体" w:cs="Times New Roman" w:hint="eastAsia"/>
+          <w:bCs/>
+          <w:kern w:val="0"/>
+          <w:sz w:val="24"/>
+          <w:szCs w:val="24"/>
+        </w:rPr>
+        <w:t>。HEVC中TU的尺寸可以为4×4、8×8或32×32，这是因为最大DCT变换运算的尺寸为32×32</w:t>
+      </w:r>
+      <w:r>
+        <w:rPr>
+          <w:rFonts w:ascii="宋体" w:eastAsia="宋体" w:hAnsi="宋体" w:cs="Times New Roman" w:hint="eastAsia"/>
+          <w:bCs/>
+          <w:kern w:val="0"/>
+          <w:sz w:val="24"/>
+          <w:szCs w:val="24"/>
+        </w:rPr>
+        <w:t>。</w:t>
+      </w:r>
+      <w:r>
+        <w:rPr>
+          <w:rFonts w:ascii="宋体" w:eastAsia="宋体" w:hAnsi="宋体" w:cs="Times New Roman" w:hint="eastAsia"/>
+          <w:bCs/>
+          <w:kern w:val="0"/>
+          <w:sz w:val="24"/>
+          <w:szCs w:val="24"/>
+        </w:rPr>
+        <w:t>变换单元的最大尺寸以及</w:t>
+      </w:r>
+      <w:proofErr w:type="gramStart"/>
+      <w:r>
+        <w:rPr>
+          <w:rFonts w:ascii="宋体" w:eastAsia="宋体" w:hAnsi="宋体" w:cs="Times New Roman" w:hint="eastAsia"/>
+          <w:bCs/>
+          <w:kern w:val="0"/>
+          <w:sz w:val="24"/>
+          <w:szCs w:val="24"/>
+        </w:rPr>
+        <w:t>四叉树的</w:t>
+      </w:r>
+      <w:proofErr w:type="gramEnd"/>
+      <w:r>
+        <w:rPr>
+          <w:rFonts w:ascii="宋体" w:eastAsia="宋体" w:hAnsi="宋体" w:cs="Times New Roman" w:hint="eastAsia"/>
+          <w:bCs/>
+          <w:kern w:val="0"/>
+          <w:sz w:val="24"/>
+          <w:szCs w:val="24"/>
+        </w:rPr>
+        <w:t>层级可以根据不同的应用进行相应的配置，对实时</w:t>
+      </w:r>
+      <w:proofErr w:type="gramStart"/>
+      <w:r>
+        <w:rPr>
+          <w:rFonts w:ascii="宋体" w:eastAsia="宋体" w:hAnsi="宋体" w:cs="Times New Roman" w:hint="eastAsia"/>
+          <w:bCs/>
+          <w:kern w:val="0"/>
+          <w:sz w:val="24"/>
+          <w:szCs w:val="24"/>
+        </w:rPr>
+        <w:t>性胡复杂</w:t>
+      </w:r>
+      <w:proofErr w:type="gramEnd"/>
+      <w:r>
+        <w:rPr>
+          <w:rFonts w:ascii="宋体" w:eastAsia="宋体" w:hAnsi="宋体" w:cs="Times New Roman" w:hint="eastAsia"/>
+          <w:bCs/>
+          <w:kern w:val="0"/>
+          <w:sz w:val="24"/>
+          <w:szCs w:val="24"/>
+        </w:rPr>
+        <w:t>度较低的应用可以通过</w:t>
+      </w:r>
+      <w:proofErr w:type="gramStart"/>
+      <w:r>
+        <w:rPr>
+          <w:rFonts w:ascii="宋体" w:eastAsia="宋体" w:hAnsi="宋体" w:cs="Times New Roman" w:hint="eastAsia"/>
+          <w:bCs/>
+          <w:kern w:val="0"/>
+          <w:sz w:val="24"/>
+          <w:szCs w:val="24"/>
+        </w:rPr>
+        <w:t>增加四叉树</w:t>
+      </w:r>
+      <w:proofErr w:type="gramEnd"/>
+      <w:r>
+        <w:rPr>
+          <w:rFonts w:ascii="宋体" w:eastAsia="宋体" w:hAnsi="宋体" w:cs="Times New Roman" w:hint="eastAsia"/>
+          <w:bCs/>
+          <w:kern w:val="0"/>
+          <w:sz w:val="24"/>
+          <w:szCs w:val="24"/>
+        </w:rPr>
+        <w:t>的深度来提高编码效率。如图所示是一个深度为3的TU</w:t>
+      </w:r>
+      <w:proofErr w:type="gramStart"/>
+      <w:r>
+        <w:rPr>
+          <w:rFonts w:ascii="宋体" w:eastAsia="宋体" w:hAnsi="宋体" w:cs="Times New Roman" w:hint="eastAsia"/>
+          <w:bCs/>
+          <w:kern w:val="0"/>
+          <w:sz w:val="24"/>
+          <w:szCs w:val="24"/>
+        </w:rPr>
+        <w:t>四叉树划分</w:t>
+      </w:r>
+      <w:proofErr w:type="gramEnd"/>
+      <w:r>
+        <w:rPr>
+          <w:rFonts w:ascii="宋体" w:eastAsia="宋体" w:hAnsi="宋体" w:cs="Times New Roman" w:hint="eastAsia"/>
+          <w:bCs/>
+          <w:kern w:val="0"/>
+          <w:sz w:val="24"/>
+          <w:szCs w:val="24"/>
+        </w:rPr>
+        <w:t>。</w:t>
+      </w:r>
+    </w:p>
+    <w:p>
+      <w:pPr>
+        <w:spacing w:line="360" w:lineRule="auto"/>
+        <w:ind w:firstLineChars="200" w:firstLine="420"/>
+        <w:jc w:val="center"/>
+      </w:pPr>
+      <w:r>
+        <w:object w:dxaOrig="5071" w:dyaOrig="1831">
+          <v:shape id="_x0000_i1111" type="#_x0000_t75" style="width:300.5pt;height:108.95pt" o:ole="">
+            <v:imagedata r:id="rId16" o:title=""/>
+          </v:shape>
+          <o:OLEObject Type="Embed" ProgID="Visio.Drawing.15" ShapeID="_x0000_i1111" DrawAspect="Content" ObjectID="_1619468168" r:id="rId17"/>
+        </w:object>
+      </w:r>
+    </w:p>
+    <w:p>
+      <w:pPr>
+        <w:pStyle w:val="3"/>
+        <w:spacing w:before="156" w:after="156"/>
+        <w:ind w:left="712"/>
+      </w:pPr>
+      <w:r>
+        <w:rPr>
+          <w:rFonts w:hint="eastAsia"/>
+        </w:rPr>
+        <w:lastRenderedPageBreak/>
+        <w:t>HEVC</w:t>
+      </w:r>
+      <w:proofErr w:type="gramStart"/>
+      <w:r>
+        <w:rPr>
+          <w:rFonts w:hint="eastAsia"/>
+        </w:rPr>
+        <w:t>帧内预测编码</w:t>
+      </w:r>
+      <w:proofErr w:type="gramEnd"/>
+    </w:p>
+    <w:p>
+      <w:pPr>
+        <w:pStyle w:val="3"/>
+        <w:spacing w:before="156" w:after="156"/>
+        <w:ind w:left="712"/>
+      </w:pPr>
+      <w:r>
+        <w:rPr>
+          <w:rFonts w:hint="eastAsia"/>
+        </w:rPr>
+        <w:t>HEVC</w:t>
+      </w:r>
+      <w:r>
+        <w:rPr>
+          <w:rFonts w:hint="eastAsia"/>
+        </w:rPr>
+        <w:t>帧</w:t>
+      </w:r>
+      <w:r>
+        <w:rPr>
+          <w:rFonts w:hint="eastAsia"/>
+        </w:rPr>
+        <w:t>间</w:t>
       </w:r>
       <w:bookmarkStart w:id="0" w:name="_GoBack"/>
       <w:bookmarkEnd w:id="0"/>
+      <w:r>
+        <w:rPr>
+          <w:rFonts w:hint="eastAsia"/>
+        </w:rPr>
+        <w:t>预测编码</w:t>
+      </w:r>
+    </w:p>
+    <w:p>
+      <w:pPr>
+        <w:rPr>
+          <w:rFonts w:hint="eastAsia"/>
+        </w:rPr>
+      </w:pPr>
     </w:p>
     <w:p>
       <w:pPr>
         <w:spacing w:line="360" w:lineRule="auto"/>
         <w:ind w:firstLineChars="200" w:firstLine="480"/>
-        <w:rPr>
-          <w:rFonts w:ascii="宋体" w:eastAsia="宋体" w:hAnsi="宋体" w:cs="Times New Roman"/>
-          <w:bCs/>
-          <w:kern w:val="0"/>
-          <w:sz w:val="24"/>
-          <w:szCs w:val="24"/>
-        </w:rPr>
-      </w:pPr>
-    </w:p>
-    <w:p>
-      <w:pPr>
-        <w:spacing w:line="360" w:lineRule="auto"/>
-        <w:ind w:firstLineChars="200" w:firstLine="480"/>
-        <w:rPr>
-          <w:rFonts w:ascii="宋体" w:eastAsia="宋体" w:hAnsi="宋体" w:cs="Times New Roman"/>
+        <w:jc w:val="center"/>
+        <w:rPr>
+          <w:rFonts w:ascii="宋体" w:eastAsia="宋体" w:hAnsi="宋体" w:cs="Times New Roman" w:hint="eastAsia"/>
           <w:bCs/>
           <w:kern w:val="0"/>
           <w:sz w:val="24"/>
@@ -1038,8 +1896,8 @@
   <w:abstractNum w:abstractNumId="0" w15:restartNumberingAfterBreak="0">
     <w:nsid w:val="2ADF5E3D"/>
     <w:multiLevelType w:val="hybridMultilevel"/>
-    <w:tmpl w:val="AD4E3592"/>
-    <w:lvl w:ilvl="0" w:tplc="D40A250C">
+    <w:tmpl w:val="F078CB96"/>
+    <w:lvl w:ilvl="0" w:tplc="065077FE">
       <w:start w:val="1"/>
       <w:numFmt w:val="decimal"/>
       <w:lvlText w:val="%1."/>
@@ -1125,6 +1983,184 @@
     </w:lvl>
   </w:abstractNum>
   <w:abstractNum w:abstractNumId="1" w15:restartNumberingAfterBreak="0">
+    <w:nsid w:val="37DD4B9F"/>
+    <w:multiLevelType w:val="hybridMultilevel"/>
+    <w:tmpl w:val="AD4E3592"/>
+    <w:lvl w:ilvl="0" w:tplc="D40A250C">
+      <w:start w:val="1"/>
+      <w:numFmt w:val="decimal"/>
+      <w:lvlText w:val="%1."/>
+      <w:lvlJc w:val="left"/>
+      <w:pPr>
+        <w:ind w:left="840" w:hanging="360"/>
+      </w:pPr>
+      <w:rPr>
+        <w:rFonts w:hint="default"/>
+      </w:rPr>
+    </w:lvl>
+    <w:lvl w:ilvl="1" w:tplc="04090019" w:tentative="1">
+      <w:start w:val="1"/>
+      <w:numFmt w:val="lowerLetter"/>
+      <w:lvlText w:val="%2)"/>
+      <w:lvlJc w:val="left"/>
+      <w:pPr>
+        <w:ind w:left="1320" w:hanging="420"/>
+      </w:pPr>
+    </w:lvl>
+    <w:lvl w:ilvl="2" w:tplc="0409001B" w:tentative="1">
+      <w:start w:val="1"/>
+      <w:numFmt w:val="lowerRoman"/>
+      <w:lvlText w:val="%3."/>
+      <w:lvlJc w:val="right"/>
+      <w:pPr>
+        <w:ind w:left="1740" w:hanging="420"/>
+      </w:pPr>
+    </w:lvl>
+    <w:lvl w:ilvl="3" w:tplc="0409000F" w:tentative="1">
+      <w:start w:val="1"/>
+      <w:numFmt w:val="decimal"/>
+      <w:lvlText w:val="%4."/>
+      <w:lvlJc w:val="left"/>
+      <w:pPr>
+        <w:ind w:left="2160" w:hanging="420"/>
+      </w:pPr>
+    </w:lvl>
+    <w:lvl w:ilvl="4" w:tplc="04090019" w:tentative="1">
+      <w:start w:val="1"/>
+      <w:numFmt w:val="lowerLetter"/>
+      <w:lvlText w:val="%5)"/>
+      <w:lvlJc w:val="left"/>
+      <w:pPr>
+        <w:ind w:left="2580" w:hanging="420"/>
+      </w:pPr>
+    </w:lvl>
+    <w:lvl w:ilvl="5" w:tplc="0409001B" w:tentative="1">
+      <w:start w:val="1"/>
+      <w:numFmt w:val="lowerRoman"/>
+      <w:lvlText w:val="%6."/>
+      <w:lvlJc w:val="right"/>
+      <w:pPr>
+        <w:ind w:left="3000" w:hanging="420"/>
+      </w:pPr>
+    </w:lvl>
+    <w:lvl w:ilvl="6" w:tplc="0409000F" w:tentative="1">
+      <w:start w:val="1"/>
+      <w:numFmt w:val="decimal"/>
+      <w:lvlText w:val="%7."/>
+      <w:lvlJc w:val="left"/>
+      <w:pPr>
+        <w:ind w:left="3420" w:hanging="420"/>
+      </w:pPr>
+    </w:lvl>
+    <w:lvl w:ilvl="7" w:tplc="04090019" w:tentative="1">
+      <w:start w:val="1"/>
+      <w:numFmt w:val="lowerLetter"/>
+      <w:lvlText w:val="%8)"/>
+      <w:lvlJc w:val="left"/>
+      <w:pPr>
+        <w:ind w:left="3840" w:hanging="420"/>
+      </w:pPr>
+    </w:lvl>
+    <w:lvl w:ilvl="8" w:tplc="0409001B" w:tentative="1">
+      <w:start w:val="1"/>
+      <w:numFmt w:val="lowerRoman"/>
+      <w:lvlText w:val="%9."/>
+      <w:lvlJc w:val="right"/>
+      <w:pPr>
+        <w:ind w:left="4260" w:hanging="420"/>
+      </w:pPr>
+    </w:lvl>
+  </w:abstractNum>
+  <w:abstractNum w:abstractNumId="2" w15:restartNumberingAfterBreak="0">
+    <w:nsid w:val="3B4C101E"/>
+    <w:multiLevelType w:val="hybridMultilevel"/>
+    <w:tmpl w:val="AD4E3592"/>
+    <w:lvl w:ilvl="0" w:tplc="D40A250C">
+      <w:start w:val="1"/>
+      <w:numFmt w:val="decimal"/>
+      <w:lvlText w:val="%1."/>
+      <w:lvlJc w:val="left"/>
+      <w:pPr>
+        <w:ind w:left="840" w:hanging="360"/>
+      </w:pPr>
+      <w:rPr>
+        <w:rFonts w:hint="default"/>
+      </w:rPr>
+    </w:lvl>
+    <w:lvl w:ilvl="1" w:tplc="04090019" w:tentative="1">
+      <w:start w:val="1"/>
+      <w:numFmt w:val="lowerLetter"/>
+      <w:lvlText w:val="%2)"/>
+      <w:lvlJc w:val="left"/>
+      <w:pPr>
+        <w:ind w:left="1320" w:hanging="420"/>
+      </w:pPr>
+    </w:lvl>
+    <w:lvl w:ilvl="2" w:tplc="0409001B" w:tentative="1">
+      <w:start w:val="1"/>
+      <w:numFmt w:val="lowerRoman"/>
+      <w:lvlText w:val="%3."/>
+      <w:lvlJc w:val="right"/>
+      <w:pPr>
+        <w:ind w:left="1740" w:hanging="420"/>
+      </w:pPr>
+    </w:lvl>
+    <w:lvl w:ilvl="3" w:tplc="0409000F" w:tentative="1">
+      <w:start w:val="1"/>
+      <w:numFmt w:val="decimal"/>
+      <w:lvlText w:val="%4."/>
+      <w:lvlJc w:val="left"/>
+      <w:pPr>
+        <w:ind w:left="2160" w:hanging="420"/>
+      </w:pPr>
+    </w:lvl>
+    <w:lvl w:ilvl="4" w:tplc="04090019" w:tentative="1">
+      <w:start w:val="1"/>
+      <w:numFmt w:val="lowerLetter"/>
+      <w:lvlText w:val="%5)"/>
+      <w:lvlJc w:val="left"/>
+      <w:pPr>
+        <w:ind w:left="2580" w:hanging="420"/>
+      </w:pPr>
+    </w:lvl>
+    <w:lvl w:ilvl="5" w:tplc="0409001B" w:tentative="1">
+      <w:start w:val="1"/>
+      <w:numFmt w:val="lowerRoman"/>
+      <w:lvlText w:val="%6."/>
+      <w:lvlJc w:val="right"/>
+      <w:pPr>
+        <w:ind w:left="3000" w:hanging="420"/>
+      </w:pPr>
+    </w:lvl>
+    <w:lvl w:ilvl="6" w:tplc="0409000F" w:tentative="1">
+      <w:start w:val="1"/>
+      <w:numFmt w:val="decimal"/>
+      <w:lvlText w:val="%7."/>
+      <w:lvlJc w:val="left"/>
+      <w:pPr>
+        <w:ind w:left="3420" w:hanging="420"/>
+      </w:pPr>
+    </w:lvl>
+    <w:lvl w:ilvl="7" w:tplc="04090019" w:tentative="1">
+      <w:start w:val="1"/>
+      <w:numFmt w:val="lowerLetter"/>
+      <w:lvlText w:val="%8)"/>
+      <w:lvlJc w:val="left"/>
+      <w:pPr>
+        <w:ind w:left="3840" w:hanging="420"/>
+      </w:pPr>
+    </w:lvl>
+    <w:lvl w:ilvl="8" w:tplc="0409001B" w:tentative="1">
+      <w:start w:val="1"/>
+      <w:numFmt w:val="lowerRoman"/>
+      <w:lvlText w:val="%9."/>
+      <w:lvlJc w:val="right"/>
+      <w:pPr>
+        <w:ind w:left="4260" w:hanging="420"/>
+      </w:pPr>
+    </w:lvl>
+  </w:abstractNum>
+  <w:abstractNum w:abstractNumId="3" w15:restartNumberingAfterBreak="0">
     <w:nsid w:val="77E84983"/>
     <w:multiLevelType w:val="multilevel"/>
     <w:tmpl w:val="E61C8688"/>
@@ -1248,10 +2284,16 @@
     </w:lvl>
   </w:abstractNum>
   <w:num w:numId="1">
-    <w:abstractNumId w:val="1"/>
+    <w:abstractNumId w:val="3"/>
   </w:num>
   <w:num w:numId="2">
     <w:abstractNumId w:val="0"/>
+  </w:num>
+  <w:num w:numId="3">
+    <w:abstractNumId w:val="1"/>
+  </w:num>
+  <w:num w:numId="4">
+    <w:abstractNumId w:val="2"/>
   </w:num>
 </w:numbering>
 </file>
@@ -1270,7 +2312,7 @@
     </w:rPrDefault>
     <w:pPrDefault/>
   </w:docDefaults>
-  <w:latentStyles w:defLockedState="0" w:defUIPriority="99" w:defSemiHidden="0" w:defUnhideWhenUsed="0" w:defQFormat="0" w:count="376">
+  <w:latentStyles w:defLockedState="0" w:defUIPriority="99" w:defSemiHidden="0" w:defUnhideWhenUsed="0" w:defQFormat="0" w:count="375">
     <w:lsdException w:name="Normal" w:uiPriority="0" w:qFormat="1"/>
     <w:lsdException w:name="heading 1" w:uiPriority="9" w:qFormat="1"/>
     <w:lsdException w:name="heading 2" w:semiHidden="1" w:uiPriority="9" w:unhideWhenUsed="1" w:qFormat="1"/>
@@ -1646,7 +2688,6 @@
     <w:lsdException w:name="Smart Hyperlink" w:semiHidden="1" w:unhideWhenUsed="1"/>
     <w:lsdException w:name="Hashtag" w:semiHidden="1" w:unhideWhenUsed="1"/>
     <w:lsdException w:name="Unresolved Mention" w:semiHidden="1" w:unhideWhenUsed="1"/>
-    <w:lsdException w:name="Smart Link" w:semiHidden="1" w:unhideWhenUsed="1"/>
   </w:latentStyles>
   <w:style w:type="paragraph" w:default="1" w:styleId="a">
     <w:name w:val="Normal"/>

--- a/关键技术.docx
+++ b/关键技术.docx
@@ -4,6 +4,30 @@
   <w:body>
     <w:p>
       <w:pPr>
+        <w:spacing w:line="360" w:lineRule="auto"/>
+        <w:ind w:firstLineChars="200" w:firstLine="480"/>
+        <w:jc w:val="left"/>
+        <w:rPr>
+          <w:rFonts w:ascii="宋体" w:eastAsia="宋体" w:hAnsi="宋体" w:cs="Times New Roman"/>
+          <w:bCs/>
+          <w:kern w:val="0"/>
+          <w:sz w:val="24"/>
+          <w:szCs w:val="24"/>
+        </w:rPr>
+      </w:pPr>
+      <w:r>
+        <w:rPr>
+          <w:rFonts w:ascii="宋体" w:eastAsia="宋体" w:hAnsi="宋体" w:cs="Times New Roman" w:hint="eastAsia"/>
+          <w:bCs/>
+          <w:kern w:val="0"/>
+          <w:sz w:val="24"/>
+          <w:szCs w:val="24"/>
+        </w:rPr>
+        <w:t>引言</w:t>
+      </w:r>
+    </w:p>
+    <w:p>
+      <w:pPr>
         <w:spacing w:before="156" w:after="156"/>
         <w:ind w:left="569"/>
       </w:pPr>
@@ -13,11 +37,14 @@
         <w:pStyle w:val="2"/>
         <w:spacing w:before="156" w:after="156"/>
         <w:ind w:left="569"/>
-      </w:pPr>
-      <w:r>
         <w:rPr>
           <w:rFonts w:hint="eastAsia"/>
         </w:rPr>
+      </w:pPr>
+      <w:r>
+        <w:rPr>
+          <w:rFonts w:hint="eastAsia"/>
+        </w:rPr>
         <w:t>HEVC</w:t>
       </w:r>
       <w:r>
@@ -27,7 +54,31 @@
         <w:t>关键技术</w:t>
       </w:r>
     </w:p>
-    <w:p/>
+    <w:p>
+      <w:pPr>
+        <w:pStyle w:val="3"/>
+        <w:spacing w:before="156" w:after="156"/>
+        <w:ind w:left="712"/>
+      </w:pPr>
+      <w:r>
+        <w:rPr>
+          <w:rFonts w:hint="eastAsia"/>
+        </w:rPr>
+        <w:t>HEVC</w:t>
+      </w:r>
+      <w:r>
+        <w:rPr>
+          <w:rFonts w:hint="eastAsia"/>
+        </w:rPr>
+        <w:t>编码整体</w:t>
+      </w:r>
+      <w:r>
+        <w:rPr>
+          <w:rFonts w:hint="eastAsia"/>
+        </w:rPr>
+        <w:t>框架</w:t>
+      </w:r>
+    </w:p>
     <w:p>
       <w:pPr>
         <w:spacing w:line="360" w:lineRule="auto"/>
@@ -49,32 +100,17 @@
           <w:sz w:val="24"/>
           <w:szCs w:val="24"/>
         </w:rPr>
-        <w:t>引言</w:t>
-      </w:r>
-    </w:p>
-    <w:p>
-      <w:pPr>
-        <w:pStyle w:val="3"/>
-        <w:spacing w:before="156" w:after="156"/>
-        <w:ind w:left="712"/>
-      </w:pPr>
-      <w:r>
-        <w:rPr>
-          <w:rFonts w:hint="eastAsia"/>
-        </w:rPr>
-        <w:t>HEVC</w:t>
-      </w:r>
-      <w:r>
-        <w:rPr>
-          <w:rFonts w:hint="eastAsia"/>
-        </w:rPr>
-        <w:t>编码整体</w:t>
-      </w:r>
-      <w:r>
-        <w:rPr>
-          <w:rFonts w:hint="eastAsia"/>
-        </w:rPr>
-        <w:t>框架</w:t>
+        <w:t>HEVC视频编码层沿用以往视频</w:t>
+      </w:r>
+      <w:r>
+        <w:rPr>
+          <w:rFonts w:ascii="宋体" w:eastAsia="宋体" w:hAnsi="宋体" w:cs="Times New Roman" w:hint="eastAsia"/>
+          <w:bCs/>
+          <w:kern w:val="0"/>
+          <w:sz w:val="24"/>
+          <w:szCs w:val="24"/>
+        </w:rPr>
+        <w:t>编码标准的混合编码方式，其整体编码框架如图所示，其输入为原始视频序列，输出为符合HEVC标注你的比特流。简要的编码过程如下。</w:t>
       </w:r>
     </w:p>
     <w:p>
@@ -98,17 +134,29 @@
           <w:sz w:val="24"/>
           <w:szCs w:val="24"/>
         </w:rPr>
-        <w:t>HEVC视频编码层沿用以往视频</w:t>
-      </w:r>
-      <w:r>
-        <w:rPr>
-          <w:rFonts w:ascii="宋体" w:eastAsia="宋体" w:hAnsi="宋体" w:cs="Times New Roman" w:hint="eastAsia"/>
-          <w:bCs/>
-          <w:kern w:val="0"/>
-          <w:sz w:val="24"/>
-          <w:szCs w:val="24"/>
-        </w:rPr>
-        <w:t>编码标准的混合编码方式，其整体编码框架如图所示，其输入为原始视频序列，输出为符合HEVC标注你的比特流。简要的编码过程如下。</w:t>
+        <w:t>（1）将每一帧图像划分为大小不同的图像块单元，并将相应的块划分信息</w:t>
+      </w:r>
+      <w:proofErr w:type="gramStart"/>
+      <w:r>
+        <w:rPr>
+          <w:rFonts w:ascii="宋体" w:eastAsia="宋体" w:hAnsi="宋体" w:cs="Times New Roman" w:hint="eastAsia"/>
+          <w:bCs/>
+          <w:kern w:val="0"/>
+          <w:sz w:val="24"/>
+          <w:szCs w:val="24"/>
+        </w:rPr>
+        <w:t>加入到码流</w:t>
+      </w:r>
+      <w:proofErr w:type="gramEnd"/>
+      <w:r>
+        <w:rPr>
+          <w:rFonts w:ascii="宋体" w:eastAsia="宋体" w:hAnsi="宋体" w:cs="Times New Roman" w:hint="eastAsia"/>
+          <w:bCs/>
+          <w:kern w:val="0"/>
+          <w:sz w:val="24"/>
+          <w:szCs w:val="24"/>
+        </w:rPr>
+        <w:t>中，传到解码器。</w:t>
       </w:r>
     </w:p>
     <w:p>
@@ -132,7 +180,7 @@
           <w:sz w:val="24"/>
           <w:szCs w:val="24"/>
         </w:rPr>
-        <w:t>（1）将每一帧图像划分为大小不同的图像块单元，并将相应的块划分信息</w:t>
+        <w:t>（2）对每个单元进行</w:t>
       </w:r>
       <w:proofErr w:type="gramStart"/>
       <w:r>
@@ -143,7 +191,7 @@
           <w:sz w:val="24"/>
           <w:szCs w:val="24"/>
         </w:rPr>
-        <w:t>加入到码流</w:t>
+        <w:t>帧内或帧间</w:t>
       </w:r>
       <w:proofErr w:type="gramEnd"/>
       <w:r>
@@ -154,7 +202,71 @@
           <w:sz w:val="24"/>
           <w:szCs w:val="24"/>
         </w:rPr>
-        <w:t>中，传到解码器。</w:t>
+        <w:t>预测，原始</w:t>
+      </w:r>
+      <w:proofErr w:type="gramStart"/>
+      <w:r>
+        <w:rPr>
+          <w:rFonts w:ascii="宋体" w:eastAsia="宋体" w:hAnsi="宋体" w:cs="Times New Roman" w:hint="eastAsia"/>
+          <w:bCs/>
+          <w:kern w:val="0"/>
+          <w:sz w:val="24"/>
+          <w:szCs w:val="24"/>
+        </w:rPr>
+        <w:t>像素</w:t>
+      </w:r>
+      <w:proofErr w:type="gramEnd"/>
+      <w:r>
+        <w:rPr>
+          <w:rFonts w:ascii="宋体" w:eastAsia="宋体" w:hAnsi="宋体" w:cs="Times New Roman" w:hint="eastAsia"/>
+          <w:bCs/>
+          <w:kern w:val="0"/>
+          <w:sz w:val="24"/>
+          <w:szCs w:val="24"/>
+        </w:rPr>
+        <w:t>值和预测值相减形成该单元的残差；</w:t>
+      </w:r>
+      <w:proofErr w:type="gramStart"/>
+      <w:r>
+        <w:rPr>
+          <w:rFonts w:ascii="宋体" w:eastAsia="宋体" w:hAnsi="宋体" w:cs="Times New Roman" w:hint="eastAsia"/>
+          <w:bCs/>
+          <w:kern w:val="0"/>
+          <w:sz w:val="24"/>
+          <w:szCs w:val="24"/>
+        </w:rPr>
+        <w:t>若为帧间预测</w:t>
+      </w:r>
+      <w:proofErr w:type="gramEnd"/>
+      <w:r>
+        <w:rPr>
+          <w:rFonts w:ascii="宋体" w:eastAsia="宋体" w:hAnsi="宋体" w:cs="Times New Roman" w:hint="eastAsia"/>
+          <w:bCs/>
+          <w:kern w:val="0"/>
+          <w:sz w:val="24"/>
+          <w:szCs w:val="24"/>
+        </w:rPr>
+        <w:t>，则进行运动估计和运动补偿，对需要用到的重建图像要提前进行去方块滤波和自适应采样值补偿（A</w:t>
+      </w:r>
+      <w:r>
+        <w:rPr>
+          <w:rFonts w:ascii="宋体" w:eastAsia="宋体" w:hAnsi="宋体" w:cs="Times New Roman"/>
+          <w:bCs/>
+          <w:kern w:val="0"/>
+          <w:sz w:val="24"/>
+          <w:szCs w:val="24"/>
+        </w:rPr>
+        <w:t>SO</w:t>
+      </w:r>
+      <w:r>
+        <w:rPr>
+          <w:rFonts w:ascii="宋体" w:eastAsia="宋体" w:hAnsi="宋体" w:cs="Times New Roman" w:hint="eastAsia"/>
+          <w:bCs/>
+          <w:kern w:val="0"/>
+          <w:sz w:val="24"/>
+          <w:szCs w:val="24"/>
+        </w:rPr>
+        <w:t>）滤波。</w:t>
       </w:r>
     </w:p>
     <w:p>
@@ -178,93 +290,7 @@
           <w:sz w:val="24"/>
           <w:szCs w:val="24"/>
         </w:rPr>
-        <w:t>（2）对每个单元进行</w:t>
-      </w:r>
-      <w:proofErr w:type="gramStart"/>
-      <w:r>
-        <w:rPr>
-          <w:rFonts w:ascii="宋体" w:eastAsia="宋体" w:hAnsi="宋体" w:cs="Times New Roman" w:hint="eastAsia"/>
-          <w:bCs/>
-          <w:kern w:val="0"/>
-          <w:sz w:val="24"/>
-          <w:szCs w:val="24"/>
-        </w:rPr>
-        <w:t>帧内或帧间</w:t>
-      </w:r>
-      <w:proofErr w:type="gramEnd"/>
-      <w:r>
-        <w:rPr>
-          <w:rFonts w:ascii="宋体" w:eastAsia="宋体" w:hAnsi="宋体" w:cs="Times New Roman" w:hint="eastAsia"/>
-          <w:bCs/>
-          <w:kern w:val="0"/>
-          <w:sz w:val="24"/>
-          <w:szCs w:val="24"/>
-        </w:rPr>
-        <w:t>预测，原始</w:t>
-      </w:r>
-      <w:proofErr w:type="gramStart"/>
-      <w:r>
-        <w:rPr>
-          <w:rFonts w:ascii="宋体" w:eastAsia="宋体" w:hAnsi="宋体" w:cs="Times New Roman" w:hint="eastAsia"/>
-          <w:bCs/>
-          <w:kern w:val="0"/>
-          <w:sz w:val="24"/>
-          <w:szCs w:val="24"/>
-        </w:rPr>
-        <w:t>像素</w:t>
-      </w:r>
-      <w:proofErr w:type="gramEnd"/>
-      <w:r>
-        <w:rPr>
-          <w:rFonts w:ascii="宋体" w:eastAsia="宋体" w:hAnsi="宋体" w:cs="Times New Roman" w:hint="eastAsia"/>
-          <w:bCs/>
-          <w:kern w:val="0"/>
-          <w:sz w:val="24"/>
-          <w:szCs w:val="24"/>
-        </w:rPr>
-        <w:t>值和预测值相减形成该单元的残差；</w:t>
-      </w:r>
-      <w:proofErr w:type="gramStart"/>
-      <w:r>
-        <w:rPr>
-          <w:rFonts w:ascii="宋体" w:eastAsia="宋体" w:hAnsi="宋体" w:cs="Times New Roman" w:hint="eastAsia"/>
-          <w:bCs/>
-          <w:kern w:val="0"/>
-          <w:sz w:val="24"/>
-          <w:szCs w:val="24"/>
-        </w:rPr>
-        <w:t>若为帧间预测</w:t>
-      </w:r>
-      <w:proofErr w:type="gramEnd"/>
-      <w:r>
-        <w:rPr>
-          <w:rFonts w:ascii="宋体" w:eastAsia="宋体" w:hAnsi="宋体" w:cs="Times New Roman" w:hint="eastAsia"/>
-          <w:bCs/>
-          <w:kern w:val="0"/>
-          <w:sz w:val="24"/>
-          <w:szCs w:val="24"/>
-        </w:rPr>
-        <w:t>，则进行运动估计和运动补偿，对需要用到的重建图像要提前进行去方块滤波和自适应采样值补偿（A</w:t>
-      </w:r>
-      <w:r>
-        <w:rPr>
-          <w:rFonts w:ascii="宋体" w:eastAsia="宋体" w:hAnsi="宋体" w:cs="Times New Roman"/>
-          <w:bCs/>
-          <w:kern w:val="0"/>
-          <w:sz w:val="24"/>
-          <w:szCs w:val="24"/>
-        </w:rPr>
-        <w:t>SO</w:t>
-      </w:r>
-      <w:r>
-        <w:rPr>
-          <w:rFonts w:ascii="宋体" w:eastAsia="宋体" w:hAnsi="宋体" w:cs="Times New Roman" w:hint="eastAsia"/>
-          <w:bCs/>
-          <w:kern w:val="0"/>
-          <w:sz w:val="24"/>
-          <w:szCs w:val="24"/>
-        </w:rPr>
-        <w:t>）滤波。</w:t>
+        <w:t>（3）对每个单元的残差进行整数变换（近似离散余弦变换和正弦变换），对得到的变换系参数继续进行量化和扫描。</w:t>
       </w:r>
     </w:p>
     <w:p>
@@ -288,14 +314,14 @@
           <w:sz w:val="24"/>
           <w:szCs w:val="24"/>
         </w:rPr>
-        <w:t>（3）对每个单元的残差进行整数变换（近似离散余弦变换和正弦变换），对得到的变换系参数继续进行量化和扫描。</w:t>
+        <w:t>（4）对量化后的变化系数、预测信息、模式信息、运动信息和头信息等进行熵编码，新城压缩的视频码流（语法元素）输出。</w:t>
       </w:r>
     </w:p>
     <w:p>
       <w:pPr>
         <w:spacing w:line="360" w:lineRule="auto"/>
-        <w:ind w:firstLineChars="200" w:firstLine="480"/>
-        <w:jc w:val="left"/>
+        <w:ind w:firstLineChars="200" w:firstLine="420"/>
+        <w:jc w:val="center"/>
         <w:rPr>
           <w:rFonts w:ascii="宋体" w:eastAsia="宋体" w:hAnsi="宋体" w:cs="Times New Roman"/>
           <w:bCs/>
@@ -305,187 +331,7 @@
         </w:rPr>
       </w:pPr>
       <w:r>
-        <w:rPr>
-          <w:rFonts w:ascii="宋体" w:eastAsia="宋体" w:hAnsi="宋体" w:cs="Times New Roman" w:hint="eastAsia"/>
-          <w:bCs/>
-          <w:kern w:val="0"/>
-          <w:sz w:val="24"/>
-          <w:szCs w:val="24"/>
-        </w:rPr>
-        <w:t>（4）对量化后的变化系数、预测信息、模式信息、运动信息和头信息等进行熵编码，新城压缩的视频码流（语法元素）输出。</w:t>
-      </w:r>
-    </w:p>
-    <w:p>
-      <w:pPr>
-        <w:spacing w:line="360" w:lineRule="auto"/>
-        <w:ind w:firstLineChars="200" w:firstLine="480"/>
-        <w:jc w:val="center"/>
-        <w:rPr>
-          <w:rFonts w:ascii="宋体" w:eastAsia="宋体" w:hAnsi="宋体" w:cs="Times New Roman" w:hint="eastAsia"/>
-          <w:bCs/>
-          <w:kern w:val="0"/>
-          <w:sz w:val="24"/>
-          <w:szCs w:val="24"/>
-        </w:rPr>
-      </w:pPr>
-      <w:r>
-        <w:rPr>
-          <w:rFonts w:ascii="宋体" w:eastAsia="宋体" w:hAnsi="宋体" w:cs="Times New Roman" w:hint="eastAsia"/>
-          <w:bCs/>
-          <w:noProof/>
-          <w:kern w:val="0"/>
-          <w:sz w:val="24"/>
-          <w:szCs w:val="24"/>
-        </w:rPr>
-        <w:drawing>
-          <wp:inline distT="0" distB="0" distL="0" distR="0">
-            <wp:extent cx="4507839" cy="2076450"/>
-            <wp:effectExtent l="0" t="0" r="0" b="0"/>
-            <wp:docPr id="3" name="图片 3"/>
-            <wp:cNvGraphicFramePr>
-              <a:graphicFrameLocks xmlns:a="http://schemas.openxmlformats.org/drawingml/2006/main" noChangeAspect="1"/>
-            </wp:cNvGraphicFramePr>
-            <a:graphic xmlns:a="http://schemas.openxmlformats.org/drawingml/2006/main">
-              <a:graphicData uri="http://schemas.openxmlformats.org/drawingml/2006/picture">
-                <pic:pic xmlns:pic="http://schemas.openxmlformats.org/drawingml/2006/picture">
-                  <pic:nvPicPr>
-                    <pic:cNvPr id="3" name="HEVC编码流程.emf"/>
-                    <pic:cNvPicPr/>
-                  </pic:nvPicPr>
-                  <pic:blipFill>
-                    <a:blip r:embed="rId7" cstate="print">
-                      <a:extLst>
-                        <a:ext uri="{28A0092B-C50C-407E-A947-70E740481C1C}">
-                          <a14:useLocalDpi xmlns:a14="http://schemas.microsoft.com/office/drawing/2010/main" val="0"/>
-                        </a:ext>
-                      </a:extLst>
-                    </a:blip>
-                    <a:stretch>
-                      <a:fillRect/>
-                    </a:stretch>
-                  </pic:blipFill>
-                  <pic:spPr>
-                    <a:xfrm>
-                      <a:off x="0" y="0"/>
-                      <a:ext cx="4511926" cy="2078332"/>
-                    </a:xfrm>
-                    <a:prstGeom prst="rect">
-                      <a:avLst/>
-                    </a:prstGeom>
-                  </pic:spPr>
-                </pic:pic>
-              </a:graphicData>
-            </a:graphic>
-          </wp:inline>
-        </w:drawing>
-      </w:r>
-    </w:p>
-    <w:p>
-      <w:pPr>
-        <w:spacing w:line="360" w:lineRule="auto"/>
-        <w:ind w:firstLineChars="200" w:firstLine="480"/>
-        <w:jc w:val="left"/>
-        <w:rPr>
-          <w:rFonts w:ascii="宋体" w:eastAsia="宋体" w:hAnsi="宋体" w:cs="Times New Roman"/>
-          <w:bCs/>
-          <w:kern w:val="0"/>
-          <w:sz w:val="24"/>
-          <w:szCs w:val="24"/>
-        </w:rPr>
-      </w:pPr>
-    </w:p>
-    <w:p>
-      <w:pPr>
-        <w:pStyle w:val="3"/>
-        <w:spacing w:before="156" w:after="156"/>
-        <w:ind w:left="712"/>
-      </w:pPr>
-      <w:r>
-        <w:rPr>
-          <w:rFonts w:hint="eastAsia"/>
-        </w:rPr>
-        <w:t>HEVC</w:t>
-      </w:r>
-      <w:r>
-        <w:rPr>
-          <w:rFonts w:hint="eastAsia"/>
-        </w:rPr>
-        <w:t>编码结构</w:t>
-      </w:r>
-      <w:r>
-        <w:t xml:space="preserve"> </w:t>
-      </w:r>
-    </w:p>
-    <w:p>
-      <w:pPr>
-        <w:spacing w:line="360" w:lineRule="auto"/>
-        <w:ind w:firstLineChars="200" w:firstLine="480"/>
-        <w:rPr>
-          <w:rFonts w:ascii="宋体" w:eastAsia="宋体" w:hAnsi="宋体" w:cs="Times New Roman"/>
-          <w:bCs/>
-          <w:kern w:val="0"/>
-          <w:sz w:val="24"/>
-          <w:szCs w:val="24"/>
-        </w:rPr>
-      </w:pPr>
-      <w:r>
-        <w:rPr>
-          <w:rFonts w:ascii="宋体" w:eastAsia="宋体" w:hAnsi="宋体" w:cs="Times New Roman" w:hint="eastAsia"/>
-          <w:bCs/>
-          <w:kern w:val="0"/>
-          <w:sz w:val="24"/>
-          <w:szCs w:val="24"/>
-        </w:rPr>
-        <w:t>在HEVC中，一个很重要的革新之处就是其图像分块方式。HEVC针对预测和</w:t>
-      </w:r>
-      <w:r>
-        <w:rPr>
-          <w:rFonts w:ascii="宋体" w:eastAsia="宋体" w:hAnsi="宋体" w:cs="Times New Roman" w:hint="eastAsia"/>
-          <w:bCs/>
-          <w:kern w:val="0"/>
-          <w:sz w:val="24"/>
-          <w:szCs w:val="24"/>
-        </w:rPr>
-        <w:lastRenderedPageBreak/>
-        <w:t>变换编码而对图像采取了一种基于</w:t>
-      </w:r>
-      <w:proofErr w:type="gramStart"/>
-      <w:r>
-        <w:rPr>
-          <w:rFonts w:ascii="宋体" w:eastAsia="宋体" w:hAnsi="宋体" w:cs="Times New Roman" w:hint="eastAsia"/>
-          <w:bCs/>
-          <w:kern w:val="0"/>
-          <w:sz w:val="24"/>
-          <w:szCs w:val="24"/>
-        </w:rPr>
-        <w:t>四叉树的</w:t>
-      </w:r>
-      <w:proofErr w:type="gramEnd"/>
-      <w:r>
-        <w:rPr>
-          <w:rFonts w:ascii="宋体" w:eastAsia="宋体" w:hAnsi="宋体" w:cs="Times New Roman" w:hint="eastAsia"/>
-          <w:bCs/>
-          <w:kern w:val="0"/>
-          <w:sz w:val="24"/>
-          <w:szCs w:val="24"/>
-        </w:rPr>
-        <w:t>划分方式。其基本划分层次如图所示。</w:t>
-      </w:r>
-    </w:p>
-    <w:p>
-      <w:pPr>
-        <w:spacing w:line="360" w:lineRule="auto"/>
-        <w:ind w:firstLineChars="200" w:firstLine="420"/>
-        <w:rPr>
-          <w:rFonts w:ascii="宋体" w:eastAsia="宋体" w:hAnsi="宋体" w:cs="Times New Roman" w:hint="eastAsia"/>
-          <w:bCs/>
-          <w:kern w:val="0"/>
-          <w:sz w:val="24"/>
-          <w:szCs w:val="24"/>
-        </w:rPr>
-      </w:pPr>
-      <w:r>
-        <w:object w:dxaOrig="20460" w:dyaOrig="9211">
+        <w:object w:dxaOrig="10651" w:dyaOrig="4906">
           <v:shapetype id="_x0000_t75" coordsize="21600,21600" o:spt="75" o:preferrelative="t" path="m@4@5l@4@11@9@11@9@5xe" filled="f" stroked="f">
             <v:stroke joinstyle="miter"/>
             <v:formulas>
@@ -505,10 +351,10 @@
             <v:path o:extrusionok="f" gradientshapeok="t" o:connecttype="rect"/>
             <o:lock v:ext="edit" aspectratio="t"/>
           </v:shapetype>
-          <v:shape id="_x0000_i1036" type="#_x0000_t75" style="width:380.65pt;height:171.55pt" o:ole="">
-            <v:imagedata r:id="rId8" o:title=""/>
+          <v:shape id="_x0000_i1025" type="#_x0000_t75" style="width:370.95pt;height:171.05pt" o:ole="">
+            <v:imagedata r:id="rId7" o:title=""/>
           </v:shape>
-          <o:OLEObject Type="Embed" ProgID="Visio.Drawing.15" ShapeID="_x0000_i1036" DrawAspect="Content" ObjectID="_1619468164" r:id="rId9"/>
+          <o:OLEObject Type="Embed" ProgID="Visio.Drawing.15" ShapeID="_x0000_i1025" DrawAspect="Content" ObjectID="_1619559152" r:id="rId8"/>
         </w:object>
       </w:r>
     </w:p>
@@ -516,8 +362,110 @@
       <w:pPr>
         <w:spacing w:line="360" w:lineRule="auto"/>
         <w:ind w:firstLineChars="200" w:firstLine="480"/>
-        <w:rPr>
-          <w:rFonts w:ascii="宋体" w:eastAsia="宋体" w:hAnsi="宋体" w:cs="Times New Roman" w:hint="eastAsia"/>
+        <w:jc w:val="left"/>
+        <w:rPr>
+          <w:rFonts w:ascii="宋体" w:eastAsia="宋体" w:hAnsi="宋体" w:cs="Times New Roman"/>
+          <w:bCs/>
+          <w:kern w:val="0"/>
+          <w:sz w:val="24"/>
+          <w:szCs w:val="24"/>
+        </w:rPr>
+      </w:pPr>
+    </w:p>
+    <w:p>
+      <w:pPr>
+        <w:pStyle w:val="3"/>
+        <w:spacing w:before="156" w:after="156"/>
+        <w:ind w:left="712"/>
+      </w:pPr>
+      <w:r>
+        <w:rPr>
+          <w:rFonts w:hint="eastAsia"/>
+        </w:rPr>
+        <w:t>HEVC</w:t>
+      </w:r>
+      <w:r>
+        <w:rPr>
+          <w:rFonts w:hint="eastAsia"/>
+        </w:rPr>
+        <w:t>编码结构</w:t>
+      </w:r>
+      <w:r>
+        <w:t xml:space="preserve"> </w:t>
+      </w:r>
+    </w:p>
+    <w:p>
+      <w:pPr>
+        <w:spacing w:line="360" w:lineRule="auto"/>
+        <w:ind w:firstLineChars="200" w:firstLine="480"/>
+        <w:rPr>
+          <w:rFonts w:ascii="宋体" w:eastAsia="宋体" w:hAnsi="宋体" w:cs="Times New Roman"/>
+          <w:bCs/>
+          <w:kern w:val="0"/>
+          <w:sz w:val="24"/>
+          <w:szCs w:val="24"/>
+        </w:rPr>
+      </w:pPr>
+      <w:r>
+        <w:rPr>
+          <w:rFonts w:ascii="宋体" w:eastAsia="宋体" w:hAnsi="宋体" w:cs="Times New Roman" w:hint="eastAsia"/>
+          <w:bCs/>
+          <w:kern w:val="0"/>
+          <w:sz w:val="24"/>
+          <w:szCs w:val="24"/>
+        </w:rPr>
+        <w:t>在HEVC中，一个很重要的革新之处就是其图像分块方式。HEVC针对预测和变换编码而对图像采取了一种基于</w:t>
+      </w:r>
+      <w:proofErr w:type="gramStart"/>
+      <w:r>
+        <w:rPr>
+          <w:rFonts w:ascii="宋体" w:eastAsia="宋体" w:hAnsi="宋体" w:cs="Times New Roman" w:hint="eastAsia"/>
+          <w:bCs/>
+          <w:kern w:val="0"/>
+          <w:sz w:val="24"/>
+          <w:szCs w:val="24"/>
+        </w:rPr>
+        <w:t>四叉树的</w:t>
+      </w:r>
+      <w:proofErr w:type="gramEnd"/>
+      <w:r>
+        <w:rPr>
+          <w:rFonts w:ascii="宋体" w:eastAsia="宋体" w:hAnsi="宋体" w:cs="Times New Roman" w:hint="eastAsia"/>
+          <w:bCs/>
+          <w:kern w:val="0"/>
+          <w:sz w:val="24"/>
+          <w:szCs w:val="24"/>
+        </w:rPr>
+        <w:t>划分方式。其基本划分层次如图所示。</w:t>
+      </w:r>
+    </w:p>
+    <w:p>
+      <w:pPr>
+        <w:spacing w:line="360" w:lineRule="auto"/>
+        <w:ind w:firstLineChars="200" w:firstLine="420"/>
+        <w:rPr>
+          <w:rFonts w:ascii="宋体" w:eastAsia="宋体" w:hAnsi="宋体" w:cs="Times New Roman"/>
+          <w:bCs/>
+          <w:kern w:val="0"/>
+          <w:sz w:val="24"/>
+          <w:szCs w:val="24"/>
+        </w:rPr>
+      </w:pPr>
+      <w:r>
+        <w:object w:dxaOrig="20460" w:dyaOrig="9211">
+          <v:shape id="_x0000_i1026" type="#_x0000_t75" style="width:380.75pt;height:171.05pt" o:ole="">
+            <v:imagedata r:id="rId9" o:title=""/>
+          </v:shape>
+          <o:OLEObject Type="Embed" ProgID="Visio.Drawing.15" ShapeID="_x0000_i1026" DrawAspect="Content" ObjectID="_1619559153" r:id="rId10"/>
+        </w:object>
+      </w:r>
+    </w:p>
+    <w:p>
+      <w:pPr>
+        <w:spacing w:line="360" w:lineRule="auto"/>
+        <w:ind w:firstLineChars="200" w:firstLine="480"/>
+        <w:rPr>
+          <w:rFonts w:ascii="宋体" w:eastAsia="宋体" w:hAnsi="宋体" w:cs="Times New Roman"/>
           <w:bCs/>
           <w:kern w:val="0"/>
           <w:sz w:val="24"/>
@@ -957,7 +905,7 @@
         <w:spacing w:line="360" w:lineRule="auto"/>
         <w:ind w:firstLineChars="200" w:firstLine="480"/>
         <w:rPr>
-          <w:rFonts w:ascii="宋体" w:eastAsia="宋体" w:hAnsi="宋体" w:cs="Times New Roman" w:hint="eastAsia"/>
+          <w:rFonts w:ascii="宋体" w:eastAsia="宋体" w:hAnsi="宋体" w:cs="Times New Roman"/>
           <w:bCs/>
           <w:kern w:val="0"/>
           <w:sz w:val="24"/>
@@ -1044,22 +992,22 @@
         <w:spacing w:line="360" w:lineRule="auto"/>
         <w:ind w:firstLineChars="200" w:firstLine="480"/>
         <w:rPr>
-          <w:rFonts w:ascii="宋体" w:eastAsia="宋体" w:hAnsi="宋体" w:cs="Times New Roman" w:hint="eastAsia"/>
-          <w:bCs/>
-          <w:kern w:val="0"/>
-          <w:sz w:val="24"/>
-          <w:szCs w:val="24"/>
-        </w:rPr>
-      </w:pPr>
-      <w:r>
-        <w:rPr>
-          <w:rFonts w:ascii="宋体" w:eastAsia="宋体" w:hAnsi="宋体" w:cs="Times New Roman" w:hint="eastAsia"/>
-          <w:bCs/>
-          <w:kern w:val="0"/>
-          <w:sz w:val="24"/>
-          <w:szCs w:val="24"/>
-        </w:rPr>
-        <w:t>CTB与CB之间的关系可以用一棵四叉树表示。CTB为树的根节点，往下还可</w:t>
+          <w:rFonts w:ascii="宋体" w:eastAsia="宋体" w:hAnsi="宋体" w:cs="Times New Roman"/>
+          <w:bCs/>
+          <w:kern w:val="0"/>
+          <w:sz w:val="24"/>
+          <w:szCs w:val="24"/>
+        </w:rPr>
+      </w:pPr>
+      <w:r>
+        <w:rPr>
+          <w:rFonts w:ascii="宋体" w:eastAsia="宋体" w:hAnsi="宋体" w:cs="Times New Roman" w:hint="eastAsia"/>
+          <w:bCs/>
+          <w:kern w:val="0"/>
+          <w:sz w:val="24"/>
+          <w:szCs w:val="24"/>
+        </w:rPr>
+        <w:t>CTB与CB之间的关系可以用一棵四叉树表示。CTB为树的根节点，往下还可以划分为更小的方块，由于分一层划分都是等分为四块，因此在树结构上形成四</w:t>
       </w:r>
       <w:r>
         <w:rPr>
@@ -1070,7 +1018,7 @@
           <w:szCs w:val="24"/>
         </w:rPr>
         <w:lastRenderedPageBreak/>
-        <w:t>以划分为更小的方块，由于分一层划分都是等分为四块，因此在树结构上形成四个分支，最后</w:t>
+        <w:t>个分支，最后</w:t>
       </w:r>
       <w:proofErr w:type="gramStart"/>
       <w:r>
@@ -1139,10 +1087,10 @@
           <w:szCs w:val="24"/>
         </w:rPr>
         <w:object w:dxaOrig="8731" w:dyaOrig="10636">
-          <v:shape id="_x0000_i1092" type="#_x0000_t75" style="width:206.6pt;height:251.7pt" o:ole="">
-            <v:imagedata r:id="rId10" o:title=""/>
+          <v:shape id="_x0000_i1027" type="#_x0000_t75" style="width:167.05pt;height:204.5pt" o:ole="">
+            <v:imagedata r:id="rId11" o:title=""/>
           </v:shape>
-          <o:OLEObject Type="Embed" ProgID="Visio.Drawing.15" ShapeID="_x0000_i1092" DrawAspect="Content" ObjectID="_1619468165" r:id="rId11"/>
+          <o:OLEObject Type="Embed" ProgID="Visio.Drawing.15" ShapeID="_x0000_i1027" DrawAspect="Content" ObjectID="_1619559154" r:id="rId12"/>
         </w:object>
       </w:r>
       <w:r>
@@ -1162,7 +1110,7 @@
         <w:ind w:firstLineChars="200" w:firstLine="420"/>
         <w:jc w:val="center"/>
         <w:rPr>
-          <w:rFonts w:ascii="宋体" w:eastAsia="宋体" w:hAnsi="宋体" w:cs="Times New Roman" w:hint="eastAsia"/>
+          <w:rFonts w:ascii="宋体" w:eastAsia="宋体" w:hAnsi="宋体" w:cs="Times New Roman"/>
           <w:bCs/>
           <w:kern w:val="0"/>
           <w:sz w:val="24"/>
@@ -1171,10 +1119,10 @@
       </w:pPr>
       <w:r>
         <w:object w:dxaOrig="8101" w:dyaOrig="3661">
-          <v:shape id="_x0000_i1105" type="#_x0000_t75" style="width:341.2pt;height:154pt" o:ole="">
-            <v:imagedata r:id="rId12" o:title=""/>
+          <v:shape id="_x0000_i1028" type="#_x0000_t75" style="width:341pt;height:153.8pt" o:ole="">
+            <v:imagedata r:id="rId13" o:title=""/>
           </v:shape>
-          <o:OLEObject Type="Embed" ProgID="Visio.Drawing.15" ShapeID="_x0000_i1105" DrawAspect="Content" ObjectID="_1619468166" r:id="rId13"/>
+          <o:OLEObject Type="Embed" ProgID="Visio.Drawing.15" ShapeID="_x0000_i1028" DrawAspect="Content" ObjectID="_1619559155" r:id="rId14"/>
         </w:object>
       </w:r>
     </w:p>
@@ -1281,7 +1229,7 @@
           <w:sz w:val="24"/>
           <w:szCs w:val="24"/>
         </w:rPr>
-        <w:t>帧间</w:t>
+        <w:t>帧</w:t>
       </w:r>
       <w:proofErr w:type="gramEnd"/>
       <w:r>
@@ -1292,7 +1240,7 @@
           <w:sz w:val="24"/>
           <w:szCs w:val="24"/>
         </w:rPr>
-        <w:t>预测。</w:t>
+        <w:t>间预测。</w:t>
       </w:r>
       <w:r>
         <w:rPr>
@@ -1368,87 +1316,7 @@
           <w:sz w:val="24"/>
           <w:szCs w:val="24"/>
         </w:rPr>
-        <w:t>，则划分方式除了</w:t>
-      </w:r>
-      <w:r>
-        <w:rPr>
-          <w:rFonts w:ascii="宋体" w:eastAsia="宋体" w:hAnsi="宋体" w:cs="Times New Roman" w:hint="eastAsia"/>
-          <w:bCs/>
-          <w:kern w:val="0"/>
-          <w:sz w:val="24"/>
-          <w:szCs w:val="24"/>
-        </w:rPr>
-        <w:t>2N×2N</w:t>
-      </w:r>
-      <w:r>
-        <w:rPr>
-          <w:rFonts w:ascii="宋体" w:eastAsia="宋体" w:hAnsi="宋体" w:cs="Times New Roman" w:hint="eastAsia"/>
-          <w:bCs/>
-          <w:kern w:val="0"/>
-          <w:sz w:val="24"/>
-          <w:szCs w:val="24"/>
-        </w:rPr>
-        <w:t>、</w:t>
-      </w:r>
-      <w:r>
-        <w:rPr>
-          <w:rFonts w:ascii="宋体" w:eastAsia="宋体" w:hAnsi="宋体" w:cs="Times New Roman" w:hint="eastAsia"/>
-          <w:bCs/>
-          <w:kern w:val="0"/>
-          <w:sz w:val="24"/>
-          <w:szCs w:val="24"/>
-        </w:rPr>
-        <w:t>N×N</w:t>
-      </w:r>
-      <w:r>
-        <w:rPr>
-          <w:rFonts w:ascii="宋体" w:eastAsia="宋体" w:hAnsi="宋体" w:cs="Times New Roman" w:hint="eastAsia"/>
-          <w:bCs/>
-          <w:kern w:val="0"/>
-          <w:sz w:val="24"/>
-          <w:szCs w:val="24"/>
-        </w:rPr>
-        <w:t>、</w:t>
-      </w:r>
-      <w:r>
-        <w:rPr>
-          <w:rFonts w:ascii="宋体" w:eastAsia="宋体" w:hAnsi="宋体" w:cs="Times New Roman" w:hint="eastAsia"/>
-          <w:bCs/>
-          <w:kern w:val="0"/>
-          <w:sz w:val="24"/>
-          <w:szCs w:val="24"/>
-        </w:rPr>
-        <w:t>2N×N、N×</w:t>
-      </w:r>
-      <w:r>
-        <w:rPr>
-          <w:rFonts w:ascii="宋体" w:eastAsia="宋体" w:hAnsi="宋体" w:cs="Times New Roman" w:hint="eastAsia"/>
-          <w:bCs/>
-          <w:kern w:val="0"/>
-          <w:sz w:val="24"/>
-          <w:szCs w:val="24"/>
-        </w:rPr>
-        <w:t>2</w:t>
-      </w:r>
-      <w:r>
-        <w:rPr>
-          <w:rFonts w:ascii="宋体" w:eastAsia="宋体" w:hAnsi="宋体" w:cs="Times New Roman" w:hint="eastAsia"/>
-          <w:bCs/>
-          <w:kern w:val="0"/>
-          <w:sz w:val="24"/>
-          <w:szCs w:val="24"/>
-        </w:rPr>
-        <w:t>N</w:t>
-      </w:r>
-      <w:r>
-        <w:rPr>
-          <w:rFonts w:ascii="宋体" w:eastAsia="宋体" w:hAnsi="宋体" w:cs="Times New Roman" w:hint="eastAsia"/>
-          <w:bCs/>
-          <w:kern w:val="0"/>
-          <w:sz w:val="24"/>
-          <w:szCs w:val="24"/>
-        </w:rPr>
-        <w:t>以外，还有4种非对称划分方式。除此之外，</w:t>
+        <w:t>，则划分方式除了2N×2N、N×N、2N×N、N×2N以外，还有4种非对称划分方式。除此之外，</w:t>
       </w:r>
       <w:proofErr w:type="gramStart"/>
       <w:r>
@@ -1493,7 +1361,6 @@
           <w:sz w:val="24"/>
           <w:szCs w:val="24"/>
         </w:rPr>
-        <w:lastRenderedPageBreak/>
         <w:t>PU具体的划分方式如下图所示。</w:t>
       </w:r>
     </w:p>
@@ -1502,7 +1369,7 @@
         <w:spacing w:line="360" w:lineRule="auto"/>
         <w:jc w:val="center"/>
         <w:rPr>
-          <w:rFonts w:ascii="宋体" w:eastAsia="宋体" w:hAnsi="宋体" w:cs="Times New Roman" w:hint="eastAsia"/>
+          <w:rFonts w:ascii="宋体" w:eastAsia="宋体" w:hAnsi="宋体" w:cs="Times New Roman"/>
           <w:bCs/>
           <w:kern w:val="0"/>
           <w:sz w:val="24"/>
@@ -1511,10 +1378,10 @@
       </w:pPr>
       <w:r>
         <w:object w:dxaOrig="9046" w:dyaOrig="7216">
-          <v:shape id="_x0000_i1098" type="#_x0000_t75" style="width:354.35pt;height:281.75pt" o:ole="">
-            <v:imagedata r:id="rId14" o:title=""/>
+          <v:shape id="_x0000_i1029" type="#_x0000_t75" style="width:354.8pt;height:281.65pt" o:ole="">
+            <v:imagedata r:id="rId15" o:title=""/>
           </v:shape>
-          <o:OLEObject Type="Embed" ProgID="Visio.Drawing.15" ShapeID="_x0000_i1098" DrawAspect="Content" ObjectID="_1619468167" r:id="rId15"/>
+          <o:OLEObject Type="Embed" ProgID="Visio.Drawing.15" ShapeID="_x0000_i1029" DrawAspect="Content" ObjectID="_1619559156" r:id="rId16"/>
         </w:object>
       </w:r>
     </w:p>
@@ -1528,7 +1395,7 @@
         <w:spacing w:line="360" w:lineRule="auto"/>
         <w:ind w:firstLineChars="0"/>
         <w:rPr>
-          <w:rFonts w:ascii="宋体" w:eastAsia="宋体" w:hAnsi="宋体" w:cs="Times New Roman" w:hint="eastAsia"/>
+          <w:rFonts w:ascii="宋体" w:eastAsia="宋体" w:hAnsi="宋体" w:cs="Times New Roman"/>
           <w:bCs/>
           <w:kern w:val="0"/>
           <w:sz w:val="24"/>
@@ -1640,7 +1507,27 @@
           <w:sz w:val="24"/>
           <w:szCs w:val="24"/>
         </w:rPr>
-        <w:t>层级可以根据不同的应用进行相应的配置，对实时</w:t>
+        <w:t>层级可以根据不同的应用进行相应的配置，对实时性</w:t>
+      </w:r>
+      <w:r>
+        <w:rPr>
+          <w:rFonts w:ascii="宋体" w:eastAsia="宋体" w:hAnsi="宋体" w:cs="Times New Roman" w:hint="eastAsia"/>
+          <w:bCs/>
+          <w:kern w:val="0"/>
+          <w:sz w:val="24"/>
+          <w:szCs w:val="24"/>
+        </w:rPr>
+        <w:t>或</w:t>
+      </w:r>
+      <w:r>
+        <w:rPr>
+          <w:rFonts w:ascii="宋体" w:eastAsia="宋体" w:hAnsi="宋体" w:cs="Times New Roman" w:hint="eastAsia"/>
+          <w:bCs/>
+          <w:kern w:val="0"/>
+          <w:sz w:val="24"/>
+          <w:szCs w:val="24"/>
+        </w:rPr>
+        <w:t>复杂度较低的应用可以通过</w:t>
       </w:r>
       <w:proofErr w:type="gramStart"/>
       <w:r>
@@ -1651,7 +1538,7 @@
           <w:sz w:val="24"/>
           <w:szCs w:val="24"/>
         </w:rPr>
-        <w:t>性胡复杂</w:t>
+        <w:t>增加四叉</w:t>
       </w:r>
       <w:proofErr w:type="gramEnd"/>
       <w:r>
@@ -1662,29 +1549,7 @@
           <w:sz w:val="24"/>
           <w:szCs w:val="24"/>
         </w:rPr>
-        <w:t>度较低的应用可以通过</w:t>
-      </w:r>
-      <w:proofErr w:type="gramStart"/>
-      <w:r>
-        <w:rPr>
-          <w:rFonts w:ascii="宋体" w:eastAsia="宋体" w:hAnsi="宋体" w:cs="Times New Roman" w:hint="eastAsia"/>
-          <w:bCs/>
-          <w:kern w:val="0"/>
-          <w:sz w:val="24"/>
-          <w:szCs w:val="24"/>
-        </w:rPr>
-        <w:t>增加四叉树</w:t>
-      </w:r>
-      <w:proofErr w:type="gramEnd"/>
-      <w:r>
-        <w:rPr>
-          <w:rFonts w:ascii="宋体" w:eastAsia="宋体" w:hAnsi="宋体" w:cs="Times New Roman" w:hint="eastAsia"/>
-          <w:bCs/>
-          <w:kern w:val="0"/>
-          <w:sz w:val="24"/>
-          <w:szCs w:val="24"/>
-        </w:rPr>
-        <w:t>的深度来提高编码效率。如图所示是一个深度为3的TU</w:t>
+        <w:t>树的深度来提高编码效率。如图所示是一个深度为3的TU</w:t>
       </w:r>
       <w:proofErr w:type="gramStart"/>
       <w:r>
@@ -1717,10 +1582,10 @@
       </w:pPr>
       <w:r>
         <w:object w:dxaOrig="5071" w:dyaOrig="1831">
-          <v:shape id="_x0000_i1111" type="#_x0000_t75" style="width:300.5pt;height:108.95pt" o:ole="">
-            <v:imagedata r:id="rId16" o:title=""/>
+          <v:shape id="_x0000_i1030" type="#_x0000_t75" style="width:332.35pt;height:120.4pt" o:ole="">
+            <v:imagedata r:id="rId17" o:title=""/>
           </v:shape>
-          <o:OLEObject Type="Embed" ProgID="Visio.Drawing.15" ShapeID="_x0000_i1111" DrawAspect="Content" ObjectID="_1619468168" r:id="rId17"/>
+          <o:OLEObject Type="Embed" ProgID="Visio.Drawing.15" ShapeID="_x0000_i1030" DrawAspect="Content" ObjectID="_1619559157" r:id="rId18"/>
         </w:object>
       </w:r>
     </w:p>
@@ -1734,7 +1599,6 @@
         <w:rPr>
           <w:rFonts w:hint="eastAsia"/>
         </w:rPr>
-        <w:lastRenderedPageBreak/>
         <w:t>HEVC</w:t>
       </w:r>
       <w:proofErr w:type="gramStart"/>
@@ -1748,6 +1612,5190 @@
     </w:p>
     <w:p>
       <w:pPr>
+        <w:spacing w:line="360" w:lineRule="auto"/>
+        <w:ind w:firstLineChars="200" w:firstLine="480"/>
+        <w:rPr>
+          <w:rFonts w:ascii="宋体" w:eastAsia="宋体" w:hAnsi="宋体" w:cs="Times New Roman"/>
+          <w:bCs/>
+          <w:kern w:val="0"/>
+          <w:sz w:val="24"/>
+          <w:szCs w:val="24"/>
+        </w:rPr>
+      </w:pPr>
+      <w:proofErr w:type="gramStart"/>
+      <w:r>
+        <w:rPr>
+          <w:rFonts w:ascii="宋体" w:eastAsia="宋体" w:hAnsi="宋体" w:cs="Times New Roman" w:hint="eastAsia"/>
+          <w:bCs/>
+          <w:kern w:val="0"/>
+          <w:sz w:val="24"/>
+          <w:szCs w:val="24"/>
+        </w:rPr>
+        <w:t>帧内预测编码</w:t>
+      </w:r>
+      <w:proofErr w:type="gramEnd"/>
+      <w:r>
+        <w:rPr>
+          <w:rFonts w:ascii="宋体" w:eastAsia="宋体" w:hAnsi="宋体" w:cs="Times New Roman" w:hint="eastAsia"/>
+          <w:bCs/>
+          <w:kern w:val="0"/>
+          <w:sz w:val="24"/>
+          <w:szCs w:val="24"/>
+        </w:rPr>
+        <w:t>利用了视频序列每一帧内的空间相关性</w:t>
+      </w:r>
+      <w:r>
+        <w:rPr>
+          <w:rFonts w:ascii="宋体" w:eastAsia="宋体" w:hAnsi="宋体" w:cs="Times New Roman" w:hint="eastAsia"/>
+          <w:bCs/>
+          <w:kern w:val="0"/>
+          <w:sz w:val="24"/>
+          <w:szCs w:val="24"/>
+        </w:rPr>
+        <w:t>，利用当前图像中已经编码的部分对当前正在编码的块进行</w:t>
+      </w:r>
+      <w:proofErr w:type="gramStart"/>
+      <w:r>
+        <w:rPr>
+          <w:rFonts w:ascii="宋体" w:eastAsia="宋体" w:hAnsi="宋体" w:cs="Times New Roman" w:hint="eastAsia"/>
+          <w:bCs/>
+          <w:kern w:val="0"/>
+          <w:sz w:val="24"/>
+          <w:szCs w:val="24"/>
+        </w:rPr>
+        <w:t>像素</w:t>
+      </w:r>
+      <w:proofErr w:type="gramEnd"/>
+      <w:r>
+        <w:rPr>
+          <w:rFonts w:ascii="宋体" w:eastAsia="宋体" w:hAnsi="宋体" w:cs="Times New Roman" w:hint="eastAsia"/>
+          <w:bCs/>
+          <w:kern w:val="0"/>
+          <w:sz w:val="24"/>
+          <w:szCs w:val="24"/>
+        </w:rPr>
+        <w:t>值预测。这一思路基于同一幅图像中存</w:t>
+      </w:r>
+      <w:r>
+        <w:rPr>
+          <w:rFonts w:ascii="宋体" w:eastAsia="宋体" w:hAnsi="宋体" w:cs="Times New Roman" w:hint="eastAsia"/>
+          <w:bCs/>
+          <w:kern w:val="0"/>
+          <w:sz w:val="24"/>
+          <w:szCs w:val="24"/>
+        </w:rPr>
+        <w:lastRenderedPageBreak/>
+        <w:t>在的平坦区域和纹理区域，利用不同位置上像素块的相关性，从而达到去除空间域的冗余，达到压缩编码的目的。</w:t>
+      </w:r>
+    </w:p>
+    <w:p>
+      <w:pPr>
+        <w:spacing w:line="360" w:lineRule="auto"/>
+        <w:ind w:firstLineChars="200" w:firstLine="480"/>
+        <w:rPr>
+          <w:rFonts w:ascii="宋体" w:eastAsia="宋体" w:hAnsi="宋体" w:cs="Times New Roman"/>
+          <w:bCs/>
+          <w:kern w:val="0"/>
+          <w:sz w:val="24"/>
+          <w:szCs w:val="24"/>
+        </w:rPr>
+      </w:pPr>
+      <w:r>
+        <w:rPr>
+          <w:rFonts w:ascii="宋体" w:eastAsia="宋体" w:hAnsi="宋体" w:cs="Times New Roman" w:hint="eastAsia"/>
+          <w:bCs/>
+          <w:kern w:val="0"/>
+          <w:sz w:val="24"/>
+          <w:szCs w:val="24"/>
+        </w:rPr>
+        <w:t>HEVC的</w:t>
+      </w:r>
+      <w:proofErr w:type="gramStart"/>
+      <w:r>
+        <w:rPr>
+          <w:rFonts w:ascii="宋体" w:eastAsia="宋体" w:hAnsi="宋体" w:cs="Times New Roman" w:hint="eastAsia"/>
+          <w:bCs/>
+          <w:kern w:val="0"/>
+          <w:sz w:val="24"/>
+          <w:szCs w:val="24"/>
+        </w:rPr>
+        <w:t>帧内预测</w:t>
+      </w:r>
+      <w:proofErr w:type="gramEnd"/>
+      <w:r>
+        <w:rPr>
+          <w:rFonts w:ascii="宋体" w:eastAsia="宋体" w:hAnsi="宋体" w:cs="Times New Roman" w:hint="eastAsia"/>
+          <w:bCs/>
+          <w:kern w:val="0"/>
+          <w:sz w:val="24"/>
+          <w:szCs w:val="24"/>
+        </w:rPr>
+        <w:t>模式相比于H</w:t>
+      </w:r>
+      <w:r>
+        <w:rPr>
+          <w:rFonts w:ascii="宋体" w:eastAsia="宋体" w:hAnsi="宋体" w:cs="Times New Roman"/>
+          <w:bCs/>
+          <w:kern w:val="0"/>
+          <w:sz w:val="24"/>
+          <w:szCs w:val="24"/>
+        </w:rPr>
+        <w:t>.264/AVC</w:t>
+      </w:r>
+      <w:r>
+        <w:rPr>
+          <w:rFonts w:ascii="宋体" w:eastAsia="宋体" w:hAnsi="宋体" w:cs="Times New Roman" w:hint="eastAsia"/>
+          <w:bCs/>
+          <w:kern w:val="0"/>
+          <w:sz w:val="24"/>
+          <w:szCs w:val="24"/>
+        </w:rPr>
+        <w:t>，很重要的一个变化就是添加了更加细分的预测角度，大大增加了预测方向。</w:t>
+      </w:r>
+      <w:r>
+        <w:rPr>
+          <w:rFonts w:ascii="宋体" w:eastAsia="宋体" w:hAnsi="宋体" w:cs="Times New Roman" w:hint="eastAsia"/>
+          <w:bCs/>
+          <w:kern w:val="0"/>
+          <w:sz w:val="24"/>
+          <w:szCs w:val="24"/>
+        </w:rPr>
+        <w:t>如图所示，HEVC中共有33种角度预测模式，联通</w:t>
+      </w:r>
+      <w:proofErr w:type="gramStart"/>
+      <w:r>
+        <w:rPr>
+          <w:rFonts w:ascii="宋体" w:eastAsia="宋体" w:hAnsi="宋体" w:cs="Times New Roman" w:hint="eastAsia"/>
+          <w:bCs/>
+          <w:kern w:val="0"/>
+          <w:sz w:val="24"/>
+          <w:szCs w:val="24"/>
+        </w:rPr>
+        <w:t>直流和</w:t>
+      </w:r>
+      <w:proofErr w:type="gramEnd"/>
+      <w:r>
+        <w:rPr>
+          <w:rFonts w:ascii="宋体" w:eastAsia="宋体" w:hAnsi="宋体" w:cs="Times New Roman" w:hint="eastAsia"/>
+          <w:bCs/>
+          <w:kern w:val="0"/>
+          <w:sz w:val="24"/>
+          <w:szCs w:val="24"/>
+        </w:rPr>
+        <w:t>平面模式，共35种预测模式。</w:t>
+      </w:r>
+    </w:p>
+    <w:p>
+      <w:pPr>
+        <w:spacing w:line="360" w:lineRule="auto"/>
+        <w:ind w:firstLineChars="200" w:firstLine="420"/>
+        <w:jc w:val="center"/>
+        <w:rPr>
+          <w:rFonts w:ascii="宋体" w:eastAsia="宋体" w:hAnsi="宋体" w:cs="Times New Roman"/>
+          <w:bCs/>
+          <w:kern w:val="0"/>
+          <w:sz w:val="24"/>
+          <w:szCs w:val="24"/>
+        </w:rPr>
+      </w:pPr>
+      <w:r>
+        <w:object w:dxaOrig="7096" w:dyaOrig="6901">
+          <v:shape id="_x0000_i1031" type="#_x0000_t75" style="width:340.4pt;height:331.2pt" o:ole="">
+            <v:imagedata r:id="rId19" o:title=""/>
+          </v:shape>
+          <o:OLEObject Type="Embed" ProgID="Visio.Drawing.15" ShapeID="_x0000_i1031" DrawAspect="Content" ObjectID="_1619559158" r:id="rId20"/>
+        </w:object>
+      </w:r>
+    </w:p>
+    <w:p>
+      <w:pPr>
+        <w:spacing w:line="360" w:lineRule="auto"/>
+        <w:ind w:firstLineChars="200" w:firstLine="480"/>
+        <w:rPr>
+          <w:rFonts w:ascii="宋体" w:eastAsia="宋体" w:hAnsi="宋体" w:cs="Times New Roman"/>
+          <w:bCs/>
+          <w:kern w:val="0"/>
+          <w:sz w:val="24"/>
+          <w:szCs w:val="24"/>
+        </w:rPr>
+      </w:pPr>
+    </w:p>
+    <w:p>
+      <w:pPr>
+        <w:spacing w:line="360" w:lineRule="auto"/>
+        <w:ind w:firstLineChars="200" w:firstLine="480"/>
+        <w:rPr>
+          <w:rFonts w:ascii="宋体" w:eastAsia="宋体" w:hAnsi="宋体" w:cs="Times New Roman"/>
+          <w:bCs/>
+          <w:kern w:val="0"/>
+          <w:sz w:val="24"/>
+          <w:szCs w:val="24"/>
+        </w:rPr>
+      </w:pPr>
+      <w:r>
+        <w:rPr>
+          <w:rFonts w:ascii="宋体" w:eastAsia="宋体" w:hAnsi="宋体" w:cs="Times New Roman" w:hint="eastAsia"/>
+          <w:bCs/>
+          <w:kern w:val="0"/>
+          <w:sz w:val="24"/>
+          <w:szCs w:val="24"/>
+        </w:rPr>
+        <w:t>对于每种预测模式，</w:t>
+      </w:r>
+      <w:proofErr w:type="gramStart"/>
+      <w:r>
+        <w:rPr>
+          <w:rFonts w:ascii="宋体" w:eastAsia="宋体" w:hAnsi="宋体" w:cs="Times New Roman" w:hint="eastAsia"/>
+          <w:bCs/>
+          <w:kern w:val="0"/>
+          <w:sz w:val="24"/>
+          <w:szCs w:val="24"/>
+        </w:rPr>
+        <w:t>帧间预测</w:t>
+      </w:r>
+      <w:proofErr w:type="gramEnd"/>
+      <w:r>
+        <w:rPr>
+          <w:rFonts w:ascii="宋体" w:eastAsia="宋体" w:hAnsi="宋体" w:cs="Times New Roman" w:hint="eastAsia"/>
+          <w:bCs/>
+          <w:kern w:val="0"/>
+          <w:sz w:val="24"/>
+          <w:szCs w:val="24"/>
+        </w:rPr>
+        <w:t>主要分为三步：参考像素的准备，参考像素的平滑滤波，以及根据参考像素计算出预测像素的预测值。下面分别</w:t>
+      </w:r>
+      <w:proofErr w:type="gramStart"/>
+      <w:r>
+        <w:rPr>
+          <w:rFonts w:ascii="宋体" w:eastAsia="宋体" w:hAnsi="宋体" w:cs="Times New Roman" w:hint="eastAsia"/>
+          <w:bCs/>
+          <w:kern w:val="0"/>
+          <w:sz w:val="24"/>
+          <w:szCs w:val="24"/>
+        </w:rPr>
+        <w:t>对帧内预测</w:t>
+      </w:r>
+      <w:proofErr w:type="gramEnd"/>
+      <w:r>
+        <w:rPr>
+          <w:rFonts w:ascii="宋体" w:eastAsia="宋体" w:hAnsi="宋体" w:cs="Times New Roman" w:hint="eastAsia"/>
+          <w:bCs/>
+          <w:kern w:val="0"/>
+          <w:sz w:val="24"/>
+          <w:szCs w:val="24"/>
+        </w:rPr>
+        <w:t>的每个过程进行简要阐述。</w:t>
+      </w:r>
+    </w:p>
+    <w:p>
+      <w:pPr>
+        <w:pStyle w:val="a7"/>
+        <w:numPr>
+          <w:ilvl w:val="0"/>
+          <w:numId w:val="5"/>
+        </w:numPr>
+        <w:spacing w:line="360" w:lineRule="auto"/>
+        <w:ind w:firstLineChars="0"/>
+        <w:rPr>
+          <w:rFonts w:ascii="宋体" w:eastAsia="宋体" w:hAnsi="宋体" w:cs="Times New Roman"/>
+          <w:bCs/>
+          <w:kern w:val="0"/>
+          <w:sz w:val="24"/>
+          <w:szCs w:val="24"/>
+        </w:rPr>
+      </w:pPr>
+      <w:r>
+        <w:rPr>
+          <w:rFonts w:ascii="宋体" w:eastAsia="宋体" w:hAnsi="宋体" w:cs="Times New Roman" w:hint="eastAsia"/>
+          <w:bCs/>
+          <w:kern w:val="0"/>
+          <w:sz w:val="24"/>
+          <w:szCs w:val="24"/>
+        </w:rPr>
+        <w:t>参考像素的准备</w:t>
+      </w:r>
+    </w:p>
+    <w:p>
+      <w:pPr>
+        <w:spacing w:line="360" w:lineRule="auto"/>
+        <w:ind w:firstLineChars="200" w:firstLine="480"/>
+        <w:rPr>
+          <w:rFonts w:ascii="宋体" w:eastAsia="宋体" w:hAnsi="宋体" w:cs="Times New Roman"/>
+          <w:bCs/>
+          <w:kern w:val="0"/>
+          <w:sz w:val="24"/>
+          <w:szCs w:val="24"/>
+        </w:rPr>
+      </w:pPr>
+      <w:r>
+        <w:rPr>
+          <w:rFonts w:ascii="宋体" w:eastAsia="宋体" w:hAnsi="宋体" w:cs="Times New Roman" w:hint="eastAsia"/>
+          <w:bCs/>
+          <w:kern w:val="0"/>
+          <w:sz w:val="24"/>
+          <w:szCs w:val="24"/>
+        </w:rPr>
+        <w:t>与H</w:t>
+      </w:r>
+      <w:r>
+        <w:rPr>
+          <w:rFonts w:ascii="宋体" w:eastAsia="宋体" w:hAnsi="宋体" w:cs="Times New Roman"/>
+          <w:bCs/>
+          <w:kern w:val="0"/>
+          <w:sz w:val="24"/>
+          <w:szCs w:val="24"/>
+        </w:rPr>
+        <w:t>.264/AVC</w:t>
+      </w:r>
+      <w:r>
+        <w:rPr>
+          <w:rFonts w:ascii="宋体" w:eastAsia="宋体" w:hAnsi="宋体" w:cs="Times New Roman" w:hint="eastAsia"/>
+          <w:bCs/>
+          <w:kern w:val="0"/>
+          <w:sz w:val="24"/>
+          <w:szCs w:val="24"/>
+        </w:rPr>
+        <w:t>不同，HEVC中规定当前预测块的左下方和右上方的像素</w:t>
+      </w:r>
+      <w:r>
+        <w:rPr>
+          <w:rFonts w:ascii="宋体" w:eastAsia="宋体" w:hAnsi="宋体" w:cs="Times New Roman" w:hint="eastAsia"/>
+          <w:bCs/>
+          <w:kern w:val="0"/>
+          <w:sz w:val="24"/>
+          <w:szCs w:val="24"/>
+        </w:rPr>
+        <w:t>也可以作为参考像素块</w:t>
+      </w:r>
+      <w:r>
+        <w:rPr>
+          <w:rFonts w:ascii="宋体" w:eastAsia="宋体" w:hAnsi="宋体" w:cs="Times New Roman" w:hint="eastAsia"/>
+          <w:bCs/>
+          <w:kern w:val="0"/>
+          <w:sz w:val="24"/>
+          <w:szCs w:val="24"/>
+        </w:rPr>
+        <w:t>，这是因为HEVC需要支持不同大小的编码快，所以常出现左下方和右上方像素块已经完成编码的情况。</w:t>
+      </w:r>
+      <w:r>
+        <w:rPr>
+          <w:rFonts w:ascii="宋体" w:eastAsia="宋体" w:hAnsi="宋体" w:cs="Times New Roman" w:hint="eastAsia"/>
+          <w:bCs/>
+          <w:kern w:val="0"/>
+          <w:sz w:val="24"/>
+          <w:szCs w:val="24"/>
+        </w:rPr>
+        <w:t>如图所示</w:t>
+      </w:r>
+      <w:r>
+        <w:rPr>
+          <w:rFonts w:ascii="宋体" w:eastAsia="宋体" w:hAnsi="宋体" w:cs="Times New Roman" w:hint="eastAsia"/>
+          <w:bCs/>
+          <w:kern w:val="0"/>
+          <w:sz w:val="24"/>
+          <w:szCs w:val="24"/>
+        </w:rPr>
+        <w:t>，</w:t>
+      </w:r>
+      <w:r>
+        <w:rPr>
+          <w:rFonts w:ascii="宋体" w:eastAsia="宋体" w:hAnsi="宋体" w:cs="Times New Roman" w:hint="eastAsia"/>
+          <w:bCs/>
+          <w:kern w:val="0"/>
+          <w:sz w:val="24"/>
+          <w:szCs w:val="24"/>
+        </w:rPr>
+        <w:t>设</w:t>
+      </w:r>
+      <w:r>
+        <w:rPr>
+          <w:rFonts w:ascii="宋体" w:eastAsia="宋体" w:hAnsi="宋体" w:cs="Times New Roman" w:hint="eastAsia"/>
+          <w:bCs/>
+          <w:kern w:val="0"/>
+          <w:sz w:val="24"/>
+          <w:szCs w:val="24"/>
+        </w:rPr>
+        <w:t>参考像素</w:t>
+      </w:r>
+      <w:r>
+        <w:rPr>
+          <w:rFonts w:ascii="宋体" w:eastAsia="宋体" w:hAnsi="宋体" w:cs="Times New Roman" w:hint="eastAsia"/>
+          <w:bCs/>
+          <w:kern w:val="0"/>
+          <w:sz w:val="24"/>
+          <w:szCs w:val="24"/>
+        </w:rPr>
+        <w:t>坐标</w:t>
+      </w:r>
+      <w:r>
+        <w:rPr>
+          <w:rFonts w:ascii="宋体" w:eastAsia="宋体" w:hAnsi="宋体" w:cs="Times New Roman" w:hint="eastAsia"/>
+          <w:bCs/>
+          <w:kern w:val="0"/>
+          <w:sz w:val="24"/>
+          <w:szCs w:val="24"/>
+        </w:rPr>
+        <w:t>为p</w:t>
+      </w:r>
+      <w:r>
+        <w:rPr>
+          <w:rFonts w:ascii="宋体" w:eastAsia="宋体" w:hAnsi="宋体" w:cs="Times New Roman"/>
+          <w:bCs/>
+          <w:kern w:val="0"/>
+          <w:sz w:val="24"/>
+          <w:szCs w:val="24"/>
+        </w:rPr>
+        <w:t>[x][y]</w:t>
+      </w:r>
+      <w:r>
+        <w:rPr>
+          <w:rFonts w:ascii="宋体" w:eastAsia="宋体" w:hAnsi="宋体" w:cs="Times New Roman" w:hint="eastAsia"/>
+          <w:bCs/>
+          <w:kern w:val="0"/>
+          <w:sz w:val="24"/>
+          <w:szCs w:val="24"/>
+        </w:rPr>
+        <w:t>，其中x为横坐标，y为纵坐标，则左边参考像素的坐标为x=-1，y=-1，-2</w:t>
+      </w:r>
+      <w:r>
+        <w:rPr>
+          <w:rFonts w:ascii="宋体" w:eastAsia="宋体" w:hAnsi="宋体" w:cs="Times New Roman"/>
+          <w:bCs/>
+          <w:kern w:val="0"/>
+          <w:sz w:val="24"/>
+          <w:szCs w:val="24"/>
+        </w:rPr>
+        <w:t>,…,-</w:t>
+      </w:r>
+      <w:proofErr w:type="spellStart"/>
+      <w:r>
+        <w:rPr>
+          <w:rFonts w:ascii="宋体" w:eastAsia="宋体" w:hAnsi="宋体" w:cs="Times New Roman"/>
+          <w:bCs/>
+          <w:kern w:val="0"/>
+          <w:sz w:val="24"/>
+          <w:szCs w:val="24"/>
+        </w:rPr>
+        <w:t>nTb</w:t>
+      </w:r>
+      <w:r>
+        <w:rPr>
+          <w:rFonts w:ascii="宋体" w:eastAsia="宋体" w:hAnsi="宋体" w:cs="Times New Roman" w:hint="eastAsia"/>
+          <w:bCs/>
+          <w:kern w:val="0"/>
+          <w:sz w:val="24"/>
+          <w:szCs w:val="24"/>
+        </w:rPr>
+        <w:t>S</w:t>
+      </w:r>
+      <w:proofErr w:type="spellEnd"/>
+      <w:r>
+        <w:rPr>
+          <w:rFonts w:ascii="宋体" w:eastAsia="宋体" w:hAnsi="宋体" w:cs="Times New Roman" w:hint="eastAsia"/>
+          <w:bCs/>
+          <w:kern w:val="0"/>
+          <w:sz w:val="24"/>
+          <w:szCs w:val="24"/>
+        </w:rPr>
+        <w:t>×2+1，上方的参考像素坐标为x=0，1，</w:t>
+      </w:r>
+      <w:r>
+        <w:rPr>
+          <w:rFonts w:ascii="宋体" w:eastAsia="宋体" w:hAnsi="宋体" w:cs="Times New Roman"/>
+          <w:bCs/>
+          <w:kern w:val="0"/>
+          <w:sz w:val="24"/>
+          <w:szCs w:val="24"/>
+        </w:rPr>
+        <w:t>…,</w:t>
+      </w:r>
+      <w:proofErr w:type="spellStart"/>
+      <w:r>
+        <w:rPr>
+          <w:rFonts w:ascii="宋体" w:eastAsia="宋体" w:hAnsi="宋体" w:cs="Times New Roman"/>
+          <w:bCs/>
+          <w:kern w:val="0"/>
+          <w:sz w:val="24"/>
+          <w:szCs w:val="24"/>
+        </w:rPr>
+        <w:t>nTbS</w:t>
+      </w:r>
+      <w:proofErr w:type="spellEnd"/>
+      <w:r>
+        <w:rPr>
+          <w:rFonts w:ascii="宋体" w:eastAsia="宋体" w:hAnsi="宋体" w:cs="Times New Roman" w:hint="eastAsia"/>
+          <w:bCs/>
+          <w:kern w:val="0"/>
+          <w:sz w:val="24"/>
+          <w:szCs w:val="24"/>
+        </w:rPr>
+        <w:t>×2-1，y</w:t>
+      </w:r>
+      <w:r>
+        <w:rPr>
+          <w:rFonts w:ascii="宋体" w:eastAsia="宋体" w:hAnsi="宋体" w:cs="Times New Roman"/>
+          <w:bCs/>
+          <w:kern w:val="0"/>
+          <w:sz w:val="24"/>
+          <w:szCs w:val="24"/>
+        </w:rPr>
+        <w:t>=-1</w:t>
+      </w:r>
+      <w:r>
+        <w:rPr>
+          <w:rFonts w:ascii="宋体" w:eastAsia="宋体" w:hAnsi="宋体" w:cs="Times New Roman" w:hint="eastAsia"/>
+          <w:bCs/>
+          <w:kern w:val="0"/>
+          <w:sz w:val="24"/>
+          <w:szCs w:val="24"/>
+        </w:rPr>
+        <w:t>。确定</w:t>
+      </w:r>
+      <w:r>
+        <w:rPr>
+          <w:rFonts w:ascii="宋体" w:eastAsia="宋体" w:hAnsi="宋体" w:cs="Times New Roman" w:hint="eastAsia"/>
+          <w:bCs/>
+          <w:kern w:val="0"/>
+          <w:sz w:val="24"/>
+          <w:szCs w:val="24"/>
+        </w:rPr>
+        <w:lastRenderedPageBreak/>
+        <w:t>像素坐标后，HEVC根据坐标的可用性采用三种不同的填充方式。</w:t>
+      </w:r>
+      <w:r>
+        <w:rPr>
+          <w:rFonts w:ascii="宋体" w:eastAsia="宋体" w:hAnsi="宋体" w:cs="Times New Roman" w:hint="eastAsia"/>
+          <w:bCs/>
+          <w:kern w:val="0"/>
+          <w:sz w:val="24"/>
+          <w:szCs w:val="24"/>
+        </w:rPr>
+        <w:t>如果所有参考像素p</w:t>
+      </w:r>
+      <w:r>
+        <w:rPr>
+          <w:rFonts w:ascii="宋体" w:eastAsia="宋体" w:hAnsi="宋体" w:cs="Times New Roman"/>
+          <w:bCs/>
+          <w:kern w:val="0"/>
+          <w:sz w:val="24"/>
+          <w:szCs w:val="24"/>
+        </w:rPr>
+        <w:t>[x][y]</w:t>
+      </w:r>
+      <w:r>
+        <w:rPr>
+          <w:rFonts w:ascii="宋体" w:eastAsia="宋体" w:hAnsi="宋体" w:cs="Times New Roman" w:hint="eastAsia"/>
+          <w:bCs/>
+          <w:kern w:val="0"/>
+          <w:sz w:val="24"/>
+          <w:szCs w:val="24"/>
+        </w:rPr>
+        <w:t>都可用，则p</w:t>
+      </w:r>
+      <w:r>
+        <w:rPr>
+          <w:rFonts w:ascii="宋体" w:eastAsia="宋体" w:hAnsi="宋体" w:cs="Times New Roman"/>
+          <w:bCs/>
+          <w:kern w:val="0"/>
+          <w:sz w:val="24"/>
+          <w:szCs w:val="24"/>
+        </w:rPr>
+        <w:t>[x][y]</w:t>
+      </w:r>
+      <w:r>
+        <w:rPr>
+          <w:rFonts w:ascii="宋体" w:eastAsia="宋体" w:hAnsi="宋体" w:cs="Times New Roman" w:hint="eastAsia"/>
+          <w:bCs/>
+          <w:kern w:val="0"/>
+          <w:sz w:val="24"/>
+          <w:szCs w:val="24"/>
+        </w:rPr>
+        <w:t>直接取重建图像中对应像素的值；如果所有p</w:t>
+      </w:r>
+      <w:r>
+        <w:rPr>
+          <w:rFonts w:ascii="宋体" w:eastAsia="宋体" w:hAnsi="宋体" w:cs="Times New Roman"/>
+          <w:bCs/>
+          <w:kern w:val="0"/>
+          <w:sz w:val="24"/>
+          <w:szCs w:val="24"/>
+        </w:rPr>
+        <w:t>[x][y]</w:t>
+      </w:r>
+      <w:r>
+        <w:rPr>
+          <w:rFonts w:ascii="宋体" w:eastAsia="宋体" w:hAnsi="宋体" w:cs="Times New Roman" w:hint="eastAsia"/>
+          <w:bCs/>
+          <w:kern w:val="0"/>
+          <w:sz w:val="24"/>
+          <w:szCs w:val="24"/>
+        </w:rPr>
+        <w:t>都被标记为</w:t>
+      </w:r>
+      <w:proofErr w:type="gramStart"/>
+      <w:r>
+        <w:rPr>
+          <w:rFonts w:ascii="宋体" w:eastAsia="宋体" w:hAnsi="宋体" w:cs="Times New Roman" w:hint="eastAsia"/>
+          <w:bCs/>
+          <w:kern w:val="0"/>
+          <w:sz w:val="24"/>
+          <w:szCs w:val="24"/>
+        </w:rPr>
+        <w:t>不</w:t>
+      </w:r>
+      <w:proofErr w:type="gramEnd"/>
+      <w:r>
+        <w:rPr>
+          <w:rFonts w:ascii="宋体" w:eastAsia="宋体" w:hAnsi="宋体" w:cs="Times New Roman" w:hint="eastAsia"/>
+          <w:bCs/>
+          <w:kern w:val="0"/>
+          <w:sz w:val="24"/>
+          <w:szCs w:val="24"/>
+        </w:rPr>
+        <w:t>可用，则所有p</w:t>
+      </w:r>
+      <w:r>
+        <w:rPr>
+          <w:rFonts w:ascii="宋体" w:eastAsia="宋体" w:hAnsi="宋体" w:cs="Times New Roman"/>
+          <w:bCs/>
+          <w:kern w:val="0"/>
+          <w:sz w:val="24"/>
+          <w:szCs w:val="24"/>
+        </w:rPr>
+        <w:t>[x][y]</w:t>
+      </w:r>
+      <w:r>
+        <w:rPr>
+          <w:rFonts w:ascii="宋体" w:eastAsia="宋体" w:hAnsi="宋体" w:cs="Times New Roman" w:hint="eastAsia"/>
+          <w:bCs/>
+          <w:kern w:val="0"/>
+          <w:sz w:val="24"/>
+          <w:szCs w:val="24"/>
+        </w:rPr>
+        <w:t>都填充为</w:t>
+      </w:r>
+      <m:oMath>
+        <m:sSup>
+          <m:sSupPr>
+            <m:ctrlPr>
+              <w:rPr>
+                <w:rFonts w:ascii="Cambria Math" w:eastAsia="宋体" w:hAnsi="Cambria Math" w:cs="Times New Roman"/>
+                <w:bCs/>
+                <w:kern w:val="0"/>
+                <w:sz w:val="24"/>
+                <w:szCs w:val="24"/>
+              </w:rPr>
+            </m:ctrlPr>
+          </m:sSupPr>
+          <m:e>
+            <m:r>
+              <w:rPr>
+                <w:rFonts w:ascii="Cambria Math" w:eastAsia="宋体" w:hAnsi="Cambria Math" w:cs="Times New Roman" w:hint="eastAsia"/>
+                <w:kern w:val="0"/>
+                <w:sz w:val="24"/>
+                <w:szCs w:val="24"/>
+              </w:rPr>
+              <m:t>2</m:t>
+            </m:r>
+          </m:e>
+          <m:sup>
+            <m:r>
+              <w:rPr>
+                <w:rFonts w:ascii="Cambria Math" w:eastAsia="宋体" w:hAnsi="Cambria Math" w:cs="Times New Roman" w:hint="eastAsia"/>
+                <w:kern w:val="0"/>
+                <w:sz w:val="24"/>
+                <w:szCs w:val="24"/>
+              </w:rPr>
+              <m:t>bitDept</m:t>
+            </m:r>
+            <m:r>
+              <w:rPr>
+                <w:rFonts w:ascii="MS Gothic" w:eastAsia="MS Gothic" w:hAnsi="MS Gothic" w:cs="MS Gothic" w:hint="eastAsia"/>
+                <w:kern w:val="0"/>
+                <w:sz w:val="24"/>
+                <w:szCs w:val="24"/>
+              </w:rPr>
+              <m:t>h</m:t>
+            </m:r>
+            <m:r>
+              <w:rPr>
+                <w:rFonts w:ascii="微软雅黑" w:eastAsia="微软雅黑" w:hAnsi="微软雅黑" w:cs="微软雅黑" w:hint="eastAsia"/>
+                <w:kern w:val="0"/>
+                <w:sz w:val="24"/>
+                <w:szCs w:val="24"/>
+              </w:rPr>
+              <m:t>-</m:t>
+            </m:r>
+            <m:r>
+              <w:rPr>
+                <w:rFonts w:ascii="Cambria Math" w:eastAsia="宋体" w:hAnsi="Cambria Math" w:cs="Times New Roman" w:hint="eastAsia"/>
+                <w:kern w:val="0"/>
+                <w:sz w:val="24"/>
+                <w:szCs w:val="24"/>
+              </w:rPr>
+              <m:t>1</m:t>
+            </m:r>
+          </m:sup>
+        </m:sSup>
+      </m:oMath>
+      <w:r>
+        <w:rPr>
+          <w:rFonts w:ascii="宋体" w:eastAsia="宋体" w:hAnsi="宋体" w:cs="Times New Roman" w:hint="eastAsia"/>
+          <w:bCs/>
+          <w:kern w:val="0"/>
+          <w:sz w:val="24"/>
+          <w:szCs w:val="24"/>
+        </w:rPr>
+        <w:t>，其中</w:t>
+      </w:r>
+      <w:proofErr w:type="spellStart"/>
+      <w:r>
+        <w:rPr>
+          <w:rFonts w:ascii="宋体" w:eastAsia="宋体" w:hAnsi="宋体" w:cs="Times New Roman" w:hint="eastAsia"/>
+          <w:bCs/>
+          <w:kern w:val="0"/>
+          <w:sz w:val="24"/>
+          <w:szCs w:val="24"/>
+        </w:rPr>
+        <w:t>bitDepth</w:t>
+      </w:r>
+      <w:proofErr w:type="spellEnd"/>
+      <w:r>
+        <w:rPr>
+          <w:rFonts w:ascii="宋体" w:eastAsia="宋体" w:hAnsi="宋体" w:cs="Times New Roman" w:hint="eastAsia"/>
+          <w:bCs/>
+          <w:kern w:val="0"/>
+          <w:sz w:val="24"/>
+          <w:szCs w:val="24"/>
+        </w:rPr>
+        <w:t>为</w:t>
+      </w:r>
+      <w:r>
+        <w:rPr>
+          <w:rFonts w:ascii="宋体" w:eastAsia="宋体" w:hAnsi="宋体" w:cs="Times New Roman" w:hint="eastAsia"/>
+          <w:bCs/>
+          <w:kern w:val="0"/>
+          <w:sz w:val="24"/>
+          <w:szCs w:val="24"/>
+        </w:rPr>
+        <w:t>比特深度，比如在常见的比特深度为8时，p</w:t>
+      </w:r>
+      <w:r>
+        <w:rPr>
+          <w:rFonts w:ascii="宋体" w:eastAsia="宋体" w:hAnsi="宋体" w:cs="Times New Roman"/>
+          <w:bCs/>
+          <w:kern w:val="0"/>
+          <w:sz w:val="24"/>
+          <w:szCs w:val="24"/>
+        </w:rPr>
+        <w:t>[x][y]</w:t>
+      </w:r>
+      <w:r>
+        <w:rPr>
+          <w:rFonts w:ascii="宋体" w:eastAsia="宋体" w:hAnsi="宋体" w:cs="Times New Roman" w:hint="eastAsia"/>
+          <w:bCs/>
+          <w:kern w:val="0"/>
+          <w:sz w:val="24"/>
+          <w:szCs w:val="24"/>
+        </w:rPr>
+        <w:t>填充为128；</w:t>
+      </w:r>
+      <w:r>
+        <w:rPr>
+          <w:rFonts w:ascii="宋体" w:eastAsia="宋体" w:hAnsi="宋体" w:cs="Times New Roman" w:hint="eastAsia"/>
+          <w:bCs/>
+          <w:kern w:val="0"/>
+          <w:sz w:val="24"/>
+          <w:szCs w:val="24"/>
+        </w:rPr>
+        <w:t>如果至少一个p</w:t>
+      </w:r>
+      <w:r>
+        <w:rPr>
+          <w:rFonts w:ascii="宋体" w:eastAsia="宋体" w:hAnsi="宋体" w:cs="Times New Roman"/>
+          <w:bCs/>
+          <w:kern w:val="0"/>
+          <w:sz w:val="24"/>
+          <w:szCs w:val="24"/>
+        </w:rPr>
+        <w:t>[x][y]</w:t>
+      </w:r>
+      <w:r>
+        <w:rPr>
+          <w:rFonts w:ascii="宋体" w:eastAsia="宋体" w:hAnsi="宋体" w:cs="Times New Roman" w:hint="eastAsia"/>
+          <w:bCs/>
+          <w:kern w:val="0"/>
+          <w:sz w:val="24"/>
+          <w:szCs w:val="24"/>
+        </w:rPr>
+        <w:t>被标记为</w:t>
+      </w:r>
+      <w:proofErr w:type="gramStart"/>
+      <w:r>
+        <w:rPr>
+          <w:rFonts w:ascii="宋体" w:eastAsia="宋体" w:hAnsi="宋体" w:cs="Times New Roman" w:hint="eastAsia"/>
+          <w:bCs/>
+          <w:kern w:val="0"/>
+          <w:sz w:val="24"/>
+          <w:szCs w:val="24"/>
+        </w:rPr>
+        <w:t>不</w:t>
+      </w:r>
+      <w:proofErr w:type="gramEnd"/>
+      <w:r>
+        <w:rPr>
+          <w:rFonts w:ascii="宋体" w:eastAsia="宋体" w:hAnsi="宋体" w:cs="Times New Roman" w:hint="eastAsia"/>
+          <w:bCs/>
+          <w:kern w:val="0"/>
+          <w:sz w:val="24"/>
+          <w:szCs w:val="24"/>
+        </w:rPr>
+        <w:t>可用，HEVC根据相应规则将其临近可用的</w:t>
+      </w:r>
+      <w:proofErr w:type="gramStart"/>
+      <w:r>
+        <w:rPr>
+          <w:rFonts w:ascii="宋体" w:eastAsia="宋体" w:hAnsi="宋体" w:cs="Times New Roman" w:hint="eastAsia"/>
+          <w:bCs/>
+          <w:kern w:val="0"/>
+          <w:sz w:val="24"/>
+          <w:szCs w:val="24"/>
+        </w:rPr>
+        <w:t>像素</w:t>
+      </w:r>
+      <w:proofErr w:type="gramEnd"/>
+      <w:r>
+        <w:rPr>
+          <w:rFonts w:ascii="宋体" w:eastAsia="宋体" w:hAnsi="宋体" w:cs="Times New Roman" w:hint="eastAsia"/>
+          <w:bCs/>
+          <w:kern w:val="0"/>
+          <w:sz w:val="24"/>
+          <w:szCs w:val="24"/>
+        </w:rPr>
+        <w:t>值填充进p</w:t>
+      </w:r>
+      <w:r>
+        <w:rPr>
+          <w:rFonts w:ascii="宋体" w:eastAsia="宋体" w:hAnsi="宋体" w:cs="Times New Roman"/>
+          <w:bCs/>
+          <w:kern w:val="0"/>
+          <w:sz w:val="24"/>
+          <w:szCs w:val="24"/>
+        </w:rPr>
+        <w:t>[x][y]</w:t>
+      </w:r>
+      <w:r>
+        <w:rPr>
+          <w:rFonts w:ascii="宋体" w:eastAsia="宋体" w:hAnsi="宋体" w:cs="Times New Roman" w:hint="eastAsia"/>
+          <w:bCs/>
+          <w:kern w:val="0"/>
+          <w:sz w:val="24"/>
+          <w:szCs w:val="24"/>
+        </w:rPr>
+        <w:t>。</w:t>
+      </w:r>
+    </w:p>
+    <w:p>
+      <w:pPr>
+        <w:spacing w:line="360" w:lineRule="auto"/>
+        <w:ind w:firstLineChars="200" w:firstLine="420"/>
+        <w:jc w:val="center"/>
+        <w:rPr>
+          <w:rFonts w:ascii="宋体" w:eastAsia="宋体" w:hAnsi="宋体" w:cs="Times New Roman"/>
+          <w:bCs/>
+          <w:kern w:val="0"/>
+          <w:sz w:val="24"/>
+          <w:szCs w:val="24"/>
+        </w:rPr>
+      </w:pPr>
+      <w:r>
+        <w:object w:dxaOrig="6736" w:dyaOrig="5535">
+          <v:shape id="_x0000_i1032" type="#_x0000_t75" style="width:279.95pt;height:230.4pt" o:ole="">
+            <v:imagedata r:id="rId21" o:title=""/>
+          </v:shape>
+          <o:OLEObject Type="Embed" ProgID="Visio.Drawing.15" ShapeID="_x0000_i1032" DrawAspect="Content" ObjectID="_1619559159" r:id="rId22"/>
+        </w:object>
+      </w:r>
+      <w:r>
+        <w:tab/>
+      </w:r>
+    </w:p>
+    <w:p>
+      <w:pPr>
+        <w:pStyle w:val="a7"/>
+        <w:numPr>
+          <w:ilvl w:val="0"/>
+          <w:numId w:val="5"/>
+        </w:numPr>
+        <w:spacing w:line="360" w:lineRule="auto"/>
+        <w:ind w:firstLineChars="0"/>
+        <w:rPr>
+          <w:rFonts w:ascii="宋体" w:eastAsia="宋体" w:hAnsi="宋体" w:cs="Times New Roman"/>
+          <w:bCs/>
+          <w:kern w:val="0"/>
+          <w:sz w:val="24"/>
+          <w:szCs w:val="24"/>
+        </w:rPr>
+      </w:pPr>
+      <w:r>
+        <w:rPr>
+          <w:rFonts w:ascii="宋体" w:eastAsia="宋体" w:hAnsi="宋体" w:cs="Times New Roman" w:hint="eastAsia"/>
+          <w:bCs/>
+          <w:kern w:val="0"/>
+          <w:sz w:val="24"/>
+          <w:szCs w:val="24"/>
+        </w:rPr>
+        <w:t>参考像素的平滑滤波</w:t>
+      </w:r>
+    </w:p>
+    <w:p>
+      <w:pPr>
+        <w:spacing w:line="360" w:lineRule="auto"/>
+        <w:ind w:firstLineChars="200" w:firstLine="480"/>
+        <w:rPr>
+          <w:rFonts w:ascii="宋体" w:eastAsia="宋体" w:hAnsi="宋体" w:cs="Times New Roman"/>
+          <w:bCs/>
+          <w:kern w:val="0"/>
+          <w:sz w:val="24"/>
+          <w:szCs w:val="24"/>
+        </w:rPr>
+      </w:pPr>
+      <w:r>
+        <w:rPr>
+          <w:rFonts w:ascii="宋体" w:eastAsia="宋体" w:hAnsi="宋体" w:cs="Times New Roman" w:hint="eastAsia"/>
+          <w:bCs/>
+          <w:kern w:val="0"/>
+          <w:sz w:val="24"/>
+          <w:szCs w:val="24"/>
+        </w:rPr>
+        <w:t>为了</w:t>
+      </w:r>
+      <w:r>
+        <w:rPr>
+          <w:rFonts w:ascii="宋体" w:eastAsia="宋体" w:hAnsi="宋体" w:cs="Times New Roman" w:hint="eastAsia"/>
+          <w:bCs/>
+          <w:kern w:val="0"/>
+          <w:sz w:val="24"/>
+          <w:szCs w:val="24"/>
+        </w:rPr>
+        <w:t>提高</w:t>
+      </w:r>
+      <w:proofErr w:type="gramStart"/>
+      <w:r>
+        <w:rPr>
+          <w:rFonts w:ascii="宋体" w:eastAsia="宋体" w:hAnsi="宋体" w:cs="Times New Roman" w:hint="eastAsia"/>
+          <w:bCs/>
+          <w:kern w:val="0"/>
+          <w:sz w:val="24"/>
+          <w:szCs w:val="24"/>
+        </w:rPr>
+        <w:t>帧内预测</w:t>
+      </w:r>
+      <w:proofErr w:type="gramEnd"/>
+      <w:r>
+        <w:rPr>
+          <w:rFonts w:ascii="宋体" w:eastAsia="宋体" w:hAnsi="宋体" w:cs="Times New Roman" w:hint="eastAsia"/>
+          <w:bCs/>
+          <w:kern w:val="0"/>
+          <w:sz w:val="24"/>
+          <w:szCs w:val="24"/>
+        </w:rPr>
+        <w:t>的效率，HEVC对8×8或更大</w:t>
+      </w:r>
+      <w:proofErr w:type="gramStart"/>
+      <w:r>
+        <w:rPr>
+          <w:rFonts w:ascii="宋体" w:eastAsia="宋体" w:hAnsi="宋体" w:cs="Times New Roman" w:hint="eastAsia"/>
+          <w:bCs/>
+          <w:kern w:val="0"/>
+          <w:sz w:val="24"/>
+          <w:szCs w:val="24"/>
+        </w:rPr>
+        <w:t>的帧</w:t>
+      </w:r>
+      <w:proofErr w:type="gramEnd"/>
+      <w:r>
+        <w:rPr>
+          <w:rFonts w:ascii="宋体" w:eastAsia="宋体" w:hAnsi="宋体" w:cs="Times New Roman" w:hint="eastAsia"/>
+          <w:bCs/>
+          <w:kern w:val="0"/>
+          <w:sz w:val="24"/>
+          <w:szCs w:val="24"/>
+        </w:rPr>
+        <w:t>内PU的部分参考像素在预测前进行平滑滤波处理，从而减少噪声对预测的影响。</w:t>
+      </w:r>
+      <w:r>
+        <w:rPr>
+          <w:rFonts w:ascii="宋体" w:eastAsia="宋体" w:hAnsi="宋体" w:cs="Times New Roman" w:hint="eastAsia"/>
+          <w:bCs/>
+          <w:kern w:val="0"/>
+          <w:sz w:val="24"/>
+          <w:szCs w:val="24"/>
+        </w:rPr>
+        <w:t>对于不同的模式，选取需要进行平滑滤波的块也有所不同。对于4×4预测块的参考像素集，不需要进行平滑滤波。对于其他尺寸，如果</w:t>
+      </w:r>
+      <w:r>
+        <w:rPr>
+          <w:rFonts w:ascii="宋体" w:eastAsia="宋体" w:hAnsi="宋体" w:cs="Times New Roman" w:hint="eastAsia"/>
+          <w:bCs/>
+          <w:kern w:val="0"/>
+          <w:sz w:val="24"/>
+          <w:szCs w:val="24"/>
+        </w:rPr>
+        <w:t>是直流</w:t>
+      </w:r>
+      <w:r>
+        <w:rPr>
+          <w:rFonts w:ascii="宋体" w:eastAsia="宋体" w:hAnsi="宋体" w:cs="Times New Roman" w:hint="eastAsia"/>
+          <w:bCs/>
+          <w:kern w:val="0"/>
+          <w:sz w:val="24"/>
+          <w:szCs w:val="24"/>
+        </w:rPr>
+        <w:t>预测模式（DC），也不需要平滑滤波，如果是</w:t>
+      </w:r>
+      <w:r>
+        <w:rPr>
+          <w:rFonts w:ascii="宋体" w:eastAsia="宋体" w:hAnsi="宋体" w:cs="Times New Roman" w:hint="eastAsia"/>
+          <w:bCs/>
+          <w:kern w:val="0"/>
+          <w:sz w:val="24"/>
+          <w:szCs w:val="24"/>
+        </w:rPr>
+        <w:t>平面</w:t>
+      </w:r>
+      <w:r>
+        <w:rPr>
+          <w:rFonts w:ascii="宋体" w:eastAsia="宋体" w:hAnsi="宋体" w:cs="Times New Roman" w:hint="eastAsia"/>
+          <w:bCs/>
+          <w:kern w:val="0"/>
+          <w:sz w:val="24"/>
+          <w:szCs w:val="24"/>
+        </w:rPr>
+        <w:t>预测模式（Planner）</w:t>
+      </w:r>
+      <w:r>
+        <w:rPr>
+          <w:rFonts w:ascii="宋体" w:eastAsia="宋体" w:hAnsi="宋体" w:cs="Times New Roman" w:hint="eastAsia"/>
+          <w:bCs/>
+          <w:kern w:val="0"/>
+          <w:sz w:val="24"/>
+          <w:szCs w:val="24"/>
+        </w:rPr>
+        <w:t>，则需要平滑滤波。对于角度模式，当参考像素及尺寸为8×8，只需要对3个对角方向的模式，即2、18、34模式进行平滑滤波。对16×16预测块的参考像素，出9、10、11和25、26、27外，其余模式都需要平滑滤波。对32×32预测块，有常规平滑滤波和强滤波两种处理方式。其中常规平滑滤波可通过3抽头滤波器来实现，强平滑滤波则用一个双线性插值滤波器实现</w:t>
+      </w:r>
+      <w:r>
+        <w:rPr>
+          <w:rFonts w:ascii="宋体" w:eastAsia="宋体" w:hAnsi="宋体" w:cs="Times New Roman"/>
+          <w:bCs/>
+          <w:kern w:val="0"/>
+          <w:sz w:val="24"/>
+          <w:szCs w:val="24"/>
+        </w:rPr>
+        <w:t>[1]</w:t>
+      </w:r>
+      <w:r>
+        <w:rPr>
+          <w:rFonts w:ascii="宋体" w:eastAsia="宋体" w:hAnsi="宋体" w:cs="Times New Roman" w:hint="eastAsia"/>
+          <w:bCs/>
+          <w:kern w:val="0"/>
+          <w:sz w:val="24"/>
+          <w:szCs w:val="24"/>
+        </w:rPr>
+        <w:t>。</w:t>
+      </w:r>
+    </w:p>
+    <w:p>
+      <w:pPr>
+        <w:pStyle w:val="a7"/>
+        <w:numPr>
+          <w:ilvl w:val="0"/>
+          <w:numId w:val="5"/>
+        </w:numPr>
+        <w:spacing w:line="360" w:lineRule="auto"/>
+        <w:ind w:firstLineChars="0"/>
+        <w:rPr>
+          <w:rFonts w:ascii="宋体" w:eastAsia="宋体" w:hAnsi="宋体" w:cs="Times New Roman"/>
+          <w:bCs/>
+          <w:kern w:val="0"/>
+          <w:sz w:val="24"/>
+          <w:szCs w:val="24"/>
+        </w:rPr>
+      </w:pPr>
+      <w:r>
+        <w:rPr>
+          <w:rFonts w:ascii="宋体" w:eastAsia="宋体" w:hAnsi="宋体" w:cs="Times New Roman" w:hint="eastAsia"/>
+          <w:bCs/>
+          <w:kern w:val="0"/>
+          <w:sz w:val="24"/>
+          <w:szCs w:val="24"/>
+        </w:rPr>
+        <w:t>根据参考像素计算预测块</w:t>
+      </w:r>
+    </w:p>
+    <w:p>
+      <w:pPr>
+        <w:spacing w:line="360" w:lineRule="auto"/>
+        <w:ind w:firstLineChars="200" w:firstLine="480"/>
+        <w:rPr>
+          <w:rFonts w:ascii="宋体" w:eastAsia="宋体" w:hAnsi="宋体" w:cs="Times New Roman"/>
+          <w:bCs/>
+          <w:kern w:val="0"/>
+          <w:sz w:val="24"/>
+          <w:szCs w:val="24"/>
+        </w:rPr>
+      </w:pPr>
+      <w:r>
+        <w:rPr>
+          <w:rFonts w:ascii="宋体" w:eastAsia="宋体" w:hAnsi="宋体" w:cs="Times New Roman" w:hint="eastAsia"/>
+          <w:bCs/>
+          <w:kern w:val="0"/>
+          <w:sz w:val="24"/>
+          <w:szCs w:val="24"/>
+        </w:rPr>
+        <w:t>完成</w:t>
+      </w:r>
+      <w:proofErr w:type="gramStart"/>
+      <w:r>
+        <w:rPr>
+          <w:rFonts w:ascii="宋体" w:eastAsia="宋体" w:hAnsi="宋体" w:cs="Times New Roman" w:hint="eastAsia"/>
+          <w:bCs/>
+          <w:kern w:val="0"/>
+          <w:sz w:val="24"/>
+          <w:szCs w:val="24"/>
+        </w:rPr>
+        <w:t>像素值</w:t>
+      </w:r>
+      <w:proofErr w:type="gramEnd"/>
+      <w:r>
+        <w:rPr>
+          <w:rFonts w:ascii="宋体" w:eastAsia="宋体" w:hAnsi="宋体" w:cs="Times New Roman" w:hint="eastAsia"/>
+          <w:bCs/>
+          <w:kern w:val="0"/>
+          <w:sz w:val="24"/>
+          <w:szCs w:val="24"/>
+        </w:rPr>
+        <w:t>填充和平滑滤波之后，HEVC针对不同的预测模式，根据参考</w:t>
+      </w:r>
+      <w:proofErr w:type="gramStart"/>
+      <w:r>
+        <w:rPr>
+          <w:rFonts w:ascii="宋体" w:eastAsia="宋体" w:hAnsi="宋体" w:cs="Times New Roman" w:hint="eastAsia"/>
+          <w:bCs/>
+          <w:kern w:val="0"/>
+          <w:sz w:val="24"/>
+          <w:szCs w:val="24"/>
+        </w:rPr>
+        <w:t>像</w:t>
+      </w:r>
+      <w:r>
+        <w:rPr>
+          <w:rFonts w:ascii="宋体" w:eastAsia="宋体" w:hAnsi="宋体" w:cs="Times New Roman" w:hint="eastAsia"/>
+          <w:bCs/>
+          <w:kern w:val="0"/>
+          <w:sz w:val="24"/>
+          <w:szCs w:val="24"/>
+        </w:rPr>
+        <w:lastRenderedPageBreak/>
+        <w:t>素</w:t>
+      </w:r>
+      <w:proofErr w:type="gramEnd"/>
+      <w:r>
+        <w:rPr>
+          <w:rFonts w:ascii="宋体" w:eastAsia="宋体" w:hAnsi="宋体" w:cs="Times New Roman" w:hint="eastAsia"/>
+          <w:bCs/>
+          <w:kern w:val="0"/>
+          <w:sz w:val="24"/>
+          <w:szCs w:val="24"/>
+        </w:rPr>
+        <w:t>值计算出预测块的像素值。其种主要分为角度类预测和</w:t>
+      </w:r>
+      <w:proofErr w:type="gramStart"/>
+      <w:r>
+        <w:rPr>
+          <w:rFonts w:ascii="宋体" w:eastAsia="宋体" w:hAnsi="宋体" w:cs="Times New Roman" w:hint="eastAsia"/>
+          <w:bCs/>
+          <w:kern w:val="0"/>
+          <w:sz w:val="24"/>
+          <w:szCs w:val="24"/>
+        </w:rPr>
+        <w:t>非角度类</w:t>
+      </w:r>
+      <w:proofErr w:type="gramEnd"/>
+      <w:r>
+        <w:rPr>
+          <w:rFonts w:ascii="宋体" w:eastAsia="宋体" w:hAnsi="宋体" w:cs="Times New Roman" w:hint="eastAsia"/>
+          <w:bCs/>
+          <w:kern w:val="0"/>
+          <w:sz w:val="24"/>
+          <w:szCs w:val="24"/>
+        </w:rPr>
+        <w:t>预测算法，</w:t>
+      </w:r>
+      <w:proofErr w:type="gramStart"/>
+      <w:r>
+        <w:rPr>
+          <w:rFonts w:ascii="宋体" w:eastAsia="宋体" w:hAnsi="宋体" w:cs="Times New Roman" w:hint="eastAsia"/>
+          <w:bCs/>
+          <w:kern w:val="0"/>
+          <w:sz w:val="24"/>
+          <w:szCs w:val="24"/>
+        </w:rPr>
+        <w:t>非角度</w:t>
+      </w:r>
+      <w:proofErr w:type="gramEnd"/>
+      <w:r>
+        <w:rPr>
+          <w:rFonts w:ascii="宋体" w:eastAsia="宋体" w:hAnsi="宋体" w:cs="Times New Roman" w:hint="eastAsia"/>
+          <w:bCs/>
+          <w:kern w:val="0"/>
+          <w:sz w:val="24"/>
+          <w:szCs w:val="24"/>
+        </w:rPr>
+        <w:t>类预测又包含</w:t>
+      </w:r>
+      <w:proofErr w:type="gramStart"/>
+      <w:r>
+        <w:rPr>
+          <w:rFonts w:ascii="宋体" w:eastAsia="宋体" w:hAnsi="宋体" w:cs="Times New Roman" w:hint="eastAsia"/>
+          <w:bCs/>
+          <w:kern w:val="0"/>
+          <w:sz w:val="24"/>
+          <w:szCs w:val="24"/>
+        </w:rPr>
+        <w:t>直流</w:t>
+      </w:r>
+      <w:proofErr w:type="gramEnd"/>
+      <w:r>
+        <w:rPr>
+          <w:rFonts w:ascii="宋体" w:eastAsia="宋体" w:hAnsi="宋体" w:cs="Times New Roman" w:hint="eastAsia"/>
+          <w:bCs/>
+          <w:kern w:val="0"/>
+          <w:sz w:val="24"/>
+          <w:szCs w:val="24"/>
+        </w:rPr>
+        <w:t>和平面预测两种。</w:t>
+      </w:r>
+      <w:r>
+        <w:rPr>
+          <w:rFonts w:ascii="宋体" w:eastAsia="宋体" w:hAnsi="宋体" w:cs="Times New Roman" w:hint="eastAsia"/>
+          <w:bCs/>
+          <w:kern w:val="0"/>
+          <w:sz w:val="24"/>
+          <w:szCs w:val="24"/>
+        </w:rPr>
+        <w:t>当预测模式为平面模式时，预测块</w:t>
+      </w:r>
+      <w:r>
+        <w:rPr>
+          <w:rFonts w:ascii="宋体" w:eastAsia="宋体" w:hAnsi="宋体" w:cs="Times New Roman" w:hint="eastAsia"/>
+          <w:bCs/>
+          <w:kern w:val="0"/>
+          <w:sz w:val="24"/>
+          <w:szCs w:val="24"/>
+        </w:rPr>
+        <w:t>p</w:t>
+      </w:r>
+      <w:r>
+        <w:rPr>
+          <w:rFonts w:ascii="宋体" w:eastAsia="宋体" w:hAnsi="宋体" w:cs="Times New Roman" w:hint="eastAsia"/>
+          <w:bCs/>
+          <w:kern w:val="0"/>
+          <w:sz w:val="24"/>
+          <w:szCs w:val="24"/>
+        </w:rPr>
+        <w:t>由</w:t>
+      </w:r>
+      <w:r>
+        <w:rPr>
+          <w:rFonts w:ascii="宋体" w:eastAsia="宋体" w:hAnsi="宋体" w:cs="Times New Roman" w:hint="eastAsia"/>
+          <w:bCs/>
+          <w:kern w:val="0"/>
+          <w:sz w:val="24"/>
+          <w:szCs w:val="24"/>
+        </w:rPr>
+        <w:t>像素由</w:t>
+      </w:r>
+      <w:r>
+        <w:rPr>
+          <w:rFonts w:ascii="宋体" w:eastAsia="宋体" w:hAnsi="宋体" w:cs="Times New Roman" w:hint="eastAsia"/>
+          <w:bCs/>
+          <w:kern w:val="0"/>
+          <w:sz w:val="24"/>
+          <w:szCs w:val="24"/>
+        </w:rPr>
+        <w:t>a、b、c、d</w:t>
+      </w:r>
+      <w:proofErr w:type="gramStart"/>
+      <w:r>
+        <w:rPr>
+          <w:rFonts w:ascii="宋体" w:eastAsia="宋体" w:hAnsi="宋体" w:cs="Times New Roman" w:hint="eastAsia"/>
+          <w:bCs/>
+          <w:kern w:val="0"/>
+          <w:sz w:val="24"/>
+          <w:szCs w:val="24"/>
+        </w:rPr>
+        <w:t>个</w:t>
+      </w:r>
+      <w:proofErr w:type="gramEnd"/>
+      <w:r>
+        <w:rPr>
+          <w:rFonts w:ascii="宋体" w:eastAsia="宋体" w:hAnsi="宋体" w:cs="Times New Roman" w:hint="eastAsia"/>
+          <w:bCs/>
+          <w:kern w:val="0"/>
+          <w:sz w:val="24"/>
+          <w:szCs w:val="24"/>
+        </w:rPr>
+        <w:t>参考像素来决定，</w:t>
+      </w:r>
+      <w:r>
+        <w:rPr>
+          <w:rFonts w:ascii="宋体" w:eastAsia="宋体" w:hAnsi="宋体" w:cs="Times New Roman" w:hint="eastAsia"/>
+          <w:bCs/>
+          <w:kern w:val="0"/>
+          <w:sz w:val="24"/>
+          <w:szCs w:val="24"/>
+        </w:rPr>
+        <w:t>具体如图所示</w:t>
+      </w:r>
+      <w:r>
+        <w:rPr>
+          <w:rFonts w:ascii="宋体" w:eastAsia="宋体" w:hAnsi="宋体" w:cs="Times New Roman" w:hint="eastAsia"/>
+          <w:bCs/>
+          <w:kern w:val="0"/>
+          <w:sz w:val="24"/>
+          <w:szCs w:val="24"/>
+        </w:rPr>
+        <w:t>。</w:t>
+      </w:r>
+    </w:p>
+    <w:p>
+      <w:pPr>
+        <w:spacing w:line="360" w:lineRule="auto"/>
+        <w:ind w:firstLineChars="200" w:firstLine="420"/>
+        <w:jc w:val="center"/>
+      </w:pPr>
+      <w:r>
+        <w:object w:dxaOrig="3751" w:dyaOrig="3736">
+          <v:shape id="_x0000_i1033" type="#_x0000_t75" style="width:228.65pt;height:227.5pt" o:ole="">
+            <v:imagedata r:id="rId23" o:title=""/>
+          </v:shape>
+          <o:OLEObject Type="Embed" ProgID="Visio.Drawing.15" ShapeID="_x0000_i1033" DrawAspect="Content" ObjectID="_1619559160" r:id="rId24"/>
+        </w:object>
+      </w:r>
+    </w:p>
+    <w:p>
+      <w:pPr>
+        <w:spacing w:line="360" w:lineRule="auto"/>
+        <w:ind w:firstLineChars="200" w:firstLine="480"/>
+        <w:rPr>
+          <w:rFonts w:ascii="宋体" w:eastAsia="宋体" w:hAnsi="宋体" w:cs="Times New Roman"/>
+          <w:bCs/>
+          <w:kern w:val="0"/>
+          <w:sz w:val="24"/>
+          <w:szCs w:val="24"/>
+        </w:rPr>
+      </w:pPr>
+      <w:r>
+        <w:rPr>
+          <w:rFonts w:ascii="宋体" w:eastAsia="宋体" w:hAnsi="宋体" w:cs="Times New Roman" w:hint="eastAsia"/>
+          <w:bCs/>
+          <w:kern w:val="0"/>
+          <w:sz w:val="24"/>
+          <w:szCs w:val="24"/>
+        </w:rPr>
+        <w:t>记</w:t>
+      </w:r>
+      <m:oMath>
+        <m:r>
+          <m:rPr>
+            <m:sty m:val="p"/>
+          </m:rPr>
+          <w:rPr>
+            <w:rFonts w:ascii="Cambria Math" w:eastAsia="宋体" w:hAnsi="Cambria Math" w:cs="Times New Roman" w:hint="eastAsia"/>
+            <w:kern w:val="0"/>
+            <w:sz w:val="24"/>
+            <w:szCs w:val="24"/>
+          </w:rPr>
+          <m:t>nTbs=</m:t>
+        </m:r>
+        <m:r>
+          <m:rPr>
+            <m:sty m:val="p"/>
+          </m:rPr>
+          <w:rPr>
+            <w:rFonts w:ascii="Cambria Math" w:eastAsia="宋体" w:hAnsi="Cambria Math" w:cs="Times New Roman"/>
+            <w:kern w:val="0"/>
+            <w:sz w:val="24"/>
+            <w:szCs w:val="24"/>
+          </w:rPr>
+          <m:t>μ</m:t>
+        </m:r>
+      </m:oMath>
+      <w:r>
+        <w:rPr>
+          <w:rFonts w:ascii="宋体" w:eastAsia="宋体" w:hAnsi="宋体" w:cs="Times New Roman" w:hint="eastAsia"/>
+          <w:bCs/>
+          <w:kern w:val="0"/>
+          <w:sz w:val="24"/>
+          <w:szCs w:val="24"/>
+        </w:rPr>
+        <w:t>，则</w:t>
+      </w:r>
+      <w:r>
+        <w:rPr>
+          <w:rFonts w:ascii="宋体" w:eastAsia="宋体" w:hAnsi="宋体" w:cs="Times New Roman" w:hint="eastAsia"/>
+          <w:bCs/>
+          <w:kern w:val="0"/>
+          <w:sz w:val="24"/>
+          <w:szCs w:val="24"/>
+        </w:rPr>
+        <w:t>预测值的计算公式为:</w:t>
+      </w:r>
+    </w:p>
+    <w:p>
+      <w:pPr>
+        <w:spacing w:line="360" w:lineRule="auto"/>
+        <w:rPr>
+          <w:rFonts w:ascii="宋体" w:eastAsia="宋体" w:hAnsi="宋体" w:cs="Times New Roman"/>
+          <w:bCs/>
+          <w:kern w:val="0"/>
+          <w:sz w:val="22"/>
+          <w:szCs w:val="24"/>
+        </w:rPr>
+      </w:pPr>
+      <m:oMathPara>
+        <m:oMath>
+          <m:sSub>
+            <m:sSubPr>
+              <m:ctrlPr>
+                <w:rPr>
+                  <w:rFonts w:ascii="Cambria Math" w:eastAsia="宋体" w:hAnsi="Cambria Math" w:cs="Times New Roman"/>
+                  <w:bCs/>
+                  <w:kern w:val="0"/>
+                  <w:szCs w:val="24"/>
+                </w:rPr>
+              </m:ctrlPr>
+            </m:sSubPr>
+            <m:e>
+              <m:r>
+                <m:rPr>
+                  <m:nor/>
+                </m:rPr>
+                <w:rPr>
+                  <w:rFonts w:ascii="Cambria Math" w:eastAsia="宋体" w:hAnsi="Cambria Math" w:cs="Times New Roman" w:hint="eastAsia"/>
+                  <w:bCs/>
+                  <w:kern w:val="0"/>
+                  <w:szCs w:val="24"/>
+                </w:rPr>
+                <m:t>p</m:t>
+              </m:r>
+              <m:r>
+                <m:rPr>
+                  <m:nor/>
+                </m:rPr>
+                <w:rPr>
+                  <w:rFonts w:ascii="Cambria Math" w:eastAsia="宋体" w:hAnsi="Cambria Math" w:cs="Times New Roman"/>
+                  <w:bCs/>
+                  <w:kern w:val="0"/>
+                  <w:szCs w:val="24"/>
+                </w:rPr>
+                <m:t>red</m:t>
+              </m:r>
+              <m:r>
+                <m:rPr>
+                  <m:nor/>
+                </m:rPr>
+                <w:rPr>
+                  <w:rFonts w:ascii="Cambria Math" w:eastAsia="宋体" w:hAnsi="Cambria Math" w:cs="Times New Roman" w:hint="eastAsia"/>
+                  <w:bCs/>
+                  <w:kern w:val="0"/>
+                  <w:szCs w:val="24"/>
+                </w:rPr>
+                <m:t>Sample</m:t>
+              </m:r>
+            </m:e>
+            <m:sub>
+              <m:d>
+                <m:dPr>
+                  <m:ctrlPr>
+                    <w:rPr>
+                      <w:rFonts w:ascii="Cambria Math" w:eastAsia="宋体" w:hAnsi="Cambria Math" w:cs="Times New Roman"/>
+                      <w:bCs/>
+                      <w:kern w:val="0"/>
+                      <w:szCs w:val="24"/>
+                    </w:rPr>
+                  </m:ctrlPr>
+                </m:dPr>
+                <m:e>
+                  <m:r>
+                    <m:rPr>
+                      <m:nor/>
+                    </m:rPr>
+                    <w:rPr>
+                      <w:rFonts w:ascii="Cambria Math" w:eastAsia="宋体" w:hAnsi="Cambria Math" w:cs="Times New Roman"/>
+                      <w:bCs/>
+                      <w:kern w:val="0"/>
+                      <w:szCs w:val="24"/>
+                    </w:rPr>
+                    <m:t>x,y</m:t>
+                  </m:r>
+                </m:e>
+              </m:d>
+            </m:sub>
+          </m:sSub>
+          <m:r>
+            <m:rPr>
+              <m:nor/>
+            </m:rPr>
+            <w:rPr>
+              <w:rFonts w:ascii="Cambria Math" w:eastAsia="宋体" w:hAnsi="Cambria Math" w:cs="Times New Roman"/>
+              <w:bCs/>
+              <w:kern w:val="0"/>
+              <w:szCs w:val="24"/>
+            </w:rPr>
+            <m:t>=</m:t>
+          </m:r>
+          <m:d>
+            <m:dPr>
+              <m:begChr m:val="["/>
+              <m:endChr m:val="]"/>
+              <m:ctrlPr>
+                <w:rPr>
+                  <w:rFonts w:ascii="Cambria Math" w:eastAsia="宋体" w:hAnsi="Cambria Math" w:cs="Times New Roman"/>
+                  <w:bCs/>
+                  <w:kern w:val="0"/>
+                  <w:szCs w:val="24"/>
+                </w:rPr>
+              </m:ctrlPr>
+            </m:dPr>
+            <m:e>
+              <m:d>
+                <m:dPr>
+                  <m:ctrlPr>
+                    <w:rPr>
+                      <w:rFonts w:ascii="Cambria Math" w:eastAsia="宋体" w:hAnsi="Cambria Math" w:cs="Times New Roman"/>
+                      <w:bCs/>
+                      <w:kern w:val="0"/>
+                      <w:szCs w:val="24"/>
+                    </w:rPr>
+                  </m:ctrlPr>
+                </m:dPr>
+                <m:e>
+                  <m:r>
+                    <m:rPr>
+                      <m:nor/>
+                    </m:rPr>
+                    <w:rPr>
+                      <w:rFonts w:ascii="Cambria Math" w:eastAsia="宋体" w:hAnsi="Cambria Math" w:cs="Times New Roman"/>
+                      <w:bCs/>
+                      <w:kern w:val="0"/>
+                      <w:szCs w:val="24"/>
+                    </w:rPr>
+                    <m:t>μ</m:t>
+                  </m:r>
+                  <m:r>
+                    <m:rPr>
+                      <m:nor/>
+                    </m:rPr>
+                    <w:rPr>
+                      <w:rFonts w:ascii="Cambria Math" w:eastAsia="微软雅黑" w:hAnsi="Cambria Math" w:cs="微软雅黑" w:hint="eastAsia"/>
+                      <w:bCs/>
+                      <w:kern w:val="0"/>
+                      <w:szCs w:val="24"/>
+                    </w:rPr>
+                    <m:t>-</m:t>
+                  </m:r>
+                  <m:r>
+                    <m:rPr>
+                      <m:nor/>
+                    </m:rPr>
+                    <w:rPr>
+                      <w:rFonts w:ascii="Cambria Math" w:eastAsia="宋体" w:hAnsi="Cambria Math" w:cs="Times New Roman" w:hint="eastAsia"/>
+                      <w:bCs/>
+                      <w:kern w:val="0"/>
+                      <w:szCs w:val="24"/>
+                    </w:rPr>
+                    <m:t>1</m:t>
+                  </m:r>
+                  <m:r>
+                    <m:rPr>
+                      <m:nor/>
+                    </m:rPr>
+                    <w:rPr>
+                      <w:rFonts w:ascii="Cambria Math" w:eastAsia="微软雅黑" w:hAnsi="Cambria Math" w:cs="微软雅黑" w:hint="eastAsia"/>
+                      <w:bCs/>
+                      <w:kern w:val="0"/>
+                      <w:szCs w:val="24"/>
+                    </w:rPr>
+                    <m:t>-</m:t>
+                  </m:r>
+                  <m:r>
+                    <m:rPr>
+                      <m:nor/>
+                    </m:rPr>
+                    <w:rPr>
+                      <w:rFonts w:ascii="Cambria Math" w:eastAsia="宋体" w:hAnsi="Cambria Math" w:cs="Times New Roman" w:hint="eastAsia"/>
+                      <w:bCs/>
+                      <w:kern w:val="0"/>
+                      <w:szCs w:val="24"/>
+                    </w:rPr>
+                    <m:t>x</m:t>
+                  </m:r>
+                </m:e>
+              </m:d>
+              <m:r>
+                <m:rPr>
+                  <m:nor/>
+                </m:rPr>
+                <w:rPr>
+                  <w:rFonts w:ascii="Cambria Math" w:eastAsia="宋体" w:hAnsi="Cambria Math" w:cs="Times New Roman"/>
+                  <w:bCs/>
+                  <w:kern w:val="0"/>
+                  <w:szCs w:val="24"/>
+                </w:rPr>
+                <m:t>∙</m:t>
+              </m:r>
+              <m:sSub>
+                <m:sSubPr>
+                  <m:ctrlPr>
+                    <w:rPr>
+                      <w:rFonts w:ascii="Cambria Math" w:eastAsia="宋体" w:hAnsi="Cambria Math" w:cs="Times New Roman"/>
+                      <w:bCs/>
+                      <w:kern w:val="0"/>
+                      <w:szCs w:val="24"/>
+                    </w:rPr>
+                  </m:ctrlPr>
+                </m:sSubPr>
+                <m:e>
+                  <m:r>
+                    <m:rPr>
+                      <m:nor/>
+                    </m:rPr>
+                    <w:rPr>
+                      <w:rFonts w:ascii="Cambria Math" w:eastAsia="宋体" w:hAnsi="Cambria Math" w:cs="Times New Roman"/>
+                      <w:bCs/>
+                      <w:kern w:val="0"/>
+                      <w:szCs w:val="24"/>
+                    </w:rPr>
+                    <m:t>p</m:t>
+                  </m:r>
+                </m:e>
+                <m:sub>
+                  <m:d>
+                    <m:dPr>
+                      <m:ctrlPr>
+                        <w:rPr>
+                          <w:rFonts w:ascii="Cambria Math" w:eastAsia="宋体" w:hAnsi="Cambria Math" w:cs="Times New Roman"/>
+                          <w:bCs/>
+                          <w:kern w:val="0"/>
+                          <w:szCs w:val="24"/>
+                        </w:rPr>
+                      </m:ctrlPr>
+                    </m:dPr>
+                    <m:e>
+                      <m:r>
+                        <m:rPr>
+                          <m:nor/>
+                        </m:rPr>
+                        <w:rPr>
+                          <w:rFonts w:ascii="Cambria Math" w:eastAsia="宋体" w:hAnsi="Cambria Math" w:cs="Times New Roman"/>
+                          <w:bCs/>
+                          <w:kern w:val="0"/>
+                          <w:szCs w:val="24"/>
+                        </w:rPr>
+                        <m:t>-1,y</m:t>
+                      </m:r>
+                    </m:e>
+                  </m:d>
+                </m:sub>
+              </m:sSub>
+              <m:r>
+                <m:rPr>
+                  <m:nor/>
+                </m:rPr>
+                <w:rPr>
+                  <w:rFonts w:ascii="Cambria Math" w:eastAsia="宋体" w:hAnsi="Cambria Math" w:cs="Times New Roman"/>
+                  <w:bCs/>
+                  <w:kern w:val="0"/>
+                  <w:szCs w:val="24"/>
+                </w:rPr>
+                <m:t>+</m:t>
+              </m:r>
+              <m:d>
+                <m:dPr>
+                  <m:ctrlPr>
+                    <w:rPr>
+                      <w:rFonts w:ascii="Cambria Math" w:eastAsia="宋体" w:hAnsi="Cambria Math" w:cs="Times New Roman"/>
+                      <w:bCs/>
+                      <w:kern w:val="0"/>
+                      <w:szCs w:val="24"/>
+                    </w:rPr>
+                  </m:ctrlPr>
+                </m:dPr>
+                <m:e>
+                  <m:r>
+                    <m:rPr>
+                      <m:nor/>
+                    </m:rPr>
+                    <w:rPr>
+                      <w:rFonts w:ascii="Cambria Math" w:eastAsia="宋体" w:hAnsi="Cambria Math" w:cs="Times New Roman" w:hint="eastAsia"/>
+                      <w:bCs/>
+                      <w:kern w:val="0"/>
+                      <w:szCs w:val="24"/>
+                    </w:rPr>
+                    <m:t>x+1</m:t>
+                  </m:r>
+                </m:e>
+              </m:d>
+              <m:r>
+                <m:rPr>
+                  <m:nor/>
+                </m:rPr>
+                <w:rPr>
+                  <w:rFonts w:ascii="Cambria Math" w:eastAsia="宋体" w:hAnsi="Cambria Math" w:cs="Times New Roman"/>
+                  <w:bCs/>
+                  <w:kern w:val="0"/>
+                  <w:szCs w:val="24"/>
+                </w:rPr>
+                <m:t>∙</m:t>
+              </m:r>
+              <m:sSub>
+                <m:sSubPr>
+                  <m:ctrlPr>
+                    <w:rPr>
+                      <w:rFonts w:ascii="Cambria Math" w:eastAsia="宋体" w:hAnsi="Cambria Math" w:cs="Times New Roman"/>
+                      <w:bCs/>
+                      <w:kern w:val="0"/>
+                      <w:szCs w:val="24"/>
+                    </w:rPr>
+                  </m:ctrlPr>
+                </m:sSubPr>
+                <m:e>
+                  <m:r>
+                    <m:rPr>
+                      <m:nor/>
+                    </m:rPr>
+                    <w:rPr>
+                      <w:rFonts w:ascii="Cambria Math" w:eastAsia="宋体" w:hAnsi="Cambria Math" w:cs="Times New Roman"/>
+                      <w:bCs/>
+                      <w:kern w:val="0"/>
+                      <w:szCs w:val="24"/>
+                    </w:rPr>
+                    <m:t>p</m:t>
+                  </m:r>
+                </m:e>
+                <m:sub>
+                  <m:d>
+                    <m:dPr>
+                      <m:ctrlPr>
+                        <w:rPr>
+                          <w:rFonts w:ascii="Cambria Math" w:eastAsia="宋体" w:hAnsi="Cambria Math" w:cs="Times New Roman"/>
+                          <w:bCs/>
+                          <w:kern w:val="0"/>
+                          <w:szCs w:val="24"/>
+                        </w:rPr>
+                      </m:ctrlPr>
+                    </m:dPr>
+                    <m:e>
+                      <m:r>
+                        <m:rPr>
+                          <m:nor/>
+                        </m:rPr>
+                        <w:rPr>
+                          <w:rFonts w:ascii="Cambria Math" w:eastAsia="宋体" w:hAnsi="Cambria Math" w:cs="Times New Roman"/>
+                          <w:bCs/>
+                          <w:kern w:val="0"/>
+                          <w:szCs w:val="24"/>
+                        </w:rPr>
+                        <m:t>μ,</m:t>
+                      </m:r>
+                      <m:r>
+                        <m:rPr>
+                          <m:nor/>
+                        </m:rPr>
+                        <w:rPr>
+                          <w:rFonts w:ascii="Cambria Math" w:eastAsia="微软雅黑" w:hAnsi="Cambria Math" w:cs="微软雅黑" w:hint="eastAsia"/>
+                          <w:bCs/>
+                          <w:kern w:val="0"/>
+                          <w:szCs w:val="24"/>
+                        </w:rPr>
+                        <m:t>-</m:t>
+                      </m:r>
+                      <m:r>
+                        <m:rPr>
+                          <m:nor/>
+                        </m:rPr>
+                        <w:rPr>
+                          <w:rFonts w:ascii="Cambria Math" w:eastAsia="宋体" w:hAnsi="Cambria Math" w:cs="Times New Roman" w:hint="eastAsia"/>
+                          <w:bCs/>
+                          <w:kern w:val="0"/>
+                          <w:szCs w:val="24"/>
+                        </w:rPr>
+                        <m:t>1</m:t>
+                      </m:r>
+                    </m:e>
+                  </m:d>
+                </m:sub>
+              </m:sSub>
+              <m:r>
+                <m:rPr>
+                  <m:nor/>
+                </m:rPr>
+                <w:rPr>
+                  <w:rFonts w:ascii="Cambria Math" w:eastAsia="宋体" w:hAnsi="Cambria Math" w:cs="Times New Roman" w:hint="eastAsia"/>
+                  <w:bCs/>
+                  <w:kern w:val="0"/>
+                  <w:szCs w:val="24"/>
+                </w:rPr>
+                <m:t>+</m:t>
+              </m:r>
+              <m:d>
+                <m:dPr>
+                  <m:ctrlPr>
+                    <w:rPr>
+                      <w:rFonts w:ascii="Cambria Math" w:eastAsia="宋体" w:hAnsi="Cambria Math" w:cs="Times New Roman"/>
+                      <w:bCs/>
+                      <w:kern w:val="0"/>
+                      <w:szCs w:val="24"/>
+                    </w:rPr>
+                  </m:ctrlPr>
+                </m:dPr>
+                <m:e>
+                  <m:r>
+                    <m:rPr>
+                      <m:nor/>
+                    </m:rPr>
+                    <w:rPr>
+                      <w:rFonts w:ascii="Cambria Math" w:eastAsia="宋体" w:hAnsi="Cambria Math" w:cs="Times New Roman"/>
+                      <w:bCs/>
+                      <w:kern w:val="0"/>
+                      <w:szCs w:val="24"/>
+                    </w:rPr>
+                    <m:t>μ-1</m:t>
+                  </m:r>
+                </m:e>
+              </m:d>
+              <m:r>
+                <m:rPr>
+                  <m:nor/>
+                </m:rPr>
+                <w:rPr>
+                  <w:rFonts w:ascii="Cambria Math" w:eastAsia="宋体" w:hAnsi="Cambria Math" w:cs="Times New Roman"/>
+                  <w:bCs/>
+                  <w:kern w:val="0"/>
+                  <w:szCs w:val="24"/>
+                </w:rPr>
+                <m:t>∙</m:t>
+              </m:r>
+              <m:sSub>
+                <m:sSubPr>
+                  <m:ctrlPr>
+                    <w:rPr>
+                      <w:rFonts w:ascii="Cambria Math" w:eastAsia="宋体" w:hAnsi="Cambria Math" w:cs="Times New Roman"/>
+                      <w:bCs/>
+                      <w:kern w:val="0"/>
+                      <w:szCs w:val="24"/>
+                    </w:rPr>
+                  </m:ctrlPr>
+                </m:sSubPr>
+                <m:e>
+                  <m:r>
+                    <m:rPr>
+                      <m:nor/>
+                    </m:rPr>
+                    <w:rPr>
+                      <w:rFonts w:ascii="Cambria Math" w:eastAsia="宋体" w:hAnsi="Cambria Math" w:cs="Times New Roman"/>
+                      <w:bCs/>
+                      <w:kern w:val="0"/>
+                      <w:szCs w:val="24"/>
+                    </w:rPr>
+                    <m:t>p</m:t>
+                  </m:r>
+                </m:e>
+                <m:sub>
+                  <m:d>
+                    <m:dPr>
+                      <m:ctrlPr>
+                        <w:rPr>
+                          <w:rFonts w:ascii="Cambria Math" w:eastAsia="宋体" w:hAnsi="Cambria Math" w:cs="Times New Roman"/>
+                          <w:bCs/>
+                          <w:kern w:val="0"/>
+                          <w:szCs w:val="24"/>
+                        </w:rPr>
+                      </m:ctrlPr>
+                    </m:dPr>
+                    <m:e>
+                      <m:r>
+                        <m:rPr>
+                          <m:nor/>
+                        </m:rPr>
+                        <w:rPr>
+                          <w:rFonts w:ascii="Cambria Math" w:eastAsia="宋体" w:hAnsi="Cambria Math" w:cs="Times New Roman"/>
+                          <w:bCs/>
+                          <w:kern w:val="0"/>
+                          <w:szCs w:val="24"/>
+                        </w:rPr>
+                        <m:t>x,</m:t>
+                      </m:r>
+                      <m:r>
+                        <m:rPr>
+                          <m:nor/>
+                        </m:rPr>
+                        <w:rPr>
+                          <w:rFonts w:ascii="Cambria Math" w:eastAsia="微软雅黑" w:hAnsi="Cambria Math" w:cs="微软雅黑" w:hint="eastAsia"/>
+                          <w:bCs/>
+                          <w:kern w:val="0"/>
+                          <w:szCs w:val="24"/>
+                        </w:rPr>
+                        <m:t>-</m:t>
+                      </m:r>
+                      <m:r>
+                        <m:rPr>
+                          <m:nor/>
+                        </m:rPr>
+                        <w:rPr>
+                          <w:rFonts w:ascii="Cambria Math" w:eastAsia="宋体" w:hAnsi="Cambria Math" w:cs="Times New Roman" w:hint="eastAsia"/>
+                          <w:bCs/>
+                          <w:kern w:val="0"/>
+                          <w:szCs w:val="24"/>
+                        </w:rPr>
+                        <m:t>1</m:t>
+                      </m:r>
+                    </m:e>
+                  </m:d>
+                </m:sub>
+              </m:sSub>
+              <m:r>
+                <m:rPr>
+                  <m:nor/>
+                </m:rPr>
+                <w:rPr>
+                  <w:rFonts w:ascii="Cambria Math" w:eastAsia="宋体" w:hAnsi="Cambria Math" w:cs="Times New Roman" w:hint="eastAsia"/>
+                  <w:bCs/>
+                  <w:kern w:val="0"/>
+                  <w:szCs w:val="24"/>
+                </w:rPr>
+                <m:t>+</m:t>
+              </m:r>
+              <m:r>
+                <m:rPr>
+                  <m:nor/>
+                </m:rPr>
+                <w:rPr>
+                  <w:rFonts w:ascii="Cambria Math" w:eastAsia="宋体" w:hAnsi="Cambria Math" w:cs="Times New Roman"/>
+                  <w:bCs/>
+                  <w:kern w:val="0"/>
+                  <w:szCs w:val="24"/>
+                </w:rPr>
+                <m:t>(y+1)∙</m:t>
+              </m:r>
+              <m:sSub>
+                <m:sSubPr>
+                  <m:ctrlPr>
+                    <w:rPr>
+                      <w:rFonts w:ascii="Cambria Math" w:eastAsia="宋体" w:hAnsi="Cambria Math" w:cs="Times New Roman"/>
+                      <w:bCs/>
+                      <w:kern w:val="0"/>
+                      <w:szCs w:val="24"/>
+                    </w:rPr>
+                  </m:ctrlPr>
+                </m:sSubPr>
+                <m:e>
+                  <m:r>
+                    <m:rPr>
+                      <m:nor/>
+                    </m:rPr>
+                    <w:rPr>
+                      <w:rFonts w:ascii="Cambria Math" w:eastAsia="宋体" w:hAnsi="Cambria Math" w:cs="Times New Roman"/>
+                      <w:bCs/>
+                      <w:kern w:val="0"/>
+                      <w:szCs w:val="24"/>
+                    </w:rPr>
+                    <m:t>p</m:t>
+                  </m:r>
+                </m:e>
+                <m:sub>
+                  <m:d>
+                    <m:dPr>
+                      <m:ctrlPr>
+                        <w:rPr>
+                          <w:rFonts w:ascii="Cambria Math" w:eastAsia="宋体" w:hAnsi="Cambria Math" w:cs="Times New Roman"/>
+                          <w:bCs/>
+                          <w:kern w:val="0"/>
+                          <w:szCs w:val="24"/>
+                        </w:rPr>
+                      </m:ctrlPr>
+                    </m:dPr>
+                    <m:e>
+                      <m:r>
+                        <m:rPr>
+                          <m:nor/>
+                        </m:rPr>
+                        <w:rPr>
+                          <w:rFonts w:ascii="Cambria Math" w:eastAsia="宋体" w:hAnsi="Cambria Math" w:cs="Times New Roman"/>
+                          <w:bCs/>
+                          <w:kern w:val="0"/>
+                          <w:szCs w:val="24"/>
+                        </w:rPr>
+                        <m:t>-1,μ</m:t>
+                      </m:r>
+                    </m:e>
+                  </m:d>
+                </m:sub>
+              </m:sSub>
+            </m:e>
+          </m:d>
+          <m:r>
+            <m:rPr>
+              <m:nor/>
+            </m:rPr>
+            <w:rPr>
+              <w:rFonts w:ascii="Cambria Math" w:eastAsia="宋体" w:hAnsi="Cambria Math" w:cs="Times New Roman"/>
+              <w:bCs/>
+              <w:kern w:val="0"/>
+              <w:szCs w:val="24"/>
+            </w:rPr>
+            <m:t>≫(</m:t>
+          </m:r>
+          <m:func>
+            <m:funcPr>
+              <m:ctrlPr>
+                <w:rPr>
+                  <w:rFonts w:ascii="Cambria Math" w:eastAsia="宋体" w:hAnsi="Cambria Math" w:cs="Times New Roman"/>
+                  <w:bCs/>
+                  <w:i/>
+                  <w:kern w:val="0"/>
+                  <w:szCs w:val="24"/>
+                </w:rPr>
+              </m:ctrlPr>
+            </m:funcPr>
+            <m:fName>
+              <m:sSub>
+                <m:sSubPr>
+                  <m:ctrlPr>
+                    <w:rPr>
+                      <w:rFonts w:ascii="Cambria Math" w:eastAsia="宋体" w:hAnsi="Cambria Math" w:cs="Times New Roman"/>
+                      <w:bCs/>
+                      <w:i/>
+                      <w:kern w:val="0"/>
+                      <w:szCs w:val="24"/>
+                    </w:rPr>
+                  </m:ctrlPr>
+                </m:sSubPr>
+                <m:e>
+                  <m:r>
+                    <m:rPr>
+                      <m:nor/>
+                    </m:rPr>
+                    <w:rPr>
+                      <w:rFonts w:ascii="Cambria Math" w:eastAsia="宋体" w:hAnsi="Cambria Math" w:cs="Times New Roman"/>
+                      <w:bCs/>
+                      <w:kern w:val="0"/>
+                      <w:szCs w:val="24"/>
+                    </w:rPr>
+                    <m:t>log</m:t>
+                  </m:r>
+                </m:e>
+                <m:sub>
+                  <m:r>
+                    <m:rPr>
+                      <m:nor/>
+                    </m:rPr>
+                    <w:rPr>
+                      <w:rFonts w:ascii="Cambria Math" w:eastAsia="宋体" w:hAnsi="Cambria Math" w:cs="Times New Roman"/>
+                      <w:bCs/>
+                      <w:kern w:val="0"/>
+                      <w:szCs w:val="24"/>
+                    </w:rPr>
+                    <m:t>2</m:t>
+                  </m:r>
+                </m:sub>
+              </m:sSub>
+            </m:fName>
+            <m:e>
+              <m:r>
+                <m:rPr>
+                  <m:nor/>
+                </m:rPr>
+                <w:rPr>
+                  <w:rFonts w:ascii="Cambria Math" w:eastAsia="宋体" w:hAnsi="Cambria Math" w:cs="Times New Roman"/>
+                  <w:bCs/>
+                  <w:kern w:val="0"/>
+                  <w:szCs w:val="24"/>
+                </w:rPr>
+                <m:t>μ+1)</m:t>
+              </m:r>
+            </m:e>
+          </m:func>
+        </m:oMath>
+      </m:oMathPara>
+    </w:p>
+    <w:p>
+      <w:pPr>
+        <w:spacing w:line="360" w:lineRule="auto"/>
+        <w:ind w:firstLineChars="200" w:firstLine="480"/>
+        <w:rPr>
+          <w:rFonts w:ascii="宋体" w:eastAsia="宋体" w:hAnsi="宋体" w:cs="Times New Roman"/>
+          <w:bCs/>
+          <w:kern w:val="0"/>
+          <w:sz w:val="24"/>
+          <w:szCs w:val="24"/>
+        </w:rPr>
+      </w:pPr>
+      <w:r>
+        <w:rPr>
+          <w:rFonts w:ascii="宋体" w:eastAsia="宋体" w:hAnsi="宋体" w:cs="Times New Roman" w:hint="eastAsia"/>
+          <w:bCs/>
+          <w:kern w:val="0"/>
+          <w:sz w:val="24"/>
+          <w:szCs w:val="24"/>
+        </w:rPr>
+        <w:t>当预测模式为直流模式时，</w:t>
+      </w:r>
+      <w:r>
+        <w:rPr>
+          <w:rFonts w:ascii="宋体" w:eastAsia="宋体" w:hAnsi="宋体" w:cs="Times New Roman" w:hint="eastAsia"/>
+          <w:bCs/>
+          <w:kern w:val="0"/>
+          <w:sz w:val="24"/>
+          <w:szCs w:val="24"/>
+        </w:rPr>
+        <w:t>首先对所有像素</w:t>
+      </w:r>
+      <w:proofErr w:type="gramStart"/>
+      <w:r>
+        <w:rPr>
+          <w:rFonts w:ascii="宋体" w:eastAsia="宋体" w:hAnsi="宋体" w:cs="Times New Roman" w:hint="eastAsia"/>
+          <w:bCs/>
+          <w:kern w:val="0"/>
+          <w:sz w:val="24"/>
+          <w:szCs w:val="24"/>
+        </w:rPr>
+        <w:t>块计算怕</w:t>
+      </w:r>
+      <w:proofErr w:type="gramEnd"/>
+      <w:r>
+        <w:rPr>
+          <w:rFonts w:ascii="宋体" w:eastAsia="宋体" w:hAnsi="宋体" w:cs="Times New Roman" w:hint="eastAsia"/>
+          <w:bCs/>
+          <w:kern w:val="0"/>
+          <w:sz w:val="24"/>
+          <w:szCs w:val="24"/>
+        </w:rPr>
+        <w:t>平均值</w:t>
+      </w:r>
+      <w:proofErr w:type="spellStart"/>
+      <w:r>
+        <w:rPr>
+          <w:rFonts w:ascii="宋体" w:eastAsia="宋体" w:hAnsi="宋体" w:cs="Times New Roman" w:hint="eastAsia"/>
+          <w:bCs/>
+          <w:kern w:val="0"/>
+          <w:sz w:val="24"/>
+          <w:szCs w:val="24"/>
+        </w:rPr>
+        <w:t>dcVal</w:t>
+      </w:r>
+      <w:proofErr w:type="spellEnd"/>
+      <w:r>
+        <w:rPr>
+          <w:rFonts w:ascii="宋体" w:eastAsia="宋体" w:hAnsi="宋体" w:cs="Times New Roman" w:hint="eastAsia"/>
+          <w:bCs/>
+          <w:kern w:val="0"/>
+          <w:sz w:val="24"/>
+          <w:szCs w:val="24"/>
+        </w:rPr>
+        <w:t>作为基本直流量。计算公式为：</w:t>
+      </w:r>
+    </w:p>
+    <w:p>
+      <w:pPr>
+        <w:spacing w:line="360" w:lineRule="auto"/>
+        <w:ind w:firstLineChars="200" w:firstLine="480"/>
+        <w:rPr>
+          <w:rFonts w:ascii="宋体" w:eastAsia="宋体" w:hAnsi="宋体" w:cs="Times New Roman"/>
+          <w:bCs/>
+          <w:kern w:val="0"/>
+          <w:sz w:val="24"/>
+          <w:szCs w:val="24"/>
+        </w:rPr>
+      </w:pPr>
+      <m:oMathPara>
+        <m:oMath>
+          <m:r>
+            <w:rPr>
+              <w:rFonts w:ascii="Cambria Math" w:eastAsia="宋体" w:hAnsi="Cambria Math" w:cs="Times New Roman"/>
+              <w:kern w:val="0"/>
+              <w:sz w:val="24"/>
+              <w:szCs w:val="24"/>
+            </w:rPr>
+            <m:t>dcVal=</m:t>
+          </m:r>
+          <m:d>
+            <m:dPr>
+              <m:ctrlPr>
+                <w:rPr>
+                  <w:rFonts w:ascii="Cambria Math" w:eastAsia="宋体" w:hAnsi="Cambria Math" w:cs="Times New Roman"/>
+                  <w:bCs/>
+                  <w:i/>
+                  <w:kern w:val="0"/>
+                  <w:sz w:val="24"/>
+                  <w:szCs w:val="24"/>
+                </w:rPr>
+              </m:ctrlPr>
+            </m:dPr>
+            <m:e>
+              <m:nary>
+                <m:naryPr>
+                  <m:chr m:val="∑"/>
+                  <m:limLoc m:val="undOvr"/>
+                  <m:ctrlPr>
+                    <w:rPr>
+                      <w:rFonts w:ascii="Cambria Math" w:eastAsia="宋体" w:hAnsi="Cambria Math" w:cs="Times New Roman"/>
+                      <w:bCs/>
+                      <w:kern w:val="0"/>
+                      <w:sz w:val="24"/>
+                      <w:szCs w:val="24"/>
+                    </w:rPr>
+                  </m:ctrlPr>
+                </m:naryPr>
+                <m:sub>
+                  <m:sSup>
+                    <m:sSupPr>
+                      <m:ctrlPr>
+                        <w:rPr>
+                          <w:rFonts w:ascii="Cambria Math" w:eastAsia="宋体" w:hAnsi="Cambria Math" w:cs="Times New Roman"/>
+                          <w:bCs/>
+                          <w:i/>
+                          <w:kern w:val="0"/>
+                          <w:sz w:val="24"/>
+                          <w:szCs w:val="24"/>
+                        </w:rPr>
+                      </m:ctrlPr>
+                    </m:sSupPr>
+                    <m:e>
+                      <m:r>
+                        <w:rPr>
+                          <w:rFonts w:ascii="Cambria Math" w:eastAsia="宋体" w:hAnsi="Cambria Math" w:cs="Times New Roman"/>
+                          <w:kern w:val="0"/>
+                          <w:sz w:val="24"/>
+                          <w:szCs w:val="24"/>
+                        </w:rPr>
+                        <m:t>x</m:t>
+                      </m:r>
+                    </m:e>
+                    <m:sup>
+                      <m:r>
+                        <w:rPr>
+                          <w:rFonts w:ascii="Cambria Math" w:eastAsia="宋体" w:hAnsi="Cambria Math" w:cs="Times New Roman"/>
+                          <w:kern w:val="0"/>
+                          <w:sz w:val="24"/>
+                          <w:szCs w:val="24"/>
+                        </w:rPr>
+                        <m:t>'</m:t>
+                      </m:r>
+                    </m:sup>
+                  </m:sSup>
+                </m:sub>
+                <m:sup>
+                  <m:r>
+                    <m:rPr>
+                      <m:sty m:val="p"/>
+                    </m:rPr>
+                    <w:rPr>
+                      <w:rFonts w:ascii="Cambria Math" w:eastAsia="宋体" w:hAnsi="Cambria Math" w:cs="Times New Roman"/>
+                      <w:kern w:val="0"/>
+                      <w:sz w:val="24"/>
+                      <w:szCs w:val="24"/>
+                    </w:rPr>
+                    <m:t>μ</m:t>
+                  </m:r>
+                  <m:r>
+                    <m:rPr>
+                      <m:sty m:val="p"/>
+                    </m:rPr>
+                    <w:rPr>
+                      <w:rFonts w:ascii="微软雅黑" w:eastAsia="微软雅黑" w:hAnsi="微软雅黑" w:cs="微软雅黑" w:hint="eastAsia"/>
+                      <w:kern w:val="0"/>
+                      <w:sz w:val="24"/>
+                      <w:szCs w:val="24"/>
+                    </w:rPr>
+                    <m:t>-</m:t>
+                  </m:r>
+                  <m:r>
+                    <m:rPr>
+                      <m:sty m:val="p"/>
+                    </m:rPr>
+                    <w:rPr>
+                      <w:rFonts w:ascii="Cambria Math" w:eastAsia="宋体" w:hAnsi="宋体" w:cs="Times New Roman"/>
+                      <w:kern w:val="0"/>
+                      <w:sz w:val="24"/>
+                      <w:szCs w:val="24"/>
+                    </w:rPr>
+                    <m:t>1</m:t>
+                  </m:r>
+                </m:sup>
+                <m:e>
+                  <m:r>
+                    <w:rPr>
+                      <w:rFonts w:ascii="Cambria Math" w:eastAsia="宋体" w:hAnsi="Cambria Math" w:cs="Times New Roman"/>
+                      <w:kern w:val="0"/>
+                      <w:sz w:val="24"/>
+                      <w:szCs w:val="24"/>
+                    </w:rPr>
+                    <m:t>p</m:t>
+                  </m:r>
+                  <m:d>
+                    <m:dPr>
+                      <m:begChr m:val="["/>
+                      <m:endChr m:val="]"/>
+                      <m:ctrlPr>
+                        <w:rPr>
+                          <w:rFonts w:ascii="Cambria Math" w:eastAsia="宋体" w:hAnsi="Cambria Math" w:cs="Times New Roman"/>
+                          <w:bCs/>
+                          <w:i/>
+                          <w:kern w:val="0"/>
+                          <w:sz w:val="24"/>
+                          <w:szCs w:val="24"/>
+                        </w:rPr>
+                      </m:ctrlPr>
+                    </m:dPr>
+                    <m:e>
+                      <m:sSup>
+                        <m:sSupPr>
+                          <m:ctrlPr>
+                            <w:rPr>
+                              <w:rFonts w:ascii="Cambria Math" w:eastAsia="宋体" w:hAnsi="Cambria Math" w:cs="Times New Roman"/>
+                              <w:bCs/>
+                              <w:i/>
+                              <w:kern w:val="0"/>
+                              <w:sz w:val="24"/>
+                              <w:szCs w:val="24"/>
+                            </w:rPr>
+                          </m:ctrlPr>
+                        </m:sSupPr>
+                        <m:e>
+                          <m:r>
+                            <w:rPr>
+                              <w:rFonts w:ascii="Cambria Math" w:eastAsia="宋体" w:hAnsi="Cambria Math" w:cs="Times New Roman"/>
+                              <w:kern w:val="0"/>
+                              <w:sz w:val="24"/>
+                              <w:szCs w:val="24"/>
+                            </w:rPr>
+                            <m:t>x</m:t>
+                          </m:r>
+                        </m:e>
+                        <m:sup>
+                          <m:r>
+                            <w:rPr>
+                              <w:rFonts w:ascii="Cambria Math" w:eastAsia="宋体" w:hAnsi="Cambria Math" w:cs="Times New Roman"/>
+                              <w:kern w:val="0"/>
+                              <w:sz w:val="24"/>
+                              <w:szCs w:val="24"/>
+                            </w:rPr>
+                            <m:t>'</m:t>
+                          </m:r>
+                        </m:sup>
+                      </m:sSup>
+                    </m:e>
+                  </m:d>
+                  <m:d>
+                    <m:dPr>
+                      <m:begChr m:val="["/>
+                      <m:endChr m:val="]"/>
+                      <m:ctrlPr>
+                        <w:rPr>
+                          <w:rFonts w:ascii="Cambria Math" w:eastAsia="宋体" w:hAnsi="Cambria Math" w:cs="Times New Roman"/>
+                          <w:bCs/>
+                          <w:i/>
+                          <w:kern w:val="0"/>
+                          <w:sz w:val="24"/>
+                          <w:szCs w:val="24"/>
+                        </w:rPr>
+                      </m:ctrlPr>
+                    </m:dPr>
+                    <m:e>
+                      <m:r>
+                        <w:rPr>
+                          <w:rFonts w:ascii="Cambria Math" w:eastAsia="宋体" w:hAnsi="Cambria Math" w:cs="Times New Roman"/>
+                          <w:kern w:val="0"/>
+                          <w:sz w:val="24"/>
+                          <w:szCs w:val="24"/>
+                        </w:rPr>
+                        <m:t>-1</m:t>
+                      </m:r>
+                    </m:e>
+                  </m:d>
+                  <m:r>
+                    <w:rPr>
+                      <w:rFonts w:ascii="Cambria Math" w:eastAsia="宋体" w:hAnsi="Cambria Math" w:cs="Times New Roman"/>
+                      <w:kern w:val="0"/>
+                      <w:sz w:val="24"/>
+                      <w:szCs w:val="24"/>
+                    </w:rPr>
+                    <m:t>+</m:t>
+                  </m:r>
+                  <m:nary>
+                    <m:naryPr>
+                      <m:chr m:val="∑"/>
+                      <m:limLoc m:val="undOvr"/>
+                      <m:ctrlPr>
+                        <w:rPr>
+                          <w:rFonts w:ascii="Cambria Math" w:eastAsia="宋体" w:hAnsi="Cambria Math" w:cs="Times New Roman"/>
+                          <w:bCs/>
+                          <w:kern w:val="0"/>
+                          <w:sz w:val="24"/>
+                          <w:szCs w:val="24"/>
+                        </w:rPr>
+                      </m:ctrlPr>
+                    </m:naryPr>
+                    <m:sub>
+                      <m:sSup>
+                        <m:sSupPr>
+                          <m:ctrlPr>
+                            <w:rPr>
+                              <w:rFonts w:ascii="Cambria Math" w:eastAsia="宋体" w:hAnsi="Cambria Math" w:cs="Times New Roman"/>
+                              <w:bCs/>
+                              <w:i/>
+                              <w:kern w:val="0"/>
+                              <w:sz w:val="24"/>
+                              <w:szCs w:val="24"/>
+                            </w:rPr>
+                          </m:ctrlPr>
+                        </m:sSupPr>
+                        <m:e>
+                          <m:r>
+                            <w:rPr>
+                              <w:rFonts w:ascii="Cambria Math" w:eastAsia="宋体" w:hAnsi="Cambria Math" w:cs="Times New Roman"/>
+                              <w:kern w:val="0"/>
+                              <w:sz w:val="24"/>
+                              <w:szCs w:val="24"/>
+                            </w:rPr>
+                            <m:t>y</m:t>
+                          </m:r>
+                        </m:e>
+                        <m:sup>
+                          <m:r>
+                            <w:rPr>
+                              <w:rFonts w:ascii="Cambria Math" w:eastAsia="宋体" w:hAnsi="Cambria Math" w:cs="Times New Roman"/>
+                              <w:kern w:val="0"/>
+                              <w:sz w:val="24"/>
+                              <w:szCs w:val="24"/>
+                            </w:rPr>
+                            <m:t>'</m:t>
+                          </m:r>
+                        </m:sup>
+                      </m:sSup>
+                    </m:sub>
+                    <m:sup>
+                      <m:r>
+                        <m:rPr>
+                          <m:sty m:val="p"/>
+                        </m:rPr>
+                        <w:rPr>
+                          <w:rFonts w:ascii="Cambria Math" w:eastAsia="宋体" w:hAnsi="Cambria Math" w:cs="Times New Roman"/>
+                          <w:kern w:val="0"/>
+                          <w:sz w:val="24"/>
+                          <w:szCs w:val="24"/>
+                        </w:rPr>
+                        <m:t>μ</m:t>
+                      </m:r>
+                      <m:r>
+                        <m:rPr>
+                          <m:sty m:val="p"/>
+                        </m:rPr>
+                        <w:rPr>
+                          <w:rFonts w:ascii="微软雅黑" w:eastAsia="微软雅黑" w:hAnsi="微软雅黑" w:cs="微软雅黑" w:hint="eastAsia"/>
+                          <w:kern w:val="0"/>
+                          <w:sz w:val="24"/>
+                          <w:szCs w:val="24"/>
+                        </w:rPr>
+                        <m:t>-</m:t>
+                      </m:r>
+                      <m:r>
+                        <m:rPr>
+                          <m:sty m:val="p"/>
+                        </m:rPr>
+                        <w:rPr>
+                          <w:rFonts w:ascii="Cambria Math" w:eastAsia="宋体" w:hAnsi="宋体" w:cs="Times New Roman"/>
+                          <w:kern w:val="0"/>
+                          <w:sz w:val="24"/>
+                          <w:szCs w:val="24"/>
+                        </w:rPr>
+                        <m:t>1</m:t>
+                      </m:r>
+                    </m:sup>
+                    <m:e>
+                      <m:r>
+                        <w:rPr>
+                          <w:rFonts w:ascii="Cambria Math" w:eastAsia="宋体" w:hAnsi="Cambria Math" w:cs="Times New Roman"/>
+                          <w:kern w:val="0"/>
+                          <w:sz w:val="24"/>
+                          <w:szCs w:val="24"/>
+                        </w:rPr>
+                        <m:t>p</m:t>
+                      </m:r>
+                      <m:d>
+                        <m:dPr>
+                          <m:begChr m:val="["/>
+                          <m:endChr m:val="]"/>
+                          <m:ctrlPr>
+                            <w:rPr>
+                              <w:rFonts w:ascii="Cambria Math" w:eastAsia="宋体" w:hAnsi="Cambria Math" w:cs="Times New Roman"/>
+                              <w:bCs/>
+                              <w:i/>
+                              <w:kern w:val="0"/>
+                              <w:sz w:val="24"/>
+                              <w:szCs w:val="24"/>
+                            </w:rPr>
+                          </m:ctrlPr>
+                        </m:dPr>
+                        <m:e>
+                          <m:r>
+                            <w:rPr>
+                              <w:rFonts w:ascii="Cambria Math" w:eastAsia="宋体" w:hAnsi="Cambria Math" w:cs="Times New Roman"/>
+                              <w:kern w:val="0"/>
+                              <w:sz w:val="24"/>
+                              <w:szCs w:val="24"/>
+                            </w:rPr>
+                            <m:t>-1</m:t>
+                          </m:r>
+                        </m:e>
+                      </m:d>
+                      <m:d>
+                        <m:dPr>
+                          <m:begChr m:val="["/>
+                          <m:endChr m:val="]"/>
+                          <m:ctrlPr>
+                            <w:rPr>
+                              <w:rFonts w:ascii="Cambria Math" w:eastAsia="宋体" w:hAnsi="Cambria Math" w:cs="Times New Roman"/>
+                              <w:bCs/>
+                              <w:i/>
+                              <w:kern w:val="0"/>
+                              <w:sz w:val="24"/>
+                              <w:szCs w:val="24"/>
+                            </w:rPr>
+                          </m:ctrlPr>
+                        </m:dPr>
+                        <m:e>
+                          <m:sSup>
+                            <m:sSupPr>
+                              <m:ctrlPr>
+                                <w:rPr>
+                                  <w:rFonts w:ascii="Cambria Math" w:eastAsia="宋体" w:hAnsi="Cambria Math" w:cs="Times New Roman"/>
+                                  <w:bCs/>
+                                  <w:i/>
+                                  <w:kern w:val="0"/>
+                                  <w:sz w:val="24"/>
+                                  <w:szCs w:val="24"/>
+                                </w:rPr>
+                              </m:ctrlPr>
+                            </m:sSupPr>
+                            <m:e>
+                              <m:r>
+                                <w:rPr>
+                                  <w:rFonts w:ascii="Cambria Math" w:eastAsia="宋体" w:hAnsi="Cambria Math" w:cs="Times New Roman"/>
+                                  <w:kern w:val="0"/>
+                                  <w:sz w:val="24"/>
+                                  <w:szCs w:val="24"/>
+                                </w:rPr>
+                                <m:t>y</m:t>
+                              </m:r>
+                            </m:e>
+                            <m:sup>
+                              <m:r>
+                                <w:rPr>
+                                  <w:rFonts w:ascii="Cambria Math" w:eastAsia="宋体" w:hAnsi="Cambria Math" w:cs="Times New Roman"/>
+                                  <w:kern w:val="0"/>
+                                  <w:sz w:val="24"/>
+                                  <w:szCs w:val="24"/>
+                                </w:rPr>
+                                <m:t>'</m:t>
+                              </m:r>
+                            </m:sup>
+                          </m:sSup>
+                        </m:e>
+                      </m:d>
+                      <m:r>
+                        <w:rPr>
+                          <w:rFonts w:ascii="Cambria Math" w:eastAsia="宋体" w:hAnsi="Cambria Math" w:cs="Times New Roman"/>
+                          <w:kern w:val="0"/>
+                          <w:sz w:val="24"/>
+                          <w:szCs w:val="24"/>
+                        </w:rPr>
+                        <m:t>+</m:t>
+                      </m:r>
+                      <m:r>
+                        <m:rPr>
+                          <m:sty m:val="p"/>
+                        </m:rPr>
+                        <w:rPr>
+                          <w:rFonts w:ascii="Cambria Math" w:eastAsia="宋体" w:hAnsi="Cambria Math" w:cs="Times New Roman"/>
+                          <w:kern w:val="0"/>
+                          <w:sz w:val="24"/>
+                          <w:szCs w:val="24"/>
+                        </w:rPr>
+                        <m:t>μ</m:t>
+                      </m:r>
+                    </m:e>
+                  </m:nary>
+                </m:e>
+              </m:nary>
+              <m:ctrlPr>
+                <w:rPr>
+                  <w:rFonts w:ascii="Cambria Math" w:eastAsia="宋体" w:hAnsi="Cambria Math" w:cs="Times New Roman"/>
+                  <w:bCs/>
+                  <w:kern w:val="0"/>
+                  <w:sz w:val="24"/>
+                  <w:szCs w:val="24"/>
+                </w:rPr>
+              </m:ctrlPr>
+            </m:e>
+          </m:d>
+          <m:r>
+            <m:rPr>
+              <m:sty m:val="p"/>
+            </m:rPr>
+            <w:rPr>
+              <w:rFonts w:ascii="Cambria Math" w:eastAsia="宋体" w:hAnsi="Cambria Math" w:cs="Times New Roman"/>
+              <w:kern w:val="0"/>
+              <w:sz w:val="24"/>
+              <w:szCs w:val="24"/>
+            </w:rPr>
+            <m:t>≫(</m:t>
+          </m:r>
+          <m:func>
+            <m:funcPr>
+              <m:ctrlPr>
+                <w:rPr>
+                  <w:rFonts w:ascii="Cambria Math" w:eastAsia="宋体" w:hAnsi="Cambria Math" w:cs="Times New Roman"/>
+                  <w:bCs/>
+                  <w:kern w:val="0"/>
+                  <w:sz w:val="24"/>
+                  <w:szCs w:val="24"/>
+                </w:rPr>
+              </m:ctrlPr>
+            </m:funcPr>
+            <m:fName>
+              <m:sSub>
+                <m:sSubPr>
+                  <m:ctrlPr>
+                    <w:rPr>
+                      <w:rFonts w:ascii="Cambria Math" w:eastAsia="宋体" w:hAnsi="Cambria Math" w:cs="Times New Roman"/>
+                      <w:bCs/>
+                      <w:kern w:val="0"/>
+                      <w:sz w:val="24"/>
+                      <w:szCs w:val="24"/>
+                    </w:rPr>
+                  </m:ctrlPr>
+                </m:sSubPr>
+                <m:e>
+                  <m:r>
+                    <m:rPr>
+                      <m:sty m:val="p"/>
+                    </m:rPr>
+                    <w:rPr>
+                      <w:rFonts w:ascii="Cambria Math" w:eastAsia="宋体" w:hAnsi="Cambria Math" w:cs="Times New Roman"/>
+                      <w:kern w:val="0"/>
+                      <w:sz w:val="24"/>
+                      <w:szCs w:val="24"/>
+                    </w:rPr>
+                    <m:t>log</m:t>
+                  </m:r>
+                </m:e>
+                <m:sub>
+                  <m:r>
+                    <w:rPr>
+                      <w:rFonts w:ascii="Cambria Math" w:eastAsia="宋体" w:hAnsi="Cambria Math" w:cs="Times New Roman"/>
+                      <w:kern w:val="0"/>
+                      <w:sz w:val="24"/>
+                      <w:szCs w:val="24"/>
+                    </w:rPr>
+                    <m:t>2</m:t>
+                  </m:r>
+                </m:sub>
+              </m:sSub>
+            </m:fName>
+            <m:e>
+              <m:r>
+                <m:rPr>
+                  <m:sty m:val="p"/>
+                </m:rPr>
+                <w:rPr>
+                  <w:rFonts w:ascii="Cambria Math" w:eastAsia="宋体" w:hAnsi="Cambria Math" w:cs="Times New Roman"/>
+                  <w:kern w:val="0"/>
+                  <w:sz w:val="24"/>
+                  <w:szCs w:val="24"/>
+                </w:rPr>
+                <m:t>μ</m:t>
+              </m:r>
+            </m:e>
+          </m:func>
+          <m:r>
+            <m:rPr>
+              <m:sty m:val="p"/>
+            </m:rPr>
+            <w:rPr>
+              <w:rFonts w:ascii="Cambria Math" w:eastAsia="宋体" w:hAnsi="Cambria Math" w:cs="Times New Roman"/>
+              <w:kern w:val="0"/>
+              <w:sz w:val="24"/>
+              <w:szCs w:val="24"/>
+            </w:rPr>
+            <m:t>+1)</m:t>
+          </m:r>
+        </m:oMath>
+      </m:oMathPara>
+    </w:p>
+    <w:p>
+      <w:pPr>
+        <w:spacing w:line="360" w:lineRule="auto"/>
+        <w:ind w:firstLineChars="200" w:firstLine="480"/>
+        <w:rPr>
+          <w:rFonts w:ascii="宋体" w:eastAsia="宋体" w:hAnsi="宋体" w:cs="Times New Roman"/>
+          <w:bCs/>
+          <w:kern w:val="0"/>
+          <w:sz w:val="24"/>
+          <w:szCs w:val="24"/>
+        </w:rPr>
+      </w:pPr>
+      <w:r>
+        <w:rPr>
+          <w:rFonts w:ascii="宋体" w:eastAsia="宋体" w:hAnsi="宋体" w:cs="Times New Roman" w:hint="eastAsia"/>
+          <w:bCs/>
+          <w:kern w:val="0"/>
+          <w:sz w:val="24"/>
+          <w:szCs w:val="24"/>
+        </w:rPr>
+        <w:t>当预测模式</w:t>
+      </w:r>
+      <w:proofErr w:type="gramStart"/>
+      <w:r>
+        <w:rPr>
+          <w:rFonts w:ascii="宋体" w:eastAsia="宋体" w:hAnsi="宋体" w:cs="Times New Roman" w:hint="eastAsia"/>
+          <w:bCs/>
+          <w:kern w:val="0"/>
+          <w:sz w:val="24"/>
+          <w:szCs w:val="24"/>
+        </w:rPr>
+        <w:t>为角度</w:t>
+      </w:r>
+      <w:proofErr w:type="gramEnd"/>
+      <w:r>
+        <w:rPr>
+          <w:rFonts w:ascii="宋体" w:eastAsia="宋体" w:hAnsi="宋体" w:cs="Times New Roman" w:hint="eastAsia"/>
+          <w:bCs/>
+          <w:kern w:val="0"/>
+          <w:sz w:val="24"/>
+          <w:szCs w:val="24"/>
+        </w:rPr>
+        <w:t>模式时，</w:t>
+      </w:r>
+      <w:r>
+        <w:rPr>
+          <w:rFonts w:ascii="宋体" w:eastAsia="宋体" w:hAnsi="宋体" w:cs="Times New Roman" w:hint="eastAsia"/>
+          <w:bCs/>
+          <w:kern w:val="0"/>
+          <w:sz w:val="24"/>
+          <w:szCs w:val="24"/>
+        </w:rPr>
+        <w:t>左侧角度模式预测值和上方角度模式预测值的计算方法类似。从（预测模式示意图）种可以看出，对于编号为</w:t>
+      </w:r>
+      <w:r>
+        <w:rPr>
+          <w:rFonts w:ascii="宋体" w:eastAsia="宋体" w:hAnsi="宋体" w:cs="Times New Roman" w:hint="eastAsia"/>
+          <w:bCs/>
+          <w:kern w:val="0"/>
+          <w:sz w:val="24"/>
+          <w:szCs w:val="24"/>
+        </w:rPr>
+        <w:t>18</w:t>
+      </w:r>
+      <w:r>
+        <w:rPr>
+          <w:rFonts w:ascii="宋体" w:eastAsia="宋体" w:hAnsi="宋体" w:cs="Times New Roman" w:hint="eastAsia"/>
+          <w:bCs/>
+          <w:kern w:val="0"/>
+          <w:sz w:val="24"/>
+          <w:szCs w:val="24"/>
+        </w:rPr>
+        <w:t>～</w:t>
+      </w:r>
+      <w:r>
+        <w:rPr>
+          <w:rFonts w:ascii="宋体" w:eastAsia="宋体" w:hAnsi="宋体" w:cs="Times New Roman"/>
+          <w:bCs/>
+          <w:kern w:val="0"/>
+          <w:sz w:val="24"/>
+          <w:szCs w:val="24"/>
+        </w:rPr>
+        <w:t>34</w:t>
+      </w:r>
+      <w:r>
+        <w:rPr>
+          <w:rFonts w:ascii="宋体" w:eastAsia="宋体" w:hAnsi="宋体" w:cs="Times New Roman" w:hint="eastAsia"/>
+          <w:bCs/>
+          <w:kern w:val="0"/>
+          <w:sz w:val="24"/>
+          <w:szCs w:val="24"/>
+        </w:rPr>
+        <w:t>的模式</w:t>
+      </w:r>
+      <w:r>
+        <w:rPr>
+          <w:rFonts w:ascii="宋体" w:eastAsia="宋体" w:hAnsi="宋体" w:cs="Times New Roman" w:hint="eastAsia"/>
+          <w:bCs/>
+          <w:kern w:val="0"/>
+          <w:sz w:val="24"/>
+          <w:szCs w:val="24"/>
+        </w:rPr>
+        <w:t xml:space="preserve"> </w:t>
+      </w:r>
+      <w:r>
+        <w:rPr>
+          <w:rFonts w:ascii="宋体" w:eastAsia="宋体" w:hAnsi="宋体" w:cs="Times New Roman" w:hint="eastAsia"/>
+          <w:bCs/>
+          <w:kern w:val="0"/>
+          <w:sz w:val="24"/>
+          <w:szCs w:val="24"/>
+        </w:rPr>
+        <w:t>，各个</w:t>
+      </w:r>
+      <w:r>
+        <w:rPr>
+          <w:rFonts w:ascii="宋体" w:eastAsia="宋体" w:hAnsi="宋体" w:cs="Times New Roman" w:hint="eastAsia"/>
+          <w:bCs/>
+          <w:kern w:val="0"/>
+          <w:sz w:val="24"/>
+          <w:szCs w:val="24"/>
+        </w:rPr>
+        <w:t>模式的角度分布是不均匀的，越是靠近垂直和水平两个方向，分布越密集。这以设计是因为自然界中大量的景物是垂直或水平分布的</w:t>
+      </w:r>
+      <w:r>
+        <w:rPr>
+          <w:rFonts w:ascii="宋体" w:eastAsia="宋体" w:hAnsi="宋体" w:cs="Times New Roman" w:hint="eastAsia"/>
+          <w:bCs/>
+          <w:kern w:val="0"/>
+          <w:sz w:val="24"/>
+          <w:szCs w:val="24"/>
+        </w:rPr>
+        <w:t>。在角度预测模式种，编号2～18称为水平方向类预测模式，18～34称为垂直方向类预测模式。</w:t>
+      </w:r>
+      <w:r>
+        <w:rPr>
+          <w:rFonts w:ascii="宋体" w:eastAsia="宋体" w:hAnsi="宋体" w:cs="Times New Roman" w:hint="eastAsia"/>
+          <w:bCs/>
+          <w:kern w:val="0"/>
+          <w:sz w:val="24"/>
+          <w:szCs w:val="24"/>
+        </w:rPr>
+        <w:t>一水平方向类的上方角度预测模式为例，介绍</w:t>
+      </w:r>
+      <w:proofErr w:type="gramStart"/>
+      <w:r>
+        <w:rPr>
+          <w:rFonts w:ascii="宋体" w:eastAsia="宋体" w:hAnsi="宋体" w:cs="Times New Roman" w:hint="eastAsia"/>
+          <w:bCs/>
+          <w:kern w:val="0"/>
+          <w:sz w:val="24"/>
+          <w:szCs w:val="24"/>
+        </w:rPr>
+        <w:t>帧内预测</w:t>
+      </w:r>
+      <w:proofErr w:type="gramEnd"/>
+      <w:r>
+        <w:rPr>
+          <w:rFonts w:ascii="宋体" w:eastAsia="宋体" w:hAnsi="宋体" w:cs="Times New Roman" w:hint="eastAsia"/>
+          <w:bCs/>
+          <w:kern w:val="0"/>
+          <w:sz w:val="24"/>
+          <w:szCs w:val="24"/>
+        </w:rPr>
+        <w:t>值的计算方式。</w:t>
+      </w:r>
+      <w:r>
+        <w:rPr>
+          <w:rFonts w:ascii="宋体" w:eastAsia="宋体" w:hAnsi="宋体" w:cs="Times New Roman" w:hint="eastAsia"/>
+          <w:bCs/>
+          <w:kern w:val="0"/>
+          <w:sz w:val="24"/>
+          <w:szCs w:val="24"/>
+        </w:rPr>
+        <w:t>对角度模式</w:t>
+      </w:r>
+      <w:proofErr w:type="spellStart"/>
+      <w:r>
+        <w:rPr>
+          <w:rFonts w:ascii="宋体" w:eastAsia="宋体" w:hAnsi="宋体" w:cs="Times New Roman" w:hint="eastAsia"/>
+          <w:bCs/>
+          <w:kern w:val="0"/>
+          <w:sz w:val="24"/>
+          <w:szCs w:val="24"/>
+        </w:rPr>
+        <w:t>modelIntra</w:t>
+      </w:r>
+      <w:proofErr w:type="spellEnd"/>
+      <w:r>
+        <w:rPr>
+          <w:rFonts w:ascii="宋体" w:eastAsia="宋体" w:hAnsi="宋体" w:cs="Times New Roman" w:hint="eastAsia"/>
+          <w:bCs/>
+          <w:kern w:val="0"/>
+          <w:sz w:val="24"/>
+          <w:szCs w:val="24"/>
+        </w:rPr>
+        <w:t>，尺寸为</w:t>
+      </w:r>
+      <w:proofErr w:type="spellStart"/>
+      <w:r>
+        <w:rPr>
+          <w:rFonts w:ascii="宋体" w:eastAsia="宋体" w:hAnsi="宋体" w:cs="Times New Roman" w:hint="eastAsia"/>
+          <w:bCs/>
+          <w:kern w:val="0"/>
+          <w:sz w:val="24"/>
+          <w:szCs w:val="24"/>
+        </w:rPr>
+        <w:t>nTbS</w:t>
+      </w:r>
+      <w:proofErr w:type="spellEnd"/>
+      <w:r>
+        <w:rPr>
+          <w:rFonts w:ascii="宋体" w:eastAsia="宋体" w:hAnsi="宋体" w:cs="Times New Roman" w:hint="eastAsia"/>
+          <w:bCs/>
+          <w:kern w:val="0"/>
+          <w:sz w:val="24"/>
+          <w:szCs w:val="24"/>
+        </w:rPr>
+        <w:t>的块</w:t>
+      </w:r>
+      <w:r>
+        <w:rPr>
+          <w:rFonts w:ascii="宋体" w:eastAsia="宋体" w:hAnsi="宋体" w:cs="Times New Roman" w:hint="eastAsia"/>
+          <w:bCs/>
+          <w:kern w:val="0"/>
+          <w:sz w:val="24"/>
+          <w:szCs w:val="24"/>
+        </w:rPr>
+        <w:t>中某一</w:t>
+      </w:r>
+      <w:r>
+        <w:rPr>
+          <w:rFonts w:ascii="宋体" w:eastAsia="宋体" w:hAnsi="宋体" w:cs="Times New Roman" w:hint="eastAsia"/>
+          <w:bCs/>
+          <w:kern w:val="0"/>
+          <w:sz w:val="24"/>
+          <w:szCs w:val="24"/>
+        </w:rPr>
+        <w:t>位置的像素</w:t>
+      </w:r>
+      <m:oMath>
+        <m:r>
+          <w:rPr>
+            <w:rFonts w:ascii="Cambria Math" w:eastAsia="宋体" w:hAnsi="Cambria Math" w:cs="Times New Roman"/>
+            <w:kern w:val="0"/>
+            <w:sz w:val="24"/>
+            <w:szCs w:val="24"/>
+          </w:rPr>
+          <m:t>p</m:t>
+        </m:r>
+        <m:d>
+          <m:dPr>
+            <m:begChr m:val="["/>
+            <m:endChr m:val="]"/>
+            <m:ctrlPr>
+              <w:rPr>
+                <w:rFonts w:ascii="Cambria Math" w:eastAsia="宋体" w:hAnsi="Cambria Math" w:cs="Times New Roman"/>
+                <w:bCs/>
+                <w:i/>
+                <w:kern w:val="0"/>
+                <w:sz w:val="24"/>
+                <w:szCs w:val="24"/>
+              </w:rPr>
+            </m:ctrlPr>
+          </m:dPr>
+          <m:e>
+            <m:r>
+              <w:rPr>
+                <w:rFonts w:ascii="Cambria Math" w:eastAsia="宋体" w:hAnsi="Cambria Math" w:cs="Times New Roman" w:hint="eastAsia"/>
+                <w:kern w:val="0"/>
+                <w:sz w:val="24"/>
+                <w:szCs w:val="24"/>
+              </w:rPr>
+              <m:t>x</m:t>
+            </m:r>
+          </m:e>
+        </m:d>
+        <m:d>
+          <m:dPr>
+            <m:begChr m:val="["/>
+            <m:endChr m:val="]"/>
+            <m:ctrlPr>
+              <w:rPr>
+                <w:rFonts w:ascii="Cambria Math" w:eastAsia="宋体" w:hAnsi="Cambria Math" w:cs="Times New Roman"/>
+                <w:bCs/>
+                <w:i/>
+                <w:kern w:val="0"/>
+                <w:sz w:val="24"/>
+                <w:szCs w:val="24"/>
+              </w:rPr>
+            </m:ctrlPr>
+          </m:dPr>
+          <m:e>
+            <m:r>
+              <w:rPr>
+                <w:rFonts w:ascii="Cambria Math" w:eastAsia="宋体" w:hAnsi="Cambria Math" w:cs="Times New Roman" w:hint="eastAsia"/>
+                <w:kern w:val="0"/>
+                <w:sz w:val="24"/>
+                <w:szCs w:val="24"/>
+              </w:rPr>
+              <m:t>y</m:t>
+            </m:r>
+          </m:e>
+        </m:d>
+      </m:oMath>
+      <w:r>
+        <w:rPr>
+          <w:rFonts w:ascii="宋体" w:eastAsia="宋体" w:hAnsi="宋体" w:cs="Times New Roman" w:hint="eastAsia"/>
+          <w:bCs/>
+          <w:kern w:val="0"/>
+          <w:sz w:val="24"/>
+          <w:szCs w:val="24"/>
+        </w:rPr>
+        <w:t>计算可分为三步。</w:t>
+      </w:r>
+    </w:p>
+    <w:p>
+      <w:pPr>
+        <w:spacing w:line="360" w:lineRule="auto"/>
+        <w:ind w:firstLineChars="200" w:firstLine="480"/>
+        <w:rPr>
+          <w:rFonts w:ascii="宋体" w:eastAsia="宋体" w:hAnsi="宋体" w:cs="Times New Roman"/>
+          <w:bCs/>
+          <w:kern w:val="0"/>
+          <w:sz w:val="24"/>
+          <w:szCs w:val="24"/>
+        </w:rPr>
+      </w:pPr>
+      <w:r>
+        <w:rPr>
+          <w:rFonts w:ascii="宋体" w:eastAsia="宋体" w:hAnsi="宋体" w:cs="Times New Roman" w:hint="eastAsia"/>
+          <w:bCs/>
+          <w:kern w:val="0"/>
+          <w:sz w:val="24"/>
+          <w:szCs w:val="24"/>
+        </w:rPr>
+        <w:t>首先找出</w:t>
+      </w:r>
+      <w:r>
+        <w:rPr>
+          <w:rFonts w:ascii="宋体" w:eastAsia="宋体" w:hAnsi="宋体" w:cs="Times New Roman" w:hint="eastAsia"/>
+          <w:bCs/>
+          <w:kern w:val="0"/>
+          <w:sz w:val="24"/>
+          <w:szCs w:val="24"/>
+        </w:rPr>
+        <w:t>该</w:t>
+      </w:r>
+      <w:proofErr w:type="gramStart"/>
+      <w:r>
+        <w:rPr>
+          <w:rFonts w:ascii="宋体" w:eastAsia="宋体" w:hAnsi="宋体" w:cs="Times New Roman" w:hint="eastAsia"/>
+          <w:bCs/>
+          <w:kern w:val="0"/>
+          <w:sz w:val="24"/>
+          <w:szCs w:val="24"/>
+        </w:rPr>
+        <w:t>预测快</w:t>
+      </w:r>
+      <w:proofErr w:type="gramEnd"/>
+      <w:r>
+        <w:rPr>
+          <w:rFonts w:ascii="宋体" w:eastAsia="宋体" w:hAnsi="宋体" w:cs="Times New Roman" w:hint="eastAsia"/>
+          <w:bCs/>
+          <w:kern w:val="0"/>
+          <w:sz w:val="24"/>
+          <w:szCs w:val="24"/>
+        </w:rPr>
+        <w:t>的参考像素集</w:t>
+      </w:r>
+      <m:oMath>
+        <m:r>
+          <w:rPr>
+            <w:rFonts w:ascii="Cambria Math" w:eastAsia="宋体" w:hAnsi="Cambria Math" w:cs="Times New Roman" w:hint="eastAsia"/>
+            <w:kern w:val="0"/>
+            <w:sz w:val="24"/>
+            <w:szCs w:val="24"/>
+          </w:rPr>
+          <m:t>re</m:t>
+        </m:r>
+        <m:r>
+          <w:rPr>
+            <w:rFonts w:ascii="Cambria Math" w:eastAsia="宋体" w:hAnsi="Cambria Math" w:cs="Times New Roman"/>
+            <w:kern w:val="0"/>
+            <w:sz w:val="24"/>
+            <w:szCs w:val="24"/>
+          </w:rPr>
+          <m:t>f</m:t>
+        </m:r>
+        <m:d>
+          <m:dPr>
+            <m:begChr m:val="["/>
+            <m:endChr m:val="]"/>
+            <m:ctrlPr>
+              <w:rPr>
+                <w:rFonts w:ascii="Cambria Math" w:eastAsia="宋体" w:hAnsi="Cambria Math" w:cs="Times New Roman"/>
+                <w:bCs/>
+                <w:i/>
+                <w:kern w:val="0"/>
+                <w:sz w:val="24"/>
+                <w:szCs w:val="24"/>
+              </w:rPr>
+            </m:ctrlPr>
+          </m:dPr>
+          <m:e>
+            <m:r>
+              <w:rPr>
+                <w:rFonts w:ascii="Cambria Math" w:eastAsia="宋体" w:hAnsi="Cambria Math" w:cs="Times New Roman"/>
+                <w:kern w:val="0"/>
+                <w:sz w:val="24"/>
+                <w:szCs w:val="24"/>
+              </w:rPr>
+              <m:t>x</m:t>
+            </m:r>
+          </m:e>
+        </m:d>
+      </m:oMath>
+      <w:r>
+        <w:rPr>
+          <w:rFonts w:ascii="宋体" w:eastAsia="宋体" w:hAnsi="宋体" w:cs="Times New Roman" w:hint="eastAsia"/>
+          <w:bCs/>
+          <w:kern w:val="0"/>
+          <w:sz w:val="24"/>
+          <w:szCs w:val="24"/>
+        </w:rPr>
+        <w:t>，</w:t>
+      </w:r>
+      <m:oMath>
+        <m:r>
+          <w:rPr>
+            <w:rFonts w:ascii="Cambria Math" w:eastAsia="宋体" w:hAnsi="Cambria Math" w:cs="Times New Roman" w:hint="eastAsia"/>
+            <w:kern w:val="0"/>
+            <w:sz w:val="24"/>
+            <w:szCs w:val="24"/>
+          </w:rPr>
+          <m:t xml:space="preserve"> re</m:t>
+        </m:r>
+        <m:r>
+          <w:rPr>
+            <w:rFonts w:ascii="Cambria Math" w:eastAsia="宋体" w:hAnsi="Cambria Math" w:cs="Times New Roman"/>
+            <w:kern w:val="0"/>
+            <w:sz w:val="24"/>
+            <w:szCs w:val="24"/>
+          </w:rPr>
+          <m:t>f</m:t>
+        </m:r>
+        <m:d>
+          <m:dPr>
+            <m:begChr m:val="["/>
+            <m:endChr m:val="]"/>
+            <m:ctrlPr>
+              <w:rPr>
+                <w:rFonts w:ascii="Cambria Math" w:eastAsia="宋体" w:hAnsi="Cambria Math" w:cs="Times New Roman"/>
+                <w:bCs/>
+                <w:i/>
+                <w:kern w:val="0"/>
+                <w:sz w:val="24"/>
+                <w:szCs w:val="24"/>
+              </w:rPr>
+            </m:ctrlPr>
+          </m:dPr>
+          <m:e>
+            <m:r>
+              <w:rPr>
+                <w:rFonts w:ascii="Cambria Math" w:eastAsia="宋体" w:hAnsi="Cambria Math" w:cs="Times New Roman"/>
+                <w:kern w:val="0"/>
+                <w:sz w:val="24"/>
+                <w:szCs w:val="24"/>
+              </w:rPr>
+              <m:t>x</m:t>
+            </m:r>
+          </m:e>
+        </m:d>
+      </m:oMath>
+      <w:r>
+        <w:rPr>
+          <w:rFonts w:ascii="宋体" w:eastAsia="宋体" w:hAnsi="宋体" w:cs="Times New Roman" w:hint="eastAsia"/>
+          <w:bCs/>
+          <w:kern w:val="0"/>
+          <w:sz w:val="24"/>
+          <w:szCs w:val="24"/>
+        </w:rPr>
+        <w:t>的</w:t>
+      </w:r>
+      <w:proofErr w:type="gramStart"/>
+      <w:r>
+        <w:rPr>
+          <w:rFonts w:ascii="宋体" w:eastAsia="宋体" w:hAnsi="宋体" w:cs="Times New Roman" w:hint="eastAsia"/>
+          <w:bCs/>
+          <w:kern w:val="0"/>
+          <w:sz w:val="24"/>
+          <w:szCs w:val="24"/>
+        </w:rPr>
+        <w:t>值根</w:t>
+      </w:r>
+      <w:proofErr w:type="gramEnd"/>
+      <w:r>
+        <w:rPr>
+          <w:rFonts w:ascii="宋体" w:eastAsia="宋体" w:hAnsi="宋体" w:cs="Times New Roman" w:hint="eastAsia"/>
+          <w:bCs/>
+          <w:kern w:val="0"/>
+          <w:sz w:val="24"/>
+          <w:szCs w:val="24"/>
+        </w:rPr>
+        <w:t>据预测模式角度参数</w:t>
+      </w:r>
+      <w:proofErr w:type="spellStart"/>
+      <w:r>
+        <w:rPr>
+          <w:rFonts w:ascii="宋体" w:eastAsia="宋体" w:hAnsi="宋体" w:cs="Times New Roman" w:hint="eastAsia"/>
+          <w:bCs/>
+          <w:kern w:val="0"/>
+          <w:sz w:val="24"/>
+          <w:szCs w:val="24"/>
+        </w:rPr>
+        <w:t>intraPredAngle</w:t>
+      </w:r>
+      <w:proofErr w:type="spellEnd"/>
+      <w:r>
+        <w:rPr>
+          <w:rFonts w:ascii="宋体" w:eastAsia="宋体" w:hAnsi="宋体" w:cs="Times New Roman" w:hint="eastAsia"/>
+          <w:bCs/>
+          <w:kern w:val="0"/>
+          <w:sz w:val="24"/>
+          <w:szCs w:val="24"/>
+        </w:rPr>
+        <w:t>和相应的</w:t>
+      </w:r>
+      <w:proofErr w:type="gramStart"/>
+      <w:r>
+        <w:rPr>
+          <w:rFonts w:ascii="宋体" w:eastAsia="宋体" w:hAnsi="宋体" w:cs="Times New Roman" w:hint="eastAsia"/>
+          <w:bCs/>
+          <w:kern w:val="0"/>
+          <w:sz w:val="24"/>
+          <w:szCs w:val="24"/>
+        </w:rPr>
+        <w:t>反角</w:t>
+      </w:r>
+      <w:proofErr w:type="gramEnd"/>
+      <w:r>
+        <w:rPr>
+          <w:rFonts w:ascii="宋体" w:eastAsia="宋体" w:hAnsi="宋体" w:cs="Times New Roman" w:hint="eastAsia"/>
+          <w:bCs/>
+          <w:kern w:val="0"/>
+          <w:sz w:val="24"/>
+          <w:szCs w:val="24"/>
+        </w:rPr>
+        <w:t>度参数</w:t>
+      </w:r>
+      <w:proofErr w:type="spellStart"/>
+      <w:r>
+        <w:rPr>
+          <w:rFonts w:ascii="宋体" w:eastAsia="宋体" w:hAnsi="宋体" w:cs="Times New Roman" w:hint="eastAsia"/>
+          <w:bCs/>
+          <w:kern w:val="0"/>
+          <w:sz w:val="24"/>
+          <w:szCs w:val="24"/>
+        </w:rPr>
+        <w:t>invAngle</w:t>
+      </w:r>
+      <w:proofErr w:type="spellEnd"/>
+      <w:r>
+        <w:rPr>
+          <w:rFonts w:ascii="宋体" w:eastAsia="宋体" w:hAnsi="宋体" w:cs="Times New Roman" w:hint="eastAsia"/>
+          <w:bCs/>
+          <w:kern w:val="0"/>
+          <w:sz w:val="24"/>
+          <w:szCs w:val="24"/>
+        </w:rPr>
+        <w:t>确定。具体如下：</w:t>
+      </w:r>
+    </w:p>
+    <w:p>
+      <w:pPr>
+        <w:spacing w:line="360" w:lineRule="auto"/>
+        <w:ind w:firstLineChars="200" w:firstLine="480"/>
+        <w:rPr>
+          <w:rFonts w:ascii="宋体" w:eastAsia="宋体" w:hAnsi="宋体" w:cs="Times New Roman"/>
+          <w:bCs/>
+          <w:kern w:val="0"/>
+          <w:sz w:val="24"/>
+          <w:szCs w:val="24"/>
+        </w:rPr>
+      </w:pPr>
+      <m:oMathPara>
+        <m:oMathParaPr>
+          <m:jc m:val="left"/>
+        </m:oMathParaPr>
+        <m:oMath>
+          <m:d>
+            <m:dPr>
+              <m:begChr m:val="{"/>
+              <m:endChr m:val=""/>
+              <m:ctrlPr>
+                <w:rPr>
+                  <w:rFonts w:ascii="Cambria Math" w:eastAsia="宋体" w:hAnsi="Cambria Math" w:cs="Times New Roman"/>
+                  <w:bCs/>
+                  <w:kern w:val="0"/>
+                  <w:sz w:val="24"/>
+                  <w:szCs w:val="24"/>
+                </w:rPr>
+              </m:ctrlPr>
+            </m:dPr>
+            <m:e>
+              <m:eqArr>
+                <m:eqArrPr>
+                  <m:ctrlPr>
+                    <w:rPr>
+                      <w:rFonts w:ascii="Cambria Math" w:eastAsia="宋体" w:hAnsi="Cambria Math" w:cs="Times New Roman"/>
+                      <w:bCs/>
+                      <w:kern w:val="0"/>
+                      <w:sz w:val="24"/>
+                      <w:szCs w:val="24"/>
+                    </w:rPr>
+                  </m:ctrlPr>
+                </m:eqArrPr>
+                <m:e>
+                  <m:r>
+                    <w:rPr>
+                      <w:rFonts w:ascii="Cambria Math" w:eastAsia="宋体" w:hAnsi="Cambria Math" w:cs="Times New Roman" w:hint="eastAsia"/>
+                      <w:kern w:val="0"/>
+                      <w:sz w:val="24"/>
+                      <w:szCs w:val="24"/>
+                    </w:rPr>
+                    <m:t>re</m:t>
+                  </m:r>
+                  <m:r>
+                    <w:rPr>
+                      <w:rFonts w:ascii="Cambria Math" w:eastAsia="宋体" w:hAnsi="Cambria Math" w:cs="Times New Roman"/>
+                      <w:kern w:val="0"/>
+                      <w:sz w:val="24"/>
+                      <w:szCs w:val="24"/>
+                    </w:rPr>
+                    <m:t>f</m:t>
+                  </m:r>
+                  <m:d>
+                    <m:dPr>
+                      <m:begChr m:val="["/>
+                      <m:endChr m:val="]"/>
+                      <m:ctrlPr>
+                        <w:rPr>
+                          <w:rFonts w:ascii="Cambria Math" w:eastAsia="宋体" w:hAnsi="Cambria Math" w:cs="Times New Roman"/>
+                          <w:bCs/>
+                          <w:i/>
+                          <w:kern w:val="0"/>
+                          <w:sz w:val="24"/>
+                          <w:szCs w:val="24"/>
+                        </w:rPr>
+                      </m:ctrlPr>
+                    </m:dPr>
+                    <m:e>
+                      <m:r>
+                        <w:rPr>
+                          <w:rFonts w:ascii="Cambria Math" w:eastAsia="宋体" w:hAnsi="Cambria Math" w:cs="Times New Roman"/>
+                          <w:kern w:val="0"/>
+                          <w:sz w:val="24"/>
+                          <w:szCs w:val="24"/>
+                        </w:rPr>
+                        <m:t>x</m:t>
+                      </m:r>
+                    </m:e>
+                  </m:d>
+                  <m:r>
+                    <w:rPr>
+                      <w:rFonts w:ascii="Cambria Math" w:eastAsia="宋体" w:hAnsi="Cambria Math" w:cs="Times New Roman" w:hint="eastAsia"/>
+                      <w:kern w:val="0"/>
+                      <w:sz w:val="24"/>
+                      <w:szCs w:val="24"/>
+                    </w:rPr>
+                    <m:t>=</m:t>
+                  </m:r>
+                  <m:r>
+                    <w:rPr>
+                      <w:rFonts w:ascii="Cambria Math" w:eastAsia="宋体" w:hAnsi="Cambria Math" w:cs="Times New Roman"/>
+                      <w:kern w:val="0"/>
+                      <w:sz w:val="24"/>
+                      <w:szCs w:val="24"/>
+                    </w:rPr>
+                    <m:t>p</m:t>
+                  </m:r>
+                  <m:d>
+                    <m:dPr>
+                      <m:begChr m:val="["/>
+                      <m:endChr m:val="]"/>
+                      <m:ctrlPr>
+                        <w:rPr>
+                          <w:rFonts w:ascii="Cambria Math" w:eastAsia="宋体" w:hAnsi="Cambria Math" w:cs="Times New Roman"/>
+                          <w:bCs/>
+                          <w:i/>
+                          <w:kern w:val="0"/>
+                          <w:sz w:val="24"/>
+                          <w:szCs w:val="24"/>
+                        </w:rPr>
+                      </m:ctrlPr>
+                    </m:dPr>
+                    <m:e>
+                      <m:r>
+                        <w:rPr>
+                          <w:rFonts w:ascii="Cambria Math" w:eastAsia="宋体" w:hAnsi="Cambria Math" w:cs="Times New Roman"/>
+                          <w:kern w:val="0"/>
+                          <w:sz w:val="24"/>
+                          <w:szCs w:val="24"/>
+                        </w:rPr>
+                        <m:t>-1</m:t>
+                      </m:r>
+                    </m:e>
+                  </m:d>
+                  <m:d>
+                    <m:dPr>
+                      <m:begChr m:val="["/>
+                      <m:endChr m:val="]"/>
+                      <m:ctrlPr>
+                        <w:rPr>
+                          <w:rFonts w:ascii="Cambria Math" w:eastAsia="宋体" w:hAnsi="Cambria Math" w:cs="Times New Roman"/>
+                          <w:bCs/>
+                          <w:i/>
+                          <w:kern w:val="0"/>
+                          <w:sz w:val="24"/>
+                          <w:szCs w:val="24"/>
+                        </w:rPr>
+                      </m:ctrlPr>
+                    </m:dPr>
+                    <m:e>
+                      <m:r>
+                        <w:rPr>
+                          <w:rFonts w:ascii="Cambria Math" w:eastAsia="宋体" w:hAnsi="Cambria Math" w:cs="Times New Roman"/>
+                          <w:kern w:val="0"/>
+                          <w:sz w:val="24"/>
+                          <w:szCs w:val="24"/>
+                        </w:rPr>
+                        <m:t>-1+</m:t>
+                      </m:r>
+                      <m:d>
+                        <m:dPr>
+                          <m:ctrlPr>
+                            <w:rPr>
+                              <w:rFonts w:ascii="Cambria Math" w:eastAsia="宋体" w:hAnsi="Cambria Math" w:cs="Times New Roman"/>
+                              <w:bCs/>
+                              <w:i/>
+                              <w:kern w:val="0"/>
+                              <w:sz w:val="24"/>
+                              <w:szCs w:val="24"/>
+                            </w:rPr>
+                          </m:ctrlPr>
+                        </m:dPr>
+                        <m:e>
+                          <m:d>
+                            <m:dPr>
+                              <m:ctrlPr>
+                                <w:rPr>
+                                  <w:rFonts w:ascii="Cambria Math" w:eastAsia="宋体" w:hAnsi="Cambria Math" w:cs="Times New Roman"/>
+                                  <w:bCs/>
+                                  <w:i/>
+                                  <w:kern w:val="0"/>
+                                  <w:sz w:val="24"/>
+                                  <w:szCs w:val="24"/>
+                                </w:rPr>
+                              </m:ctrlPr>
+                            </m:dPr>
+                            <m:e>
+                              <m:r>
+                                <w:rPr>
+                                  <w:rFonts w:ascii="Cambria Math" w:eastAsia="宋体" w:hAnsi="Cambria Math" w:cs="Times New Roman"/>
+                                  <w:kern w:val="0"/>
+                                  <w:sz w:val="24"/>
+                                  <w:szCs w:val="24"/>
+                                </w:rPr>
+                                <m:t>x∙invAngle+128</m:t>
+                              </m:r>
+                            </m:e>
+                          </m:d>
+                        </m:e>
+                      </m:d>
+                      <m:r>
+                        <w:rPr>
+                          <w:rFonts w:ascii="Cambria Math" w:eastAsia="宋体" w:hAnsi="Cambria Math" w:cs="Times New Roman"/>
+                          <w:kern w:val="0"/>
+                          <w:sz w:val="24"/>
+                          <w:szCs w:val="24"/>
+                        </w:rPr>
+                        <m:t>≫8</m:t>
+                      </m:r>
+                    </m:e>
+                  </m:d>
+                  <m:r>
+                    <w:rPr>
+                      <w:rFonts w:ascii="Cambria Math" w:eastAsia="宋体" w:hAnsi="Cambria Math" w:cs="Times New Roman"/>
+                      <w:kern w:val="0"/>
+                      <w:sz w:val="24"/>
+                      <w:szCs w:val="24"/>
+                    </w:rPr>
+                    <m:t xml:space="preserve"> ,  intraPredAngle&lt;0 </m:t>
+                  </m:r>
+                </m:e>
+                <m:e>
+                  <m:r>
+                    <w:rPr>
+                      <w:rFonts w:ascii="Cambria Math" w:eastAsia="宋体" w:hAnsi="Cambria Math" w:cs="Times New Roman" w:hint="eastAsia"/>
+                      <w:kern w:val="0"/>
+                      <w:sz w:val="24"/>
+                      <w:szCs w:val="24"/>
+                    </w:rPr>
+                    <m:t>其中</m:t>
+                  </m:r>
+                  <m:r>
+                    <w:rPr>
+                      <w:rFonts w:ascii="Cambria Math" w:eastAsia="宋体" w:hAnsi="Cambria Math" w:cs="Times New Roman"/>
+                      <w:kern w:val="0"/>
+                      <w:sz w:val="24"/>
+                      <w:szCs w:val="24"/>
+                    </w:rPr>
+                    <m:t>x=-1,⋯,</m:t>
+                  </m:r>
+                  <m:d>
+                    <m:dPr>
+                      <m:ctrlPr>
+                        <w:rPr>
+                          <w:rFonts w:ascii="Cambria Math" w:eastAsia="宋体" w:hAnsi="Cambria Math" w:cs="Times New Roman"/>
+                          <w:bCs/>
+                          <w:i/>
+                          <w:kern w:val="0"/>
+                          <w:sz w:val="24"/>
+                          <w:szCs w:val="24"/>
+                        </w:rPr>
+                      </m:ctrlPr>
+                    </m:dPr>
+                    <m:e>
+                      <m:r>
+                        <w:rPr>
+                          <w:rFonts w:ascii="Cambria Math" w:eastAsia="宋体" w:hAnsi="Cambria Math" w:cs="Times New Roman"/>
+                          <w:kern w:val="0"/>
+                          <w:sz w:val="24"/>
+                          <w:szCs w:val="24"/>
+                        </w:rPr>
+                        <m:t>nTbS∙intraPredAngle</m:t>
+                      </m:r>
+                    </m:e>
+                  </m:d>
+                  <m:r>
+                    <w:rPr>
+                      <w:rFonts w:ascii="Cambria Math" w:eastAsia="宋体" w:hAnsi="Cambria Math" w:cs="Times New Roman"/>
+                      <w:kern w:val="0"/>
+                      <w:sz w:val="24"/>
+                      <w:szCs w:val="24"/>
+                    </w:rPr>
+                    <m:t xml:space="preserve">≫5                                                              </m:t>
+                  </m:r>
+                  <m:ctrlPr>
+                    <w:rPr>
+                      <w:rFonts w:ascii="Cambria Math" w:eastAsia="Cambria Math" w:hAnsi="Cambria Math" w:cs="Cambria Math" w:hint="eastAsia"/>
+                      <w:bCs/>
+                      <w:i/>
+                      <w:kern w:val="0"/>
+                      <w:sz w:val="24"/>
+                      <w:szCs w:val="24"/>
+                    </w:rPr>
+                  </m:ctrlPr>
+                </m:e>
+                <m:e>
+                  <m:r>
+                    <w:rPr>
+                      <w:rFonts w:ascii="Cambria Math" w:eastAsia="宋体" w:hAnsi="Cambria Math" w:cs="Times New Roman"/>
+                      <w:kern w:val="0"/>
+                      <w:sz w:val="24"/>
+                      <w:szCs w:val="24"/>
+                    </w:rPr>
+                    <m:t xml:space="preserve"> </m:t>
+                  </m:r>
+                  <m:ctrlPr>
+                    <w:rPr>
+                      <w:rFonts w:ascii="Cambria Math" w:eastAsia="Cambria Math" w:hAnsi="Cambria Math" w:cs="Cambria Math" w:hint="eastAsia"/>
+                      <w:bCs/>
+                      <w:i/>
+                      <w:kern w:val="0"/>
+                      <w:sz w:val="24"/>
+                      <w:szCs w:val="24"/>
+                    </w:rPr>
+                  </m:ctrlPr>
+                </m:e>
+                <m:e>
+                  <m:r>
+                    <w:rPr>
+                      <w:rFonts w:ascii="Cambria Math" w:eastAsia="宋体" w:hAnsi="Cambria Math" w:cs="Times New Roman" w:hint="eastAsia"/>
+                      <w:kern w:val="0"/>
+                      <w:sz w:val="24"/>
+                      <w:szCs w:val="24"/>
+                    </w:rPr>
+                    <m:t>re</m:t>
+                  </m:r>
+                  <m:r>
+                    <w:rPr>
+                      <w:rFonts w:ascii="Cambria Math" w:eastAsia="宋体" w:hAnsi="Cambria Math" w:cs="Times New Roman"/>
+                      <w:kern w:val="0"/>
+                      <w:sz w:val="24"/>
+                      <w:szCs w:val="24"/>
+                    </w:rPr>
+                    <m:t>f</m:t>
+                  </m:r>
+                  <m:d>
+                    <m:dPr>
+                      <m:begChr m:val="["/>
+                      <m:endChr m:val="]"/>
+                      <m:ctrlPr>
+                        <w:rPr>
+                          <w:rFonts w:ascii="Cambria Math" w:eastAsia="宋体" w:hAnsi="Cambria Math" w:cs="Times New Roman"/>
+                          <w:bCs/>
+                          <w:i/>
+                          <w:kern w:val="0"/>
+                          <w:sz w:val="24"/>
+                          <w:szCs w:val="24"/>
+                        </w:rPr>
+                      </m:ctrlPr>
+                    </m:dPr>
+                    <m:e>
+                      <m:r>
+                        <w:rPr>
+                          <w:rFonts w:ascii="Cambria Math" w:eastAsia="宋体" w:hAnsi="Cambria Math" w:cs="Times New Roman"/>
+                          <w:kern w:val="0"/>
+                          <w:sz w:val="24"/>
+                          <w:szCs w:val="24"/>
+                        </w:rPr>
+                        <m:t>x</m:t>
+                      </m:r>
+                    </m:e>
+                  </m:d>
+                  <m:r>
+                    <w:rPr>
+                      <w:rFonts w:ascii="Cambria Math" w:eastAsia="宋体" w:hAnsi="Cambria Math" w:cs="Times New Roman" w:hint="eastAsia"/>
+                      <w:kern w:val="0"/>
+                      <w:sz w:val="24"/>
+                      <w:szCs w:val="24"/>
+                    </w:rPr>
+                    <m:t>=</m:t>
+                  </m:r>
+                  <m:r>
+                    <w:rPr>
+                      <w:rFonts w:ascii="Cambria Math" w:eastAsia="宋体" w:hAnsi="Cambria Math" w:cs="Times New Roman"/>
+                      <w:kern w:val="0"/>
+                      <w:sz w:val="24"/>
+                      <w:szCs w:val="24"/>
+                    </w:rPr>
+                    <m:t>p</m:t>
+                  </m:r>
+                  <m:d>
+                    <m:dPr>
+                      <m:begChr m:val="["/>
+                      <m:endChr m:val="]"/>
+                      <m:ctrlPr>
+                        <w:rPr>
+                          <w:rFonts w:ascii="Cambria Math" w:eastAsia="宋体" w:hAnsi="Cambria Math" w:cs="Times New Roman"/>
+                          <w:bCs/>
+                          <w:i/>
+                          <w:kern w:val="0"/>
+                          <w:sz w:val="24"/>
+                          <w:szCs w:val="24"/>
+                        </w:rPr>
+                      </m:ctrlPr>
+                    </m:dPr>
+                    <m:e>
+                      <m:r>
+                        <w:rPr>
+                          <w:rFonts w:ascii="Cambria Math" w:eastAsia="宋体" w:hAnsi="Cambria Math" w:cs="Times New Roman"/>
+                          <w:kern w:val="0"/>
+                          <w:sz w:val="24"/>
+                          <w:szCs w:val="24"/>
+                        </w:rPr>
+                        <m:t>-1+x</m:t>
+                      </m:r>
+                    </m:e>
+                  </m:d>
+                  <m:d>
+                    <m:dPr>
+                      <m:begChr m:val="["/>
+                      <m:endChr m:val="]"/>
+                      <m:ctrlPr>
+                        <w:rPr>
+                          <w:rFonts w:ascii="Cambria Math" w:eastAsia="宋体" w:hAnsi="Cambria Math" w:cs="Times New Roman"/>
+                          <w:bCs/>
+                          <w:i/>
+                          <w:kern w:val="0"/>
+                          <w:sz w:val="24"/>
+                          <w:szCs w:val="24"/>
+                        </w:rPr>
+                      </m:ctrlPr>
+                    </m:dPr>
+                    <m:e>
+                      <m:r>
+                        <w:rPr>
+                          <w:rFonts w:ascii="Cambria Math" w:eastAsia="宋体" w:hAnsi="Cambria Math" w:cs="Times New Roman"/>
+                          <w:kern w:val="0"/>
+                          <w:sz w:val="24"/>
+                          <w:szCs w:val="24"/>
+                        </w:rPr>
+                        <m:t>-1</m:t>
+                      </m:r>
+                    </m:e>
+                  </m:d>
+                  <m:r>
+                    <w:rPr>
+                      <w:rFonts w:ascii="Cambria Math" w:eastAsia="宋体" w:hAnsi="Cambria Math" w:cs="Times New Roman"/>
+                      <w:kern w:val="0"/>
+                      <w:sz w:val="24"/>
+                      <w:szCs w:val="24"/>
+                    </w:rPr>
+                    <m:t xml:space="preserve"> ,                                                            intraPredAngle≥0</m:t>
+                  </m:r>
+                  <m:ctrlPr>
+                    <w:rPr>
+                      <w:rFonts w:ascii="Cambria Math" w:eastAsia="Cambria Math" w:hAnsi="Cambria Math" w:cs="Cambria Math" w:hint="eastAsia"/>
+                      <w:bCs/>
+                      <w:i/>
+                      <w:kern w:val="0"/>
+                      <w:sz w:val="24"/>
+                      <w:szCs w:val="24"/>
+                    </w:rPr>
+                  </m:ctrlPr>
+                </m:e>
+                <m:e>
+                  <m:r>
+                    <w:rPr>
+                      <w:rFonts w:ascii="Cambria Math" w:eastAsia="宋体" w:hAnsi="Cambria Math" w:cs="Times New Roman" w:hint="eastAsia"/>
+                      <w:kern w:val="0"/>
+                      <w:sz w:val="24"/>
+                      <w:szCs w:val="24"/>
+                    </w:rPr>
+                    <m:t>其中</m:t>
+                  </m:r>
+                  <m:r>
+                    <w:rPr>
+                      <w:rFonts w:ascii="Cambria Math" w:eastAsia="宋体" w:hAnsi="Cambria Math" w:cs="Times New Roman"/>
+                      <w:kern w:val="0"/>
+                      <w:sz w:val="24"/>
+                      <w:szCs w:val="24"/>
+                    </w:rPr>
+                    <m:t xml:space="preserve">x=nTbS+1,⋯,2∙nTbS                                                                                             </m:t>
+                  </m:r>
+                </m:e>
+              </m:eqArr>
+            </m:e>
+          </m:d>
+        </m:oMath>
+      </m:oMathPara>
+    </w:p>
+    <w:p>
+      <w:pPr>
+        <w:spacing w:line="360" w:lineRule="auto"/>
+        <w:ind w:firstLineChars="200" w:firstLine="480"/>
+        <w:rPr>
+          <w:rFonts w:ascii="宋体" w:eastAsia="宋体" w:hAnsi="宋体" w:cs="Times New Roman"/>
+          <w:bCs/>
+          <w:kern w:val="0"/>
+          <w:sz w:val="24"/>
+          <w:szCs w:val="24"/>
+        </w:rPr>
+      </w:pPr>
+      <w:r>
+        <w:rPr>
+          <w:rFonts w:ascii="宋体" w:eastAsia="宋体" w:hAnsi="宋体" w:cs="Times New Roman" w:hint="eastAsia"/>
+          <w:bCs/>
+          <w:kern w:val="0"/>
+          <w:sz w:val="24"/>
+          <w:szCs w:val="24"/>
+        </w:rPr>
+        <w:t>然后设置不同模式的索引</w:t>
+      </w:r>
+      <w:proofErr w:type="spellStart"/>
+      <w:r>
+        <w:rPr>
+          <w:rFonts w:ascii="宋体" w:eastAsia="宋体" w:hAnsi="宋体" w:cs="Times New Roman" w:hint="eastAsia"/>
+          <w:bCs/>
+          <w:kern w:val="0"/>
+          <w:sz w:val="24"/>
+          <w:szCs w:val="24"/>
+        </w:rPr>
+        <w:t>Idx</w:t>
+      </w:r>
+      <w:proofErr w:type="spellEnd"/>
+      <w:r>
+        <w:rPr>
+          <w:rFonts w:ascii="宋体" w:eastAsia="宋体" w:hAnsi="宋体" w:cs="Times New Roman" w:hint="eastAsia"/>
+          <w:bCs/>
+          <w:kern w:val="0"/>
+          <w:sz w:val="24"/>
+          <w:szCs w:val="24"/>
+        </w:rPr>
+        <w:t>和权重Fact</w:t>
+      </w:r>
+      <w:r>
+        <w:rPr>
+          <w:rFonts w:ascii="宋体" w:eastAsia="宋体" w:hAnsi="宋体" w:cs="Times New Roman" w:hint="eastAsia"/>
+          <w:bCs/>
+          <w:kern w:val="0"/>
+          <w:sz w:val="24"/>
+          <w:szCs w:val="24"/>
+        </w:rPr>
+        <w:t>，具体计算方法如下：</w:t>
+      </w:r>
+    </w:p>
+    <w:p>
+      <w:pPr>
+        <w:spacing w:line="360" w:lineRule="auto"/>
+        <w:ind w:firstLineChars="200" w:firstLine="480"/>
+        <w:rPr>
+          <w:rFonts w:ascii="宋体" w:eastAsia="宋体" w:hAnsi="宋体" w:cs="Times New Roman"/>
+          <w:bCs/>
+          <w:kern w:val="0"/>
+          <w:sz w:val="24"/>
+          <w:szCs w:val="24"/>
+        </w:rPr>
+      </w:pPr>
+      <m:oMathPara>
+        <m:oMathParaPr>
+          <m:jc m:val="center"/>
+        </m:oMathParaPr>
+        <m:oMath>
+          <m:r>
+            <m:rPr>
+              <m:sty m:val="p"/>
+            </m:rPr>
+            <w:rPr>
+              <w:rFonts w:ascii="Cambria Math" w:eastAsia="宋体" w:hAnsi="Cambria Math" w:cs="Times New Roman"/>
+              <w:kern w:val="0"/>
+              <w:sz w:val="24"/>
+              <w:szCs w:val="24"/>
+            </w:rPr>
+            <m:t>Idx</m:t>
+          </m:r>
+          <m:r>
+            <m:rPr>
+              <m:sty m:val="p"/>
+            </m:rPr>
+            <w:rPr>
+              <w:rFonts w:ascii="Cambria Math" w:eastAsia="宋体" w:hAnsi="Cambria Math" w:cs="Times New Roman" w:hint="eastAsia"/>
+              <w:kern w:val="0"/>
+              <w:sz w:val="24"/>
+              <w:szCs w:val="24"/>
+            </w:rPr>
+            <m:t>=</m:t>
+          </m:r>
+          <m:d>
+            <m:dPr>
+              <m:ctrlPr>
+                <w:rPr>
+                  <w:rFonts w:ascii="Cambria Math" w:eastAsia="宋体" w:hAnsi="Cambria Math" w:cs="Times New Roman"/>
+                  <w:bCs/>
+                  <w:kern w:val="0"/>
+                  <w:sz w:val="24"/>
+                  <w:szCs w:val="24"/>
+                </w:rPr>
+              </m:ctrlPr>
+            </m:dPr>
+            <m:e>
+              <m:d>
+                <m:dPr>
+                  <m:ctrlPr>
+                    <w:rPr>
+                      <w:rFonts w:ascii="Cambria Math" w:eastAsia="宋体" w:hAnsi="Cambria Math" w:cs="Times New Roman"/>
+                      <w:bCs/>
+                      <w:kern w:val="0"/>
+                      <w:sz w:val="24"/>
+                      <w:szCs w:val="24"/>
+                    </w:rPr>
+                  </m:ctrlPr>
+                </m:dPr>
+                <m:e>
+                  <m:r>
+                    <m:rPr>
+                      <m:sty m:val="p"/>
+                    </m:rPr>
+                    <w:rPr>
+                      <w:rFonts w:ascii="Cambria Math" w:eastAsia="宋体" w:hAnsi="Cambria Math" w:cs="Times New Roman"/>
+                      <w:kern w:val="0"/>
+                      <w:sz w:val="24"/>
+                      <w:szCs w:val="24"/>
+                    </w:rPr>
+                    <m:t>y+1</m:t>
+                  </m:r>
+                </m:e>
+              </m:d>
+              <m:r>
+                <m:rPr>
+                  <m:sty m:val="p"/>
+                </m:rPr>
+                <w:rPr>
+                  <w:rFonts w:ascii="Cambria Math" w:eastAsia="宋体" w:hAnsi="Cambria Math" w:cs="Times New Roman"/>
+                  <w:kern w:val="0"/>
+                  <w:sz w:val="24"/>
+                  <w:szCs w:val="24"/>
+                </w:rPr>
+                <m:t>∙intraPredAngle</m:t>
+              </m:r>
+            </m:e>
+          </m:d>
+          <m:r>
+            <m:rPr>
+              <m:sty m:val="p"/>
+            </m:rPr>
+            <w:rPr>
+              <w:rFonts w:ascii="Cambria Math" w:eastAsia="宋体" w:hAnsi="Cambria Math" w:cs="Times New Roman"/>
+              <w:kern w:val="0"/>
+              <w:sz w:val="24"/>
+              <w:szCs w:val="24"/>
+            </w:rPr>
+            <m:t xml:space="preserve"> ≫5</m:t>
+          </m:r>
+        </m:oMath>
+      </m:oMathPara>
+    </w:p>
+    <w:p>
+      <w:pPr>
+        <w:spacing w:line="360" w:lineRule="auto"/>
+        <w:ind w:firstLineChars="200" w:firstLine="480"/>
+        <w:rPr>
+          <w:rFonts w:ascii="宋体" w:eastAsia="宋体" w:hAnsi="宋体" w:cs="Times New Roman"/>
+          <w:bCs/>
+          <w:kern w:val="0"/>
+          <w:sz w:val="24"/>
+          <w:szCs w:val="24"/>
+        </w:rPr>
+      </w:pPr>
+      <m:oMathPara>
+        <m:oMathParaPr>
+          <m:jc m:val="center"/>
+        </m:oMathParaPr>
+        <m:oMath>
+          <m:r>
+            <m:rPr>
+              <m:sty m:val="p"/>
+            </m:rPr>
+            <w:rPr>
+              <w:rFonts w:ascii="Cambria Math" w:eastAsia="宋体" w:hAnsi="Cambria Math" w:cs="Times New Roman"/>
+              <w:kern w:val="0"/>
+              <w:sz w:val="24"/>
+              <w:szCs w:val="24"/>
+            </w:rPr>
+            <m:t>Fact</m:t>
+          </m:r>
+          <m:r>
+            <m:rPr>
+              <m:sty m:val="p"/>
+            </m:rPr>
+            <w:rPr>
+              <w:rFonts w:ascii="Cambria Math" w:eastAsia="宋体" w:hAnsi="Cambria Math" w:cs="Times New Roman" w:hint="eastAsia"/>
+              <w:kern w:val="0"/>
+              <w:sz w:val="24"/>
+              <w:szCs w:val="24"/>
+            </w:rPr>
+            <m:t>=</m:t>
+          </m:r>
+          <m:d>
+            <m:dPr>
+              <m:ctrlPr>
+                <w:rPr>
+                  <w:rFonts w:ascii="Cambria Math" w:eastAsia="宋体" w:hAnsi="Cambria Math" w:cs="Times New Roman"/>
+                  <w:bCs/>
+                  <w:kern w:val="0"/>
+                  <w:sz w:val="24"/>
+                  <w:szCs w:val="24"/>
+                </w:rPr>
+              </m:ctrlPr>
+            </m:dPr>
+            <m:e>
+              <m:d>
+                <m:dPr>
+                  <m:ctrlPr>
+                    <w:rPr>
+                      <w:rFonts w:ascii="Cambria Math" w:eastAsia="宋体" w:hAnsi="Cambria Math" w:cs="Times New Roman"/>
+                      <w:bCs/>
+                      <w:kern w:val="0"/>
+                      <w:sz w:val="24"/>
+                      <w:szCs w:val="24"/>
+                    </w:rPr>
+                  </m:ctrlPr>
+                </m:dPr>
+                <m:e>
+                  <m:r>
+                    <m:rPr>
+                      <m:sty m:val="p"/>
+                    </m:rPr>
+                    <w:rPr>
+                      <w:rFonts w:ascii="Cambria Math" w:eastAsia="宋体" w:hAnsi="Cambria Math" w:cs="Times New Roman"/>
+                      <w:kern w:val="0"/>
+                      <w:sz w:val="24"/>
+                      <w:szCs w:val="24"/>
+                    </w:rPr>
+                    <m:t>y+1</m:t>
+                  </m:r>
+                </m:e>
+              </m:d>
+              <m:r>
+                <m:rPr>
+                  <m:sty m:val="p"/>
+                </m:rPr>
+                <w:rPr>
+                  <w:rFonts w:ascii="Cambria Math" w:eastAsia="宋体" w:hAnsi="Cambria Math" w:cs="Times New Roman"/>
+                  <w:kern w:val="0"/>
+                  <w:sz w:val="24"/>
+                  <w:szCs w:val="24"/>
+                </w:rPr>
+                <m:t>∙intraPredAngle</m:t>
+              </m:r>
+            </m:e>
+          </m:d>
+          <m:r>
+            <m:rPr>
+              <m:sty m:val="p"/>
+            </m:rPr>
+            <w:rPr>
+              <w:rFonts w:ascii="Cambria Math" w:eastAsia="宋体" w:hAnsi="Cambria Math" w:cs="Times New Roman"/>
+              <w:kern w:val="0"/>
+              <w:sz w:val="24"/>
+              <w:szCs w:val="24"/>
+            </w:rPr>
+            <m:t xml:space="preserve"> &amp; 5</m:t>
+          </m:r>
+        </m:oMath>
+      </m:oMathPara>
+    </w:p>
+    <w:p>
+      <w:pPr>
+        <w:spacing w:line="360" w:lineRule="auto"/>
+        <w:rPr>
+          <w:rFonts w:ascii="宋体" w:eastAsia="宋体" w:hAnsi="宋体" w:cs="Times New Roman"/>
+          <w:bCs/>
+          <w:kern w:val="0"/>
+          <w:sz w:val="24"/>
+          <w:szCs w:val="24"/>
+        </w:rPr>
+      </w:pPr>
+      <w:r>
+        <w:rPr>
+          <w:rFonts w:ascii="宋体" w:eastAsia="宋体" w:hAnsi="宋体" w:cs="Times New Roman"/>
+          <w:bCs/>
+          <w:kern w:val="0"/>
+          <w:sz w:val="24"/>
+          <w:szCs w:val="24"/>
+        </w:rPr>
+        <w:tab/>
+      </w:r>
+      <w:r>
+        <w:rPr>
+          <w:rFonts w:ascii="宋体" w:eastAsia="宋体" w:hAnsi="宋体" w:cs="Times New Roman" w:hint="eastAsia"/>
+          <w:bCs/>
+          <w:kern w:val="0"/>
+          <w:sz w:val="24"/>
+          <w:szCs w:val="24"/>
+        </w:rPr>
+        <w:t>最后计算预测值</w:t>
+      </w:r>
+      <w:proofErr w:type="spellStart"/>
+      <w:r>
+        <w:rPr>
+          <w:rFonts w:ascii="宋体" w:eastAsia="宋体" w:hAnsi="宋体" w:cs="Times New Roman" w:hint="eastAsia"/>
+          <w:bCs/>
+          <w:kern w:val="0"/>
+          <w:sz w:val="24"/>
+          <w:szCs w:val="24"/>
+        </w:rPr>
+        <w:t>pred</w:t>
+      </w:r>
+      <w:r>
+        <w:rPr>
+          <w:rFonts w:ascii="宋体" w:eastAsia="宋体" w:hAnsi="宋体" w:cs="Times New Roman"/>
+          <w:bCs/>
+          <w:kern w:val="0"/>
+          <w:sz w:val="24"/>
+          <w:szCs w:val="24"/>
+        </w:rPr>
+        <w:t>Sample</w:t>
+      </w:r>
+      <w:proofErr w:type="spellEnd"/>
+      <w:r>
+        <w:rPr>
+          <w:rFonts w:ascii="宋体" w:eastAsia="宋体" w:hAnsi="宋体" w:cs="Times New Roman"/>
+          <w:bCs/>
+          <w:kern w:val="0"/>
+          <w:sz w:val="24"/>
+          <w:szCs w:val="24"/>
+        </w:rPr>
+        <w:t>,</w:t>
+      </w:r>
+      <w:r>
+        <w:rPr>
+          <w:rFonts w:ascii="宋体" w:eastAsia="宋体" w:hAnsi="宋体" w:cs="Times New Roman" w:hint="eastAsia"/>
+          <w:bCs/>
+          <w:kern w:val="0"/>
+          <w:sz w:val="24"/>
+          <w:szCs w:val="24"/>
+        </w:rPr>
+        <w:t>。具体计算方法如下</w:t>
+      </w:r>
+      <w:r>
+        <w:rPr>
+          <w:rFonts w:ascii="宋体" w:eastAsia="宋体" w:hAnsi="宋体" w:cs="Times New Roman" w:hint="eastAsia"/>
+          <w:bCs/>
+          <w:kern w:val="0"/>
+          <w:sz w:val="24"/>
+          <w:szCs w:val="24"/>
+        </w:rPr>
+        <w:t>，其中预测值</w:t>
+      </w:r>
+      <w:proofErr w:type="spellStart"/>
+      <w:r>
+        <w:rPr>
+          <w:rFonts w:ascii="宋体" w:eastAsia="宋体" w:hAnsi="宋体" w:cs="Times New Roman" w:hint="eastAsia"/>
+          <w:bCs/>
+          <w:kern w:val="0"/>
+          <w:sz w:val="24"/>
+          <w:szCs w:val="24"/>
+        </w:rPr>
+        <w:t>predSample</w:t>
+      </w:r>
+      <w:proofErr w:type="spellEnd"/>
+      <w:r>
+        <w:rPr>
+          <w:rFonts w:ascii="宋体" w:eastAsia="宋体" w:hAnsi="宋体" w:cs="Times New Roman" w:hint="eastAsia"/>
+          <w:bCs/>
+          <w:kern w:val="0"/>
+          <w:sz w:val="24"/>
+          <w:szCs w:val="24"/>
+        </w:rPr>
+        <w:t>记作</w:t>
+      </w:r>
+      <w:proofErr w:type="spellStart"/>
+      <w:r>
+        <w:rPr>
+          <w:rFonts w:ascii="宋体" w:eastAsia="宋体" w:hAnsi="宋体" w:cs="Times New Roman" w:hint="eastAsia"/>
+          <w:bCs/>
+          <w:kern w:val="0"/>
+          <w:sz w:val="24"/>
+          <w:szCs w:val="24"/>
+        </w:rPr>
+        <w:t>pS</w:t>
+      </w:r>
+      <w:proofErr w:type="spellEnd"/>
+      <w:r>
+        <w:rPr>
+          <w:rFonts w:ascii="宋体" w:eastAsia="宋体" w:hAnsi="宋体" w:cs="Times New Roman" w:hint="eastAsia"/>
+          <w:bCs/>
+          <w:kern w:val="0"/>
+          <w:sz w:val="24"/>
+          <w:szCs w:val="24"/>
+        </w:rPr>
+        <w:t>：</w:t>
+      </w:r>
+    </w:p>
+    <w:p>
+      <w:pPr>
+        <w:spacing w:line="360" w:lineRule="auto"/>
+        <w:ind w:firstLineChars="200" w:firstLine="480"/>
+        <w:rPr>
+          <w:rFonts w:ascii="宋体" w:eastAsia="宋体" w:hAnsi="宋体" w:cs="Times New Roman"/>
+          <w:bCs/>
+          <w:kern w:val="0"/>
+          <w:sz w:val="22"/>
+          <w:szCs w:val="24"/>
+        </w:rPr>
+      </w:pPr>
+      <m:oMathPara>
+        <m:oMathParaPr>
+          <m:jc m:val="center"/>
+        </m:oMathParaPr>
+        <m:oMath>
+          <m:d>
+            <m:dPr>
+              <m:begChr m:val="{"/>
+              <m:endChr m:val=""/>
+              <m:ctrlPr>
+                <w:rPr>
+                  <w:rFonts w:ascii="Cambria Math" w:eastAsia="宋体" w:hAnsi="Cambria Math" w:cs="Times New Roman"/>
+                  <w:bCs/>
+                  <w:kern w:val="0"/>
+                  <w:sz w:val="24"/>
+                  <w:szCs w:val="24"/>
+                </w:rPr>
+              </m:ctrlPr>
+            </m:dPr>
+            <m:e>
+              <m:eqArr>
+                <m:eqArrPr>
+                  <m:ctrlPr>
+                    <w:rPr>
+                      <w:rFonts w:ascii="Cambria Math" w:eastAsia="宋体" w:hAnsi="Cambria Math" w:cs="Times New Roman"/>
+                      <w:bCs/>
+                      <w:kern w:val="0"/>
+                      <w:sz w:val="24"/>
+                      <w:szCs w:val="24"/>
+                    </w:rPr>
+                  </m:ctrlPr>
+                </m:eqArrPr>
+                <m:e>
+                  <m:r>
+                    <w:rPr>
+                      <w:rFonts w:ascii="Cambria Math" w:eastAsia="宋体" w:hAnsi="Cambria Math" w:cs="Times New Roman" w:hint="eastAsia"/>
+                      <w:kern w:val="0"/>
+                      <w:sz w:val="24"/>
+                      <w:szCs w:val="24"/>
+                    </w:rPr>
+                    <m:t>pS</m:t>
+                  </m:r>
+                  <m:d>
+                    <m:dPr>
+                      <m:begChr m:val="["/>
+                      <m:endChr m:val="]"/>
+                      <m:ctrlPr>
+                        <w:rPr>
+                          <w:rFonts w:ascii="Cambria Math" w:eastAsia="宋体" w:hAnsi="Cambria Math" w:cs="Times New Roman"/>
+                          <w:bCs/>
+                          <w:i/>
+                          <w:kern w:val="0"/>
+                          <w:sz w:val="24"/>
+                          <w:szCs w:val="24"/>
+                        </w:rPr>
+                      </m:ctrlPr>
+                    </m:dPr>
+                    <m:e>
+                      <m:r>
+                        <w:rPr>
+                          <w:rFonts w:ascii="Cambria Math" w:eastAsia="宋体" w:hAnsi="Cambria Math" w:cs="Times New Roman"/>
+                          <w:kern w:val="0"/>
+                          <w:sz w:val="24"/>
+                          <w:szCs w:val="24"/>
+                        </w:rPr>
+                        <m:t>x</m:t>
+                      </m:r>
+                    </m:e>
+                  </m:d>
+                  <m:d>
+                    <m:dPr>
+                      <m:begChr m:val="["/>
+                      <m:endChr m:val="]"/>
+                      <m:ctrlPr>
+                        <w:rPr>
+                          <w:rFonts w:ascii="Cambria Math" w:eastAsia="宋体" w:hAnsi="Cambria Math" w:cs="Times New Roman"/>
+                          <w:bCs/>
+                          <w:i/>
+                          <w:kern w:val="0"/>
+                          <w:sz w:val="24"/>
+                          <w:szCs w:val="24"/>
+                        </w:rPr>
+                      </m:ctrlPr>
+                    </m:dPr>
+                    <m:e>
+                      <m:r>
+                        <w:rPr>
+                          <w:rFonts w:ascii="Cambria Math" w:eastAsia="宋体" w:hAnsi="Cambria Math" w:cs="Times New Roman"/>
+                          <w:kern w:val="0"/>
+                          <w:sz w:val="24"/>
+                          <w:szCs w:val="24"/>
+                        </w:rPr>
+                        <m:t>y</m:t>
+                      </m:r>
+                    </m:e>
+                  </m:d>
+                  <m:r>
+                    <w:rPr>
+                      <w:rFonts w:ascii="Cambria Math" w:eastAsia="宋体" w:hAnsi="Cambria Math" w:cs="Times New Roman" w:hint="eastAsia"/>
+                      <w:kern w:val="0"/>
+                      <w:sz w:val="24"/>
+                      <w:szCs w:val="24"/>
+                    </w:rPr>
+                    <m:t>=</m:t>
+                  </m:r>
+                  <m:d>
+                    <m:dPr>
+                      <m:ctrlPr>
+                        <w:rPr>
+                          <w:rFonts w:ascii="Cambria Math" w:eastAsia="宋体" w:hAnsi="Cambria Math" w:cs="Times New Roman"/>
+                          <w:bCs/>
+                          <w:i/>
+                          <w:kern w:val="0"/>
+                          <w:sz w:val="24"/>
+                          <w:szCs w:val="24"/>
+                        </w:rPr>
+                      </m:ctrlPr>
+                    </m:dPr>
+                    <m:e>
+                      <m:eqArr>
+                        <m:eqArrPr>
+                          <m:ctrlPr>
+                            <w:rPr>
+                              <w:rFonts w:ascii="Cambria Math" w:eastAsia="宋体" w:hAnsi="Cambria Math" w:cs="Times New Roman"/>
+                              <w:bCs/>
+                              <w:i/>
+                              <w:kern w:val="0"/>
+                              <w:sz w:val="24"/>
+                              <w:szCs w:val="24"/>
+                            </w:rPr>
+                          </m:ctrlPr>
+                        </m:eqArrPr>
+                        <m:e>
+                          <m:d>
+                            <m:dPr>
+                              <m:ctrlPr>
+                                <w:rPr>
+                                  <w:rFonts w:ascii="Cambria Math" w:eastAsia="宋体" w:hAnsi="Cambria Math" w:cs="Times New Roman"/>
+                                  <w:bCs/>
+                                  <w:i/>
+                                  <w:kern w:val="0"/>
+                                  <w:sz w:val="24"/>
+                                  <w:szCs w:val="24"/>
+                                </w:rPr>
+                              </m:ctrlPr>
+                            </m:dPr>
+                            <m:e>
+                              <m:r>
+                                <w:rPr>
+                                  <w:rFonts w:ascii="Cambria Math" w:eastAsia="宋体" w:hAnsi="Cambria Math" w:cs="Times New Roman"/>
+                                  <w:kern w:val="0"/>
+                                  <w:sz w:val="24"/>
+                                  <w:szCs w:val="24"/>
+                                </w:rPr>
+                                <m:t>32-Fact</m:t>
+                              </m:r>
+                            </m:e>
+                          </m:d>
+                          <m:r>
+                            <m:rPr>
+                              <m:sty m:val="p"/>
+                            </m:rPr>
+                            <w:rPr>
+                              <w:rFonts w:ascii="Cambria Math" w:eastAsia="宋体" w:hAnsi="Cambria Math" w:cs="Times New Roman"/>
+                              <w:kern w:val="0"/>
+                              <w:sz w:val="24"/>
+                              <w:szCs w:val="24"/>
+                            </w:rPr>
+                            <m:t>∙ref</m:t>
+                          </m:r>
+                          <m:d>
+                            <m:dPr>
+                              <m:begChr m:val="["/>
+                              <m:endChr m:val="]"/>
+                              <m:ctrlPr>
+                                <w:rPr>
+                                  <w:rFonts w:ascii="Cambria Math" w:eastAsia="宋体" w:hAnsi="Cambria Math" w:cs="Times New Roman"/>
+                                  <w:bCs/>
+                                  <w:kern w:val="0"/>
+                                  <w:sz w:val="24"/>
+                                  <w:szCs w:val="24"/>
+                                </w:rPr>
+                              </m:ctrlPr>
+                            </m:dPr>
+                            <m:e>
+                              <m:r>
+                                <m:rPr>
+                                  <m:sty m:val="p"/>
+                                </m:rPr>
+                                <w:rPr>
+                                  <w:rFonts w:ascii="Cambria Math" w:eastAsia="宋体" w:hAnsi="Cambria Math" w:cs="Times New Roman"/>
+                                  <w:kern w:val="0"/>
+                                  <w:sz w:val="24"/>
+                                  <w:szCs w:val="24"/>
+                                </w:rPr>
+                                <m:t>x+Idx+1</m:t>
+                              </m:r>
+                            </m:e>
+                          </m:d>
+                          <m:ctrlPr>
+                            <w:rPr>
+                              <w:rFonts w:ascii="Cambria Math" w:eastAsia="宋体" w:hAnsi="Cambria Math" w:cs="Times New Roman"/>
+                              <w:bCs/>
+                              <w:kern w:val="0"/>
+                              <w:sz w:val="24"/>
+                              <w:szCs w:val="24"/>
+                            </w:rPr>
+                          </m:ctrlPr>
+                        </m:e>
+                        <m:e>
+                          <m:r>
+                            <m:rPr>
+                              <m:sty m:val="p"/>
+                            </m:rPr>
+                            <w:rPr>
+                              <w:rFonts w:ascii="Cambria Math" w:eastAsia="宋体" w:hAnsi="Cambria Math" w:cs="Times New Roman"/>
+                              <w:kern w:val="0"/>
+                              <w:sz w:val="24"/>
+                              <w:szCs w:val="24"/>
+                            </w:rPr>
+                            <m:t>+Fact∙ref</m:t>
+                          </m:r>
+                          <m:d>
+                            <m:dPr>
+                              <m:begChr m:val="["/>
+                              <m:endChr m:val="]"/>
+                              <m:ctrlPr>
+                                <w:rPr>
+                                  <w:rFonts w:ascii="Cambria Math" w:eastAsia="宋体" w:hAnsi="Cambria Math" w:cs="Times New Roman"/>
+                                  <w:bCs/>
+                                  <w:kern w:val="0"/>
+                                  <w:sz w:val="24"/>
+                                  <w:szCs w:val="24"/>
+                                </w:rPr>
+                              </m:ctrlPr>
+                            </m:dPr>
+                            <m:e>
+                              <m:r>
+                                <m:rPr>
+                                  <m:sty m:val="p"/>
+                                </m:rPr>
+                                <w:rPr>
+                                  <w:rFonts w:ascii="Cambria Math" w:eastAsia="宋体" w:hAnsi="Cambria Math" w:cs="Times New Roman"/>
+                                  <w:kern w:val="0"/>
+                                  <w:sz w:val="24"/>
+                                  <w:szCs w:val="24"/>
+                                </w:rPr>
+                                <m:t>x+Idx+2</m:t>
+                              </m:r>
+                            </m:e>
+                          </m:d>
+                          <m:r>
+                            <m:rPr>
+                              <m:sty m:val="p"/>
+                            </m:rPr>
+                            <w:rPr>
+                              <w:rFonts w:ascii="Cambria Math" w:eastAsia="宋体" w:hAnsi="Cambria Math" w:cs="Times New Roman"/>
+                              <w:kern w:val="0"/>
+                              <w:sz w:val="24"/>
+                              <w:szCs w:val="24"/>
+                            </w:rPr>
+                            <m:t>+16</m:t>
+                          </m:r>
+                          <m:ctrlPr>
+                            <w:rPr>
+                              <w:rFonts w:ascii="Cambria Math" w:eastAsia="宋体" w:hAnsi="Cambria Math" w:cs="Times New Roman"/>
+                              <w:bCs/>
+                              <w:kern w:val="0"/>
+                              <w:sz w:val="24"/>
+                              <w:szCs w:val="24"/>
+                            </w:rPr>
+                          </m:ctrlPr>
+                        </m:e>
+                      </m:eqArr>
+                    </m:e>
+                  </m:d>
+                  <m:r>
+                    <w:rPr>
+                      <w:rFonts w:ascii="Cambria Math" w:eastAsia="宋体" w:hAnsi="Cambria Math" w:cs="Times New Roman"/>
+                      <w:kern w:val="0"/>
+                      <w:sz w:val="24"/>
+                      <w:szCs w:val="24"/>
+                    </w:rPr>
+                    <m:t xml:space="preserve">≫5,                                      Fact&lt;0 </m:t>
+                  </m:r>
+                </m:e>
+                <m:e>
+                  <m:r>
+                    <w:rPr>
+                      <w:rFonts w:ascii="Cambria Math" w:eastAsia="宋体" w:hAnsi="Cambria Math" w:cs="Times New Roman"/>
+                      <w:kern w:val="0"/>
+                      <w:sz w:val="24"/>
+                      <w:szCs w:val="24"/>
+                    </w:rPr>
+                    <m:t xml:space="preserve"> </m:t>
+                  </m:r>
+                  <m:ctrlPr>
+                    <w:rPr>
+                      <w:rFonts w:ascii="Cambria Math" w:eastAsia="Cambria Math" w:hAnsi="Cambria Math" w:cs="Cambria Math" w:hint="eastAsia"/>
+                      <w:bCs/>
+                      <w:i/>
+                      <w:kern w:val="0"/>
+                      <w:sz w:val="24"/>
+                      <w:szCs w:val="24"/>
+                    </w:rPr>
+                  </m:ctrlPr>
+                </m:e>
+                <m:e>
+                  <m:r>
+                    <w:rPr>
+                      <w:rFonts w:ascii="Cambria Math" w:eastAsia="宋体" w:hAnsi="Cambria Math" w:cs="Times New Roman"/>
+                      <w:kern w:val="0"/>
+                      <w:sz w:val="24"/>
+                      <w:szCs w:val="24"/>
+                    </w:rPr>
+                    <m:t xml:space="preserve"> </m:t>
+                  </m:r>
+                  <m:ctrlPr>
+                    <w:rPr>
+                      <w:rFonts w:ascii="Cambria Math" w:eastAsia="Cambria Math" w:hAnsi="Cambria Math" w:cs="Cambria Math" w:hint="eastAsia"/>
+                      <w:bCs/>
+                      <w:i/>
+                      <w:kern w:val="0"/>
+                      <w:sz w:val="24"/>
+                      <w:szCs w:val="24"/>
+                    </w:rPr>
+                  </m:ctrlPr>
+                </m:e>
+                <m:e>
+                  <m:r>
+                    <w:rPr>
+                      <w:rFonts w:ascii="Cambria Math" w:eastAsia="宋体" w:hAnsi="Cambria Math" w:cs="Times New Roman" w:hint="eastAsia"/>
+                      <w:kern w:val="0"/>
+                      <w:sz w:val="24"/>
+                      <w:szCs w:val="24"/>
+                    </w:rPr>
+                    <m:t>pS</m:t>
+                  </m:r>
+                  <m:d>
+                    <m:dPr>
+                      <m:begChr m:val="["/>
+                      <m:endChr m:val="]"/>
+                      <m:ctrlPr>
+                        <w:rPr>
+                          <w:rFonts w:ascii="Cambria Math" w:eastAsia="宋体" w:hAnsi="Cambria Math" w:cs="Times New Roman"/>
+                          <w:bCs/>
+                          <w:i/>
+                          <w:kern w:val="0"/>
+                          <w:sz w:val="24"/>
+                          <w:szCs w:val="24"/>
+                        </w:rPr>
+                      </m:ctrlPr>
+                    </m:dPr>
+                    <m:e>
+                      <m:r>
+                        <w:rPr>
+                          <w:rFonts w:ascii="Cambria Math" w:eastAsia="宋体" w:hAnsi="Cambria Math" w:cs="Times New Roman"/>
+                          <w:kern w:val="0"/>
+                          <w:sz w:val="24"/>
+                          <w:szCs w:val="24"/>
+                        </w:rPr>
+                        <m:t>x</m:t>
+                      </m:r>
+                    </m:e>
+                  </m:d>
+                  <m:d>
+                    <m:dPr>
+                      <m:begChr m:val="["/>
+                      <m:endChr m:val="]"/>
+                      <m:ctrlPr>
+                        <w:rPr>
+                          <w:rFonts w:ascii="Cambria Math" w:eastAsia="宋体" w:hAnsi="Cambria Math" w:cs="Times New Roman"/>
+                          <w:bCs/>
+                          <w:i/>
+                          <w:kern w:val="0"/>
+                          <w:sz w:val="24"/>
+                          <w:szCs w:val="24"/>
+                        </w:rPr>
+                      </m:ctrlPr>
+                    </m:dPr>
+                    <m:e>
+                      <m:r>
+                        <w:rPr>
+                          <w:rFonts w:ascii="Cambria Math" w:eastAsia="宋体" w:hAnsi="Cambria Math" w:cs="Times New Roman"/>
+                          <w:kern w:val="0"/>
+                          <w:sz w:val="24"/>
+                          <w:szCs w:val="24"/>
+                        </w:rPr>
+                        <m:t>y</m:t>
+                      </m:r>
+                    </m:e>
+                  </m:d>
+                  <m:r>
+                    <w:rPr>
+                      <w:rFonts w:ascii="Cambria Math" w:eastAsia="宋体" w:hAnsi="Cambria Math" w:cs="Times New Roman" w:hint="eastAsia"/>
+                      <w:kern w:val="0"/>
+                      <w:sz w:val="24"/>
+                      <w:szCs w:val="24"/>
+                    </w:rPr>
+                    <m:t>=</m:t>
+                  </m:r>
+                  <m:r>
+                    <m:rPr>
+                      <m:sty m:val="p"/>
+                    </m:rPr>
+                    <w:rPr>
+                      <w:rFonts w:ascii="Cambria Math" w:eastAsia="宋体" w:hAnsi="Cambria Math" w:cs="Times New Roman"/>
+                      <w:kern w:val="0"/>
+                      <w:sz w:val="24"/>
+                      <w:szCs w:val="24"/>
+                    </w:rPr>
+                    <m:t>ref</m:t>
+                  </m:r>
+                  <m:d>
+                    <m:dPr>
+                      <m:begChr m:val="["/>
+                      <m:endChr m:val="]"/>
+                      <m:ctrlPr>
+                        <w:rPr>
+                          <w:rFonts w:ascii="Cambria Math" w:eastAsia="宋体" w:hAnsi="Cambria Math" w:cs="Times New Roman"/>
+                          <w:bCs/>
+                          <w:kern w:val="0"/>
+                          <w:sz w:val="24"/>
+                          <w:szCs w:val="24"/>
+                        </w:rPr>
+                      </m:ctrlPr>
+                    </m:dPr>
+                    <m:e>
+                      <m:r>
+                        <m:rPr>
+                          <m:sty m:val="p"/>
+                        </m:rPr>
+                        <w:rPr>
+                          <w:rFonts w:ascii="Cambria Math" w:eastAsia="宋体" w:hAnsi="Cambria Math" w:cs="Times New Roman"/>
+                          <w:kern w:val="0"/>
+                          <w:sz w:val="24"/>
+                          <w:szCs w:val="24"/>
+                        </w:rPr>
+                        <m:t>x+Idx+</m:t>
+                      </m:r>
+                      <m:r>
+                        <m:rPr>
+                          <m:sty m:val="p"/>
+                        </m:rPr>
+                        <w:rPr>
+                          <w:rFonts w:ascii="Cambria Math" w:eastAsia="宋体" w:hAnsi="Cambria Math" w:cs="Times New Roman" w:hint="eastAsia"/>
+                          <w:kern w:val="0"/>
+                          <w:sz w:val="24"/>
+                          <w:szCs w:val="24"/>
+                        </w:rPr>
+                        <m:t>1</m:t>
+                      </m:r>
+                    </m:e>
+                  </m:d>
+                  <m:r>
+                    <w:rPr>
+                      <w:rFonts w:ascii="Cambria Math" w:eastAsia="宋体" w:hAnsi="Cambria Math" w:cs="Times New Roman"/>
+                      <w:kern w:val="0"/>
+                      <w:sz w:val="24"/>
+                      <w:szCs w:val="24"/>
+                    </w:rPr>
+                    <m:t>,                                                                              Fact=0</m:t>
+                  </m:r>
+                  <m:ctrlPr>
+                    <w:rPr>
+                      <w:rFonts w:ascii="Cambria Math" w:eastAsia="Cambria Math" w:hAnsi="Cambria Math" w:cs="Cambria Math" w:hint="eastAsia"/>
+                      <w:bCs/>
+                      <w:i/>
+                      <w:kern w:val="0"/>
+                      <w:sz w:val="24"/>
+                      <w:szCs w:val="24"/>
+                    </w:rPr>
+                  </m:ctrlPr>
+                </m:e>
+                <m:e>
+                  <m:r>
+                    <w:rPr>
+                      <w:rFonts w:ascii="Cambria Math" w:eastAsia="宋体" w:hAnsi="Cambria Math" w:cs="Times New Roman"/>
+                      <w:kern w:val="0"/>
+                      <w:sz w:val="24"/>
+                      <w:szCs w:val="24"/>
+                    </w:rPr>
+                    <m:t xml:space="preserve"> </m:t>
+                  </m:r>
+                  <m:ctrlPr>
+                    <w:rPr>
+                      <w:rFonts w:ascii="Cambria Math" w:eastAsia="Cambria Math" w:hAnsi="Cambria Math" w:cs="Cambria Math"/>
+                      <w:bCs/>
+                      <w:i/>
+                      <w:kern w:val="0"/>
+                      <w:sz w:val="24"/>
+                      <w:szCs w:val="24"/>
+                    </w:rPr>
+                  </m:ctrlPr>
+                </m:e>
+                <m:e>
+                  <m:r>
+                    <w:rPr>
+                      <w:rFonts w:ascii="Cambria Math" w:eastAsia="宋体" w:hAnsi="Cambria Math" w:cs="Times New Roman"/>
+                      <w:kern w:val="0"/>
+                      <w:sz w:val="24"/>
+                      <w:szCs w:val="24"/>
+                    </w:rPr>
+                    <m:t xml:space="preserve"> </m:t>
+                  </m:r>
+                  <m:ctrlPr>
+                    <w:rPr>
+                      <w:rFonts w:ascii="Cambria Math" w:eastAsia="Cambria Math" w:hAnsi="Cambria Math" w:cs="Cambria Math" w:hint="eastAsia"/>
+                      <w:bCs/>
+                      <w:i/>
+                      <w:kern w:val="0"/>
+                      <w:sz w:val="24"/>
+                      <w:szCs w:val="24"/>
+                    </w:rPr>
+                  </m:ctrlPr>
+                </m:e>
+                <m:e>
+                  <m:r>
+                    <w:rPr>
+                      <w:rFonts w:ascii="Cambria Math" w:eastAsia="宋体" w:hAnsi="Cambria Math" w:cs="Times New Roman" w:hint="eastAsia"/>
+                      <w:kern w:val="0"/>
+                      <w:sz w:val="24"/>
+                      <w:szCs w:val="24"/>
+                    </w:rPr>
+                    <m:t>pS</m:t>
+                  </m:r>
+                  <m:d>
+                    <m:dPr>
+                      <m:begChr m:val="["/>
+                      <m:endChr m:val="]"/>
+                      <m:ctrlPr>
+                        <w:rPr>
+                          <w:rFonts w:ascii="Cambria Math" w:eastAsia="宋体" w:hAnsi="Cambria Math" w:cs="Times New Roman"/>
+                          <w:bCs/>
+                          <w:i/>
+                          <w:kern w:val="0"/>
+                          <w:sz w:val="24"/>
+                          <w:szCs w:val="24"/>
+                        </w:rPr>
+                      </m:ctrlPr>
+                    </m:dPr>
+                    <m:e>
+                      <m:r>
+                        <w:rPr>
+                          <w:rFonts w:ascii="Cambria Math" w:eastAsia="宋体" w:hAnsi="Cambria Math" w:cs="Times New Roman"/>
+                          <w:kern w:val="0"/>
+                          <w:sz w:val="24"/>
+                          <w:szCs w:val="24"/>
+                        </w:rPr>
+                        <m:t>x</m:t>
+                      </m:r>
+                    </m:e>
+                  </m:d>
+                  <m:d>
+                    <m:dPr>
+                      <m:begChr m:val="["/>
+                      <m:endChr m:val="]"/>
+                      <m:ctrlPr>
+                        <w:rPr>
+                          <w:rFonts w:ascii="Cambria Math" w:eastAsia="宋体" w:hAnsi="Cambria Math" w:cs="Times New Roman"/>
+                          <w:bCs/>
+                          <w:i/>
+                          <w:kern w:val="0"/>
+                          <w:sz w:val="24"/>
+                          <w:szCs w:val="24"/>
+                        </w:rPr>
+                      </m:ctrlPr>
+                    </m:dPr>
+                    <m:e>
+                      <m:r>
+                        <w:rPr>
+                          <w:rFonts w:ascii="Cambria Math" w:eastAsia="宋体" w:hAnsi="Cambria Math" w:cs="Times New Roman"/>
+                          <w:kern w:val="0"/>
+                          <w:sz w:val="24"/>
+                          <w:szCs w:val="24"/>
+                        </w:rPr>
+                        <m:t>y</m:t>
+                      </m:r>
+                    </m:e>
+                  </m:d>
+                  <m:r>
+                    <w:rPr>
+                      <w:rFonts w:ascii="Cambria Math" w:eastAsia="宋体" w:hAnsi="Cambria Math" w:cs="Times New Roman" w:hint="eastAsia"/>
+                      <w:kern w:val="0"/>
+                      <w:sz w:val="24"/>
+                      <w:szCs w:val="24"/>
+                    </w:rPr>
+                    <m:t>=</m:t>
+                  </m:r>
+                  <m:sSub>
+                    <m:sSubPr>
+                      <m:ctrlPr>
+                        <w:rPr>
+                          <w:rFonts w:ascii="Cambria Math" w:eastAsia="宋体" w:hAnsi="Cambria Math" w:cs="Times New Roman"/>
+                          <w:bCs/>
+                          <w:i/>
+                          <w:kern w:val="0"/>
+                          <w:sz w:val="24"/>
+                          <w:szCs w:val="24"/>
+                        </w:rPr>
+                      </m:ctrlPr>
+                    </m:sSubPr>
+                    <m:e>
+                      <m:r>
+                        <w:rPr>
+                          <w:rFonts w:ascii="Cambria Math" w:eastAsia="宋体" w:hAnsi="Cambria Math" w:cs="Times New Roman" w:hint="eastAsia"/>
+                          <w:kern w:val="0"/>
+                          <w:sz w:val="24"/>
+                          <w:szCs w:val="24"/>
+                        </w:rPr>
+                        <m:t>C</m:t>
+                      </m:r>
+                      <m:r>
+                        <w:rPr>
+                          <w:rFonts w:ascii="MS Gothic" w:eastAsia="MS Gothic" w:hAnsi="MS Gothic" w:cs="MS Gothic" w:hint="eastAsia"/>
+                          <w:kern w:val="0"/>
+                          <w:sz w:val="24"/>
+                          <w:szCs w:val="24"/>
+                        </w:rPr>
+                        <m:t>h</m:t>
+                      </m:r>
+                      <m:r>
+                        <w:rPr>
+                          <w:rFonts w:ascii="Cambria Math" w:eastAsia="宋体" w:hAnsi="Cambria Math" w:cs="Times New Roman" w:hint="eastAsia"/>
+                          <w:kern w:val="0"/>
+                          <w:sz w:val="24"/>
+                          <w:szCs w:val="24"/>
+                        </w:rPr>
+                        <m:t>ip</m:t>
+                      </m:r>
+                      <m:r>
+                        <w:rPr>
+                          <w:rFonts w:ascii="Cambria Math" w:eastAsia="宋体" w:hAnsi="Cambria Math" w:cs="Times New Roman"/>
+                          <w:kern w:val="0"/>
+                          <w:sz w:val="24"/>
+                          <w:szCs w:val="24"/>
+                        </w:rPr>
+                        <m:t>l</m:t>
+                      </m:r>
+                    </m:e>
+                    <m:sub>
+                      <m:r>
+                        <w:rPr>
+                          <w:rFonts w:ascii="Cambria Math" w:eastAsia="宋体" w:hAnsi="Cambria Math" w:cs="Times New Roman"/>
+                          <w:kern w:val="0"/>
+                          <w:sz w:val="24"/>
+                          <w:szCs w:val="24"/>
+                        </w:rPr>
+                        <m:t>Y</m:t>
+                      </m:r>
+                    </m:sub>
+                  </m:sSub>
+                  <m:d>
+                    <m:dPr>
+                      <m:ctrlPr>
+                        <w:rPr>
+                          <w:rFonts w:ascii="Cambria Math" w:eastAsia="宋体" w:hAnsi="Cambria Math" w:cs="Times New Roman"/>
+                          <w:bCs/>
+                          <w:i/>
+                          <w:kern w:val="0"/>
+                          <w:sz w:val="24"/>
+                          <w:szCs w:val="24"/>
+                        </w:rPr>
+                      </m:ctrlPr>
+                    </m:dPr>
+                    <m:e>
+                      <m:r>
+                        <w:rPr>
+                          <w:rFonts w:ascii="Cambria Math" w:eastAsia="宋体" w:hAnsi="Cambria Math" w:cs="Times New Roman"/>
+                          <w:kern w:val="0"/>
+                          <w:sz w:val="24"/>
+                          <w:szCs w:val="24"/>
+                        </w:rPr>
+                        <m:t>p</m:t>
+                      </m:r>
+                      <m:d>
+                        <m:dPr>
+                          <m:begChr m:val="["/>
+                          <m:endChr m:val="]"/>
+                          <m:ctrlPr>
+                            <w:rPr>
+                              <w:rFonts w:ascii="Cambria Math" w:eastAsia="宋体" w:hAnsi="Cambria Math" w:cs="Times New Roman"/>
+                              <w:bCs/>
+                              <w:i/>
+                              <w:kern w:val="0"/>
+                              <w:sz w:val="24"/>
+                              <w:szCs w:val="24"/>
+                            </w:rPr>
+                          </m:ctrlPr>
+                        </m:dPr>
+                        <m:e>
+                          <m:r>
+                            <w:rPr>
+                              <w:rFonts w:ascii="Cambria Math" w:eastAsia="宋体" w:hAnsi="Cambria Math" w:cs="Times New Roman"/>
+                              <w:kern w:val="0"/>
+                              <w:sz w:val="24"/>
+                              <w:szCs w:val="24"/>
+                            </w:rPr>
+                            <m:t>x</m:t>
+                          </m:r>
+                        </m:e>
+                      </m:d>
+                      <m:d>
+                        <m:dPr>
+                          <m:begChr m:val="["/>
+                          <m:endChr m:val="]"/>
+                          <m:ctrlPr>
+                            <w:rPr>
+                              <w:rFonts w:ascii="Cambria Math" w:eastAsia="宋体" w:hAnsi="Cambria Math" w:cs="Times New Roman"/>
+                              <w:bCs/>
+                              <w:i/>
+                              <w:kern w:val="0"/>
+                              <w:sz w:val="24"/>
+                              <w:szCs w:val="24"/>
+                            </w:rPr>
+                          </m:ctrlPr>
+                        </m:dPr>
+                        <m:e>
+                          <m:r>
+                            <w:rPr>
+                              <w:rFonts w:ascii="Cambria Math" w:eastAsia="宋体" w:hAnsi="Cambria Math" w:cs="Times New Roman"/>
+                              <w:kern w:val="0"/>
+                              <w:sz w:val="24"/>
+                              <w:szCs w:val="24"/>
+                            </w:rPr>
+                            <m:t>-1</m:t>
+                          </m:r>
+                        </m:e>
+                      </m:d>
+                      <m:r>
+                        <w:rPr>
+                          <w:rFonts w:ascii="Cambria Math" w:eastAsia="宋体" w:hAnsi="Cambria Math" w:cs="Times New Roman"/>
+                          <w:kern w:val="0"/>
+                          <w:sz w:val="24"/>
+                          <w:szCs w:val="24"/>
+                        </w:rPr>
+                        <m:t>+</m:t>
+                      </m:r>
+                      <m:d>
+                        <m:dPr>
+                          <m:ctrlPr>
+                            <w:rPr>
+                              <w:rFonts w:ascii="Cambria Math" w:eastAsia="宋体" w:hAnsi="Cambria Math" w:cs="Times New Roman"/>
+                              <w:bCs/>
+                              <w:i/>
+                              <w:kern w:val="0"/>
+                              <w:sz w:val="24"/>
+                              <w:szCs w:val="24"/>
+                            </w:rPr>
+                          </m:ctrlPr>
+                        </m:dPr>
+                        <m:e>
+                          <m:d>
+                            <m:dPr>
+                              <m:ctrlPr>
+                                <w:rPr>
+                                  <w:rFonts w:ascii="Cambria Math" w:eastAsia="宋体" w:hAnsi="Cambria Math" w:cs="Times New Roman"/>
+                                  <w:bCs/>
+                                  <w:i/>
+                                  <w:kern w:val="0"/>
+                                  <w:sz w:val="24"/>
+                                  <w:szCs w:val="24"/>
+                                </w:rPr>
+                              </m:ctrlPr>
+                            </m:dPr>
+                            <m:e>
+                              <m:eqArr>
+                                <m:eqArrPr>
+                                  <m:ctrlPr>
+                                    <w:rPr>
+                                      <w:rFonts w:ascii="Cambria Math" w:eastAsia="宋体" w:hAnsi="Cambria Math" w:cs="Times New Roman"/>
+                                      <w:bCs/>
+                                      <w:i/>
+                                      <w:kern w:val="0"/>
+                                      <w:sz w:val="24"/>
+                                      <w:szCs w:val="24"/>
+                                    </w:rPr>
+                                  </m:ctrlPr>
+                                </m:eqArrPr>
+                                <m:e>
+                                  <m:r>
+                                    <w:rPr>
+                                      <w:rFonts w:ascii="Cambria Math" w:eastAsia="宋体" w:hAnsi="Cambria Math" w:cs="Times New Roman"/>
+                                      <w:kern w:val="0"/>
+                                      <w:sz w:val="24"/>
+                                      <w:szCs w:val="24"/>
+                                    </w:rPr>
+                                    <m:t>p</m:t>
+                                  </m:r>
+                                  <m:d>
+                                    <m:dPr>
+                                      <m:begChr m:val="["/>
+                                      <m:endChr m:val="]"/>
+                                      <m:ctrlPr>
+                                        <w:rPr>
+                                          <w:rFonts w:ascii="Cambria Math" w:eastAsia="宋体" w:hAnsi="Cambria Math" w:cs="Times New Roman"/>
+                                          <w:bCs/>
+                                          <w:i/>
+                                          <w:kern w:val="0"/>
+                                          <w:sz w:val="24"/>
+                                          <w:szCs w:val="24"/>
+                                        </w:rPr>
+                                      </m:ctrlPr>
+                                    </m:dPr>
+                                    <m:e>
+                                      <m:r>
+                                        <w:rPr>
+                                          <w:rFonts w:ascii="Cambria Math" w:eastAsia="宋体" w:hAnsi="Cambria Math" w:cs="Times New Roman"/>
+                                          <w:kern w:val="0"/>
+                                          <w:sz w:val="24"/>
+                                          <w:szCs w:val="24"/>
+                                        </w:rPr>
+                                        <m:t>-1</m:t>
+                                      </m:r>
+                                    </m:e>
+                                  </m:d>
+                                  <m:d>
+                                    <m:dPr>
+                                      <m:begChr m:val="["/>
+                                      <m:endChr m:val="]"/>
+                                      <m:ctrlPr>
+                                        <w:rPr>
+                                          <w:rFonts w:ascii="Cambria Math" w:eastAsia="宋体" w:hAnsi="Cambria Math" w:cs="Times New Roman"/>
+                                          <w:bCs/>
+                                          <w:i/>
+                                          <w:kern w:val="0"/>
+                                          <w:sz w:val="24"/>
+                                          <w:szCs w:val="24"/>
+                                        </w:rPr>
+                                      </m:ctrlPr>
+                                    </m:dPr>
+                                    <m:e>
+                                      <m:r>
+                                        <w:rPr>
+                                          <w:rFonts w:ascii="Cambria Math" w:eastAsia="宋体" w:hAnsi="Cambria Math" w:cs="Times New Roman"/>
+                                          <w:kern w:val="0"/>
+                                          <w:sz w:val="24"/>
+                                          <w:szCs w:val="24"/>
+                                        </w:rPr>
+                                        <m:t>y</m:t>
+                                      </m:r>
+                                    </m:e>
+                                  </m:d>
+                                </m:e>
+                                <m:e>
+                                  <m:r>
+                                    <w:rPr>
+                                      <w:rFonts w:ascii="Cambria Math" w:eastAsia="宋体" w:hAnsi="Cambria Math" w:cs="Times New Roman"/>
+                                      <w:kern w:val="0"/>
+                                      <w:sz w:val="24"/>
+                                      <w:szCs w:val="24"/>
+                                    </w:rPr>
+                                    <m:t>-p</m:t>
+                                  </m:r>
+                                  <m:d>
+                                    <m:dPr>
+                                      <m:begChr m:val="["/>
+                                      <m:endChr m:val="]"/>
+                                      <m:ctrlPr>
+                                        <w:rPr>
+                                          <w:rFonts w:ascii="Cambria Math" w:eastAsia="宋体" w:hAnsi="Cambria Math" w:cs="Times New Roman"/>
+                                          <w:bCs/>
+                                          <w:i/>
+                                          <w:kern w:val="0"/>
+                                          <w:sz w:val="24"/>
+                                          <w:szCs w:val="24"/>
+                                        </w:rPr>
+                                      </m:ctrlPr>
+                                    </m:dPr>
+                                    <m:e>
+                                      <m:r>
+                                        <w:rPr>
+                                          <w:rFonts w:ascii="Cambria Math" w:eastAsia="宋体" w:hAnsi="Cambria Math" w:cs="Times New Roman"/>
+                                          <w:kern w:val="0"/>
+                                          <w:sz w:val="24"/>
+                                          <w:szCs w:val="24"/>
+                                        </w:rPr>
+                                        <m:t>-1</m:t>
+                                      </m:r>
+                                    </m:e>
+                                  </m:d>
+                                  <m:d>
+                                    <m:dPr>
+                                      <m:begChr m:val="["/>
+                                      <m:endChr m:val="]"/>
+                                      <m:ctrlPr>
+                                        <w:rPr>
+                                          <w:rFonts w:ascii="Cambria Math" w:eastAsia="宋体" w:hAnsi="Cambria Math" w:cs="Times New Roman"/>
+                                          <w:bCs/>
+                                          <w:i/>
+                                          <w:kern w:val="0"/>
+                                          <w:sz w:val="24"/>
+                                          <w:szCs w:val="24"/>
+                                        </w:rPr>
+                                      </m:ctrlPr>
+                                    </m:dPr>
+                                    <m:e>
+                                      <m:r>
+                                        <w:rPr>
+                                          <w:rFonts w:ascii="Cambria Math" w:eastAsia="宋体" w:hAnsi="Cambria Math" w:cs="Times New Roman"/>
+                                          <w:kern w:val="0"/>
+                                          <w:sz w:val="24"/>
+                                          <w:szCs w:val="24"/>
+                                        </w:rPr>
+                                        <m:t>-1</m:t>
+                                      </m:r>
+                                    </m:e>
+                                  </m:d>
+                                </m:e>
+                              </m:eqArr>
+                            </m:e>
+                          </m:d>
+                        </m:e>
+                      </m:d>
+                      <m:r>
+                        <w:rPr>
+                          <w:rFonts w:ascii="Cambria Math" w:eastAsia="宋体" w:hAnsi="Cambria Math" w:cs="Times New Roman"/>
+                          <w:kern w:val="0"/>
+                          <w:sz w:val="24"/>
+                          <w:szCs w:val="24"/>
+                        </w:rPr>
+                        <m:t>≫1</m:t>
+                      </m:r>
+                    </m:e>
+                  </m:d>
+                  <m:r>
+                    <w:rPr>
+                      <w:rFonts w:ascii="Cambria Math" w:eastAsia="宋体" w:hAnsi="Cambria Math" w:cs="Times New Roman"/>
+                      <w:kern w:val="0"/>
+                      <w:sz w:val="24"/>
+                      <w:szCs w:val="24"/>
+                    </w:rPr>
+                    <m:t xml:space="preserve">, </m:t>
+                  </m:r>
+                  <m:r>
+                    <w:rPr>
+                      <w:rFonts w:ascii="Cambria Math" w:eastAsia="宋体" w:hAnsi="Cambria Math" w:cs="Times New Roman" w:hint="eastAsia"/>
+                      <w:kern w:val="0"/>
+                      <w:sz w:val="24"/>
+                      <w:szCs w:val="24"/>
+                    </w:rPr>
+                    <m:t>小于</m:t>
+                  </m:r>
+                  <m:r>
+                    <w:rPr>
+                      <w:rFonts w:ascii="Cambria Math" w:eastAsia="宋体" w:hAnsi="Cambria Math" w:cs="Times New Roman" w:hint="eastAsia"/>
+                      <w:kern w:val="0"/>
+                      <w:sz w:val="24"/>
+                      <w:szCs w:val="24"/>
+                    </w:rPr>
+                    <m:t>32</m:t>
+                  </m:r>
+                  <m:r>
+                    <w:rPr>
+                      <w:rFonts w:ascii="Cambria Math" w:eastAsia="宋体" w:hAnsi="Cambria Math" w:cs="Times New Roman" w:hint="eastAsia"/>
+                      <w:kern w:val="0"/>
+                      <w:sz w:val="24"/>
+                      <w:szCs w:val="24"/>
+                    </w:rPr>
+                    <m:t>的垂直模式</m:t>
+                  </m:r>
+                  <m:ctrlPr>
+                    <w:rPr>
+                      <w:rFonts w:ascii="Cambria Math" w:eastAsia="Cambria Math" w:hAnsi="Cambria Math" w:cs="Cambria Math"/>
+                      <w:bCs/>
+                      <w:i/>
+                      <w:kern w:val="0"/>
+                      <w:sz w:val="24"/>
+                      <w:szCs w:val="24"/>
+                    </w:rPr>
+                  </m:ctrlPr>
+                </m:e>
+                <m:e>
+                  <m:r>
+                    <w:rPr>
+                      <w:rFonts w:ascii="Cambria Math" w:eastAsia="宋体" w:hAnsi="Cambria Math" w:cs="Times New Roman"/>
+                      <w:kern w:val="0"/>
+                      <w:sz w:val="24"/>
+                      <w:szCs w:val="24"/>
+                    </w:rPr>
+                    <m:t xml:space="preserve">                                                                                         </m:t>
+                  </m:r>
+                </m:e>
+              </m:eqArr>
+            </m:e>
+          </m:d>
+        </m:oMath>
+      </m:oMathPara>
+    </w:p>
+    <w:p>
+      <w:pPr>
         <w:pStyle w:val="3"/>
         <w:spacing w:before="156" w:after="156"/>
         <w:ind w:left="712"/>
@@ -1756,35 +6804,498 @@
         <w:rPr>
           <w:rFonts w:hint="eastAsia"/>
         </w:rPr>
-        <w:t>HEVC</w:t>
-      </w:r>
-      <w:r>
-        <w:rPr>
-          <w:rFonts w:hint="eastAsia"/>
-        </w:rPr>
-        <w:t>帧</w:t>
-      </w:r>
-      <w:r>
-        <w:rPr>
-          <w:rFonts w:hint="eastAsia"/>
-        </w:rPr>
-        <w:t>间</w:t>
-      </w:r>
-      <w:bookmarkStart w:id="0" w:name="_GoBack"/>
-      <w:bookmarkEnd w:id="0"/>
-      <w:r>
-        <w:rPr>
-          <w:rFonts w:hint="eastAsia"/>
-        </w:rPr>
-        <w:t>预测编码</w:t>
+        <w:t>变换与量化</w:t>
       </w:r>
     </w:p>
     <w:p>
       <w:pPr>
-        <w:rPr>
-          <w:rFonts w:hint="eastAsia"/>
-        </w:rPr>
-      </w:pPr>
+        <w:spacing w:line="360" w:lineRule="auto"/>
+        <w:ind w:firstLineChars="200" w:firstLine="480"/>
+        <w:rPr>
+          <w:rFonts w:ascii="宋体" w:eastAsia="宋体" w:hAnsi="宋体" w:cs="Times New Roman"/>
+          <w:bCs/>
+          <w:kern w:val="0"/>
+          <w:sz w:val="24"/>
+          <w:szCs w:val="24"/>
+        </w:rPr>
+      </w:pPr>
+      <w:r>
+        <w:rPr>
+          <w:rFonts w:ascii="宋体" w:eastAsia="宋体" w:hAnsi="宋体" w:cs="Times New Roman" w:hint="eastAsia"/>
+          <w:bCs/>
+          <w:kern w:val="0"/>
+          <w:sz w:val="24"/>
+          <w:szCs w:val="24"/>
+        </w:rPr>
+        <w:t>HEVC采用混合编码框架，首先对视频数据进行预测，然后对预测结果的残差进行</w:t>
+      </w:r>
+      <w:r>
+        <w:rPr>
+          <w:rFonts w:ascii="宋体" w:eastAsia="宋体" w:hAnsi="宋体" w:cs="Times New Roman" w:hint="eastAsia"/>
+          <w:bCs/>
+          <w:kern w:val="0"/>
+          <w:sz w:val="24"/>
+          <w:szCs w:val="24"/>
+        </w:rPr>
+        <w:t>整数变换，再对变换后的系数进行量化</w:t>
+      </w:r>
+      <w:r>
+        <w:rPr>
+          <w:rFonts w:ascii="宋体" w:eastAsia="宋体" w:hAnsi="宋体" w:cs="Times New Roman" w:hint="eastAsia"/>
+          <w:bCs/>
+          <w:kern w:val="0"/>
+          <w:sz w:val="24"/>
+          <w:szCs w:val="24"/>
+        </w:rPr>
+        <w:t>，</w:t>
+      </w:r>
+      <w:r>
+        <w:rPr>
+          <w:rFonts w:ascii="宋体" w:eastAsia="宋体" w:hAnsi="宋体" w:cs="Times New Roman" w:hint="eastAsia"/>
+          <w:bCs/>
+          <w:kern w:val="0"/>
+          <w:sz w:val="24"/>
+          <w:szCs w:val="24"/>
+        </w:rPr>
+        <w:t>从而提取低频信息，</w:t>
+      </w:r>
+      <w:r>
+        <w:rPr>
+          <w:rFonts w:ascii="宋体" w:eastAsia="宋体" w:hAnsi="宋体" w:cs="Times New Roman" w:hint="eastAsia"/>
+          <w:bCs/>
+          <w:kern w:val="0"/>
+          <w:sz w:val="24"/>
+          <w:szCs w:val="24"/>
+        </w:rPr>
+        <w:t>达到提高编码压缩效率的目的。</w:t>
+      </w:r>
+      <w:r>
+        <w:rPr>
+          <w:rFonts w:ascii="宋体" w:eastAsia="宋体" w:hAnsi="宋体" w:cs="Times New Roman" w:hint="eastAsia"/>
+          <w:bCs/>
+          <w:kern w:val="0"/>
+          <w:sz w:val="24"/>
+          <w:szCs w:val="24"/>
+        </w:rPr>
+        <w:t>下面依次</w:t>
+      </w:r>
+      <w:r>
+        <w:rPr>
+          <w:rFonts w:ascii="宋体" w:eastAsia="宋体" w:hAnsi="宋体" w:cs="Times New Roman" w:hint="eastAsia"/>
+          <w:bCs/>
+          <w:kern w:val="0"/>
+          <w:sz w:val="24"/>
+          <w:szCs w:val="24"/>
+        </w:rPr>
+        <w:t>介绍基本的量化和变换算法</w:t>
+      </w:r>
+      <w:r>
+        <w:rPr>
+          <w:rFonts w:ascii="宋体" w:eastAsia="宋体" w:hAnsi="宋体" w:cs="Times New Roman" w:hint="eastAsia"/>
+          <w:bCs/>
+          <w:kern w:val="0"/>
+          <w:sz w:val="24"/>
+          <w:szCs w:val="24"/>
+        </w:rPr>
+        <w:t>。</w:t>
+      </w:r>
+    </w:p>
+    <w:p>
+      <w:pPr>
+        <w:pStyle w:val="a7"/>
+        <w:numPr>
+          <w:ilvl w:val="0"/>
+          <w:numId w:val="7"/>
+        </w:numPr>
+        <w:spacing w:line="360" w:lineRule="auto"/>
+        <w:ind w:firstLineChars="0"/>
+        <w:rPr>
+          <w:rFonts w:ascii="宋体" w:eastAsia="宋体" w:hAnsi="宋体" w:cs="Times New Roman"/>
+          <w:bCs/>
+          <w:kern w:val="0"/>
+          <w:sz w:val="24"/>
+          <w:szCs w:val="24"/>
+        </w:rPr>
+      </w:pPr>
+      <w:r>
+        <w:rPr>
+          <w:rFonts w:ascii="宋体" w:eastAsia="宋体" w:hAnsi="宋体" w:cs="Times New Roman" w:hint="eastAsia"/>
+          <w:bCs/>
+          <w:kern w:val="0"/>
+          <w:sz w:val="24"/>
+          <w:szCs w:val="24"/>
+        </w:rPr>
+        <w:t>二维离散</w:t>
+      </w:r>
+      <w:r>
+        <w:rPr>
+          <w:rFonts w:ascii="宋体" w:eastAsia="宋体" w:hAnsi="宋体" w:cs="Times New Roman" w:hint="eastAsia"/>
+          <w:bCs/>
+          <w:kern w:val="0"/>
+          <w:sz w:val="24"/>
+          <w:szCs w:val="24"/>
+        </w:rPr>
+        <w:t>（DCT）</w:t>
+      </w:r>
+      <w:r>
+        <w:rPr>
+          <w:rFonts w:ascii="宋体" w:eastAsia="宋体" w:hAnsi="宋体" w:cs="Times New Roman" w:hint="eastAsia"/>
+          <w:bCs/>
+          <w:kern w:val="0"/>
+          <w:sz w:val="24"/>
+          <w:szCs w:val="24"/>
+        </w:rPr>
+        <w:t>矩阵与离散变换</w:t>
+      </w:r>
+    </w:p>
+    <w:p>
+      <w:pPr>
+        <w:spacing w:line="360" w:lineRule="auto"/>
+        <w:ind w:firstLineChars="200" w:firstLine="480"/>
+        <w:rPr>
+          <w:rFonts w:ascii="宋体" w:eastAsia="宋体" w:hAnsi="宋体" w:cs="Times New Roman"/>
+          <w:bCs/>
+          <w:kern w:val="0"/>
+          <w:sz w:val="24"/>
+          <w:szCs w:val="24"/>
+        </w:rPr>
+      </w:pPr>
+      <w:r>
+        <w:rPr>
+          <w:rFonts w:ascii="宋体" w:eastAsia="宋体" w:hAnsi="宋体" w:cs="Times New Roman" w:hint="eastAsia"/>
+          <w:bCs/>
+          <w:kern w:val="0"/>
+          <w:sz w:val="24"/>
+          <w:szCs w:val="24"/>
+        </w:rPr>
+        <w:t>离散变换的基本思想是将一个实函数对称延拓成一个实偶函数，再对偶函数进行离散傅里叶变换（DFT），其物理意义与傅里叶变换基本一致。由于DCT的正变换与逆变换</w:t>
+      </w:r>
+      <w:proofErr w:type="gramStart"/>
+      <w:r>
+        <w:rPr>
+          <w:rFonts w:ascii="宋体" w:eastAsia="宋体" w:hAnsi="宋体" w:cs="Times New Roman" w:hint="eastAsia"/>
+          <w:bCs/>
+          <w:kern w:val="0"/>
+          <w:sz w:val="24"/>
+          <w:szCs w:val="24"/>
+        </w:rPr>
+        <w:t>核都是</w:t>
+      </w:r>
+      <w:proofErr w:type="gramEnd"/>
+      <w:r>
+        <w:rPr>
+          <w:rFonts w:ascii="宋体" w:eastAsia="宋体" w:hAnsi="宋体" w:cs="Times New Roman" w:hint="eastAsia"/>
+          <w:bCs/>
+          <w:kern w:val="0"/>
+          <w:sz w:val="24"/>
+          <w:szCs w:val="24"/>
+        </w:rPr>
+        <w:t>相同的，并且相比于DFT而言没有复杂的复数运算，因此在图像领域使用广泛。</w:t>
+      </w:r>
+      <w:r>
+        <w:rPr>
+          <w:rFonts w:ascii="宋体" w:eastAsia="宋体" w:hAnsi="宋体" w:cs="Times New Roman" w:hint="eastAsia"/>
+          <w:bCs/>
+          <w:kern w:val="0"/>
+          <w:sz w:val="24"/>
+          <w:szCs w:val="24"/>
+        </w:rPr>
+        <w:t>此处以4×4矩阵的变换为例，</w:t>
+      </w:r>
+      <w:r>
+        <w:rPr>
+          <w:rFonts w:ascii="宋体" w:eastAsia="宋体" w:hAnsi="宋体" w:cs="Times New Roman" w:hint="eastAsia"/>
+          <w:bCs/>
+          <w:kern w:val="0"/>
+          <w:sz w:val="24"/>
+          <w:szCs w:val="24"/>
+        </w:rPr>
+        <w:t>在</w:t>
+      </w:r>
+      <w:r>
+        <w:rPr>
+          <w:rFonts w:ascii="宋体" w:eastAsia="宋体" w:hAnsi="宋体" w:cs="Times New Roman" w:hint="eastAsia"/>
+          <w:bCs/>
+          <w:kern w:val="0"/>
+          <w:sz w:val="24"/>
+          <w:szCs w:val="24"/>
+        </w:rPr>
+        <w:t>二维</w:t>
+      </w:r>
+      <w:r>
+        <w:rPr>
+          <w:rFonts w:ascii="宋体" w:eastAsia="宋体" w:hAnsi="宋体" w:cs="Times New Roman" w:hint="eastAsia"/>
+          <w:bCs/>
+          <w:kern w:val="0"/>
+          <w:sz w:val="24"/>
+          <w:szCs w:val="24"/>
+        </w:rPr>
+        <w:t>DCT变换中，</w:t>
+      </w:r>
+      <w:r>
+        <w:rPr>
+          <w:rFonts w:ascii="宋体" w:eastAsia="宋体" w:hAnsi="宋体" w:cs="Times New Roman" w:hint="eastAsia"/>
+          <w:bCs/>
+          <w:kern w:val="0"/>
+          <w:sz w:val="24"/>
+          <w:szCs w:val="24"/>
+        </w:rPr>
+        <w:t>N×N的信号矩阵f，经过变换后形成矩阵F</w:t>
+      </w:r>
+      <w:r>
+        <w:rPr>
+          <w:rFonts w:ascii="宋体" w:eastAsia="宋体" w:hAnsi="宋体" w:cs="Times New Roman" w:hint="eastAsia"/>
+          <w:bCs/>
+          <w:kern w:val="0"/>
+          <w:sz w:val="24"/>
+          <w:szCs w:val="24"/>
+        </w:rPr>
+        <w:t>，其正变换和逆变换</w:t>
+      </w:r>
+      <w:r>
+        <w:rPr>
+          <w:rFonts w:ascii="宋体" w:eastAsia="宋体" w:hAnsi="宋体" w:cs="Times New Roman" w:hint="eastAsia"/>
+          <w:bCs/>
+          <w:kern w:val="0"/>
+          <w:sz w:val="24"/>
+          <w:szCs w:val="24"/>
+        </w:rPr>
+        <w:t>公式如下：</w:t>
+      </w:r>
+    </w:p>
+    <w:p>
+      <w:pPr>
+        <w:spacing w:line="360" w:lineRule="auto"/>
+        <w:ind w:firstLineChars="200" w:firstLine="480"/>
+        <w:rPr>
+          <w:rFonts w:ascii="宋体" w:eastAsia="宋体" w:hAnsi="宋体" w:cs="Times New Roman"/>
+          <w:bCs/>
+          <w:kern w:val="0"/>
+          <w:sz w:val="24"/>
+          <w:szCs w:val="24"/>
+        </w:rPr>
+      </w:pPr>
+      <m:oMathPara>
+        <m:oMath>
+          <m:sSub>
+            <m:sSubPr>
+              <m:ctrlPr>
+                <w:rPr>
+                  <w:rFonts w:ascii="Cambria Math" w:eastAsia="宋体" w:hAnsi="Cambria Math" w:cs="Times New Roman"/>
+                  <w:bCs/>
+                  <w:kern w:val="0"/>
+                  <w:sz w:val="24"/>
+                  <w:szCs w:val="24"/>
+                </w:rPr>
+              </m:ctrlPr>
+            </m:sSubPr>
+            <m:e>
+              <m:r>
+                <w:rPr>
+                  <w:rFonts w:ascii="Cambria Math" w:eastAsia="宋体" w:hAnsi="Cambria Math" w:cs="Times New Roman" w:hint="eastAsia"/>
+                  <w:kern w:val="0"/>
+                  <w:sz w:val="24"/>
+                  <w:szCs w:val="24"/>
+                </w:rPr>
+                <m:t>F</m:t>
+              </m:r>
+            </m:e>
+            <m:sub>
+              <m:r>
+                <w:rPr>
+                  <w:rFonts w:ascii="Cambria Math" w:eastAsia="宋体" w:hAnsi="Cambria Math" w:cs="Times New Roman"/>
+                  <w:kern w:val="0"/>
+                  <w:sz w:val="24"/>
+                  <w:szCs w:val="24"/>
+                </w:rPr>
+                <m:t>c</m:t>
+              </m:r>
+            </m:sub>
+          </m:sSub>
+          <m:r>
+            <w:rPr>
+              <w:rFonts w:ascii="Cambria Math" w:eastAsia="宋体" w:hAnsi="Cambria Math" w:cs="Times New Roman"/>
+              <w:kern w:val="0"/>
+              <w:sz w:val="24"/>
+              <w:szCs w:val="24"/>
+            </w:rPr>
+            <m:t>=C∙f∙</m:t>
+          </m:r>
+          <m:sSup>
+            <m:sSupPr>
+              <m:ctrlPr>
+                <w:rPr>
+                  <w:rFonts w:ascii="Cambria Math" w:eastAsia="宋体" w:hAnsi="Cambria Math" w:cs="Times New Roman"/>
+                  <w:bCs/>
+                  <w:i/>
+                  <w:kern w:val="0"/>
+                  <w:sz w:val="24"/>
+                  <w:szCs w:val="24"/>
+                </w:rPr>
+              </m:ctrlPr>
+            </m:sSupPr>
+            <m:e>
+              <m:r>
+                <w:rPr>
+                  <w:rFonts w:ascii="Cambria Math" w:eastAsia="宋体" w:hAnsi="Cambria Math" w:cs="Times New Roman"/>
+                  <w:kern w:val="0"/>
+                  <w:sz w:val="24"/>
+                  <w:szCs w:val="24"/>
+                </w:rPr>
+                <m:t>C</m:t>
+              </m:r>
+            </m:e>
+            <m:sup>
+              <m:r>
+                <w:rPr>
+                  <w:rFonts w:ascii="Cambria Math" w:eastAsia="宋体" w:hAnsi="Cambria Math" w:cs="Times New Roman"/>
+                  <w:kern w:val="0"/>
+                  <w:sz w:val="24"/>
+                  <w:szCs w:val="24"/>
+                </w:rPr>
+                <m:t>T</m:t>
+              </m:r>
+            </m:sup>
+          </m:sSup>
+        </m:oMath>
+      </m:oMathPara>
+    </w:p>
+    <w:p>
+      <w:pPr>
+        <w:spacing w:line="360" w:lineRule="auto"/>
+        <w:ind w:firstLineChars="200" w:firstLine="480"/>
+        <w:rPr>
+          <w:rFonts w:ascii="宋体" w:eastAsia="宋体" w:hAnsi="宋体" w:cs="Times New Roman"/>
+          <w:bCs/>
+          <w:kern w:val="0"/>
+          <w:sz w:val="24"/>
+          <w:szCs w:val="24"/>
+        </w:rPr>
+      </w:pPr>
+      <m:oMathPara>
+        <m:oMath>
+          <m:r>
+            <w:rPr>
+              <w:rFonts w:ascii="Cambria Math" w:eastAsia="宋体" w:hAnsi="Cambria Math" w:cs="Times New Roman"/>
+              <w:kern w:val="0"/>
+              <w:sz w:val="24"/>
+              <w:szCs w:val="24"/>
+            </w:rPr>
+            <m:t>f=</m:t>
+          </m:r>
+          <m:sSup>
+            <m:sSupPr>
+              <m:ctrlPr>
+                <w:rPr>
+                  <w:rFonts w:ascii="Cambria Math" w:eastAsia="宋体" w:hAnsi="Cambria Math" w:cs="Times New Roman"/>
+                  <w:bCs/>
+                  <w:i/>
+                  <w:kern w:val="0"/>
+                  <w:sz w:val="24"/>
+                  <w:szCs w:val="24"/>
+                </w:rPr>
+              </m:ctrlPr>
+            </m:sSupPr>
+            <m:e>
+              <m:r>
+                <w:rPr>
+                  <w:rFonts w:ascii="Cambria Math" w:eastAsia="宋体" w:hAnsi="Cambria Math" w:cs="Times New Roman"/>
+                  <w:kern w:val="0"/>
+                  <w:sz w:val="24"/>
+                  <w:szCs w:val="24"/>
+                </w:rPr>
+                <m:t>C</m:t>
+              </m:r>
+            </m:e>
+            <m:sup>
+              <m:r>
+                <w:rPr>
+                  <w:rFonts w:ascii="Cambria Math" w:eastAsia="宋体" w:hAnsi="Cambria Math" w:cs="Times New Roman"/>
+                  <w:kern w:val="0"/>
+                  <w:sz w:val="24"/>
+                  <w:szCs w:val="24"/>
+                </w:rPr>
+                <m:t>T</m:t>
+              </m:r>
+            </m:sup>
+          </m:sSup>
+          <m:r>
+            <w:rPr>
+              <w:rFonts w:ascii="Cambria Math" w:eastAsia="宋体" w:hAnsi="Cambria Math" w:cs="Times New Roman"/>
+              <w:kern w:val="0"/>
+              <w:sz w:val="24"/>
+              <w:szCs w:val="24"/>
+            </w:rPr>
+            <m:t>∙f∙C</m:t>
+          </m:r>
+        </m:oMath>
+      </m:oMathPara>
+    </w:p>
+    <w:p>
+      <w:pPr>
+        <w:spacing w:line="360" w:lineRule="auto"/>
+        <w:ind w:firstLineChars="200" w:firstLine="480"/>
+        <w:rPr>
+          <w:rFonts w:ascii="宋体" w:eastAsia="宋体" w:hAnsi="宋体" w:cs="Times New Roman"/>
+          <w:bCs/>
+          <w:kern w:val="0"/>
+          <w:sz w:val="24"/>
+          <w:szCs w:val="24"/>
+        </w:rPr>
+      </w:pPr>
+      <w:r>
+        <w:rPr>
+          <w:rFonts w:ascii="宋体" w:eastAsia="宋体" w:hAnsi="宋体" w:cs="Times New Roman" w:hint="eastAsia"/>
+          <w:bCs/>
+          <w:kern w:val="0"/>
+          <w:sz w:val="24"/>
+          <w:szCs w:val="24"/>
+        </w:rPr>
+        <w:t>其中C为二维DCT变换矩阵，对于C的第u</w:t>
+      </w:r>
+      <w:proofErr w:type="gramStart"/>
+      <w:r>
+        <w:rPr>
+          <w:rFonts w:ascii="宋体" w:eastAsia="宋体" w:hAnsi="宋体" w:cs="Times New Roman" w:hint="eastAsia"/>
+          <w:bCs/>
+          <w:kern w:val="0"/>
+          <w:sz w:val="24"/>
+          <w:szCs w:val="24"/>
+        </w:rPr>
+        <w:t>行第</w:t>
+      </w:r>
+      <w:proofErr w:type="gramEnd"/>
+      <w:r>
+        <w:rPr>
+          <w:rFonts w:ascii="宋体" w:eastAsia="宋体" w:hAnsi="宋体" w:cs="Times New Roman" w:hint="eastAsia"/>
+          <w:bCs/>
+          <w:kern w:val="0"/>
+          <w:sz w:val="24"/>
+          <w:szCs w:val="24"/>
+        </w:rPr>
+        <w:t>v个元素</w:t>
+      </w:r>
+      <w:r>
+        <w:rPr>
+          <w:rFonts w:ascii="宋体" w:eastAsia="宋体" w:hAnsi="宋体" w:cs="Times New Roman" w:hint="eastAsia"/>
+          <w:bCs/>
+          <w:kern w:val="0"/>
+          <w:sz w:val="24"/>
+          <w:szCs w:val="24"/>
+        </w:rPr>
+        <w:t>记为，则该元素可</w:t>
+      </w:r>
+      <w:r>
+        <w:rPr>
+          <w:rFonts w:ascii="宋体" w:eastAsia="宋体" w:hAnsi="宋体" w:cs="Times New Roman" w:hint="eastAsia"/>
+          <w:bCs/>
+          <w:kern w:val="0"/>
+          <w:sz w:val="24"/>
+          <w:szCs w:val="24"/>
+        </w:rPr>
+        <w:lastRenderedPageBreak/>
+        <w:t>表示为：</w:t>
+      </w:r>
     </w:p>
     <w:p>
       <w:pPr>
@@ -1792,24 +7303,529 @@
         <w:ind w:firstLineChars="200" w:firstLine="480"/>
         <w:jc w:val="center"/>
         <w:rPr>
-          <w:rFonts w:ascii="宋体" w:eastAsia="宋体" w:hAnsi="宋体" w:cs="Times New Roman" w:hint="eastAsia"/>
-          <w:bCs/>
-          <w:kern w:val="0"/>
-          <w:sz w:val="24"/>
-          <w:szCs w:val="24"/>
-        </w:rPr>
-      </w:pPr>
+          <w:rFonts w:ascii="宋体" w:eastAsia="宋体" w:hAnsi="宋体" w:cs="Times New Roman"/>
+          <w:bCs/>
+          <w:kern w:val="0"/>
+          <w:sz w:val="24"/>
+          <w:szCs w:val="24"/>
+        </w:rPr>
+      </w:pPr>
+      <m:oMath>
+        <m:sSub>
+          <m:sSubPr>
+            <m:ctrlPr>
+              <w:rPr>
+                <w:rFonts w:ascii="Cambria Math" w:eastAsia="宋体" w:hAnsi="Cambria Math" w:cs="Times New Roman"/>
+                <w:bCs/>
+                <w:kern w:val="0"/>
+                <w:sz w:val="24"/>
+                <w:szCs w:val="24"/>
+              </w:rPr>
+            </m:ctrlPr>
+          </m:sSubPr>
+          <m:e>
+            <m:r>
+              <w:rPr>
+                <w:rFonts w:ascii="Cambria Math" w:eastAsia="宋体" w:hAnsi="Cambria Math" w:cs="Times New Roman" w:hint="eastAsia"/>
+                <w:kern w:val="0"/>
+                <w:sz w:val="24"/>
+                <w:szCs w:val="24"/>
+              </w:rPr>
+              <m:t>C</m:t>
+            </m:r>
+          </m:e>
+          <m:sub>
+            <m:r>
+              <w:rPr>
+                <w:rFonts w:ascii="Cambria Math" w:eastAsia="宋体" w:hAnsi="Cambria Math" w:cs="Times New Roman"/>
+                <w:kern w:val="0"/>
+                <w:sz w:val="24"/>
+                <w:szCs w:val="24"/>
+              </w:rPr>
+              <m:t>u,x</m:t>
+            </m:r>
+          </m:sub>
+        </m:sSub>
+        <m:r>
+          <w:rPr>
+            <w:rFonts w:ascii="Cambria Math" w:eastAsia="宋体" w:hAnsi="Cambria Math" w:cs="Times New Roman"/>
+            <w:kern w:val="0"/>
+            <w:sz w:val="24"/>
+            <w:szCs w:val="24"/>
+          </w:rPr>
+          <m:t>=</m:t>
+        </m:r>
+        <m:rad>
+          <m:radPr>
+            <m:degHide m:val="1"/>
+            <m:ctrlPr>
+              <w:rPr>
+                <w:rFonts w:ascii="Cambria Math" w:eastAsia="宋体" w:hAnsi="Cambria Math" w:cs="Times New Roman"/>
+                <w:bCs/>
+                <w:i/>
+                <w:kern w:val="0"/>
+                <w:sz w:val="24"/>
+                <w:szCs w:val="24"/>
+              </w:rPr>
+            </m:ctrlPr>
+          </m:radPr>
+          <m:deg/>
+          <m:e>
+            <m:f>
+              <m:fPr>
+                <m:ctrlPr>
+                  <w:rPr>
+                    <w:rFonts w:ascii="Cambria Math" w:eastAsia="宋体" w:hAnsi="Cambria Math" w:cs="Times New Roman"/>
+                    <w:bCs/>
+                    <w:i/>
+                    <w:kern w:val="0"/>
+                    <w:sz w:val="24"/>
+                    <w:szCs w:val="24"/>
+                  </w:rPr>
+                </m:ctrlPr>
+              </m:fPr>
+              <m:num>
+                <m:r>
+                  <w:rPr>
+                    <w:rFonts w:ascii="Cambria Math" w:eastAsia="宋体" w:hAnsi="Cambria Math" w:cs="Times New Roman"/>
+                    <w:kern w:val="0"/>
+                    <w:sz w:val="24"/>
+                    <w:szCs w:val="24"/>
+                  </w:rPr>
+                  <m:t>2</m:t>
+                </m:r>
+              </m:num>
+              <m:den>
+                <m:r>
+                  <w:rPr>
+                    <w:rFonts w:ascii="Cambria Math" w:eastAsia="宋体" w:hAnsi="Cambria Math" w:cs="Times New Roman"/>
+                    <w:kern w:val="0"/>
+                    <w:sz w:val="24"/>
+                    <w:szCs w:val="24"/>
+                  </w:rPr>
+                  <m:t>N</m:t>
+                </m:r>
+              </m:den>
+            </m:f>
+          </m:e>
+        </m:rad>
+        <m:r>
+          <w:rPr>
+            <w:rFonts w:ascii="Cambria Math" w:eastAsia="宋体" w:hAnsi="Cambria Math" w:cs="Times New Roman"/>
+            <w:kern w:val="0"/>
+            <w:sz w:val="24"/>
+            <w:szCs w:val="24"/>
+          </w:rPr>
+          <m:t>k(u)</m:t>
+        </m:r>
+        <m:func>
+          <m:funcPr>
+            <m:ctrlPr>
+              <w:rPr>
+                <w:rFonts w:ascii="Cambria Math" w:eastAsia="宋体" w:hAnsi="Cambria Math" w:cs="Times New Roman"/>
+                <w:bCs/>
+                <w:i/>
+                <w:kern w:val="0"/>
+                <w:sz w:val="24"/>
+                <w:szCs w:val="24"/>
+              </w:rPr>
+            </m:ctrlPr>
+          </m:funcPr>
+          <m:fName>
+            <m:r>
+              <m:rPr>
+                <m:sty m:val="p"/>
+              </m:rPr>
+              <w:rPr>
+                <w:rFonts w:ascii="Cambria Math" w:eastAsia="宋体" w:hAnsi="Cambria Math" w:cs="Times New Roman"/>
+                <w:kern w:val="0"/>
+                <w:sz w:val="24"/>
+                <w:szCs w:val="24"/>
+              </w:rPr>
+              <m:t>cos</m:t>
+            </m:r>
+          </m:fName>
+          <m:e>
+            <m:f>
+              <m:fPr>
+                <m:ctrlPr>
+                  <w:rPr>
+                    <w:rFonts w:ascii="Cambria Math" w:eastAsia="宋体" w:hAnsi="Cambria Math" w:cs="Times New Roman"/>
+                    <w:bCs/>
+                    <w:i/>
+                    <w:kern w:val="0"/>
+                    <w:sz w:val="24"/>
+                    <w:szCs w:val="24"/>
+                  </w:rPr>
+                </m:ctrlPr>
+              </m:fPr>
+              <m:num>
+                <m:r>
+                  <w:rPr>
+                    <w:rFonts w:ascii="Cambria Math" w:eastAsia="宋体" w:hAnsi="Cambria Math" w:cs="Times New Roman"/>
+                    <w:kern w:val="0"/>
+                    <w:sz w:val="24"/>
+                    <w:szCs w:val="24"/>
+                  </w:rPr>
+                  <m:t>(2x+1)uπ</m:t>
+                </m:r>
+              </m:num>
+              <m:den>
+                <m:r>
+                  <w:rPr>
+                    <w:rFonts w:ascii="Cambria Math" w:eastAsia="宋体" w:hAnsi="Cambria Math" w:cs="Times New Roman" w:hint="eastAsia"/>
+                    <w:kern w:val="0"/>
+                    <w:sz w:val="24"/>
+                    <w:szCs w:val="24"/>
+                  </w:rPr>
+                  <m:t>2N</m:t>
+                </m:r>
+              </m:den>
+            </m:f>
+          </m:e>
+        </m:func>
+      </m:oMath>
+      <w:r>
+        <w:rPr>
+          <w:rFonts w:ascii="宋体" w:eastAsia="宋体" w:hAnsi="宋体" w:cs="Times New Roman" w:hint="eastAsia"/>
+          <w:bCs/>
+          <w:kern w:val="0"/>
+          <w:sz w:val="24"/>
+          <w:szCs w:val="24"/>
+        </w:rPr>
+        <w:t xml:space="preserve"> </w:t>
+      </w:r>
+      <w:r>
+        <w:rPr>
+          <w:rFonts w:ascii="宋体" w:eastAsia="宋体" w:hAnsi="宋体" w:cs="Times New Roman"/>
+          <w:bCs/>
+          <w:kern w:val="0"/>
+          <w:sz w:val="24"/>
+          <w:szCs w:val="24"/>
+        </w:rPr>
+        <w:t xml:space="preserve">      </w:t>
+      </w:r>
+      <w:r>
+        <w:rPr>
+          <w:rFonts w:ascii="宋体" w:eastAsia="宋体" w:hAnsi="宋体" w:cs="Times New Roman"/>
+          <w:bCs/>
+          <w:kern w:val="0"/>
+          <w:sz w:val="24"/>
+          <w:szCs w:val="24"/>
+        </w:rPr>
+        <w:t xml:space="preserve"> </w:t>
+      </w:r>
+      <m:oMath>
+        <m:r>
+          <w:rPr>
+            <w:rFonts w:ascii="Cambria Math" w:eastAsia="宋体" w:hAnsi="Cambria Math" w:cs="Times New Roman"/>
+            <w:kern w:val="0"/>
+            <w:sz w:val="24"/>
+            <w:szCs w:val="24"/>
+          </w:rPr>
+          <m:t>k</m:t>
+        </m:r>
+        <m:d>
+          <m:dPr>
+            <m:ctrlPr>
+              <w:rPr>
+                <w:rFonts w:ascii="Cambria Math" w:eastAsia="宋体" w:hAnsi="Cambria Math" w:cs="Times New Roman"/>
+                <w:bCs/>
+                <w:i/>
+                <w:kern w:val="0"/>
+                <w:sz w:val="24"/>
+                <w:szCs w:val="24"/>
+              </w:rPr>
+            </m:ctrlPr>
+          </m:dPr>
+          <m:e>
+            <m:r>
+              <w:rPr>
+                <w:rFonts w:ascii="Cambria Math" w:eastAsia="宋体" w:hAnsi="Cambria Math" w:cs="Times New Roman"/>
+                <w:kern w:val="0"/>
+                <w:sz w:val="24"/>
+                <w:szCs w:val="24"/>
+              </w:rPr>
+              <m:t>u</m:t>
+            </m:r>
+          </m:e>
+        </m:d>
+        <m:r>
+          <w:rPr>
+            <w:rFonts w:ascii="Cambria Math" w:eastAsia="宋体" w:hAnsi="Cambria Math" w:cs="Times New Roman"/>
+            <w:kern w:val="0"/>
+            <w:sz w:val="24"/>
+            <w:szCs w:val="24"/>
+          </w:rPr>
+          <m:t>=</m:t>
+        </m:r>
+        <m:d>
+          <m:dPr>
+            <m:begChr m:val="{"/>
+            <m:endChr m:val=""/>
+            <m:ctrlPr>
+              <w:rPr>
+                <w:rFonts w:ascii="Cambria Math" w:eastAsia="宋体" w:hAnsi="Cambria Math" w:cs="Times New Roman"/>
+                <w:bCs/>
+                <w:i/>
+                <w:kern w:val="0"/>
+                <w:sz w:val="24"/>
+                <w:szCs w:val="24"/>
+              </w:rPr>
+            </m:ctrlPr>
+          </m:dPr>
+          <m:e>
+            <m:eqArr>
+              <m:eqArrPr>
+                <m:ctrlPr>
+                  <w:rPr>
+                    <w:rFonts w:ascii="Cambria Math" w:eastAsia="宋体" w:hAnsi="Cambria Math" w:cs="Times New Roman"/>
+                    <w:bCs/>
+                    <w:i/>
+                    <w:kern w:val="0"/>
+                    <w:sz w:val="24"/>
+                    <w:szCs w:val="24"/>
+                  </w:rPr>
+                </m:ctrlPr>
+              </m:eqArrPr>
+              <m:e>
+                <m:f>
+                  <m:fPr>
+                    <m:ctrlPr>
+                      <w:rPr>
+                        <w:rFonts w:ascii="Cambria Math" w:eastAsia="宋体" w:hAnsi="Cambria Math" w:cs="Times New Roman"/>
+                        <w:bCs/>
+                        <w:i/>
+                        <w:kern w:val="0"/>
+                        <w:sz w:val="24"/>
+                        <w:szCs w:val="24"/>
+                      </w:rPr>
+                    </m:ctrlPr>
+                  </m:fPr>
+                  <m:num>
+                    <m:rad>
+                      <m:radPr>
+                        <m:degHide m:val="1"/>
+                        <m:ctrlPr>
+                          <w:rPr>
+                            <w:rFonts w:ascii="Cambria Math" w:eastAsia="宋体" w:hAnsi="Cambria Math" w:cs="Times New Roman"/>
+                            <w:bCs/>
+                            <w:i/>
+                            <w:kern w:val="0"/>
+                            <w:sz w:val="24"/>
+                            <w:szCs w:val="24"/>
+                          </w:rPr>
+                        </m:ctrlPr>
+                      </m:radPr>
+                      <m:deg/>
+                      <m:e>
+                        <m:r>
+                          <w:rPr>
+                            <w:rFonts w:ascii="Cambria Math" w:eastAsia="宋体" w:hAnsi="Cambria Math" w:cs="Times New Roman"/>
+                            <w:kern w:val="0"/>
+                            <w:sz w:val="24"/>
+                            <w:szCs w:val="24"/>
+                          </w:rPr>
+                          <m:t>2</m:t>
+                        </m:r>
+                      </m:e>
+                    </m:rad>
+                  </m:num>
+                  <m:den>
+                    <m:r>
+                      <w:rPr>
+                        <w:rFonts w:ascii="Cambria Math" w:eastAsia="宋体" w:hAnsi="Cambria Math" w:cs="Times New Roman"/>
+                        <w:kern w:val="0"/>
+                        <w:sz w:val="24"/>
+                        <w:szCs w:val="24"/>
+                      </w:rPr>
+                      <m:t>2</m:t>
+                    </m:r>
+                  </m:den>
+                </m:f>
+                <m:r>
+                  <w:rPr>
+                    <w:rFonts w:ascii="Cambria Math" w:eastAsia="宋体" w:hAnsi="Cambria Math" w:cs="Times New Roman"/>
+                    <w:kern w:val="0"/>
+                    <w:sz w:val="24"/>
+                    <w:szCs w:val="24"/>
+                  </w:rPr>
+                  <m:t>, u=0</m:t>
+                </m:r>
+              </m:e>
+              <m:e>
+                <m:r>
+                  <w:rPr>
+                    <w:rFonts w:ascii="Cambria Math" w:eastAsia="宋体" w:hAnsi="Cambria Math" w:cs="Times New Roman"/>
+                    <w:kern w:val="0"/>
+                    <w:sz w:val="24"/>
+                    <w:szCs w:val="24"/>
+                  </w:rPr>
+                  <m:t>1,u≠0</m:t>
+                </m:r>
+              </m:e>
+            </m:eqArr>
+          </m:e>
+        </m:d>
+      </m:oMath>
+    </w:p>
+    <w:p>
+      <w:pPr>
+        <w:spacing w:line="360" w:lineRule="auto"/>
+        <w:ind w:firstLineChars="200" w:firstLine="480"/>
+        <w:rPr>
+          <w:rFonts w:ascii="宋体" w:eastAsia="宋体" w:hAnsi="宋体" w:cs="Times New Roman"/>
+          <w:bCs/>
+          <w:kern w:val="0"/>
+          <w:sz w:val="24"/>
+          <w:szCs w:val="24"/>
+        </w:rPr>
+      </w:pPr>
+      <w:r>
+        <w:rPr>
+          <w:rFonts w:ascii="宋体" w:eastAsia="宋体" w:hAnsi="宋体" w:cs="Times New Roman" w:hint="eastAsia"/>
+          <w:bCs/>
+          <w:kern w:val="0"/>
+          <w:sz w:val="24"/>
+          <w:szCs w:val="24"/>
+        </w:rPr>
+        <w:t>其中</w:t>
+      </w:r>
+      <w:proofErr w:type="spellStart"/>
+      <w:r>
+        <w:rPr>
+          <w:rFonts w:ascii="宋体" w:eastAsia="宋体" w:hAnsi="宋体" w:cs="Times New Roman" w:hint="eastAsia"/>
+          <w:bCs/>
+          <w:kern w:val="0"/>
+          <w:sz w:val="24"/>
+          <w:szCs w:val="24"/>
+        </w:rPr>
+        <w:t>x</w:t>
+      </w:r>
+      <w:r>
+        <w:rPr>
+          <w:rFonts w:ascii="宋体" w:eastAsia="宋体" w:hAnsi="宋体" w:cs="Times New Roman"/>
+          <w:bCs/>
+          <w:kern w:val="0"/>
+          <w:sz w:val="24"/>
+          <w:szCs w:val="24"/>
+        </w:rPr>
+        <w:t>,u</w:t>
+      </w:r>
+      <w:proofErr w:type="spellEnd"/>
+      <w:r>
+        <w:rPr>
+          <w:rFonts w:ascii="宋体" w:eastAsia="宋体" w:hAnsi="宋体" w:cs="Times New Roman"/>
+          <w:bCs/>
+          <w:kern w:val="0"/>
+          <w:sz w:val="24"/>
+          <w:szCs w:val="24"/>
+        </w:rPr>
+        <w:t>=0,1,</w:t>
+      </w:r>
+      <m:oMath>
+        <m:r>
+          <w:rPr>
+            <w:rFonts w:ascii="Cambria Math" w:eastAsia="宋体" w:hAnsi="Cambria Math" w:cs="Times New Roman"/>
+            <w:kern w:val="0"/>
+            <w:sz w:val="24"/>
+            <w:szCs w:val="24"/>
+          </w:rPr>
+          <m:t xml:space="preserve"> ⋯</m:t>
+        </m:r>
+      </m:oMath>
+      <w:r>
+        <w:rPr>
+          <w:rFonts w:ascii="宋体" w:eastAsia="宋体" w:hAnsi="宋体" w:cs="Times New Roman" w:hint="eastAsia"/>
+          <w:bCs/>
+          <w:kern w:val="0"/>
+          <w:sz w:val="24"/>
+          <w:szCs w:val="24"/>
+        </w:rPr>
+        <w:t>,</w:t>
+      </w:r>
+      <w:r>
+        <w:rPr>
+          <w:rFonts w:ascii="宋体" w:eastAsia="宋体" w:hAnsi="宋体" w:cs="Times New Roman"/>
+          <w:bCs/>
+          <w:kern w:val="0"/>
+          <w:sz w:val="24"/>
+          <w:szCs w:val="24"/>
+        </w:rPr>
+        <w:t>N-1</w:t>
+      </w:r>
+      <w:r>
+        <w:rPr>
+          <w:rFonts w:ascii="宋体" w:eastAsia="宋体" w:hAnsi="宋体" w:cs="Times New Roman" w:hint="eastAsia"/>
+          <w:bCs/>
+          <w:kern w:val="0"/>
+          <w:sz w:val="24"/>
+          <w:szCs w:val="24"/>
+        </w:rPr>
+        <w:t>。</w:t>
+      </w:r>
+    </w:p>
+    <w:p>
+      <w:pPr>
+        <w:pStyle w:val="a7"/>
+        <w:numPr>
+          <w:ilvl w:val="0"/>
+          <w:numId w:val="7"/>
+        </w:numPr>
+        <w:spacing w:line="360" w:lineRule="auto"/>
+        <w:ind w:firstLineChars="0"/>
+        <w:rPr>
+          <w:rFonts w:ascii="宋体" w:eastAsia="宋体" w:hAnsi="宋体" w:cs="Times New Roman"/>
+          <w:bCs/>
+          <w:kern w:val="0"/>
+          <w:sz w:val="24"/>
+          <w:szCs w:val="24"/>
+        </w:rPr>
+      </w:pPr>
+      <w:r>
+        <w:rPr>
+          <w:rFonts w:ascii="宋体" w:eastAsia="宋体" w:hAnsi="宋体" w:cs="Times New Roman" w:hint="eastAsia"/>
+          <w:bCs/>
+          <w:kern w:val="0"/>
+          <w:sz w:val="24"/>
+          <w:szCs w:val="24"/>
+        </w:rPr>
+        <w:t>二维离散正弦(</w:t>
+      </w:r>
+      <w:r>
+        <w:rPr>
+          <w:rFonts w:ascii="宋体" w:eastAsia="宋体" w:hAnsi="宋体" w:cs="Times New Roman"/>
+          <w:bCs/>
+          <w:kern w:val="0"/>
+          <w:sz w:val="24"/>
+          <w:szCs w:val="24"/>
+        </w:rPr>
+        <w:t>DST)</w:t>
+      </w:r>
+      <w:r>
+        <w:rPr>
+          <w:rFonts w:ascii="宋体" w:eastAsia="宋体" w:hAnsi="宋体" w:cs="Times New Roman" w:hint="eastAsia"/>
+          <w:bCs/>
+          <w:kern w:val="0"/>
+          <w:sz w:val="24"/>
+          <w:szCs w:val="24"/>
+        </w:rPr>
+        <w:t>矩阵与离散正弦变换</w:t>
+      </w:r>
     </w:p>
     <w:p>
       <w:pPr>
         <w:pStyle w:val="2"/>
         <w:spacing w:before="156" w:after="156"/>
         <w:ind w:left="569"/>
-      </w:pPr>
-      <w:r>
         <w:rPr>
           <w:rFonts w:hint="eastAsia"/>
         </w:rPr>
+      </w:pPr>
+      <w:r>
+        <w:rPr>
+          <w:rFonts w:hint="eastAsia"/>
+        </w:rPr>
         <w:t>CUDA</w:t>
       </w:r>
       <w:r>
@@ -1818,30 +7834,8 @@
         </w:rPr>
         <w:t>关键技术</w:t>
       </w:r>
-    </w:p>
-    <w:p>
-      <w:pPr>
-        <w:spacing w:line="360" w:lineRule="auto"/>
-        <w:ind w:firstLineChars="200" w:firstLine="480"/>
-        <w:jc w:val="left"/>
-        <w:rPr>
-          <w:rFonts w:ascii="宋体" w:eastAsia="宋体" w:hAnsi="宋体" w:cs="Times New Roman"/>
-          <w:bCs/>
-          <w:kern w:val="0"/>
-          <w:sz w:val="24"/>
-          <w:szCs w:val="24"/>
-        </w:rPr>
-      </w:pPr>
-      <w:r>
-        <w:rPr>
-          <w:rFonts w:ascii="宋体" w:eastAsia="宋体" w:hAnsi="宋体" w:cs="Times New Roman" w:hint="eastAsia"/>
-          <w:bCs/>
-          <w:kern w:val="0"/>
-          <w:sz w:val="24"/>
-          <w:szCs w:val="24"/>
-        </w:rPr>
-        <w:t>引言</w:t>
-      </w:r>
+      <w:bookmarkStart w:id="0" w:name="_GoBack"/>
+      <w:bookmarkEnd w:id="0"/>
     </w:p>
     <w:sectPr>
       <w:pgSz w:w="11906" w:h="16838"/>
@@ -1894,9 +7888,9 @@
 <file path=word/numbering.xml><?xml version="1.0" encoding="utf-8"?>
 <w:numbering xmlns:wpc="http://schemas.microsoft.com/office/word/2010/wordprocessingCanvas" xmlns:cx="http://schemas.microsoft.com/office/drawing/2014/chartex" xmlns:cx1="http://schemas.microsoft.com/office/drawing/2015/9/8/chartex" xmlns:cx2="http://schemas.microsoft.com/office/drawing/2015/10/21/chartex" xmlns:cx3="http://schemas.microsoft.com/office/drawing/2016/5/9/chartex" xmlns:cx4="http://schemas.microsoft.com/office/drawing/2016/5/10/chartex" xmlns:cx5="http://schemas.microsoft.com/office/drawing/2016/5/11/chartex" xmlns:cx6="http://schemas.microsoft.com/office/drawing/2016/5/12/chartex" xmlns:cx7="http://schemas.microsoft.com/office/drawing/2016/5/13/chartex" xmlns:cx8="http://schemas.microsoft.com/office/drawing/2016/5/14/chartex" xmlns:mc="http://schemas.openxmlformats.org/markup-compatibility/2006" xmlns:aink="http://schemas.microsoft.com/office/drawing/2016/ink" xmlns:am3d="http://schemas.microsoft.com/office/drawing/2017/model3d" xmlns:o="urn:schemas-microsoft-com:office:office" xmlns:r="http://schemas.openxmlformats.org/officeDocument/2006/relationships" xmlns:m="http://schemas.openxmlformats.org/officeDocument/2006/math" xmlns:v="urn:schemas-microsoft-com:vml" xmlns:wp14="http://schemas.microsoft.com/office/word/2010/wordprocessingDrawing" xmlns:wp="http://schemas.openxmlformats.org/drawingml/2006/wordprocessingDrawing" xmlns:w10="urn:schemas-microsoft-com:office:word" xmlns:w="http://schemas.openxmlformats.org/wordprocessingml/2006/main" xmlns:w14="http://schemas.microsoft.com/office/word/2010/wordml" xmlns:w15="http://schemas.microsoft.com/office/word/2012/wordml" xmlns:w16cid="http://schemas.microsoft.com/office/word/2016/wordml/cid" xmlns:w16se="http://schemas.microsoft.com/office/word/2015/wordml/symex" xmlns:wpg="http://schemas.microsoft.com/office/word/2010/wordprocessingGroup" xmlns:wpi="http://schemas.microsoft.com/office/word/2010/wordprocessingInk" xmlns:wne="http://schemas.microsoft.com/office/word/2006/wordml" xmlns:wps="http://schemas.microsoft.com/office/word/2010/wordprocessingShape" mc:Ignorable="w14 w15 w16se w16cid wp14">
   <w:abstractNum w:abstractNumId="0" w15:restartNumberingAfterBreak="0">
-    <w:nsid w:val="2ADF5E3D"/>
+    <w:nsid w:val="0C930BFC"/>
     <w:multiLevelType w:val="hybridMultilevel"/>
-    <w:tmpl w:val="F078CB96"/>
+    <w:tmpl w:val="C3C01234"/>
     <w:lvl w:ilvl="0" w:tplc="065077FE">
       <w:start w:val="1"/>
       <w:numFmt w:val="decimal"/>
@@ -1983,10 +7977,10 @@
     </w:lvl>
   </w:abstractNum>
   <w:abstractNum w:abstractNumId="1" w15:restartNumberingAfterBreak="0">
-    <w:nsid w:val="37DD4B9F"/>
+    <w:nsid w:val="2ADF5E3D"/>
     <w:multiLevelType w:val="hybridMultilevel"/>
-    <w:tmpl w:val="AD4E3592"/>
-    <w:lvl w:ilvl="0" w:tplc="D40A250C">
+    <w:tmpl w:val="F078CB96"/>
+    <w:lvl w:ilvl="0" w:tplc="065077FE">
       <w:start w:val="1"/>
       <w:numFmt w:val="decimal"/>
       <w:lvlText w:val="%1."/>
@@ -2072,7 +8066,7 @@
     </w:lvl>
   </w:abstractNum>
   <w:abstractNum w:abstractNumId="2" w15:restartNumberingAfterBreak="0">
-    <w:nsid w:val="3B4C101E"/>
+    <w:nsid w:val="37DD4B9F"/>
     <w:multiLevelType w:val="hybridMultilevel"/>
     <w:tmpl w:val="AD4E3592"/>
     <w:lvl w:ilvl="0" w:tplc="D40A250C">
@@ -2161,6 +8155,184 @@
     </w:lvl>
   </w:abstractNum>
   <w:abstractNum w:abstractNumId="3" w15:restartNumberingAfterBreak="0">
+    <w:nsid w:val="3B4C101E"/>
+    <w:multiLevelType w:val="hybridMultilevel"/>
+    <w:tmpl w:val="AD4E3592"/>
+    <w:lvl w:ilvl="0" w:tplc="D40A250C">
+      <w:start w:val="1"/>
+      <w:numFmt w:val="decimal"/>
+      <w:lvlText w:val="%1."/>
+      <w:lvlJc w:val="left"/>
+      <w:pPr>
+        <w:ind w:left="840" w:hanging="360"/>
+      </w:pPr>
+      <w:rPr>
+        <w:rFonts w:hint="default"/>
+      </w:rPr>
+    </w:lvl>
+    <w:lvl w:ilvl="1" w:tplc="04090019" w:tentative="1">
+      <w:start w:val="1"/>
+      <w:numFmt w:val="lowerLetter"/>
+      <w:lvlText w:val="%2)"/>
+      <w:lvlJc w:val="left"/>
+      <w:pPr>
+        <w:ind w:left="1320" w:hanging="420"/>
+      </w:pPr>
+    </w:lvl>
+    <w:lvl w:ilvl="2" w:tplc="0409001B" w:tentative="1">
+      <w:start w:val="1"/>
+      <w:numFmt w:val="lowerRoman"/>
+      <w:lvlText w:val="%3."/>
+      <w:lvlJc w:val="right"/>
+      <w:pPr>
+        <w:ind w:left="1740" w:hanging="420"/>
+      </w:pPr>
+    </w:lvl>
+    <w:lvl w:ilvl="3" w:tplc="0409000F" w:tentative="1">
+      <w:start w:val="1"/>
+      <w:numFmt w:val="decimal"/>
+      <w:lvlText w:val="%4."/>
+      <w:lvlJc w:val="left"/>
+      <w:pPr>
+        <w:ind w:left="2160" w:hanging="420"/>
+      </w:pPr>
+    </w:lvl>
+    <w:lvl w:ilvl="4" w:tplc="04090019" w:tentative="1">
+      <w:start w:val="1"/>
+      <w:numFmt w:val="lowerLetter"/>
+      <w:lvlText w:val="%5)"/>
+      <w:lvlJc w:val="left"/>
+      <w:pPr>
+        <w:ind w:left="2580" w:hanging="420"/>
+      </w:pPr>
+    </w:lvl>
+    <w:lvl w:ilvl="5" w:tplc="0409001B" w:tentative="1">
+      <w:start w:val="1"/>
+      <w:numFmt w:val="lowerRoman"/>
+      <w:lvlText w:val="%6."/>
+      <w:lvlJc w:val="right"/>
+      <w:pPr>
+        <w:ind w:left="3000" w:hanging="420"/>
+      </w:pPr>
+    </w:lvl>
+    <w:lvl w:ilvl="6" w:tplc="0409000F" w:tentative="1">
+      <w:start w:val="1"/>
+      <w:numFmt w:val="decimal"/>
+      <w:lvlText w:val="%7."/>
+      <w:lvlJc w:val="left"/>
+      <w:pPr>
+        <w:ind w:left="3420" w:hanging="420"/>
+      </w:pPr>
+    </w:lvl>
+    <w:lvl w:ilvl="7" w:tplc="04090019" w:tentative="1">
+      <w:start w:val="1"/>
+      <w:numFmt w:val="lowerLetter"/>
+      <w:lvlText w:val="%8)"/>
+      <w:lvlJc w:val="left"/>
+      <w:pPr>
+        <w:ind w:left="3840" w:hanging="420"/>
+      </w:pPr>
+    </w:lvl>
+    <w:lvl w:ilvl="8" w:tplc="0409001B" w:tentative="1">
+      <w:start w:val="1"/>
+      <w:numFmt w:val="lowerRoman"/>
+      <w:lvlText w:val="%9."/>
+      <w:lvlJc w:val="right"/>
+      <w:pPr>
+        <w:ind w:left="4260" w:hanging="420"/>
+      </w:pPr>
+    </w:lvl>
+  </w:abstractNum>
+  <w:abstractNum w:abstractNumId="4" w15:restartNumberingAfterBreak="0">
+    <w:nsid w:val="4B500378"/>
+    <w:multiLevelType w:val="hybridMultilevel"/>
+    <w:tmpl w:val="E8A24574"/>
+    <w:lvl w:ilvl="0" w:tplc="065077FE">
+      <w:start w:val="1"/>
+      <w:numFmt w:val="decimal"/>
+      <w:lvlText w:val="%1."/>
+      <w:lvlJc w:val="left"/>
+      <w:pPr>
+        <w:ind w:left="840" w:hanging="360"/>
+      </w:pPr>
+      <w:rPr>
+        <w:rFonts w:hint="default"/>
+      </w:rPr>
+    </w:lvl>
+    <w:lvl w:ilvl="1" w:tplc="04090019" w:tentative="1">
+      <w:start w:val="1"/>
+      <w:numFmt w:val="lowerLetter"/>
+      <w:lvlText w:val="%2)"/>
+      <w:lvlJc w:val="left"/>
+      <w:pPr>
+        <w:ind w:left="1320" w:hanging="420"/>
+      </w:pPr>
+    </w:lvl>
+    <w:lvl w:ilvl="2" w:tplc="0409001B" w:tentative="1">
+      <w:start w:val="1"/>
+      <w:numFmt w:val="lowerRoman"/>
+      <w:lvlText w:val="%3."/>
+      <w:lvlJc w:val="right"/>
+      <w:pPr>
+        <w:ind w:left="1740" w:hanging="420"/>
+      </w:pPr>
+    </w:lvl>
+    <w:lvl w:ilvl="3" w:tplc="0409000F" w:tentative="1">
+      <w:start w:val="1"/>
+      <w:numFmt w:val="decimal"/>
+      <w:lvlText w:val="%4."/>
+      <w:lvlJc w:val="left"/>
+      <w:pPr>
+        <w:ind w:left="2160" w:hanging="420"/>
+      </w:pPr>
+    </w:lvl>
+    <w:lvl w:ilvl="4" w:tplc="04090019" w:tentative="1">
+      <w:start w:val="1"/>
+      <w:numFmt w:val="lowerLetter"/>
+      <w:lvlText w:val="%5)"/>
+      <w:lvlJc w:val="left"/>
+      <w:pPr>
+        <w:ind w:left="2580" w:hanging="420"/>
+      </w:pPr>
+    </w:lvl>
+    <w:lvl w:ilvl="5" w:tplc="0409001B" w:tentative="1">
+      <w:start w:val="1"/>
+      <w:numFmt w:val="lowerRoman"/>
+      <w:lvlText w:val="%6."/>
+      <w:lvlJc w:val="right"/>
+      <w:pPr>
+        <w:ind w:left="3000" w:hanging="420"/>
+      </w:pPr>
+    </w:lvl>
+    <w:lvl w:ilvl="6" w:tplc="0409000F" w:tentative="1">
+      <w:start w:val="1"/>
+      <w:numFmt w:val="decimal"/>
+      <w:lvlText w:val="%7."/>
+      <w:lvlJc w:val="left"/>
+      <w:pPr>
+        <w:ind w:left="3420" w:hanging="420"/>
+      </w:pPr>
+    </w:lvl>
+    <w:lvl w:ilvl="7" w:tplc="04090019" w:tentative="1">
+      <w:start w:val="1"/>
+      <w:numFmt w:val="lowerLetter"/>
+      <w:lvlText w:val="%8)"/>
+      <w:lvlJc w:val="left"/>
+      <w:pPr>
+        <w:ind w:left="3840" w:hanging="420"/>
+      </w:pPr>
+    </w:lvl>
+    <w:lvl w:ilvl="8" w:tplc="0409001B" w:tentative="1">
+      <w:start w:val="1"/>
+      <w:numFmt w:val="lowerRoman"/>
+      <w:lvlText w:val="%9."/>
+      <w:lvlJc w:val="right"/>
+      <w:pPr>
+        <w:ind w:left="4260" w:hanging="420"/>
+      </w:pPr>
+    </w:lvl>
+  </w:abstractNum>
+  <w:abstractNum w:abstractNumId="5" w15:restartNumberingAfterBreak="0">
     <w:nsid w:val="77E84983"/>
     <w:multiLevelType w:val="multilevel"/>
     <w:tmpl w:val="E61C8688"/>
@@ -2283,17 +8455,115 @@
       </w:rPr>
     </w:lvl>
   </w:abstractNum>
+  <w:abstractNum w:abstractNumId="6" w15:restartNumberingAfterBreak="0">
+    <w:nsid w:val="7D201B7F"/>
+    <w:multiLevelType w:val="hybridMultilevel"/>
+    <w:tmpl w:val="A17A7200"/>
+    <w:lvl w:ilvl="0" w:tplc="065077FE">
+      <w:start w:val="1"/>
+      <w:numFmt w:val="decimal"/>
+      <w:lvlText w:val="%1."/>
+      <w:lvlJc w:val="left"/>
+      <w:pPr>
+        <w:ind w:left="840" w:hanging="360"/>
+      </w:pPr>
+      <w:rPr>
+        <w:rFonts w:hint="default"/>
+      </w:rPr>
+    </w:lvl>
+    <w:lvl w:ilvl="1" w:tplc="04090019" w:tentative="1">
+      <w:start w:val="1"/>
+      <w:numFmt w:val="lowerLetter"/>
+      <w:lvlText w:val="%2)"/>
+      <w:lvlJc w:val="left"/>
+      <w:pPr>
+        <w:ind w:left="1320" w:hanging="420"/>
+      </w:pPr>
+    </w:lvl>
+    <w:lvl w:ilvl="2" w:tplc="0409001B" w:tentative="1">
+      <w:start w:val="1"/>
+      <w:numFmt w:val="lowerRoman"/>
+      <w:lvlText w:val="%3."/>
+      <w:lvlJc w:val="right"/>
+      <w:pPr>
+        <w:ind w:left="1740" w:hanging="420"/>
+      </w:pPr>
+    </w:lvl>
+    <w:lvl w:ilvl="3" w:tplc="0409000F" w:tentative="1">
+      <w:start w:val="1"/>
+      <w:numFmt w:val="decimal"/>
+      <w:lvlText w:val="%4."/>
+      <w:lvlJc w:val="left"/>
+      <w:pPr>
+        <w:ind w:left="2160" w:hanging="420"/>
+      </w:pPr>
+    </w:lvl>
+    <w:lvl w:ilvl="4" w:tplc="04090019" w:tentative="1">
+      <w:start w:val="1"/>
+      <w:numFmt w:val="lowerLetter"/>
+      <w:lvlText w:val="%5)"/>
+      <w:lvlJc w:val="left"/>
+      <w:pPr>
+        <w:ind w:left="2580" w:hanging="420"/>
+      </w:pPr>
+    </w:lvl>
+    <w:lvl w:ilvl="5" w:tplc="0409001B" w:tentative="1">
+      <w:start w:val="1"/>
+      <w:numFmt w:val="lowerRoman"/>
+      <w:lvlText w:val="%6."/>
+      <w:lvlJc w:val="right"/>
+      <w:pPr>
+        <w:ind w:left="3000" w:hanging="420"/>
+      </w:pPr>
+    </w:lvl>
+    <w:lvl w:ilvl="6" w:tplc="0409000F" w:tentative="1">
+      <w:start w:val="1"/>
+      <w:numFmt w:val="decimal"/>
+      <w:lvlText w:val="%7."/>
+      <w:lvlJc w:val="left"/>
+      <w:pPr>
+        <w:ind w:left="3420" w:hanging="420"/>
+      </w:pPr>
+    </w:lvl>
+    <w:lvl w:ilvl="7" w:tplc="04090019" w:tentative="1">
+      <w:start w:val="1"/>
+      <w:numFmt w:val="lowerLetter"/>
+      <w:lvlText w:val="%8)"/>
+      <w:lvlJc w:val="left"/>
+      <w:pPr>
+        <w:ind w:left="3840" w:hanging="420"/>
+      </w:pPr>
+    </w:lvl>
+    <w:lvl w:ilvl="8" w:tplc="0409001B" w:tentative="1">
+      <w:start w:val="1"/>
+      <w:numFmt w:val="lowerRoman"/>
+      <w:lvlText w:val="%9."/>
+      <w:lvlJc w:val="right"/>
+      <w:pPr>
+        <w:ind w:left="4260" w:hanging="420"/>
+      </w:pPr>
+    </w:lvl>
+  </w:abstractNum>
   <w:num w:numId="1">
+    <w:abstractNumId w:val="5"/>
+  </w:num>
+  <w:num w:numId="2">
+    <w:abstractNumId w:val="1"/>
+  </w:num>
+  <w:num w:numId="3">
+    <w:abstractNumId w:val="2"/>
+  </w:num>
+  <w:num w:numId="4">
     <w:abstractNumId w:val="3"/>
   </w:num>
-  <w:num w:numId="2">
+  <w:num w:numId="5">
+    <w:abstractNumId w:val="6"/>
+  </w:num>
+  <w:num w:numId="6">
     <w:abstractNumId w:val="0"/>
   </w:num>
-  <w:num w:numId="3">
-    <w:abstractNumId w:val="1"/>
-  </w:num>
-  <w:num w:numId="4">
-    <w:abstractNumId w:val="2"/>
+  <w:num w:numId="7">
+    <w:abstractNumId w:val="4"/>
   </w:num>
 </w:numbering>
 </file>
@@ -2347,7 +8617,7 @@
     <w:lsdException w:name="header" w:semiHidden="1" w:unhideWhenUsed="1"/>
     <w:lsdException w:name="footer" w:semiHidden="1" w:unhideWhenUsed="1"/>
     <w:lsdException w:name="index heading" w:semiHidden="1" w:unhideWhenUsed="1"/>
-    <w:lsdException w:name="caption" w:semiHidden="1" w:uiPriority="35" w:unhideWhenUsed="1" w:qFormat="1"/>
+    <w:lsdException w:name="caption" w:semiHidden="1" w:uiPriority="0" w:unhideWhenUsed="1" w:qFormat="1"/>
     <w:lsdException w:name="table of figures" w:semiHidden="1" w:unhideWhenUsed="1"/>
     <w:lsdException w:name="envelope address" w:semiHidden="1" w:unhideWhenUsed="1"/>
     <w:lsdException w:name="envelope return" w:semiHidden="1" w:unhideWhenUsed="1"/>
@@ -2692,6 +8962,7 @@
   <w:style w:type="paragraph" w:default="1" w:styleId="a">
     <w:name w:val="Normal"/>
     <w:qFormat/>
+    <w:rsid w:val="00F91408"/>
     <w:pPr>
       <w:widowControl w:val="0"/>
       <w:jc w:val="both"/>
@@ -3200,6 +9471,47 @@
       <w:ind w:firstLineChars="200" w:firstLine="420"/>
     </w:pPr>
   </w:style>
+  <w:style w:type="character" w:styleId="a8">
+    <w:name w:val="Placeholder Text"/>
+    <w:basedOn w:val="a0"/>
+    <w:uiPriority w:val="99"/>
+    <w:semiHidden/>
+    <w:rsid w:val="00F36BD7"/>
+    <w:rPr>
+      <w:color w:val="808080"/>
+    </w:rPr>
+  </w:style>
+  <w:style w:type="paragraph" w:styleId="a9">
+    <w:name w:val="caption"/>
+    <w:basedOn w:val="a"/>
+    <w:next w:val="a"/>
+    <w:link w:val="aa"/>
+    <w:unhideWhenUsed/>
+    <w:qFormat/>
+    <w:rsid w:val="002B7913"/>
+    <w:pPr>
+      <w:wordWrap w:val="0"/>
+      <w:adjustRightInd w:val="0"/>
+      <w:snapToGrid w:val="0"/>
+      <w:spacing w:beforeLines="50" w:before="120" w:afterLines="50" w:after="120"/>
+      <w:jc w:val="center"/>
+    </w:pPr>
+    <w:rPr>
+      <w:rFonts w:ascii="Times New Roman" w:eastAsia="黑体" w:hAnsi="Times New Roman" w:cstheme="majorBidi"/>
+      <w:sz w:val="24"/>
+      <w:szCs w:val="20"/>
+    </w:rPr>
+  </w:style>
+  <w:style w:type="character" w:customStyle="1" w:styleId="aa">
+    <w:name w:val="题注 字符"/>
+    <w:link w:val="a9"/>
+    <w:rsid w:val="002B7913"/>
+    <w:rPr>
+      <w:rFonts w:ascii="Times New Roman" w:eastAsia="黑体" w:hAnsi="Times New Roman" w:cstheme="majorBidi"/>
+      <w:sz w:val="24"/>
+      <w:szCs w:val="20"/>
+    </w:rPr>
+  </w:style>
 </w:styles>
 </file>
 

--- a/关键技术.docx
+++ b/关键技术.docx
@@ -25,6 +25,8 @@
         </w:rPr>
         <w:t>引言</w:t>
       </w:r>
+      <w:bookmarkStart w:id="0" w:name="_GoBack"/>
+      <w:bookmarkEnd w:id="0"/>
     </w:p>
     <w:p>
       <w:pPr>
@@ -37,9 +39,6 @@
         <w:pStyle w:val="2"/>
         <w:spacing w:before="156" w:after="156"/>
         <w:ind w:left="569"/>
-        <w:rPr>
-          <w:rFonts w:hint="eastAsia"/>
-        </w:rPr>
       </w:pPr>
       <w:r>
         <w:rPr>
@@ -351,10 +350,10 @@
             <v:path o:extrusionok="f" gradientshapeok="t" o:connecttype="rect"/>
             <o:lock v:ext="edit" aspectratio="t"/>
           </v:shapetype>
-          <v:shape id="_x0000_i1025" type="#_x0000_t75" style="width:370.95pt;height:171.05pt" o:ole="">
+          <v:shape id="_x0000_i1025" type="#_x0000_t75" style="width:370.85pt;height:171.15pt" o:ole="">
             <v:imagedata r:id="rId7" o:title=""/>
           </v:shape>
-          <o:OLEObject Type="Embed" ProgID="Visio.Drawing.15" ShapeID="_x0000_i1025" DrawAspect="Content" ObjectID="_1619559152" r:id="rId8"/>
+          <o:OLEObject Type="Embed" ProgID="Visio.Drawing.15" ShapeID="_x0000_i1025" DrawAspect="Content" ObjectID="_1619784712" r:id="rId8"/>
         </w:object>
       </w:r>
     </w:p>
@@ -453,10 +452,10 @@
       </w:pPr>
       <w:r>
         <w:object w:dxaOrig="20460" w:dyaOrig="9211">
-          <v:shape id="_x0000_i1026" type="#_x0000_t75" style="width:380.75pt;height:171.05pt" o:ole="">
+          <v:shape id="_x0000_i1026" type="#_x0000_t75" style="width:380.4pt;height:171.15pt" o:ole="">
             <v:imagedata r:id="rId9" o:title=""/>
           </v:shape>
-          <o:OLEObject Type="Embed" ProgID="Visio.Drawing.15" ShapeID="_x0000_i1026" DrawAspect="Content" ObjectID="_1619559153" r:id="rId10"/>
+          <o:OLEObject Type="Embed" ProgID="Visio.Drawing.15" ShapeID="_x0000_i1026" DrawAspect="Content" ObjectID="_1619784713" r:id="rId10"/>
         </w:object>
       </w:r>
     </w:p>
@@ -1087,10 +1086,10 @@
           <w:szCs w:val="24"/>
         </w:rPr>
         <w:object w:dxaOrig="8731" w:dyaOrig="10636">
-          <v:shape id="_x0000_i1027" type="#_x0000_t75" style="width:167.05pt;height:204.5pt" o:ole="">
+          <v:shape id="_x0000_i1027" type="#_x0000_t75" style="width:167.1pt;height:204.45pt" o:ole="">
             <v:imagedata r:id="rId11" o:title=""/>
           </v:shape>
-          <o:OLEObject Type="Embed" ProgID="Visio.Drawing.15" ShapeID="_x0000_i1027" DrawAspect="Content" ObjectID="_1619559154" r:id="rId12"/>
+          <o:OLEObject Type="Embed" ProgID="Visio.Drawing.15" ShapeID="_x0000_i1027" DrawAspect="Content" ObjectID="_1619784714" r:id="rId12"/>
         </w:object>
       </w:r>
       <w:r>
@@ -1119,10 +1118,10 @@
       </w:pPr>
       <w:r>
         <w:object w:dxaOrig="8101" w:dyaOrig="3661">
-          <v:shape id="_x0000_i1028" type="#_x0000_t75" style="width:341pt;height:153.8pt" o:ole="">
+          <v:shape id="_x0000_i1028" type="#_x0000_t75" style="width:341pt;height:153.5pt" o:ole="">
             <v:imagedata r:id="rId13" o:title=""/>
           </v:shape>
-          <o:OLEObject Type="Embed" ProgID="Visio.Drawing.15" ShapeID="_x0000_i1028" DrawAspect="Content" ObjectID="_1619559155" r:id="rId14"/>
+          <o:OLEObject Type="Embed" ProgID="Visio.Drawing.15" ShapeID="_x0000_i1028" DrawAspect="Content" ObjectID="_1619784715" r:id="rId14"/>
         </w:object>
       </w:r>
     </w:p>
@@ -1378,10 +1377,10 @@
       </w:pPr>
       <w:r>
         <w:object w:dxaOrig="9046" w:dyaOrig="7216">
-          <v:shape id="_x0000_i1029" type="#_x0000_t75" style="width:354.8pt;height:281.65pt" o:ole="">
+          <v:shape id="_x0000_i1029" type="#_x0000_t75" style="width:354.55pt;height:281.9pt" o:ole="">
             <v:imagedata r:id="rId15" o:title=""/>
           </v:shape>
-          <o:OLEObject Type="Embed" ProgID="Visio.Drawing.15" ShapeID="_x0000_i1029" DrawAspect="Content" ObjectID="_1619559156" r:id="rId16"/>
+          <o:OLEObject Type="Embed" ProgID="Visio.Drawing.15" ShapeID="_x0000_i1029" DrawAspect="Content" ObjectID="_1619784716" r:id="rId16"/>
         </w:object>
       </w:r>
     </w:p>
@@ -1582,10 +1581,10 @@
       </w:pPr>
       <w:r>
         <w:object w:dxaOrig="5071" w:dyaOrig="1831">
-          <v:shape id="_x0000_i1030" type="#_x0000_t75" style="width:332.35pt;height:120.4pt" o:ole="">
+          <v:shape id="_x0000_i1030" type="#_x0000_t75" style="width:332.15pt;height:120.25pt" o:ole="">
             <v:imagedata r:id="rId17" o:title=""/>
           </v:shape>
-          <o:OLEObject Type="Embed" ProgID="Visio.Drawing.15" ShapeID="_x0000_i1030" DrawAspect="Content" ObjectID="_1619559157" r:id="rId18"/>
+          <o:OLEObject Type="Embed" ProgID="Visio.Drawing.15" ShapeID="_x0000_i1030" DrawAspect="Content" ObjectID="_1619784717" r:id="rId18"/>
         </w:object>
       </w:r>
     </w:p>
@@ -1800,10 +1799,10 @@
       </w:pPr>
       <w:r>
         <w:object w:dxaOrig="7096" w:dyaOrig="6901">
-          <v:shape id="_x0000_i1031" type="#_x0000_t75" style="width:340.4pt;height:331.2pt" o:ole="">
+          <v:shape id="_x0000_i1031" type="#_x0000_t75" style="width:340.3pt;height:331.45pt" o:ole="">
             <v:imagedata r:id="rId19" o:title=""/>
           </v:shape>
-          <o:OLEObject Type="Embed" ProgID="Visio.Drawing.15" ShapeID="_x0000_i1031" DrawAspect="Content" ObjectID="_1619559158" r:id="rId20"/>
+          <o:OLEObject Type="Embed" ProgID="Visio.Drawing.15" ShapeID="_x0000_i1031" DrawAspect="Content" ObjectID="_1619784718" r:id="rId20"/>
         </w:object>
       </w:r>
     </w:p>
@@ -2510,10 +2509,10 @@
       </w:pPr>
       <w:r>
         <w:object w:dxaOrig="6736" w:dyaOrig="5535">
-          <v:shape id="_x0000_i1032" type="#_x0000_t75" style="width:279.95pt;height:230.4pt" o:ole="">
+          <v:shape id="_x0000_i1032" type="#_x0000_t75" style="width:279.85pt;height:230.25pt" o:ole="">
             <v:imagedata r:id="rId21" o:title=""/>
           </v:shape>
-          <o:OLEObject Type="Embed" ProgID="Visio.Drawing.15" ShapeID="_x0000_i1032" DrawAspect="Content" ObjectID="_1619559159" r:id="rId22"/>
+          <o:OLEObject Type="Embed" ProgID="Visio.Drawing.15" ShapeID="_x0000_i1032" DrawAspect="Content" ObjectID="_1619784719" r:id="rId22"/>
         </w:object>
       </w:r>
       <w:r>
@@ -2977,10 +2976,10 @@
       </w:pPr>
       <w:r>
         <w:object w:dxaOrig="3751" w:dyaOrig="3736">
-          <v:shape id="_x0000_i1033" type="#_x0000_t75" style="width:228.65pt;height:227.5pt" o:ole="">
+          <v:shape id="_x0000_i1033" type="#_x0000_t75" style="width:228.9pt;height:227.55pt" o:ole="">
             <v:imagedata r:id="rId23" o:title=""/>
           </v:shape>
-          <o:OLEObject Type="Embed" ProgID="Visio.Drawing.15" ShapeID="_x0000_i1033" DrawAspect="Content" ObjectID="_1619559160" r:id="rId24"/>
+          <o:OLEObject Type="Embed" ProgID="Visio.Drawing.15" ShapeID="_x0000_i1033" DrawAspect="Content" ObjectID="_1619784720" r:id="rId24"/>
         </w:object>
       </w:r>
     </w:p>
@@ -6935,6 +6934,16 @@
           <w:sz w:val="24"/>
           <w:szCs w:val="24"/>
         </w:rPr>
+        <w:t>余弦</w:t>
+      </w:r>
+      <w:r>
+        <w:rPr>
+          <w:rFonts w:ascii="宋体" w:eastAsia="宋体" w:hAnsi="宋体" w:cs="Times New Roman" w:hint="eastAsia"/>
+          <w:bCs/>
+          <w:kern w:val="0"/>
+          <w:sz w:val="24"/>
+          <w:szCs w:val="24"/>
+        </w:rPr>
         <w:t>（DCT）</w:t>
       </w:r>
       <w:r>
@@ -6968,7 +6977,27 @@
           <w:sz w:val="24"/>
           <w:szCs w:val="24"/>
         </w:rPr>
-        <w:t>离散变换的基本思想是将一个实函数对称延拓成一个实偶函数，再对偶函数进行离散傅里叶变换（DFT），其物理意义与傅里叶变换基本一致。由于DCT的正变换与逆变换</w:t>
+        <w:t>离散</w:t>
+      </w:r>
+      <w:r>
+        <w:rPr>
+          <w:rFonts w:ascii="宋体" w:eastAsia="宋体" w:hAnsi="宋体" w:cs="Times New Roman" w:hint="eastAsia"/>
+          <w:bCs/>
+          <w:kern w:val="0"/>
+          <w:sz w:val="24"/>
+          <w:szCs w:val="24"/>
+        </w:rPr>
+        <w:t>余弦</w:t>
+      </w:r>
+      <w:r>
+        <w:rPr>
+          <w:rFonts w:ascii="宋体" w:eastAsia="宋体" w:hAnsi="宋体" w:cs="Times New Roman" w:hint="eastAsia"/>
+          <w:bCs/>
+          <w:kern w:val="0"/>
+          <w:sz w:val="24"/>
+          <w:szCs w:val="24"/>
+        </w:rPr>
+        <w:t>变换的基本思想是将一个实函数对称延拓成一个实偶函数，再对偶函数进行离散傅里叶变换（DFT），其物理意义与傅里叶变换基本一致。由于DCT的正变换与逆变换</w:t>
       </w:r>
       <w:proofErr w:type="gramStart"/>
       <w:r>
@@ -6991,16 +7020,6 @@
           <w:szCs w:val="24"/>
         </w:rPr>
         <w:t>相同的，并且相比于DFT而言没有复杂的复数运算，因此在图像领域使用广泛。</w:t>
-      </w:r>
-      <w:r>
-        <w:rPr>
-          <w:rFonts w:ascii="宋体" w:eastAsia="宋体" w:hAnsi="宋体" w:cs="Times New Roman" w:hint="eastAsia"/>
-          <w:bCs/>
-          <w:kern w:val="0"/>
-          <w:sz w:val="24"/>
-          <w:szCs w:val="24"/>
-        </w:rPr>
-        <w:t>此处以4×4矩阵的变换为例，</w:t>
       </w:r>
       <w:r>
         <w:rPr>
@@ -7226,7 +7245,51 @@
               <w:sz w:val="24"/>
               <w:szCs w:val="24"/>
             </w:rPr>
-            <m:t>∙f∙C</m:t>
+            <m:t>∙</m:t>
+          </m:r>
+          <m:sSub>
+            <m:sSubPr>
+              <m:ctrlPr>
+                <w:rPr>
+                  <w:rFonts w:ascii="Cambria Math" w:eastAsia="宋体" w:hAnsi="Cambria Math" w:cs="Times New Roman"/>
+                  <w:bCs/>
+                  <w:kern w:val="0"/>
+                  <w:sz w:val="24"/>
+                  <w:szCs w:val="24"/>
+                </w:rPr>
+              </m:ctrlPr>
+            </m:sSubPr>
+            <m:e>
+              <m:r>
+                <w:rPr>
+                  <w:rFonts w:ascii="Cambria Math" w:eastAsia="宋体" w:hAnsi="Cambria Math" w:cs="Times New Roman" w:hint="eastAsia"/>
+                  <w:kern w:val="0"/>
+                  <w:sz w:val="24"/>
+                  <w:szCs w:val="24"/>
+                </w:rPr>
+                <m:t>F</m:t>
+              </m:r>
+            </m:e>
+            <m:sub>
+              <m:r>
+                <w:rPr>
+                  <w:rFonts w:ascii="Cambria Math" w:eastAsia="宋体" w:hAnsi="Cambria Math" w:cs="Times New Roman"/>
+                  <w:kern w:val="0"/>
+                  <w:sz w:val="24"/>
+                  <w:szCs w:val="24"/>
+                </w:rPr>
+                <m:t>c</m:t>
+              </m:r>
+            </m:sub>
+          </m:sSub>
+          <m:r>
+            <w:rPr>
+              <w:rFonts w:ascii="Cambria Math" w:eastAsia="宋体" w:hAnsi="Cambria Math" w:cs="Times New Roman"/>
+              <w:kern w:val="0"/>
+              <w:sz w:val="24"/>
+              <w:szCs w:val="24"/>
+            </w:rPr>
+            <m:t>∙C</m:t>
           </m:r>
         </m:oMath>
       </m:oMathPara>
@@ -7273,7 +7336,29 @@
           <w:sz w:val="24"/>
           <w:szCs w:val="24"/>
         </w:rPr>
-        <w:t>v个元素</w:t>
+        <w:t>x</w:t>
+      </w:r>
+      <w:proofErr w:type="gramStart"/>
+      <w:r>
+        <w:rPr>
+          <w:rFonts w:ascii="宋体" w:eastAsia="宋体" w:hAnsi="宋体" w:cs="Times New Roman" w:hint="eastAsia"/>
+          <w:bCs/>
+          <w:kern w:val="0"/>
+          <w:sz w:val="24"/>
+          <w:szCs w:val="24"/>
+        </w:rPr>
+        <w:t>个</w:t>
+      </w:r>
+      <w:proofErr w:type="gramEnd"/>
+      <w:r>
+        <w:rPr>
+          <w:rFonts w:ascii="宋体" w:eastAsia="宋体" w:hAnsi="宋体" w:cs="Times New Roman" w:hint="eastAsia"/>
+          <w:bCs/>
+          <w:kern w:val="0"/>
+          <w:sz w:val="24"/>
+          <w:szCs w:val="24"/>
+        </w:rPr>
+        <w:t>元素</w:t>
       </w:r>
       <w:r>
         <w:rPr>
@@ -7815,27 +7900,916 @@
     </w:p>
     <w:p>
       <w:pPr>
+        <w:spacing w:line="360" w:lineRule="auto"/>
+        <w:ind w:firstLineChars="200" w:firstLine="480"/>
+        <w:rPr>
+          <w:rFonts w:ascii="宋体" w:eastAsia="宋体" w:hAnsi="宋体" w:cs="Times New Roman"/>
+          <w:bCs/>
+          <w:kern w:val="0"/>
+          <w:sz w:val="24"/>
+          <w:szCs w:val="24"/>
+        </w:rPr>
+      </w:pPr>
+      <w:r>
+        <w:rPr>
+          <w:rFonts w:ascii="宋体" w:eastAsia="宋体" w:hAnsi="宋体" w:cs="Times New Roman" w:hint="eastAsia"/>
+          <w:bCs/>
+          <w:kern w:val="0"/>
+          <w:sz w:val="24"/>
+          <w:szCs w:val="24"/>
+        </w:rPr>
+        <w:t>离散变换的基本思想是将一个实函数对称延拓成一个实偶函数，再对偶函数进行离散傅里叶变换（DFT），</w:t>
+      </w:r>
+      <w:r>
+        <w:rPr>
+          <w:rFonts w:ascii="宋体" w:eastAsia="宋体" w:hAnsi="宋体" w:cs="Times New Roman" w:hint="eastAsia"/>
+          <w:bCs/>
+          <w:kern w:val="0"/>
+          <w:sz w:val="24"/>
+          <w:szCs w:val="24"/>
+        </w:rPr>
+        <w:t>离散正弦变换</w:t>
+      </w:r>
+      <w:r>
+        <w:rPr>
+          <w:rFonts w:ascii="宋体" w:eastAsia="宋体" w:hAnsi="宋体" w:cs="Times New Roman" w:hint="eastAsia"/>
+          <w:bCs/>
+          <w:kern w:val="0"/>
+          <w:sz w:val="24"/>
+          <w:szCs w:val="24"/>
+        </w:rPr>
+        <w:t>（Discrete</w:t>
+      </w:r>
+      <w:r>
+        <w:rPr>
+          <w:rFonts w:ascii="宋体" w:eastAsia="宋体" w:hAnsi="宋体" w:cs="Times New Roman"/>
+          <w:bCs/>
+          <w:kern w:val="0"/>
+          <w:sz w:val="24"/>
+          <w:szCs w:val="24"/>
+        </w:rPr>
+        <w:t xml:space="preserve"> </w:t>
+      </w:r>
+      <w:r>
+        <w:rPr>
+          <w:rFonts w:ascii="宋体" w:eastAsia="宋体" w:hAnsi="宋体" w:cs="Times New Roman" w:hint="eastAsia"/>
+          <w:bCs/>
+          <w:kern w:val="0"/>
+          <w:sz w:val="24"/>
+          <w:szCs w:val="24"/>
+        </w:rPr>
+        <w:t>Sine</w:t>
+      </w:r>
+      <w:r>
+        <w:rPr>
+          <w:rFonts w:ascii="宋体" w:eastAsia="宋体" w:hAnsi="宋体" w:cs="Times New Roman"/>
+          <w:bCs/>
+          <w:kern w:val="0"/>
+          <w:sz w:val="24"/>
+          <w:szCs w:val="24"/>
+        </w:rPr>
+        <w:t xml:space="preserve"> </w:t>
+      </w:r>
+      <w:r>
+        <w:rPr>
+          <w:rFonts w:ascii="宋体" w:eastAsia="宋体" w:hAnsi="宋体" w:cs="Times New Roman" w:hint="eastAsia"/>
+          <w:bCs/>
+          <w:kern w:val="0"/>
+          <w:sz w:val="24"/>
+          <w:szCs w:val="24"/>
+        </w:rPr>
+        <w:t>Transform，D</w:t>
+      </w:r>
+      <w:r>
+        <w:rPr>
+          <w:rFonts w:ascii="宋体" w:eastAsia="宋体" w:hAnsi="宋体" w:cs="Times New Roman"/>
+          <w:bCs/>
+          <w:kern w:val="0"/>
+          <w:sz w:val="24"/>
+          <w:szCs w:val="24"/>
+        </w:rPr>
+        <w:t>ST</w:t>
+      </w:r>
+      <w:r>
+        <w:rPr>
+          <w:rFonts w:ascii="宋体" w:eastAsia="宋体" w:hAnsi="宋体" w:cs="Times New Roman" w:hint="eastAsia"/>
+          <w:bCs/>
+          <w:kern w:val="0"/>
+          <w:sz w:val="24"/>
+          <w:szCs w:val="24"/>
+        </w:rPr>
+        <w:t>）</w:t>
+      </w:r>
+      <w:r>
+        <w:rPr>
+          <w:rFonts w:ascii="宋体" w:eastAsia="宋体" w:hAnsi="宋体" w:cs="Times New Roman" w:hint="eastAsia"/>
+          <w:bCs/>
+          <w:kern w:val="0"/>
+          <w:sz w:val="24"/>
+          <w:szCs w:val="24"/>
+        </w:rPr>
+        <w:t>是一种与傅里叶变换相关的变换，</w:t>
+      </w:r>
+      <w:r>
+        <w:rPr>
+          <w:rFonts w:ascii="宋体" w:eastAsia="宋体" w:hAnsi="宋体" w:cs="Times New Roman" w:hint="eastAsia"/>
+          <w:bCs/>
+          <w:kern w:val="0"/>
+          <w:sz w:val="24"/>
+          <w:szCs w:val="24"/>
+        </w:rPr>
+        <w:t>本质是将一个一维实数信号进行奇对称延拓，长度约为原来的两倍，对这个延长后的信号进行离散傅里叶变换。</w:t>
+      </w:r>
+      <w:r>
+        <w:rPr>
+          <w:rFonts w:ascii="宋体" w:eastAsia="宋体" w:hAnsi="宋体" w:cs="Times New Roman" w:hint="eastAsia"/>
+          <w:bCs/>
+          <w:kern w:val="0"/>
+          <w:sz w:val="24"/>
+          <w:szCs w:val="24"/>
+        </w:rPr>
+        <w:t>与DCT变换类似，二维DST变换也可以写为矩阵乘法形式，对于（N</w:t>
+      </w:r>
+      <w:r>
+        <w:rPr>
+          <w:rFonts w:ascii="宋体" w:eastAsia="宋体" w:hAnsi="宋体" w:cs="Times New Roman"/>
+          <w:bCs/>
+          <w:kern w:val="0"/>
+          <w:sz w:val="24"/>
+          <w:szCs w:val="24"/>
+        </w:rPr>
+        <w:t>-1</w:t>
+      </w:r>
+      <w:r>
+        <w:rPr>
+          <w:rFonts w:ascii="宋体" w:eastAsia="宋体" w:hAnsi="宋体" w:cs="Times New Roman" w:hint="eastAsia"/>
+          <w:bCs/>
+          <w:kern w:val="0"/>
+          <w:sz w:val="24"/>
+          <w:szCs w:val="24"/>
+        </w:rPr>
+        <w:t>）×（N</w:t>
+      </w:r>
+      <w:r>
+        <w:rPr>
+          <w:rFonts w:ascii="宋体" w:eastAsia="宋体" w:hAnsi="宋体" w:cs="Times New Roman"/>
+          <w:bCs/>
+          <w:kern w:val="0"/>
+          <w:sz w:val="24"/>
+          <w:szCs w:val="24"/>
+        </w:rPr>
+        <w:t>-1</w:t>
+      </w:r>
+      <w:r>
+        <w:rPr>
+          <w:rFonts w:ascii="宋体" w:eastAsia="宋体" w:hAnsi="宋体" w:cs="Times New Roman" w:hint="eastAsia"/>
+          <w:bCs/>
+          <w:kern w:val="0"/>
+          <w:sz w:val="24"/>
+          <w:szCs w:val="24"/>
+        </w:rPr>
+        <w:t>）大小的信号矩阵f，</w:t>
+      </w:r>
+      <w:r>
+        <w:rPr>
+          <w:rFonts w:ascii="宋体" w:eastAsia="宋体" w:hAnsi="宋体" w:cs="Times New Roman" w:hint="eastAsia"/>
+          <w:bCs/>
+          <w:kern w:val="0"/>
+          <w:sz w:val="24"/>
+          <w:szCs w:val="24"/>
+        </w:rPr>
+        <w:t>其DST变换的正逆过程分别为：</w:t>
+      </w:r>
+    </w:p>
+    <w:p>
+      <w:pPr>
+        <w:spacing w:line="360" w:lineRule="auto"/>
+        <w:ind w:firstLineChars="200" w:firstLine="480"/>
+        <w:rPr>
+          <w:rFonts w:ascii="宋体" w:eastAsia="宋体" w:hAnsi="宋体" w:cs="Times New Roman"/>
+          <w:bCs/>
+          <w:kern w:val="0"/>
+          <w:sz w:val="24"/>
+          <w:szCs w:val="24"/>
+        </w:rPr>
+      </w:pPr>
+      <m:oMathPara>
+        <m:oMath>
+          <m:sSub>
+            <m:sSubPr>
+              <m:ctrlPr>
+                <w:rPr>
+                  <w:rFonts w:ascii="Cambria Math" w:eastAsia="宋体" w:hAnsi="Cambria Math" w:cs="Times New Roman"/>
+                  <w:bCs/>
+                  <w:kern w:val="0"/>
+                  <w:sz w:val="24"/>
+                  <w:szCs w:val="24"/>
+                </w:rPr>
+              </m:ctrlPr>
+            </m:sSubPr>
+            <m:e>
+              <m:r>
+                <w:rPr>
+                  <w:rFonts w:ascii="Cambria Math" w:eastAsia="宋体" w:hAnsi="Cambria Math" w:cs="Times New Roman" w:hint="eastAsia"/>
+                  <w:kern w:val="0"/>
+                  <w:sz w:val="24"/>
+                  <w:szCs w:val="24"/>
+                </w:rPr>
+                <m:t>F</m:t>
+              </m:r>
+            </m:e>
+            <m:sub>
+              <m:r>
+                <w:rPr>
+                  <w:rFonts w:ascii="Cambria Math" w:eastAsia="宋体" w:hAnsi="Cambria Math" w:cs="Times New Roman"/>
+                  <w:kern w:val="0"/>
+                  <w:sz w:val="24"/>
+                  <w:szCs w:val="24"/>
+                </w:rPr>
+                <m:t>s</m:t>
+              </m:r>
+            </m:sub>
+          </m:sSub>
+          <m:r>
+            <w:rPr>
+              <w:rFonts w:ascii="Cambria Math" w:eastAsia="宋体" w:hAnsi="Cambria Math" w:cs="Times New Roman"/>
+              <w:kern w:val="0"/>
+              <w:sz w:val="24"/>
+              <w:szCs w:val="24"/>
+            </w:rPr>
+            <m:t>=</m:t>
+          </m:r>
+          <m:r>
+            <w:rPr>
+              <w:rFonts w:ascii="Cambria Math" w:eastAsia="宋体" w:hAnsi="Cambria Math" w:cs="Times New Roman" w:hint="eastAsia"/>
+              <w:kern w:val="0"/>
+              <w:sz w:val="24"/>
+              <w:szCs w:val="24"/>
+            </w:rPr>
+            <m:t>S</m:t>
+          </m:r>
+          <m:r>
+            <w:rPr>
+              <w:rFonts w:ascii="Cambria Math" w:eastAsia="宋体" w:hAnsi="Cambria Math" w:cs="Times New Roman"/>
+              <w:kern w:val="0"/>
+              <w:sz w:val="24"/>
+              <w:szCs w:val="24"/>
+            </w:rPr>
+            <m:t>∙f∙</m:t>
+          </m:r>
+          <m:sSup>
+            <m:sSupPr>
+              <m:ctrlPr>
+                <w:rPr>
+                  <w:rFonts w:ascii="Cambria Math" w:eastAsia="宋体" w:hAnsi="Cambria Math" w:cs="Times New Roman"/>
+                  <w:bCs/>
+                  <w:i/>
+                  <w:kern w:val="0"/>
+                  <w:sz w:val="24"/>
+                  <w:szCs w:val="24"/>
+                </w:rPr>
+              </m:ctrlPr>
+            </m:sSupPr>
+            <m:e>
+              <m:r>
+                <w:rPr>
+                  <w:rFonts w:ascii="Cambria Math" w:eastAsia="宋体" w:hAnsi="Cambria Math" w:cs="Times New Roman"/>
+                  <w:kern w:val="0"/>
+                  <w:sz w:val="24"/>
+                  <w:szCs w:val="24"/>
+                </w:rPr>
+                <m:t>S</m:t>
+              </m:r>
+            </m:e>
+            <m:sup>
+              <m:r>
+                <w:rPr>
+                  <w:rFonts w:ascii="Cambria Math" w:eastAsia="宋体" w:hAnsi="Cambria Math" w:cs="Times New Roman"/>
+                  <w:kern w:val="0"/>
+                  <w:sz w:val="24"/>
+                  <w:szCs w:val="24"/>
+                </w:rPr>
+                <m:t>T</m:t>
+              </m:r>
+            </m:sup>
+          </m:sSup>
+        </m:oMath>
+      </m:oMathPara>
+    </w:p>
+    <w:p>
+      <w:pPr>
+        <w:spacing w:line="360" w:lineRule="auto"/>
+        <w:ind w:firstLineChars="200" w:firstLine="480"/>
+        <w:rPr>
+          <w:rFonts w:ascii="宋体" w:eastAsia="宋体" w:hAnsi="宋体" w:cs="Times New Roman"/>
+          <w:bCs/>
+          <w:kern w:val="0"/>
+          <w:sz w:val="24"/>
+          <w:szCs w:val="24"/>
+        </w:rPr>
+      </w:pPr>
+      <m:oMathPara>
+        <m:oMath>
+          <m:r>
+            <w:rPr>
+              <w:rFonts w:ascii="Cambria Math" w:eastAsia="宋体" w:hAnsi="Cambria Math" w:cs="Times New Roman"/>
+              <w:kern w:val="0"/>
+              <w:sz w:val="24"/>
+              <w:szCs w:val="24"/>
+            </w:rPr>
+            <m:t>f=</m:t>
+          </m:r>
+          <m:sSup>
+            <m:sSupPr>
+              <m:ctrlPr>
+                <w:rPr>
+                  <w:rFonts w:ascii="Cambria Math" w:eastAsia="宋体" w:hAnsi="Cambria Math" w:cs="Times New Roman"/>
+                  <w:bCs/>
+                  <w:i/>
+                  <w:kern w:val="0"/>
+                  <w:sz w:val="24"/>
+                  <w:szCs w:val="24"/>
+                </w:rPr>
+              </m:ctrlPr>
+            </m:sSupPr>
+            <m:e>
+              <m:r>
+                <w:rPr>
+                  <w:rFonts w:ascii="Cambria Math" w:eastAsia="宋体" w:hAnsi="Cambria Math" w:cs="Times New Roman" w:hint="eastAsia"/>
+                  <w:kern w:val="0"/>
+                  <w:sz w:val="24"/>
+                  <w:szCs w:val="24"/>
+                </w:rPr>
+                <m:t>S</m:t>
+              </m:r>
+            </m:e>
+            <m:sup>
+              <m:r>
+                <w:rPr>
+                  <w:rFonts w:ascii="Cambria Math" w:eastAsia="宋体" w:hAnsi="Cambria Math" w:cs="Times New Roman"/>
+                  <w:kern w:val="0"/>
+                  <w:sz w:val="24"/>
+                  <w:szCs w:val="24"/>
+                </w:rPr>
+                <m:t>T</m:t>
+              </m:r>
+            </m:sup>
+          </m:sSup>
+          <m:r>
+            <w:rPr>
+              <w:rFonts w:ascii="Cambria Math" w:eastAsia="宋体" w:hAnsi="Cambria Math" w:cs="Times New Roman"/>
+              <w:kern w:val="0"/>
+              <w:sz w:val="24"/>
+              <w:szCs w:val="24"/>
+            </w:rPr>
+            <m:t>∙</m:t>
+          </m:r>
+          <m:sSub>
+            <m:sSubPr>
+              <m:ctrlPr>
+                <w:rPr>
+                  <w:rFonts w:ascii="Cambria Math" w:eastAsia="宋体" w:hAnsi="Cambria Math" w:cs="Times New Roman"/>
+                  <w:bCs/>
+                  <w:kern w:val="0"/>
+                  <w:sz w:val="24"/>
+                  <w:szCs w:val="24"/>
+                </w:rPr>
+              </m:ctrlPr>
+            </m:sSubPr>
+            <m:e>
+              <m:r>
+                <w:rPr>
+                  <w:rFonts w:ascii="Cambria Math" w:eastAsia="宋体" w:hAnsi="Cambria Math" w:cs="Times New Roman" w:hint="eastAsia"/>
+                  <w:kern w:val="0"/>
+                  <w:sz w:val="24"/>
+                  <w:szCs w:val="24"/>
+                </w:rPr>
+                <m:t>F</m:t>
+              </m:r>
+            </m:e>
+            <m:sub>
+              <m:r>
+                <w:rPr>
+                  <w:rFonts w:ascii="Cambria Math" w:eastAsia="宋体" w:hAnsi="Cambria Math" w:cs="Times New Roman"/>
+                  <w:kern w:val="0"/>
+                  <w:sz w:val="24"/>
+                  <w:szCs w:val="24"/>
+                </w:rPr>
+                <m:t>s</m:t>
+              </m:r>
+            </m:sub>
+          </m:sSub>
+          <m:r>
+            <w:rPr>
+              <w:rFonts w:ascii="Cambria Math" w:eastAsia="宋体" w:hAnsi="Cambria Math" w:cs="Times New Roman"/>
+              <w:kern w:val="0"/>
+              <w:sz w:val="24"/>
+              <w:szCs w:val="24"/>
+            </w:rPr>
+            <m:t>∙</m:t>
+          </m:r>
+          <m:r>
+            <w:rPr>
+              <w:rFonts w:ascii="Cambria Math" w:eastAsia="宋体" w:hAnsi="Cambria Math" w:cs="Times New Roman" w:hint="eastAsia"/>
+              <w:kern w:val="0"/>
+              <w:sz w:val="24"/>
+              <w:szCs w:val="24"/>
+            </w:rPr>
+            <m:t>S</m:t>
+          </m:r>
+        </m:oMath>
+      </m:oMathPara>
+    </w:p>
+    <w:p>
+      <w:pPr>
+        <w:spacing w:line="360" w:lineRule="auto"/>
+        <w:ind w:firstLineChars="200" w:firstLine="480"/>
+        <w:rPr>
+          <w:rFonts w:ascii="宋体" w:eastAsia="宋体" w:hAnsi="宋体" w:cs="Times New Roman"/>
+          <w:bCs/>
+          <w:kern w:val="0"/>
+          <w:sz w:val="24"/>
+          <w:szCs w:val="24"/>
+        </w:rPr>
+      </w:pPr>
+      <w:r>
+        <w:rPr>
+          <w:rFonts w:ascii="宋体" w:eastAsia="宋体" w:hAnsi="宋体" w:cs="Times New Roman" w:hint="eastAsia"/>
+          <w:bCs/>
+          <w:kern w:val="0"/>
+          <w:sz w:val="24"/>
+          <w:szCs w:val="24"/>
+        </w:rPr>
+        <w:t>其中</w:t>
+      </w:r>
+      <w:r>
+        <w:rPr>
+          <w:rFonts w:ascii="宋体" w:eastAsia="宋体" w:hAnsi="宋体" w:cs="Times New Roman" w:hint="eastAsia"/>
+          <w:bCs/>
+          <w:kern w:val="0"/>
+          <w:sz w:val="24"/>
+          <w:szCs w:val="24"/>
+        </w:rPr>
+        <w:t>S为二维DST变换矩阵，对于S中的第u</w:t>
+      </w:r>
+      <w:proofErr w:type="gramStart"/>
+      <w:r>
+        <w:rPr>
+          <w:rFonts w:ascii="宋体" w:eastAsia="宋体" w:hAnsi="宋体" w:cs="Times New Roman" w:hint="eastAsia"/>
+          <w:bCs/>
+          <w:kern w:val="0"/>
+          <w:sz w:val="24"/>
+          <w:szCs w:val="24"/>
+        </w:rPr>
+        <w:t>行第</w:t>
+      </w:r>
+      <w:proofErr w:type="gramEnd"/>
+      <w:r>
+        <w:rPr>
+          <w:rFonts w:ascii="宋体" w:eastAsia="宋体" w:hAnsi="宋体" w:cs="Times New Roman"/>
+          <w:bCs/>
+          <w:kern w:val="0"/>
+          <w:sz w:val="24"/>
+          <w:szCs w:val="24"/>
+        </w:rPr>
+        <w:t>x</w:t>
+      </w:r>
+      <w:proofErr w:type="gramStart"/>
+      <w:r>
+        <w:rPr>
+          <w:rFonts w:ascii="宋体" w:eastAsia="宋体" w:hAnsi="宋体" w:cs="Times New Roman" w:hint="eastAsia"/>
+          <w:bCs/>
+          <w:kern w:val="0"/>
+          <w:sz w:val="24"/>
+          <w:szCs w:val="24"/>
+        </w:rPr>
+        <w:t>个</w:t>
+      </w:r>
+      <w:proofErr w:type="gramEnd"/>
+      <w:r>
+        <w:rPr>
+          <w:rFonts w:ascii="宋体" w:eastAsia="宋体" w:hAnsi="宋体" w:cs="Times New Roman" w:hint="eastAsia"/>
+          <w:bCs/>
+          <w:kern w:val="0"/>
+          <w:sz w:val="24"/>
+          <w:szCs w:val="24"/>
+        </w:rPr>
+        <w:t>元素，该元素可表示为：</w:t>
+      </w:r>
+    </w:p>
+    <w:p>
+      <w:pPr>
+        <w:spacing w:line="360" w:lineRule="auto"/>
+        <w:ind w:firstLineChars="200" w:firstLine="480"/>
+        <w:jc w:val="center"/>
+        <w:rPr>
+          <w:rFonts w:ascii="宋体" w:eastAsia="宋体" w:hAnsi="宋体" w:cs="Times New Roman"/>
+          <w:bCs/>
+          <w:kern w:val="0"/>
+          <w:sz w:val="24"/>
+          <w:szCs w:val="24"/>
+        </w:rPr>
+      </w:pPr>
+      <m:oMath>
+        <m:sSub>
+          <m:sSubPr>
+            <m:ctrlPr>
+              <w:rPr>
+                <w:rFonts w:ascii="Cambria Math" w:eastAsia="宋体" w:hAnsi="Cambria Math" w:cs="Times New Roman"/>
+                <w:bCs/>
+                <w:kern w:val="0"/>
+                <w:sz w:val="24"/>
+                <w:szCs w:val="24"/>
+              </w:rPr>
+            </m:ctrlPr>
+          </m:sSubPr>
+          <m:e>
+            <m:r>
+              <w:rPr>
+                <w:rFonts w:ascii="Cambria Math" w:eastAsia="宋体" w:hAnsi="Cambria Math" w:cs="Times New Roman"/>
+                <w:kern w:val="0"/>
+                <w:sz w:val="24"/>
+                <w:szCs w:val="24"/>
+              </w:rPr>
+              <m:t>S</m:t>
+            </m:r>
+          </m:e>
+          <m:sub>
+            <m:r>
+              <w:rPr>
+                <w:rFonts w:ascii="Cambria Math" w:eastAsia="宋体" w:hAnsi="Cambria Math" w:cs="Times New Roman"/>
+                <w:kern w:val="0"/>
+                <w:sz w:val="24"/>
+                <w:szCs w:val="24"/>
+              </w:rPr>
+              <m:t>u,x</m:t>
+            </m:r>
+          </m:sub>
+        </m:sSub>
+        <m:r>
+          <w:rPr>
+            <w:rFonts w:ascii="Cambria Math" w:eastAsia="宋体" w:hAnsi="Cambria Math" w:cs="Times New Roman"/>
+            <w:kern w:val="0"/>
+            <w:sz w:val="24"/>
+            <w:szCs w:val="24"/>
+          </w:rPr>
+          <m:t>=k(u)</m:t>
+        </m:r>
+        <m:func>
+          <m:funcPr>
+            <m:ctrlPr>
+              <w:rPr>
+                <w:rFonts w:ascii="Cambria Math" w:eastAsia="宋体" w:hAnsi="Cambria Math" w:cs="Times New Roman"/>
+                <w:i/>
+                <w:kern w:val="0"/>
+                <w:sz w:val="24"/>
+                <w:szCs w:val="24"/>
+              </w:rPr>
+            </m:ctrlPr>
+          </m:funcPr>
+          <m:fName>
+            <m:r>
+              <m:rPr>
+                <m:sty m:val="p"/>
+              </m:rPr>
+              <w:rPr>
+                <w:rFonts w:ascii="Cambria Math" w:eastAsia="宋体" w:hAnsi="Cambria Math" w:cs="Times New Roman"/>
+                <w:kern w:val="0"/>
+                <w:sz w:val="24"/>
+                <w:szCs w:val="24"/>
+              </w:rPr>
+              <m:t>sin</m:t>
+            </m:r>
+          </m:fName>
+          <m:e>
+            <m:f>
+              <m:fPr>
+                <m:ctrlPr>
+                  <w:rPr>
+                    <w:rFonts w:ascii="Cambria Math" w:eastAsia="宋体" w:hAnsi="Cambria Math" w:cs="Times New Roman"/>
+                    <w:i/>
+                    <w:kern w:val="0"/>
+                    <w:sz w:val="24"/>
+                    <w:szCs w:val="24"/>
+                  </w:rPr>
+                </m:ctrlPr>
+              </m:fPr>
+              <m:num>
+                <m:r>
+                  <w:rPr>
+                    <w:rFonts w:ascii="Cambria Math" w:eastAsia="宋体" w:hAnsi="Cambria Math" w:cs="Times New Roman"/>
+                    <w:kern w:val="0"/>
+                    <w:sz w:val="24"/>
+                    <w:szCs w:val="24"/>
+                  </w:rPr>
+                  <m:t>(2u-1)xπ</m:t>
+                </m:r>
+              </m:num>
+              <m:den>
+                <m:r>
+                  <w:rPr>
+                    <w:rFonts w:ascii="Cambria Math" w:eastAsia="宋体" w:hAnsi="Cambria Math" w:cs="Times New Roman"/>
+                    <w:kern w:val="0"/>
+                    <w:sz w:val="24"/>
+                    <w:szCs w:val="24"/>
+                  </w:rPr>
+                  <m:t>2N-1</m:t>
+                </m:r>
+              </m:den>
+            </m:f>
+          </m:e>
+        </m:func>
+      </m:oMath>
+      <w:r>
+        <w:rPr>
+          <w:rFonts w:ascii="宋体" w:eastAsia="宋体" w:hAnsi="宋体" w:cs="Times New Roman" w:hint="eastAsia"/>
+          <w:bCs/>
+          <w:kern w:val="0"/>
+          <w:sz w:val="24"/>
+          <w:szCs w:val="24"/>
+        </w:rPr>
+        <w:t xml:space="preserve"> </w:t>
+      </w:r>
+      <w:r>
+        <w:rPr>
+          <w:rFonts w:ascii="宋体" w:eastAsia="宋体" w:hAnsi="宋体" w:cs="Times New Roman"/>
+          <w:bCs/>
+          <w:kern w:val="0"/>
+          <w:sz w:val="24"/>
+          <w:szCs w:val="24"/>
+        </w:rPr>
+        <w:t xml:space="preserve">       </w:t>
+      </w:r>
+      <m:oMath>
+        <m:r>
+          <w:rPr>
+            <w:rFonts w:ascii="Cambria Math" w:eastAsia="宋体" w:hAnsi="Cambria Math" w:cs="Times New Roman"/>
+            <w:kern w:val="0"/>
+            <w:sz w:val="24"/>
+            <w:szCs w:val="24"/>
+          </w:rPr>
+          <m:t>k</m:t>
+        </m:r>
+        <m:d>
+          <m:dPr>
+            <m:ctrlPr>
+              <w:rPr>
+                <w:rFonts w:ascii="Cambria Math" w:eastAsia="宋体" w:hAnsi="Cambria Math" w:cs="Times New Roman"/>
+                <w:bCs/>
+                <w:i/>
+                <w:kern w:val="0"/>
+                <w:sz w:val="24"/>
+                <w:szCs w:val="24"/>
+              </w:rPr>
+            </m:ctrlPr>
+          </m:dPr>
+          <m:e>
+            <m:r>
+              <w:rPr>
+                <w:rFonts w:ascii="Cambria Math" w:eastAsia="宋体" w:hAnsi="Cambria Math" w:cs="Times New Roman"/>
+                <w:kern w:val="0"/>
+                <w:sz w:val="24"/>
+                <w:szCs w:val="24"/>
+              </w:rPr>
+              <m:t>u</m:t>
+            </m:r>
+          </m:e>
+        </m:d>
+        <m:r>
+          <w:rPr>
+            <w:rFonts w:ascii="Cambria Math" w:eastAsia="宋体" w:hAnsi="Cambria Math" w:cs="Times New Roman"/>
+            <w:kern w:val="0"/>
+            <w:sz w:val="24"/>
+            <w:szCs w:val="24"/>
+          </w:rPr>
+          <m:t>=</m:t>
+        </m:r>
+        <m:f>
+          <m:fPr>
+            <m:ctrlPr>
+              <w:rPr>
+                <w:rFonts w:ascii="Cambria Math" w:eastAsia="宋体" w:hAnsi="Cambria Math" w:cs="Times New Roman"/>
+                <w:bCs/>
+                <w:i/>
+                <w:kern w:val="0"/>
+                <w:sz w:val="24"/>
+                <w:szCs w:val="24"/>
+              </w:rPr>
+            </m:ctrlPr>
+          </m:fPr>
+          <m:num>
+            <m:r>
+              <w:rPr>
+                <w:rFonts w:ascii="Cambria Math" w:eastAsia="宋体" w:hAnsi="Cambria Math" w:cs="Times New Roman"/>
+                <w:kern w:val="0"/>
+                <w:sz w:val="24"/>
+                <w:szCs w:val="24"/>
+              </w:rPr>
+              <m:t>2</m:t>
+            </m:r>
+          </m:num>
+          <m:den>
+            <m:r>
+              <w:rPr>
+                <w:rFonts w:ascii="Cambria Math" w:eastAsia="宋体" w:hAnsi="Cambria Math" w:cs="Times New Roman"/>
+                <w:kern w:val="0"/>
+                <w:sz w:val="24"/>
+                <w:szCs w:val="24"/>
+              </w:rPr>
+              <m:t>3</m:t>
+            </m:r>
+          </m:den>
+        </m:f>
+      </m:oMath>
+    </w:p>
+    <w:p>
+      <w:pPr>
+        <w:spacing w:line="360" w:lineRule="auto"/>
+        <w:ind w:firstLineChars="200" w:firstLine="480"/>
+        <w:rPr>
+          <w:rFonts w:ascii="宋体" w:eastAsia="宋体" w:hAnsi="宋体" w:cs="Times New Roman"/>
+          <w:bCs/>
+          <w:kern w:val="0"/>
+          <w:sz w:val="24"/>
+          <w:szCs w:val="24"/>
+        </w:rPr>
+      </w:pPr>
+      <w:r>
+        <w:rPr>
+          <w:rFonts w:ascii="宋体" w:eastAsia="宋体" w:hAnsi="宋体" w:cs="Times New Roman" w:hint="eastAsia"/>
+          <w:bCs/>
+          <w:kern w:val="0"/>
+          <w:sz w:val="24"/>
+          <w:szCs w:val="24"/>
+        </w:rPr>
+        <w:t>其中</w:t>
+      </w:r>
+      <w:proofErr w:type="spellStart"/>
+      <w:r>
+        <w:rPr>
+          <w:rFonts w:ascii="宋体" w:eastAsia="宋体" w:hAnsi="宋体" w:cs="Times New Roman" w:hint="eastAsia"/>
+          <w:bCs/>
+          <w:kern w:val="0"/>
+          <w:sz w:val="24"/>
+          <w:szCs w:val="24"/>
+        </w:rPr>
+        <w:t>x</w:t>
+      </w:r>
+      <w:r>
+        <w:rPr>
+          <w:rFonts w:ascii="宋体" w:eastAsia="宋体" w:hAnsi="宋体" w:cs="Times New Roman"/>
+          <w:bCs/>
+          <w:kern w:val="0"/>
+          <w:sz w:val="24"/>
+          <w:szCs w:val="24"/>
+        </w:rPr>
+        <w:t>,u</w:t>
+      </w:r>
+      <w:proofErr w:type="spellEnd"/>
+      <w:r>
+        <w:rPr>
+          <w:rFonts w:ascii="宋体" w:eastAsia="宋体" w:hAnsi="宋体" w:cs="Times New Roman"/>
+          <w:bCs/>
+          <w:kern w:val="0"/>
+          <w:sz w:val="24"/>
+          <w:szCs w:val="24"/>
+        </w:rPr>
+        <w:t>=0,1,</w:t>
+      </w:r>
+      <m:oMath>
+        <m:r>
+          <w:rPr>
+            <w:rFonts w:ascii="Cambria Math" w:eastAsia="宋体" w:hAnsi="Cambria Math" w:cs="Times New Roman"/>
+            <w:kern w:val="0"/>
+            <w:sz w:val="24"/>
+            <w:szCs w:val="24"/>
+          </w:rPr>
+          <m:t xml:space="preserve"> ⋯</m:t>
+        </m:r>
+      </m:oMath>
+      <w:r>
+        <w:rPr>
+          <w:rFonts w:ascii="宋体" w:eastAsia="宋体" w:hAnsi="宋体" w:cs="Times New Roman" w:hint="eastAsia"/>
+          <w:bCs/>
+          <w:kern w:val="0"/>
+          <w:sz w:val="24"/>
+          <w:szCs w:val="24"/>
+        </w:rPr>
+        <w:t>,</w:t>
+      </w:r>
+      <w:r>
+        <w:rPr>
+          <w:rFonts w:ascii="宋体" w:eastAsia="宋体" w:hAnsi="宋体" w:cs="Times New Roman"/>
+          <w:bCs/>
+          <w:kern w:val="0"/>
+          <w:sz w:val="24"/>
+          <w:szCs w:val="24"/>
+        </w:rPr>
+        <w:t>N-1</w:t>
+      </w:r>
+      <w:r>
+        <w:rPr>
+          <w:rFonts w:ascii="宋体" w:eastAsia="宋体" w:hAnsi="宋体" w:cs="Times New Roman" w:hint="eastAsia"/>
+          <w:bCs/>
+          <w:kern w:val="0"/>
+          <w:sz w:val="24"/>
+          <w:szCs w:val="24"/>
+        </w:rPr>
+        <w:t>。</w:t>
+      </w:r>
+    </w:p>
+    <w:p>
+      <w:pPr>
+        <w:pStyle w:val="a7"/>
+        <w:numPr>
+          <w:ilvl w:val="0"/>
+          <w:numId w:val="7"/>
+        </w:numPr>
+        <w:spacing w:line="360" w:lineRule="auto"/>
+        <w:ind w:firstLineChars="0"/>
+        <w:rPr>
+          <w:rFonts w:ascii="宋体" w:eastAsia="宋体" w:hAnsi="宋体" w:cs="Times New Roman"/>
+          <w:bCs/>
+          <w:kern w:val="0"/>
+          <w:sz w:val="24"/>
+          <w:szCs w:val="24"/>
+        </w:rPr>
+      </w:pPr>
+      <w:r>
+        <w:rPr>
+          <w:rFonts w:ascii="宋体" w:eastAsia="宋体" w:hAnsi="宋体" w:cs="Times New Roman" w:hint="eastAsia"/>
+          <w:bCs/>
+          <w:kern w:val="0"/>
+          <w:sz w:val="24"/>
+          <w:szCs w:val="24"/>
+        </w:rPr>
+        <w:t>量化函数</w:t>
+      </w:r>
+    </w:p>
+    <w:p>
+      <w:pPr>
+        <w:spacing w:line="360" w:lineRule="auto"/>
+        <w:ind w:firstLineChars="200" w:firstLine="480"/>
+        <w:rPr>
+          <w:rFonts w:ascii="宋体" w:eastAsia="宋体" w:hAnsi="宋体" w:cs="Times New Roman" w:hint="eastAsia"/>
+          <w:bCs/>
+          <w:kern w:val="0"/>
+          <w:sz w:val="24"/>
+          <w:szCs w:val="24"/>
+        </w:rPr>
+      </w:pPr>
+      <w:r>
+        <w:rPr>
+          <w:rFonts w:ascii="宋体" w:eastAsia="宋体" w:hAnsi="宋体" w:cs="Times New Roman" w:hint="eastAsia"/>
+          <w:bCs/>
+          <w:kern w:val="0"/>
+          <w:sz w:val="24"/>
+          <w:szCs w:val="24"/>
+        </w:rPr>
+        <w:t>（补充）</w:t>
+      </w:r>
+    </w:p>
+    <w:p>
+      <w:pPr>
         <w:pStyle w:val="2"/>
         <w:spacing w:before="156" w:after="156"/>
         <w:ind w:left="569"/>
+      </w:pPr>
+      <w:r>
         <w:rPr>
           <w:rFonts w:hint="eastAsia"/>
         </w:rPr>
-      </w:pPr>
+        <w:t>CUDA</w:t>
+      </w:r>
       <w:r>
         <w:rPr>
           <w:rFonts w:hint="eastAsia"/>
         </w:rPr>
-        <w:t>CUDA</w:t>
-      </w:r>
-      <w:r>
-        <w:rPr>
-          <w:rFonts w:hint="eastAsia"/>
-        </w:rPr>
         <w:t>关键技术</w:t>
       </w:r>
-      <w:bookmarkStart w:id="0" w:name="_GoBack"/>
-      <w:bookmarkEnd w:id="0"/>
+    </w:p>
+    <w:p>
+      <w:pPr>
+        <w:spacing w:line="360" w:lineRule="auto"/>
+        <w:ind w:firstLineChars="200" w:firstLine="480"/>
+        <w:rPr>
+          <w:rFonts w:ascii="宋体" w:eastAsia="宋体" w:hAnsi="宋体" w:cs="Times New Roman" w:hint="eastAsia"/>
+          <w:bCs/>
+          <w:kern w:val="0"/>
+          <w:sz w:val="24"/>
+          <w:szCs w:val="24"/>
+        </w:rPr>
+      </w:pPr>
+      <w:r>
+        <w:rPr>
+          <w:rFonts w:ascii="宋体" w:eastAsia="宋体" w:hAnsi="宋体" w:cs="Times New Roman" w:hint="eastAsia"/>
+          <w:bCs/>
+          <w:kern w:val="0"/>
+          <w:sz w:val="24"/>
+          <w:szCs w:val="24"/>
+        </w:rPr>
+        <w:t>（补充）</w:t>
+      </w:r>
     </w:p>
     <w:sectPr>
       <w:pgSz w:w="11906" w:h="16838"/>
@@ -8962,7 +9936,7 @@
   <w:style w:type="paragraph" w:default="1" w:styleId="a">
     <w:name w:val="Normal"/>
     <w:qFormat/>
-    <w:rsid w:val="00F91408"/>
+    <w:rsid w:val="00A92FCE"/>
     <w:pPr>
       <w:widowControl w:val="0"/>
       <w:jc w:val="both"/>
